--- a/2/деревня Недаль/именная база/Семашки/Семашко Катерина.docx
+++ b/2/деревня Недаль/именная база/Семашки/Семашко Катерина.docx
@@ -8,14 +8,100 @@
         <w:rPr>
           <w:b/>
           <w:bCs/>
-        </w:rPr>
-      </w:pPr>
-      <w:r>
-        <w:rPr>
-          <w:b/>
-          <w:bCs/>
-        </w:rPr>
-        <w:t>Семашко Катерина</w:t>
+          <w:lang w:val="pl-PL"/>
+        </w:rPr>
+      </w:pPr>
+      <w:r>
+        <w:rPr>
+          <w:b/>
+          <w:bCs/>
+        </w:rPr>
+        <w:t xml:space="preserve">Семашко </w:t>
+      </w:r>
+      <w:r>
+        <w:rPr>
+          <w:b/>
+          <w:bCs/>
+        </w:rPr>
+        <w:t xml:space="preserve">(Тарасёнок, </w:t>
+      </w:r>
+      <w:proofErr w:type="spellStart"/>
+      <w:r>
+        <w:rPr>
+          <w:b/>
+          <w:bCs/>
+        </w:rPr>
+        <w:t>Кушнеревич</w:t>
+      </w:r>
+      <w:proofErr w:type="spellEnd"/>
+      <w:r>
+        <w:rPr>
+          <w:b/>
+          <w:bCs/>
+        </w:rPr>
+        <w:t xml:space="preserve">, </w:t>
+      </w:r>
+      <w:proofErr w:type="spellStart"/>
+      <w:r>
+        <w:rPr>
+          <w:b/>
+          <w:bCs/>
+        </w:rPr>
+        <w:t>Авсяник</w:t>
+      </w:r>
+      <w:proofErr w:type="spellEnd"/>
+      <w:r>
+        <w:rPr>
+          <w:b/>
+          <w:bCs/>
+        </w:rPr>
+        <w:t xml:space="preserve">) </w:t>
+      </w:r>
+      <w:r>
+        <w:rPr>
+          <w:b/>
+          <w:bCs/>
+        </w:rPr>
+        <w:t>Катерина</w:t>
+      </w:r>
+      <w:r>
+        <w:rPr>
+          <w:b/>
+          <w:bCs/>
+        </w:rPr>
+        <w:t xml:space="preserve"> </w:t>
+      </w:r>
+      <w:r>
+        <w:rPr>
+          <w:b/>
+          <w:bCs/>
+          <w:lang w:val="pl-PL"/>
+        </w:rPr>
+        <w:t>(Tarasionkowa</w:t>
+      </w:r>
+      <w:r>
+        <w:rPr>
+          <w:b/>
+          <w:bCs/>
+          <w:lang w:val="pl-PL"/>
+        </w:rPr>
+        <w:t>, Kusznierewiczowa</w:t>
+      </w:r>
+      <w:r>
+        <w:rPr>
+          <w:b/>
+          <w:bCs/>
+          <w:lang w:val="pl-PL"/>
+        </w:rPr>
+        <w:t>, Awsianikowa</w:t>
+      </w:r>
+      <w:r>
+        <w:rPr>
+          <w:b/>
+          <w:bCs/>
+          <w:lang w:val="pl-PL"/>
+        </w:rPr>
+        <w:t xml:space="preserve"> Katarzyna)</w:t>
       </w:r>
     </w:p>
     <w:p>
@@ -30,6 +116,199 @@
     <w:p>
       <w:pPr>
         <w:rPr>
+          <w:bCs/>
+          <w:noProof/>
+          <w:lang w:eastAsia="ru-RU"/>
+        </w:rPr>
+      </w:pPr>
+      <w:r>
+        <w:rPr>
+          <w:bCs/>
+        </w:rPr>
+        <w:t xml:space="preserve">9.04.1794 – крещение дочери Марьяны (РГИА 823-2-18, л.249об, </w:t>
+      </w:r>
+      <w:r>
+        <w:rPr>
+          <w:bCs/>
+          <w:noProof/>
+          <w:lang w:eastAsia="ru-RU"/>
+        </w:rPr>
+        <w:t>№12/1794-р (коп)</w:t>
+      </w:r>
+      <w:r>
+        <w:rPr>
+          <w:bCs/>
+          <w:noProof/>
+          <w:lang w:eastAsia="ru-RU"/>
+        </w:rPr>
+        <w:t>)</w:t>
+      </w:r>
+      <w:r>
+        <w:rPr>
+          <w:bCs/>
+          <w:noProof/>
+          <w:lang w:eastAsia="ru-RU"/>
+        </w:rPr>
+        <w:t>.</w:t>
+      </w:r>
+    </w:p>
+    <w:p>
+      <w:pPr>
+        <w:rPr>
+          <w:bCs/>
+          <w:noProof/>
+          <w:lang w:eastAsia="ru-RU"/>
+        </w:rPr>
+      </w:pPr>
+      <w:r>
+        <w:rPr>
+          <w:bCs/>
+        </w:rPr>
+        <w:t xml:space="preserve">17.02.1796 – крещение сына </w:t>
+      </w:r>
+      <w:proofErr w:type="spellStart"/>
+      <w:r>
+        <w:rPr>
+          <w:bCs/>
+        </w:rPr>
+        <w:t>Сымона</w:t>
+      </w:r>
+      <w:proofErr w:type="spellEnd"/>
+      <w:r>
+        <w:rPr>
+          <w:bCs/>
+        </w:rPr>
+        <w:t xml:space="preserve"> (РГИА 823-2-18, л.255, </w:t>
+      </w:r>
+      <w:r>
+        <w:rPr>
+          <w:bCs/>
+          <w:noProof/>
+          <w:lang w:eastAsia="ru-RU"/>
+        </w:rPr>
+        <w:t>№</w:t>
+      </w:r>
+      <w:r>
+        <w:rPr>
+          <w:bCs/>
+          <w:noProof/>
+          <w:lang w:eastAsia="ru-RU"/>
+        </w:rPr>
+        <w:t>7</w:t>
+      </w:r>
+      <w:r>
+        <w:rPr>
+          <w:bCs/>
+          <w:noProof/>
+          <w:lang w:eastAsia="ru-RU"/>
+        </w:rPr>
+        <w:t>/179</w:t>
+      </w:r>
+      <w:r>
+        <w:rPr>
+          <w:bCs/>
+          <w:noProof/>
+          <w:lang w:eastAsia="ru-RU"/>
+        </w:rPr>
+        <w:t>6</w:t>
+      </w:r>
+      <w:r>
+        <w:rPr>
+          <w:bCs/>
+          <w:noProof/>
+          <w:lang w:eastAsia="ru-RU"/>
+        </w:rPr>
+        <w:t>-р (коп)</w:t>
+      </w:r>
+      <w:r>
+        <w:rPr>
+          <w:bCs/>
+          <w:noProof/>
+          <w:lang w:eastAsia="ru-RU"/>
+        </w:rPr>
+        <w:t>)</w:t>
+      </w:r>
+      <w:r>
+        <w:rPr>
+          <w:bCs/>
+          <w:noProof/>
+          <w:lang w:eastAsia="ru-RU"/>
+        </w:rPr>
+        <w:t>.</w:t>
+      </w:r>
+    </w:p>
+    <w:p>
+      <w:pPr>
+        <w:rPr>
+          <w:bCs/>
+        </w:rPr>
+      </w:pPr>
+      <w:r>
+        <w:rPr>
+          <w:bCs/>
+        </w:rPr>
+        <w:t xml:space="preserve">27.05.1798 – крещение сына Яна (РГИА 823-2-18, л.264, </w:t>
+      </w:r>
+      <w:r>
+        <w:rPr>
+          <w:bCs/>
+          <w:noProof/>
+          <w:lang w:eastAsia="ru-RU"/>
+        </w:rPr>
+        <w:t>№</w:t>
+      </w:r>
+      <w:r>
+        <w:rPr>
+          <w:bCs/>
+          <w:noProof/>
+          <w:lang w:eastAsia="ru-RU"/>
+        </w:rPr>
+        <w:t>21</w:t>
+      </w:r>
+      <w:r>
+        <w:rPr>
+          <w:bCs/>
+          <w:noProof/>
+          <w:lang w:eastAsia="ru-RU"/>
+        </w:rPr>
+        <w:t>/179</w:t>
+      </w:r>
+      <w:r>
+        <w:rPr>
+          <w:bCs/>
+          <w:noProof/>
+          <w:lang w:eastAsia="ru-RU"/>
+        </w:rPr>
+        <w:t>8</w:t>
+      </w:r>
+      <w:r>
+        <w:rPr>
+          <w:bCs/>
+          <w:noProof/>
+          <w:lang w:eastAsia="ru-RU"/>
+        </w:rPr>
+        <w:t>-р (коп)</w:t>
+      </w:r>
+      <w:r>
+        <w:rPr>
+          <w:bCs/>
+          <w:noProof/>
+          <w:lang w:eastAsia="ru-RU"/>
+        </w:rPr>
+        <w:t>)</w:t>
+      </w:r>
+      <w:r>
+        <w:rPr>
+          <w:bCs/>
+          <w:noProof/>
+          <w:lang w:eastAsia="ru-RU"/>
+        </w:rPr>
+        <w:t>.</w:t>
+      </w:r>
+    </w:p>
+    <w:p>
+      <w:pPr>
+        <w:rPr>
           <w:lang w:val="be-BY"/>
         </w:rPr>
       </w:pPr>
@@ -152,14 +431,2282 @@
         <w:rPr>
           <w:lang w:val="be-BY"/>
         </w:rPr>
-        <w:t xml:space="preserve">25.01.1834 - </w:t>
-      </w:r>
-      <w:r>
-        <w:rPr>
+        <w:t>25.01.1834 - помещичья крестьянка, в ревизию 1834 года 60 лет, жила в доме 7 (НИАБ 333-9-543, л.138).</w:t>
+      </w:r>
+    </w:p>
+    <w:p>
+      <w:pPr>
+        <w:rPr>
+          <w:bCs/>
           <w:lang w:val="be-BY"/>
         </w:rPr>
-        <w:t>помещичья крестьянка, в ревизию 1834 года 60 лет, жила в доме 7 (НИАБ 333-9-543, л.138).</w:t>
-      </w:r>
+      </w:pPr>
+    </w:p>
+    <w:p>
+      <w:pPr>
+        <w:rPr>
+          <w:bCs/>
+        </w:rPr>
+      </w:pPr>
+      <w:r>
+        <w:rPr>
+          <w:b/>
+          <w:bCs/>
+          <w:noProof/>
+          <w:lang w:eastAsia="ru-RU"/>
+        </w:rPr>
+        <w:t>РГИА</w:t>
+      </w:r>
+      <w:r>
+        <w:rPr>
+          <w:b/>
+          <w:bCs/>
+          <w:noProof/>
+          <w:lang w:eastAsia="ru-RU"/>
+        </w:rPr>
+        <w:t xml:space="preserve"> 823-2-18</w:t>
+      </w:r>
+      <w:r>
+        <w:rPr>
+          <w:b/>
+          <w:bCs/>
+          <w:noProof/>
+          <w:lang w:eastAsia="ru-RU"/>
+        </w:rPr>
+        <w:tab/>
+      </w:r>
+      <w:r>
+        <w:rPr>
+          <w:noProof/>
+          <w:lang w:eastAsia="ru-RU"/>
+        </w:rPr>
+        <w:t>Лист</w:t>
+      </w:r>
+      <w:r>
+        <w:rPr>
+          <w:noProof/>
+          <w:lang w:eastAsia="ru-RU"/>
+        </w:rPr>
+        <w:t xml:space="preserve"> 249</w:t>
+      </w:r>
+      <w:r>
+        <w:rPr>
+          <w:noProof/>
+          <w:lang w:eastAsia="ru-RU"/>
+        </w:rPr>
+        <w:t>об</w:t>
+      </w:r>
+      <w:r>
+        <w:rPr>
+          <w:noProof/>
+          <w:lang w:eastAsia="ru-RU"/>
+        </w:rPr>
+        <w:t>.</w:t>
+      </w:r>
+      <w:r>
+        <w:rPr>
+          <w:b/>
+          <w:noProof/>
+          <w:lang w:eastAsia="ru-RU"/>
+        </w:rPr>
+        <w:t xml:space="preserve"> </w:t>
+      </w:r>
+      <w:r>
+        <w:rPr>
+          <w:b/>
+          <w:noProof/>
+          <w:lang w:eastAsia="ru-RU"/>
+        </w:rPr>
+        <w:t>Метрическая запись №12/1794-р (коп).</w:t>
+      </w:r>
+      <w:r>
+        <w:rPr>
+          <w:b/>
+          <w:noProof/>
+          <w:lang w:eastAsia="ru-RU"/>
+        </w:rPr>
+        <w:tab/>
+      </w:r>
+    </w:p>
+    <w:p>
+      <w:pPr>
+        <w:rPr>
+          <w:noProof/>
+          <w:lang w:eastAsia="ru-RU"/>
+        </w:rPr>
+      </w:pPr>
+    </w:p>
+    <w:p>
+      <w:pPr>
+        <w:rPr>
+          <w:bCs/>
+          <w:noProof/>
+          <w:lang w:eastAsia="ru-RU"/>
+        </w:rPr>
+      </w:pPr>
+      <w:r>
+        <w:rPr>
+          <w:noProof/>
+          <w:lang w:eastAsia="ru-RU"/>
+        </w:rPr>
+        <w:t xml:space="preserve">(См. тж.: </w:t>
+      </w:r>
+      <w:r>
+        <w:rPr>
+          <w:noProof/>
+          <w:lang w:eastAsia="ru-RU"/>
+        </w:rPr>
+        <w:t>НИАБ 136-13-894,</w:t>
+      </w:r>
+      <w:r>
+        <w:rPr>
+          <w:noProof/>
+          <w:lang w:eastAsia="ru-RU"/>
+        </w:rPr>
+        <w:t xml:space="preserve"> л</w:t>
+      </w:r>
+      <w:r>
+        <w:rPr>
+          <w:noProof/>
+          <w:lang w:eastAsia="ru-RU"/>
+        </w:rPr>
+        <w:t xml:space="preserve">ист </w:t>
+      </w:r>
+      <w:r>
+        <w:rPr>
+          <w:noProof/>
+          <w:lang w:eastAsia="ru-RU"/>
+        </w:rPr>
+        <w:t>2</w:t>
+      </w:r>
+      <w:r>
+        <w:rPr>
+          <w:noProof/>
+          <w:lang w:eastAsia="ru-RU"/>
+        </w:rPr>
+        <w:t>1об</w:t>
+      </w:r>
+      <w:r>
+        <w:rPr>
+          <w:noProof/>
+          <w:lang w:eastAsia="ru-RU"/>
+        </w:rPr>
+        <w:t>,</w:t>
+      </w:r>
+      <w:r>
+        <w:rPr>
+          <w:b/>
+          <w:noProof/>
+          <w:lang w:eastAsia="ru-RU"/>
+        </w:rPr>
+        <w:t xml:space="preserve"> </w:t>
+      </w:r>
+      <w:r>
+        <w:rPr>
+          <w:bCs/>
+          <w:noProof/>
+          <w:lang w:eastAsia="ru-RU"/>
+        </w:rPr>
+        <w:t>№</w:t>
+      </w:r>
+      <w:r>
+        <w:rPr>
+          <w:bCs/>
+          <w:noProof/>
+          <w:lang w:eastAsia="ru-RU"/>
+        </w:rPr>
+        <w:t>19</w:t>
+      </w:r>
+      <w:r>
+        <w:rPr>
+          <w:bCs/>
+          <w:noProof/>
+          <w:lang w:eastAsia="ru-RU"/>
+        </w:rPr>
+        <w:t>/17</w:t>
+      </w:r>
+      <w:r>
+        <w:rPr>
+          <w:bCs/>
+          <w:noProof/>
+          <w:lang w:eastAsia="ru-RU"/>
+        </w:rPr>
+        <w:t>94</w:t>
+      </w:r>
+      <w:r>
+        <w:rPr>
+          <w:bCs/>
+          <w:noProof/>
+          <w:lang w:eastAsia="ru-RU"/>
+        </w:rPr>
+        <w:t>-р (</w:t>
+      </w:r>
+      <w:r>
+        <w:rPr>
+          <w:bCs/>
+          <w:noProof/>
+          <w:lang w:eastAsia="ru-RU"/>
+        </w:rPr>
+        <w:t>ориг</w:t>
+      </w:r>
+      <w:r>
+        <w:rPr>
+          <w:bCs/>
+          <w:noProof/>
+          <w:lang w:eastAsia="ru-RU"/>
+        </w:rPr>
+        <w:t>)</w:t>
+      </w:r>
+      <w:r>
+        <w:rPr>
+          <w:bCs/>
+          <w:noProof/>
+          <w:lang w:eastAsia="ru-RU"/>
+        </w:rPr>
+        <w:t>)</w:t>
+      </w:r>
+    </w:p>
+    <w:p>
+      <w:pPr>
+        <w:rPr>
+          <w:noProof/>
+          <w:lang w:eastAsia="ru-RU"/>
+        </w:rPr>
+      </w:pPr>
+    </w:p>
+    <w:p>
+      <w:pPr>
+        <w:rPr>
+          <w:noProof/>
+          <w:lang w:eastAsia="ru-RU"/>
+        </w:rPr>
+      </w:pPr>
+      <w:r>
+        <w:rPr>
+          <w:noProof/>
+          <w:lang w:eastAsia="ru-RU"/>
+        </w:rPr>
+        <w:drawing>
+          <wp:inline distT="0" distB="0" distL="0" distR="0" wp14:anchorId="16597EE0" wp14:editId="02650DA1">
+            <wp:extent cx="5940425" cy="1331595"/>
+            <wp:effectExtent l="0" t="0" r="3175" b="1905"/>
+            <wp:docPr id="466" name="Рисунок 466"/>
+            <wp:cNvGraphicFramePr>
+              <a:graphicFrameLocks xmlns:a="http://schemas.openxmlformats.org/drawingml/2006/main" noChangeAspect="1"/>
+            </wp:cNvGraphicFramePr>
+            <a:graphic xmlns:a="http://schemas.openxmlformats.org/drawingml/2006/main">
+              <a:graphicData uri="http://schemas.openxmlformats.org/drawingml/2006/picture">
+                <pic:pic xmlns:pic="http://schemas.openxmlformats.org/drawingml/2006/picture">
+                  <pic:nvPicPr>
+                    <pic:cNvPr id="1" name=""/>
+                    <pic:cNvPicPr/>
+                  </pic:nvPicPr>
+                  <pic:blipFill>
+                    <a:blip r:embed="rId4"/>
+                    <a:stretch>
+                      <a:fillRect/>
+                    </a:stretch>
+                  </pic:blipFill>
+                  <pic:spPr>
+                    <a:xfrm>
+                      <a:off x="0" y="0"/>
+                      <a:ext cx="5940425" cy="1331595"/>
+                    </a:xfrm>
+                    <a:prstGeom prst="rect">
+                      <a:avLst/>
+                    </a:prstGeom>
+                  </pic:spPr>
+                </pic:pic>
+              </a:graphicData>
+            </a:graphic>
+          </wp:inline>
+        </w:drawing>
+      </w:r>
+    </w:p>
+    <w:p>
+      <w:pPr>
+        <w:rPr>
+          <w:noProof/>
+          <w:lang w:eastAsia="ru-RU"/>
+        </w:rPr>
+      </w:pPr>
+    </w:p>
+    <w:p>
+      <w:pPr>
+        <w:rPr>
+          <w:noProof/>
+          <w:lang w:eastAsia="ru-RU"/>
+        </w:rPr>
+      </w:pPr>
+      <w:r>
+        <w:rPr>
+          <w:noProof/>
+          <w:lang w:eastAsia="ru-RU"/>
+        </w:rPr>
+        <w:t>Дедиловичская Покровская церковь. 9 апреля 1794 года. Метрическая запись о крещении.</w:t>
+      </w:r>
+    </w:p>
+    <w:p>
+      <w:pPr>
+        <w:rPr>
+          <w:noProof/>
+          <w:lang w:eastAsia="ru-RU"/>
+        </w:rPr>
+      </w:pPr>
+    </w:p>
+    <w:p>
+      <w:pPr>
+        <w:rPr>
+          <w:noProof/>
+          <w:lang w:eastAsia="ru-RU"/>
+        </w:rPr>
+      </w:pPr>
+      <w:r>
+        <w:rPr>
+          <w:noProof/>
+          <w:lang w:val="pl-PL" w:eastAsia="ru-RU"/>
+        </w:rPr>
+        <w:t>Tarasionkowna</w:t>
+      </w:r>
+      <w:r>
+        <w:rPr>
+          <w:noProof/>
+          <w:lang w:eastAsia="ru-RU"/>
+        </w:rPr>
+        <w:t xml:space="preserve"> </w:t>
+      </w:r>
+      <w:r>
+        <w:rPr>
+          <w:noProof/>
+          <w:lang w:val="pl-PL" w:eastAsia="ru-RU"/>
+        </w:rPr>
+        <w:t>Marjanna</w:t>
+      </w:r>
+      <w:r>
+        <w:rPr>
+          <w:noProof/>
+          <w:lang w:eastAsia="ru-RU"/>
+        </w:rPr>
+        <w:t xml:space="preserve"> – дочь: Семашко Марьяна Бенедыктова, с деревни Недаль.</w:t>
+      </w:r>
+    </w:p>
+    <w:p>
+      <w:pPr>
+        <w:rPr>
+          <w:noProof/>
+          <w:lang w:eastAsia="ru-RU"/>
+        </w:rPr>
+      </w:pPr>
+      <w:r>
+        <w:rPr>
+          <w:noProof/>
+          <w:lang w:val="pl-PL" w:eastAsia="ru-RU"/>
+        </w:rPr>
+        <w:t>Tarasionek</w:t>
+      </w:r>
+      <w:r>
+        <w:rPr>
+          <w:noProof/>
+          <w:lang w:eastAsia="ru-RU"/>
+        </w:rPr>
+        <w:t xml:space="preserve"> </w:t>
+      </w:r>
+      <w:r>
+        <w:rPr>
+          <w:noProof/>
+          <w:lang w:val="pl-PL" w:eastAsia="ru-RU"/>
+        </w:rPr>
+        <w:t>Benedykt</w:t>
+      </w:r>
+      <w:r>
+        <w:rPr>
+          <w:noProof/>
+          <w:lang w:eastAsia="ru-RU"/>
+        </w:rPr>
+        <w:t xml:space="preserve"> – </w:t>
+      </w:r>
+      <w:r>
+        <w:rPr>
+          <w:noProof/>
+          <w:lang w:eastAsia="ru-RU"/>
+        </w:rPr>
+        <w:t>отец: Семашко Бенедыкт Юрьев, с деревни Недаль</w:t>
+      </w:r>
+      <w:r>
+        <w:rPr>
+          <w:noProof/>
+          <w:lang w:eastAsia="ru-RU"/>
+        </w:rPr>
+        <w:t>.</w:t>
+      </w:r>
+    </w:p>
+    <w:p>
+      <w:pPr>
+        <w:rPr>
+          <w:noProof/>
+          <w:lang w:eastAsia="ru-RU"/>
+        </w:rPr>
+      </w:pPr>
+      <w:r>
+        <w:rPr>
+          <w:noProof/>
+          <w:lang w:val="pl-PL" w:eastAsia="ru-RU"/>
+        </w:rPr>
+        <w:t>Tarasionkowa</w:t>
+      </w:r>
+      <w:r>
+        <w:rPr>
+          <w:noProof/>
+          <w:lang w:eastAsia="ru-RU"/>
+        </w:rPr>
+        <w:t xml:space="preserve"> </w:t>
+      </w:r>
+      <w:r>
+        <w:rPr>
+          <w:noProof/>
+          <w:lang w:val="pl-PL" w:eastAsia="ru-RU"/>
+        </w:rPr>
+        <w:t>Katarzyna</w:t>
+      </w:r>
+      <w:r>
+        <w:rPr>
+          <w:noProof/>
+          <w:lang w:eastAsia="ru-RU"/>
+        </w:rPr>
+        <w:t xml:space="preserve"> – </w:t>
+      </w:r>
+      <w:r>
+        <w:rPr>
+          <w:noProof/>
+          <w:lang w:eastAsia="ru-RU"/>
+        </w:rPr>
+        <w:t>мать: Семашко Катерина, с деревни Недаль</w:t>
+      </w:r>
+      <w:r>
+        <w:rPr>
+          <w:noProof/>
+          <w:lang w:eastAsia="ru-RU"/>
+        </w:rPr>
+        <w:t>.</w:t>
+      </w:r>
+    </w:p>
+    <w:p>
+      <w:pPr>
+        <w:rPr>
+          <w:noProof/>
+          <w:lang w:val="pl-PL" w:eastAsia="ru-RU"/>
+        </w:rPr>
+      </w:pPr>
+      <w:r>
+        <w:rPr>
+          <w:noProof/>
+          <w:lang w:val="pl-PL" w:eastAsia="ru-RU"/>
+        </w:rPr>
+        <w:t xml:space="preserve">Łukaszewicz Kalixt – </w:t>
+      </w:r>
+      <w:r>
+        <w:rPr>
+          <w:noProof/>
+          <w:lang w:eastAsia="ru-RU"/>
+        </w:rPr>
+        <w:t>кум</w:t>
+      </w:r>
+      <w:r>
+        <w:rPr>
+          <w:noProof/>
+          <w:lang w:val="pl-PL" w:eastAsia="ru-RU"/>
+        </w:rPr>
+        <w:t>.</w:t>
+      </w:r>
+    </w:p>
+    <w:p>
+      <w:pPr>
+        <w:rPr>
+          <w:noProof/>
+          <w:lang w:val="pl-PL" w:eastAsia="ru-RU"/>
+        </w:rPr>
+      </w:pPr>
+      <w:r>
+        <w:rPr>
+          <w:noProof/>
+          <w:lang w:val="pl-PL" w:eastAsia="ru-RU"/>
+        </w:rPr>
+        <w:t xml:space="preserve">Suszkowa Tacianna – </w:t>
+      </w:r>
+      <w:r>
+        <w:rPr>
+          <w:noProof/>
+          <w:lang w:eastAsia="ru-RU"/>
+        </w:rPr>
+        <w:t>кума</w:t>
+      </w:r>
+      <w:r>
+        <w:rPr>
+          <w:noProof/>
+          <w:lang w:val="pl-PL" w:eastAsia="ru-RU"/>
+        </w:rPr>
+        <w:t>.</w:t>
+      </w:r>
+    </w:p>
+    <w:p>
+      <w:pPr>
+        <w:rPr>
+          <w:noProof/>
+          <w:lang w:val="pl-PL" w:eastAsia="ru-RU"/>
+        </w:rPr>
+      </w:pPr>
+      <w:r>
+        <w:rPr>
+          <w:noProof/>
+          <w:lang w:val="pl-PL" w:eastAsia="ru-RU"/>
+        </w:rPr>
+        <w:t>Jazgunowicz</w:t>
+      </w:r>
+      <w:r>
+        <w:rPr>
+          <w:noProof/>
+          <w:lang w:val="pl-PL" w:eastAsia="ru-RU"/>
+        </w:rPr>
+        <w:t xml:space="preserve"> </w:t>
+      </w:r>
+      <w:r>
+        <w:rPr>
+          <w:noProof/>
+          <w:lang w:val="pl-PL" w:eastAsia="ru-RU"/>
+        </w:rPr>
+        <w:t>Antoni</w:t>
+      </w:r>
+      <w:r>
+        <w:rPr>
+          <w:noProof/>
+          <w:lang w:val="pl-PL" w:eastAsia="ru-RU"/>
+        </w:rPr>
+        <w:t xml:space="preserve"> – </w:t>
+      </w:r>
+      <w:r>
+        <w:rPr>
+          <w:noProof/>
+          <w:lang w:eastAsia="ru-RU"/>
+        </w:rPr>
+        <w:t>ксёндз</w:t>
+      </w:r>
+      <w:r>
+        <w:rPr>
+          <w:noProof/>
+          <w:lang w:val="pl-PL" w:eastAsia="ru-RU"/>
+        </w:rPr>
+        <w:t>.</w:t>
+      </w:r>
+    </w:p>
+    <w:p>
+      <w:pPr>
+        <w:rPr>
+          <w:b/>
+          <w:lang w:val="pl-PL"/>
+        </w:rPr>
+      </w:pPr>
+    </w:p>
+    <w:p>
+      <w:r>
+        <w:rPr>
+          <w:b/>
+          <w:bCs/>
+          <w:noProof/>
+          <w:lang w:eastAsia="ru-RU"/>
+        </w:rPr>
+        <w:t>РГИА</w:t>
+      </w:r>
+      <w:r>
+        <w:rPr>
+          <w:b/>
+          <w:bCs/>
+          <w:noProof/>
+          <w:lang w:val="pl-PL" w:eastAsia="ru-RU"/>
+        </w:rPr>
+        <w:t xml:space="preserve"> 823-2-18</w:t>
+      </w:r>
+      <w:r>
+        <w:rPr>
+          <w:b/>
+          <w:bCs/>
+          <w:noProof/>
+          <w:lang w:val="pl-PL" w:eastAsia="ru-RU"/>
+        </w:rPr>
+        <w:tab/>
+      </w:r>
+      <w:r>
+        <w:rPr>
+          <w:noProof/>
+          <w:lang w:eastAsia="ru-RU"/>
+        </w:rPr>
+        <w:t>Лист</w:t>
+      </w:r>
+      <w:r>
+        <w:rPr>
+          <w:noProof/>
+          <w:lang w:val="pl-PL" w:eastAsia="ru-RU"/>
+        </w:rPr>
+        <w:t xml:space="preserve"> 255.</w:t>
+      </w:r>
+      <w:r>
+        <w:rPr>
+          <w:b/>
+          <w:noProof/>
+          <w:lang w:val="pl-PL" w:eastAsia="ru-RU"/>
+        </w:rPr>
+        <w:t xml:space="preserve"> </w:t>
+      </w:r>
+      <w:r>
+        <w:rPr>
+          <w:b/>
+          <w:noProof/>
+          <w:lang w:eastAsia="ru-RU"/>
+        </w:rPr>
+        <w:t>Метрическая запись №7/1796-р (коп).</w:t>
+      </w:r>
+      <w:r>
+        <w:rPr>
+          <w:b/>
+          <w:noProof/>
+          <w:lang w:eastAsia="ru-RU"/>
+        </w:rPr>
+        <w:tab/>
+      </w:r>
+      <w:r>
+        <w:rPr>
+          <w:b/>
+          <w:noProof/>
+          <w:lang w:eastAsia="ru-RU"/>
+        </w:rPr>
+        <w:tab/>
+      </w:r>
+    </w:p>
+    <w:p>
+      <w:pPr>
+        <w:rPr>
+          <w:noProof/>
+          <w:lang w:eastAsia="ru-RU"/>
+        </w:rPr>
+      </w:pPr>
+    </w:p>
+    <w:p>
+      <w:pPr>
+        <w:rPr>
+          <w:bCs/>
+          <w:noProof/>
+          <w:lang w:eastAsia="ru-RU"/>
+        </w:rPr>
+      </w:pPr>
+      <w:r>
+        <w:rPr>
+          <w:noProof/>
+          <w:lang w:eastAsia="ru-RU"/>
+        </w:rPr>
+        <w:t xml:space="preserve">(См. тж.: </w:t>
+      </w:r>
+      <w:r>
+        <w:rPr>
+          <w:noProof/>
+          <w:lang w:eastAsia="ru-RU"/>
+        </w:rPr>
+        <w:t>НИАБ 136-13-894,</w:t>
+      </w:r>
+      <w:r>
+        <w:rPr>
+          <w:noProof/>
+          <w:lang w:eastAsia="ru-RU"/>
+        </w:rPr>
+        <w:t xml:space="preserve"> л</w:t>
+      </w:r>
+      <w:r>
+        <w:rPr>
+          <w:noProof/>
+          <w:lang w:eastAsia="ru-RU"/>
+        </w:rPr>
+        <w:t xml:space="preserve">ист </w:t>
+      </w:r>
+      <w:r>
+        <w:rPr>
+          <w:noProof/>
+          <w:lang w:eastAsia="ru-RU"/>
+        </w:rPr>
+        <w:t>2</w:t>
+      </w:r>
+      <w:r>
+        <w:rPr>
+          <w:noProof/>
+          <w:lang w:eastAsia="ru-RU"/>
+        </w:rPr>
+        <w:t>8</w:t>
+      </w:r>
+      <w:r>
+        <w:rPr>
+          <w:noProof/>
+          <w:lang w:eastAsia="ru-RU"/>
+        </w:rPr>
+        <w:t>,</w:t>
+      </w:r>
+      <w:r>
+        <w:rPr>
+          <w:b/>
+          <w:noProof/>
+          <w:lang w:eastAsia="ru-RU"/>
+        </w:rPr>
+        <w:t xml:space="preserve"> </w:t>
+      </w:r>
+      <w:r>
+        <w:rPr>
+          <w:bCs/>
+          <w:noProof/>
+          <w:lang w:eastAsia="ru-RU"/>
+        </w:rPr>
+        <w:t>№</w:t>
+      </w:r>
+      <w:r>
+        <w:rPr>
+          <w:bCs/>
+          <w:noProof/>
+          <w:lang w:eastAsia="ru-RU"/>
+        </w:rPr>
+        <w:t>20</w:t>
+      </w:r>
+      <w:r>
+        <w:rPr>
+          <w:bCs/>
+          <w:noProof/>
+          <w:lang w:eastAsia="ru-RU"/>
+        </w:rPr>
+        <w:t>/17</w:t>
+      </w:r>
+      <w:r>
+        <w:rPr>
+          <w:bCs/>
+          <w:noProof/>
+          <w:lang w:eastAsia="ru-RU"/>
+        </w:rPr>
+        <w:t>96</w:t>
+      </w:r>
+      <w:r>
+        <w:rPr>
+          <w:bCs/>
+          <w:noProof/>
+          <w:lang w:eastAsia="ru-RU"/>
+        </w:rPr>
+        <w:t>-р (</w:t>
+      </w:r>
+      <w:r>
+        <w:rPr>
+          <w:bCs/>
+          <w:noProof/>
+          <w:lang w:eastAsia="ru-RU"/>
+        </w:rPr>
+        <w:t>ориг</w:t>
+      </w:r>
+      <w:r>
+        <w:rPr>
+          <w:bCs/>
+          <w:noProof/>
+          <w:lang w:eastAsia="ru-RU"/>
+        </w:rPr>
+        <w:t>)</w:t>
+      </w:r>
+      <w:r>
+        <w:rPr>
+          <w:bCs/>
+          <w:noProof/>
+          <w:lang w:eastAsia="ru-RU"/>
+        </w:rPr>
+        <w:t>)</w:t>
+      </w:r>
+    </w:p>
+    <w:p>
+      <w:pPr>
+        <w:rPr>
+          <w:noProof/>
+          <w:lang w:eastAsia="ru-RU"/>
+        </w:rPr>
+      </w:pPr>
+    </w:p>
+    <w:p>
+      <w:pPr>
+        <w:rPr>
+          <w:noProof/>
+          <w:lang w:eastAsia="ru-RU"/>
+        </w:rPr>
+      </w:pPr>
+      <w:r>
+        <w:rPr>
+          <w:noProof/>
+        </w:rPr>
+        <w:drawing>
+          <wp:inline distT="0" distB="0" distL="0" distR="0" wp14:anchorId="2F4860AA" wp14:editId="06B12238">
+            <wp:extent cx="5940425" cy="1289685"/>
+            <wp:effectExtent l="0" t="0" r="3175" b="5715"/>
+            <wp:docPr id="565" name="Рисунок 565"/>
+            <wp:cNvGraphicFramePr>
+              <a:graphicFrameLocks xmlns:a="http://schemas.openxmlformats.org/drawingml/2006/main" noChangeAspect="1"/>
+            </wp:cNvGraphicFramePr>
+            <a:graphic xmlns:a="http://schemas.openxmlformats.org/drawingml/2006/main">
+              <a:graphicData uri="http://schemas.openxmlformats.org/drawingml/2006/picture">
+                <pic:pic xmlns:pic="http://schemas.openxmlformats.org/drawingml/2006/picture">
+                  <pic:nvPicPr>
+                    <pic:cNvPr id="1" name=""/>
+                    <pic:cNvPicPr/>
+                  </pic:nvPicPr>
+                  <pic:blipFill>
+                    <a:blip r:embed="rId5"/>
+                    <a:stretch>
+                      <a:fillRect/>
+                    </a:stretch>
+                  </pic:blipFill>
+                  <pic:spPr>
+                    <a:xfrm>
+                      <a:off x="0" y="0"/>
+                      <a:ext cx="5940425" cy="1289685"/>
+                    </a:xfrm>
+                    <a:prstGeom prst="rect">
+                      <a:avLst/>
+                    </a:prstGeom>
+                  </pic:spPr>
+                </pic:pic>
+              </a:graphicData>
+            </a:graphic>
+          </wp:inline>
+        </w:drawing>
+      </w:r>
+    </w:p>
+    <w:p>
+      <w:pPr>
+        <w:rPr>
+          <w:noProof/>
+          <w:lang w:eastAsia="ru-RU"/>
+        </w:rPr>
+      </w:pPr>
+    </w:p>
+    <w:p>
+      <w:pPr>
+        <w:rPr>
+          <w:noProof/>
+          <w:lang w:eastAsia="ru-RU"/>
+        </w:rPr>
+      </w:pPr>
+      <w:r>
+        <w:rPr>
+          <w:noProof/>
+          <w:lang w:eastAsia="ru-RU"/>
+        </w:rPr>
+        <w:t>Дедиловичская Покровская церковь. 17 февраля 1796 года. Метрическая запись о крещении.</w:t>
+      </w:r>
+    </w:p>
+    <w:p>
+      <w:pPr>
+        <w:rPr>
+          <w:noProof/>
+          <w:lang w:eastAsia="ru-RU"/>
+        </w:rPr>
+      </w:pPr>
+    </w:p>
+    <w:p>
+      <w:pPr>
+        <w:rPr>
+          <w:noProof/>
+          <w:lang w:eastAsia="ru-RU"/>
+        </w:rPr>
+      </w:pPr>
+      <w:r>
+        <w:rPr>
+          <w:noProof/>
+          <w:lang w:val="pl-PL" w:eastAsia="ru-RU"/>
+        </w:rPr>
+        <w:t>Kusznierewicz</w:t>
+      </w:r>
+      <w:r>
+        <w:rPr>
+          <w:noProof/>
+          <w:lang w:eastAsia="ru-RU"/>
+        </w:rPr>
+        <w:t xml:space="preserve"> </w:t>
+      </w:r>
+      <w:r>
+        <w:rPr>
+          <w:noProof/>
+          <w:lang w:val="pl-PL" w:eastAsia="ru-RU"/>
+        </w:rPr>
+        <w:t>Symon</w:t>
+      </w:r>
+      <w:r>
+        <w:rPr>
+          <w:noProof/>
+          <w:lang w:eastAsia="ru-RU"/>
+        </w:rPr>
+        <w:t xml:space="preserve"> – сын: Семашко Сымон Бенедыктов, с деревни Недаль.</w:t>
+      </w:r>
+    </w:p>
+    <w:p>
+      <w:pPr>
+        <w:rPr>
+          <w:noProof/>
+          <w:lang w:eastAsia="ru-RU"/>
+        </w:rPr>
+      </w:pPr>
+      <w:r>
+        <w:rPr>
+          <w:noProof/>
+          <w:lang w:val="pl-PL" w:eastAsia="ru-RU"/>
+        </w:rPr>
+        <w:t>Kusznierewicz</w:t>
+      </w:r>
+      <w:r>
+        <w:rPr>
+          <w:noProof/>
+          <w:lang w:eastAsia="ru-RU"/>
+        </w:rPr>
+        <w:t xml:space="preserve"> </w:t>
+      </w:r>
+      <w:r>
+        <w:rPr>
+          <w:noProof/>
+          <w:lang w:val="pl-PL" w:eastAsia="ru-RU"/>
+        </w:rPr>
+        <w:t>Benedykt</w:t>
+      </w:r>
+      <w:r>
+        <w:rPr>
+          <w:noProof/>
+          <w:lang w:eastAsia="ru-RU"/>
+        </w:rPr>
+        <w:t xml:space="preserve"> – </w:t>
+      </w:r>
+      <w:r>
+        <w:rPr>
+          <w:noProof/>
+          <w:lang w:eastAsia="ru-RU"/>
+        </w:rPr>
+        <w:t>отец: Семашко Бенедыкт Юрьев, с деревни Недаль</w:t>
+      </w:r>
+      <w:r>
+        <w:rPr>
+          <w:noProof/>
+          <w:lang w:eastAsia="ru-RU"/>
+        </w:rPr>
+        <w:t>.</w:t>
+      </w:r>
+    </w:p>
+    <w:p>
+      <w:pPr>
+        <w:rPr>
+          <w:noProof/>
+          <w:lang w:eastAsia="ru-RU"/>
+        </w:rPr>
+      </w:pPr>
+      <w:r>
+        <w:rPr>
+          <w:noProof/>
+          <w:lang w:val="pl-PL" w:eastAsia="ru-RU"/>
+        </w:rPr>
+        <w:t>Kusznierewiczowa</w:t>
+      </w:r>
+      <w:r>
+        <w:rPr>
+          <w:noProof/>
+          <w:lang w:eastAsia="ru-RU"/>
+        </w:rPr>
+        <w:t xml:space="preserve"> </w:t>
+      </w:r>
+      <w:r>
+        <w:rPr>
+          <w:noProof/>
+          <w:lang w:val="pl-PL" w:eastAsia="ru-RU"/>
+        </w:rPr>
+        <w:t>Katarzyna</w:t>
+      </w:r>
+      <w:r>
+        <w:rPr>
+          <w:noProof/>
+          <w:lang w:eastAsia="ru-RU"/>
+        </w:rPr>
+        <w:t xml:space="preserve"> – </w:t>
+      </w:r>
+      <w:r>
+        <w:rPr>
+          <w:noProof/>
+          <w:lang w:eastAsia="ru-RU"/>
+        </w:rPr>
+        <w:t>мать: Семашко Катерина, с деревни Недаль</w:t>
+      </w:r>
+      <w:r>
+        <w:rPr>
+          <w:noProof/>
+          <w:lang w:eastAsia="ru-RU"/>
+        </w:rPr>
+        <w:t>.</w:t>
+      </w:r>
+    </w:p>
+    <w:p>
+      <w:pPr>
+        <w:rPr>
+          <w:noProof/>
+          <w:lang w:val="pl-PL" w:eastAsia="ru-RU"/>
+        </w:rPr>
+      </w:pPr>
+      <w:r>
+        <w:rPr>
+          <w:noProof/>
+          <w:lang w:val="pl-PL" w:eastAsia="ru-RU"/>
+        </w:rPr>
+        <w:t xml:space="preserve">Łukaszewicz </w:t>
+      </w:r>
+      <w:r>
+        <w:rPr>
+          <w:noProof/>
+          <w:lang w:eastAsia="ru-RU"/>
+        </w:rPr>
+        <w:t>К</w:t>
+      </w:r>
+      <w:r>
+        <w:rPr>
+          <w:noProof/>
+          <w:lang w:val="pl-PL" w:eastAsia="ru-RU"/>
+        </w:rPr>
+        <w:t xml:space="preserve">alist – </w:t>
+      </w:r>
+      <w:r>
+        <w:rPr>
+          <w:noProof/>
+          <w:lang w:eastAsia="ru-RU"/>
+        </w:rPr>
+        <w:t>кум</w:t>
+      </w:r>
+      <w:r>
+        <w:rPr>
+          <w:noProof/>
+          <w:lang w:val="pl-PL" w:eastAsia="ru-RU"/>
+        </w:rPr>
+        <w:t>.</w:t>
+      </w:r>
+    </w:p>
+    <w:p>
+      <w:pPr>
+        <w:rPr>
+          <w:noProof/>
+          <w:lang w:val="pl-PL" w:eastAsia="ru-RU"/>
+        </w:rPr>
+      </w:pPr>
+      <w:r>
+        <w:rPr>
+          <w:noProof/>
+          <w:lang w:val="pl-PL" w:eastAsia="ru-RU"/>
+        </w:rPr>
+        <w:t xml:space="preserve">Suszkowa Tacianna – </w:t>
+      </w:r>
+      <w:r>
+        <w:rPr>
+          <w:noProof/>
+          <w:lang w:eastAsia="ru-RU"/>
+        </w:rPr>
+        <w:t>кума</w:t>
+      </w:r>
+      <w:r>
+        <w:rPr>
+          <w:noProof/>
+          <w:lang w:val="pl-PL" w:eastAsia="ru-RU"/>
+        </w:rPr>
+        <w:t>.</w:t>
+      </w:r>
+    </w:p>
+    <w:p>
+      <w:pPr>
+        <w:rPr>
+          <w:noProof/>
+          <w:lang w:eastAsia="ru-RU"/>
+        </w:rPr>
+      </w:pPr>
+      <w:r>
+        <w:rPr>
+          <w:noProof/>
+          <w:lang w:val="pl-PL" w:eastAsia="ru-RU"/>
+        </w:rPr>
+        <w:t>Jazgunowicz</w:t>
+      </w:r>
+      <w:r>
+        <w:rPr>
+          <w:noProof/>
+          <w:lang w:eastAsia="ru-RU"/>
+        </w:rPr>
+        <w:t xml:space="preserve"> </w:t>
+      </w:r>
+      <w:r>
+        <w:rPr>
+          <w:noProof/>
+          <w:lang w:val="pl-PL" w:eastAsia="ru-RU"/>
+        </w:rPr>
+        <w:t>Antoni</w:t>
+      </w:r>
+      <w:r>
+        <w:rPr>
+          <w:noProof/>
+          <w:lang w:eastAsia="ru-RU"/>
+        </w:rPr>
+        <w:t xml:space="preserve"> – ксёндз.</w:t>
+      </w:r>
+    </w:p>
+    <w:p>
+      <w:pPr>
+        <w:rPr>
+          <w:b/>
+        </w:rPr>
+      </w:pPr>
+    </w:p>
+    <w:p>
+      <w:pPr>
+        <w:rPr>
+          <w:bCs/>
+        </w:rPr>
+      </w:pPr>
+      <w:bookmarkStart w:id="0" w:name="_Hlk126516210"/>
+      <w:r>
+        <w:rPr>
+          <w:b/>
+          <w:bCs/>
+          <w:noProof/>
+          <w:lang w:eastAsia="ru-RU"/>
+        </w:rPr>
+        <w:t>РГИА</w:t>
+      </w:r>
+      <w:r>
+        <w:rPr>
+          <w:b/>
+          <w:bCs/>
+          <w:noProof/>
+          <w:lang w:eastAsia="ru-RU"/>
+        </w:rPr>
+        <w:t xml:space="preserve"> 823-2-18</w:t>
+      </w:r>
+      <w:r>
+        <w:rPr>
+          <w:b/>
+          <w:bCs/>
+          <w:noProof/>
+          <w:lang w:eastAsia="ru-RU"/>
+        </w:rPr>
+        <w:tab/>
+      </w:r>
+      <w:r>
+        <w:rPr>
+          <w:noProof/>
+          <w:lang w:eastAsia="ru-RU"/>
+        </w:rPr>
+        <w:t>Лист 264.</w:t>
+      </w:r>
+      <w:r>
+        <w:rPr>
+          <w:b/>
+          <w:noProof/>
+          <w:lang w:eastAsia="ru-RU"/>
+        </w:rPr>
+        <w:t xml:space="preserve"> Метрическая запись №21/1798-р (коп).</w:t>
+      </w:r>
+      <w:r>
+        <w:rPr>
+          <w:b/>
+          <w:noProof/>
+          <w:lang w:eastAsia="ru-RU"/>
+        </w:rPr>
+        <w:tab/>
+      </w:r>
+    </w:p>
+    <w:p>
+      <w:pPr>
+        <w:rPr>
+          <w:noProof/>
+          <w:lang w:eastAsia="ru-RU"/>
+        </w:rPr>
+      </w:pPr>
+    </w:p>
+    <w:p>
+      <w:pPr>
+        <w:rPr>
+          <w:bCs/>
+          <w:noProof/>
+          <w:lang w:eastAsia="ru-RU"/>
+        </w:rPr>
+      </w:pPr>
+      <w:r>
+        <w:rPr>
+          <w:noProof/>
+          <w:lang w:eastAsia="ru-RU"/>
+        </w:rPr>
+        <w:t xml:space="preserve">(См. тж.: </w:t>
+      </w:r>
+      <w:r>
+        <w:rPr>
+          <w:noProof/>
+          <w:lang w:eastAsia="ru-RU"/>
+        </w:rPr>
+        <w:t>НИАБ 136-13-894,</w:t>
+      </w:r>
+      <w:r>
+        <w:rPr>
+          <w:noProof/>
+          <w:lang w:eastAsia="ru-RU"/>
+        </w:rPr>
+        <w:t xml:space="preserve"> л</w:t>
+      </w:r>
+      <w:r>
+        <w:rPr>
+          <w:noProof/>
+          <w:lang w:eastAsia="ru-RU"/>
+        </w:rPr>
+        <w:t>ист 36</w:t>
+      </w:r>
+      <w:r>
+        <w:rPr>
+          <w:noProof/>
+          <w:lang w:eastAsia="ru-RU"/>
+        </w:rPr>
+        <w:t>,</w:t>
+      </w:r>
+      <w:r>
+        <w:rPr>
+          <w:b/>
+          <w:noProof/>
+          <w:lang w:eastAsia="ru-RU"/>
+        </w:rPr>
+        <w:t xml:space="preserve"> </w:t>
+      </w:r>
+      <w:r>
+        <w:rPr>
+          <w:bCs/>
+          <w:noProof/>
+          <w:lang w:eastAsia="ru-RU"/>
+        </w:rPr>
+        <w:t>№</w:t>
+      </w:r>
+      <w:r>
+        <w:rPr>
+          <w:bCs/>
+          <w:noProof/>
+          <w:lang w:eastAsia="ru-RU"/>
+        </w:rPr>
+        <w:t>21</w:t>
+      </w:r>
+      <w:r>
+        <w:rPr>
+          <w:bCs/>
+          <w:noProof/>
+          <w:lang w:eastAsia="ru-RU"/>
+        </w:rPr>
+        <w:t>/17</w:t>
+      </w:r>
+      <w:r>
+        <w:rPr>
+          <w:bCs/>
+          <w:noProof/>
+          <w:lang w:eastAsia="ru-RU"/>
+        </w:rPr>
+        <w:t>98</w:t>
+      </w:r>
+      <w:r>
+        <w:rPr>
+          <w:bCs/>
+          <w:noProof/>
+          <w:lang w:eastAsia="ru-RU"/>
+        </w:rPr>
+        <w:t>-р (</w:t>
+      </w:r>
+      <w:r>
+        <w:rPr>
+          <w:bCs/>
+          <w:noProof/>
+          <w:lang w:eastAsia="ru-RU"/>
+        </w:rPr>
+        <w:t>ориг</w:t>
+      </w:r>
+      <w:r>
+        <w:rPr>
+          <w:bCs/>
+          <w:noProof/>
+          <w:lang w:eastAsia="ru-RU"/>
+        </w:rPr>
+        <w:t>)</w:t>
+      </w:r>
+      <w:r>
+        <w:rPr>
+          <w:bCs/>
+          <w:noProof/>
+          <w:lang w:eastAsia="ru-RU"/>
+        </w:rPr>
+        <w:t>)</w:t>
+      </w:r>
+    </w:p>
+    <w:p>
+      <w:pPr>
+        <w:rPr>
+          <w:noProof/>
+          <w:lang w:eastAsia="ru-RU"/>
+        </w:rPr>
+      </w:pPr>
+    </w:p>
+    <w:p>
+      <w:pPr>
+        <w:rPr>
+          <w:noProof/>
+          <w:lang w:eastAsia="ru-RU"/>
+        </w:rPr>
+      </w:pPr>
+      <w:r>
+        <w:rPr>
+          <w:noProof/>
+        </w:rPr>
+        <w:drawing>
+          <wp:inline distT="0" distB="0" distL="0" distR="0" wp14:anchorId="594DF86B" wp14:editId="1F3FFD1C">
+            <wp:extent cx="5940425" cy="1049655"/>
+            <wp:effectExtent l="0" t="0" r="3175" b="0"/>
+            <wp:docPr id="712" name="Рисунок 712"/>
+            <wp:cNvGraphicFramePr>
+              <a:graphicFrameLocks xmlns:a="http://schemas.openxmlformats.org/drawingml/2006/main" noChangeAspect="1"/>
+            </wp:cNvGraphicFramePr>
+            <a:graphic xmlns:a="http://schemas.openxmlformats.org/drawingml/2006/main">
+              <a:graphicData uri="http://schemas.openxmlformats.org/drawingml/2006/picture">
+                <pic:pic xmlns:pic="http://schemas.openxmlformats.org/drawingml/2006/picture">
+                  <pic:nvPicPr>
+                    <pic:cNvPr id="1" name=""/>
+                    <pic:cNvPicPr/>
+                  </pic:nvPicPr>
+                  <pic:blipFill>
+                    <a:blip r:embed="rId6"/>
+                    <a:stretch>
+                      <a:fillRect/>
+                    </a:stretch>
+                  </pic:blipFill>
+                  <pic:spPr>
+                    <a:xfrm>
+                      <a:off x="0" y="0"/>
+                      <a:ext cx="5940425" cy="1049655"/>
+                    </a:xfrm>
+                    <a:prstGeom prst="rect">
+                      <a:avLst/>
+                    </a:prstGeom>
+                  </pic:spPr>
+                </pic:pic>
+              </a:graphicData>
+            </a:graphic>
+          </wp:inline>
+        </w:drawing>
+      </w:r>
+    </w:p>
+    <w:p>
+      <w:pPr>
+        <w:rPr>
+          <w:noProof/>
+          <w:lang w:eastAsia="ru-RU"/>
+        </w:rPr>
+      </w:pPr>
+    </w:p>
+    <w:p>
+      <w:pPr>
+        <w:rPr>
+          <w:noProof/>
+          <w:lang w:eastAsia="ru-RU"/>
+        </w:rPr>
+      </w:pPr>
+      <w:r>
+        <w:rPr>
+          <w:noProof/>
+          <w:lang w:eastAsia="ru-RU"/>
+        </w:rPr>
+        <w:t>Дедиловичская Покровская церковь. 27 мая 1798 года. Метрическая запись о крещении.</w:t>
+      </w:r>
+    </w:p>
+    <w:p>
+      <w:pPr>
+        <w:rPr>
+          <w:noProof/>
+          <w:lang w:eastAsia="ru-RU"/>
+        </w:rPr>
+      </w:pPr>
+    </w:p>
+    <w:p>
+      <w:pPr>
+        <w:rPr>
+          <w:noProof/>
+          <w:lang w:eastAsia="ru-RU"/>
+        </w:rPr>
+      </w:pPr>
+      <w:r>
+        <w:rPr>
+          <w:noProof/>
+          <w:lang w:val="pl-PL" w:eastAsia="ru-RU"/>
+        </w:rPr>
+        <w:t>Awsianik</w:t>
+      </w:r>
+      <w:r>
+        <w:rPr>
+          <w:noProof/>
+          <w:lang w:eastAsia="ru-RU"/>
+        </w:rPr>
+        <w:t xml:space="preserve"> </w:t>
+      </w:r>
+      <w:r>
+        <w:rPr>
+          <w:noProof/>
+          <w:lang w:val="pl-PL" w:eastAsia="ru-RU"/>
+        </w:rPr>
+        <w:t>Jan</w:t>
+      </w:r>
+      <w:r>
+        <w:rPr>
+          <w:noProof/>
+          <w:lang w:eastAsia="ru-RU"/>
+        </w:rPr>
+        <w:t xml:space="preserve"> – сын: Семашко Ян Бенедыктов, с деревни Недаль.</w:t>
+      </w:r>
+    </w:p>
+    <w:p>
+      <w:pPr>
+        <w:rPr>
+          <w:noProof/>
+          <w:lang w:eastAsia="ru-RU"/>
+        </w:rPr>
+      </w:pPr>
+      <w:r>
+        <w:rPr>
+          <w:noProof/>
+          <w:lang w:val="pl-PL" w:eastAsia="ru-RU"/>
+        </w:rPr>
+        <w:t>Awsianik</w:t>
+      </w:r>
+      <w:r>
+        <w:rPr>
+          <w:noProof/>
+          <w:lang w:eastAsia="ru-RU"/>
+        </w:rPr>
+        <w:t xml:space="preserve"> </w:t>
+      </w:r>
+      <w:r>
+        <w:rPr>
+          <w:noProof/>
+          <w:lang w:val="pl-PL" w:eastAsia="ru-RU"/>
+        </w:rPr>
+        <w:t>Benedykt</w:t>
+      </w:r>
+      <w:r>
+        <w:rPr>
+          <w:noProof/>
+          <w:lang w:eastAsia="ru-RU"/>
+        </w:rPr>
+        <w:t xml:space="preserve"> – </w:t>
+      </w:r>
+      <w:r>
+        <w:rPr>
+          <w:noProof/>
+          <w:lang w:eastAsia="ru-RU"/>
+        </w:rPr>
+        <w:t>отец: Семашко Бенедыкт Юрьев, с деревни Недаль</w:t>
+      </w:r>
+      <w:r>
+        <w:rPr>
+          <w:noProof/>
+          <w:lang w:eastAsia="ru-RU"/>
+        </w:rPr>
+        <w:t>.</w:t>
+      </w:r>
+    </w:p>
+    <w:p>
+      <w:pPr>
+        <w:rPr>
+          <w:noProof/>
+          <w:lang w:eastAsia="ru-RU"/>
+        </w:rPr>
+      </w:pPr>
+      <w:r>
+        <w:rPr>
+          <w:noProof/>
+          <w:lang w:val="pl-PL" w:eastAsia="ru-RU"/>
+        </w:rPr>
+        <w:t>Awsianikowa</w:t>
+      </w:r>
+      <w:r>
+        <w:rPr>
+          <w:noProof/>
+          <w:lang w:eastAsia="ru-RU"/>
+        </w:rPr>
+        <w:t xml:space="preserve"> </w:t>
+      </w:r>
+      <w:r>
+        <w:rPr>
+          <w:noProof/>
+          <w:lang w:val="pl-PL" w:eastAsia="ru-RU"/>
+        </w:rPr>
+        <w:t>Katerzyna</w:t>
+      </w:r>
+      <w:r>
+        <w:rPr>
+          <w:noProof/>
+          <w:lang w:eastAsia="ru-RU"/>
+        </w:rPr>
+        <w:t xml:space="preserve"> – </w:t>
+      </w:r>
+      <w:r>
+        <w:rPr>
+          <w:noProof/>
+          <w:lang w:eastAsia="ru-RU"/>
+        </w:rPr>
+        <w:t>мать: Семашко Катерына, с деревни Недаль</w:t>
+      </w:r>
+      <w:r>
+        <w:rPr>
+          <w:noProof/>
+          <w:lang w:eastAsia="ru-RU"/>
+        </w:rPr>
+        <w:t>.</w:t>
+      </w:r>
+    </w:p>
+    <w:p>
+      <w:pPr>
+        <w:rPr>
+          <w:noProof/>
+          <w:lang w:val="pl-PL" w:eastAsia="ru-RU"/>
+        </w:rPr>
+      </w:pPr>
+      <w:r>
+        <w:rPr>
+          <w:noProof/>
+          <w:lang w:val="pl-PL" w:eastAsia="ru-RU"/>
+        </w:rPr>
+        <w:t xml:space="preserve">Łukaszewicz Kalist – </w:t>
+      </w:r>
+      <w:r>
+        <w:rPr>
+          <w:noProof/>
+          <w:lang w:eastAsia="ru-RU"/>
+        </w:rPr>
+        <w:t>кум</w:t>
+      </w:r>
+      <w:r>
+        <w:rPr>
+          <w:noProof/>
+          <w:lang w:val="pl-PL" w:eastAsia="ru-RU"/>
+        </w:rPr>
+        <w:t>.</w:t>
+      </w:r>
+    </w:p>
+    <w:p>
+      <w:pPr>
+        <w:rPr>
+          <w:noProof/>
+          <w:lang w:val="pl-PL" w:eastAsia="ru-RU"/>
+        </w:rPr>
+      </w:pPr>
+      <w:r>
+        <w:rPr>
+          <w:noProof/>
+          <w:lang w:val="pl-PL" w:eastAsia="ru-RU"/>
+        </w:rPr>
+        <w:t xml:space="preserve">Suszkowa Taciana – </w:t>
+      </w:r>
+      <w:r>
+        <w:rPr>
+          <w:noProof/>
+          <w:lang w:eastAsia="ru-RU"/>
+        </w:rPr>
+        <w:t>кума</w:t>
+      </w:r>
+      <w:r>
+        <w:rPr>
+          <w:noProof/>
+          <w:lang w:val="pl-PL" w:eastAsia="ru-RU"/>
+        </w:rPr>
+        <w:t>.</w:t>
+      </w:r>
+    </w:p>
+    <w:p>
+      <w:pPr>
+        <w:rPr>
+          <w:noProof/>
+          <w:lang w:eastAsia="ru-RU"/>
+        </w:rPr>
+      </w:pPr>
+      <w:r>
+        <w:rPr>
+          <w:noProof/>
+          <w:lang w:val="pl-PL" w:eastAsia="ru-RU"/>
+        </w:rPr>
+        <w:t>Jazgunowicz</w:t>
+      </w:r>
+      <w:r>
+        <w:rPr>
+          <w:noProof/>
+          <w:lang w:eastAsia="ru-RU"/>
+        </w:rPr>
+        <w:t xml:space="preserve"> </w:t>
+      </w:r>
+      <w:r>
+        <w:rPr>
+          <w:noProof/>
+          <w:lang w:val="pl-PL" w:eastAsia="ru-RU"/>
+        </w:rPr>
+        <w:t>Antoni</w:t>
+      </w:r>
+      <w:r>
+        <w:rPr>
+          <w:noProof/>
+          <w:lang w:eastAsia="ru-RU"/>
+        </w:rPr>
+        <w:t xml:space="preserve"> – </w:t>
+      </w:r>
+      <w:r>
+        <w:rPr>
+          <w:noProof/>
+          <w:lang w:eastAsia="ru-RU"/>
+        </w:rPr>
+        <w:t>ксёндз</w:t>
+      </w:r>
+      <w:r>
+        <w:rPr>
+          <w:noProof/>
+          <w:lang w:eastAsia="ru-RU"/>
+        </w:rPr>
+        <w:t>.</w:t>
+      </w:r>
+    </w:p>
+    <w:p>
+      <w:pPr>
+        <w:rPr>
+          <w:b/>
+        </w:rPr>
+      </w:pPr>
+    </w:p>
+    <w:bookmarkEnd w:id="0"/>
+    <w:p>
+      <w:pPr>
+        <w:rPr>
+          <w:b/>
+        </w:rPr>
+      </w:pPr>
+      <w:r>
+        <w:rPr>
+          <w:bCs/>
+        </w:rPr>
+        <w:t xml:space="preserve">07.1816 </w:t>
+      </w:r>
+      <w:r>
+        <w:rPr>
+          <w:b/>
+        </w:rPr>
+        <w:t xml:space="preserve">НИАБ </w:t>
+      </w:r>
+      <w:r>
+        <w:rPr>
+          <w:b/>
+        </w:rPr>
+        <w:t>333-9-84</w:t>
+      </w:r>
+    </w:p>
+    <w:p>
+      <w:pPr>
+        <w:rPr>
+          <w:b/>
+        </w:rPr>
+      </w:pPr>
+    </w:p>
+    <w:p>
+      <w:pPr>
+        <w:rPr>
+          <w:bCs/>
+        </w:rPr>
+      </w:pPr>
+      <w:r>
+        <w:rPr>
+          <w:bCs/>
+        </w:rPr>
+        <w:t xml:space="preserve">Ревизские сказки помещичьих крестьян Борисовского уезда за 1816 год </w:t>
+      </w:r>
+    </w:p>
+    <w:p>
+      <w:pPr>
+        <w:rPr>
+          <w:bCs/>
+        </w:rPr>
+      </w:pPr>
+      <w:r>
+        <w:rPr>
+          <w:bCs/>
+        </w:rPr>
+        <w:t>Литеры С, Т, У</w:t>
+      </w:r>
+    </w:p>
+    <w:p>
+      <w:pPr>
+        <w:rPr>
+          <w:bCs/>
+        </w:rPr>
+      </w:pPr>
+    </w:p>
+    <w:p>
+      <w:pPr>
+        <w:rPr>
+          <w:bCs/>
+        </w:rPr>
+      </w:pPr>
+      <w:r>
+        <w:rPr>
+          <w:bCs/>
+        </w:rPr>
+        <w:t>Лист 195</w:t>
+      </w:r>
+    </w:p>
+    <w:p>
+      <w:pPr>
+        <w:rPr>
+          <w:bCs/>
+        </w:rPr>
+      </w:pPr>
+    </w:p>
+    <w:p>
+      <w:pPr>
+        <w:rPr>
+          <w:bCs/>
+        </w:rPr>
+      </w:pPr>
+      <w:r>
+        <w:rPr>
+          <w:bCs/>
+        </w:rPr>
+        <w:t xml:space="preserve">Борисовского повета помещика Иосифа </w:t>
+      </w:r>
+      <w:proofErr w:type="spellStart"/>
+      <w:r>
+        <w:rPr>
+          <w:bCs/>
+        </w:rPr>
+        <w:t>Слизеня</w:t>
+      </w:r>
+      <w:proofErr w:type="spellEnd"/>
+      <w:r>
+        <w:rPr>
+          <w:bCs/>
+        </w:rPr>
+        <w:t xml:space="preserve"> </w:t>
+      </w:r>
+      <w:proofErr w:type="spellStart"/>
+      <w:r>
+        <w:rPr>
+          <w:bCs/>
+        </w:rPr>
+        <w:t>бывшаго</w:t>
+      </w:r>
+      <w:proofErr w:type="spellEnd"/>
+      <w:r>
+        <w:rPr>
+          <w:bCs/>
+        </w:rPr>
+        <w:t xml:space="preserve"> маршала сего повета от поверенного Людвига </w:t>
+      </w:r>
+      <w:proofErr w:type="spellStart"/>
+      <w:r>
+        <w:rPr>
+          <w:bCs/>
+        </w:rPr>
+        <w:t>Пужевскаго</w:t>
+      </w:r>
+      <w:proofErr w:type="spellEnd"/>
+      <w:r>
+        <w:rPr>
+          <w:bCs/>
+        </w:rPr>
+        <w:t xml:space="preserve"> по доверенности</w:t>
+      </w:r>
+    </w:p>
+    <w:p>
+      <w:pPr>
+        <w:rPr>
+          <w:bCs/>
+        </w:rPr>
+      </w:pPr>
+      <w:r>
+        <w:rPr>
+          <w:bCs/>
+        </w:rPr>
+        <w:t>Объявление</w:t>
+      </w:r>
+    </w:p>
+    <w:p>
+      <w:pPr>
+        <w:rPr>
+          <w:bCs/>
+        </w:rPr>
+      </w:pPr>
+      <w:r>
+        <w:rPr>
+          <w:bCs/>
+        </w:rPr>
+        <w:t xml:space="preserve">Веритель оной во исполнение манифеста о ревизии </w:t>
+      </w:r>
+      <w:proofErr w:type="spellStart"/>
+      <w:r>
+        <w:rPr>
+          <w:bCs/>
+        </w:rPr>
+        <w:t>состоявшагося</w:t>
+      </w:r>
+      <w:proofErr w:type="spellEnd"/>
+      <w:r>
+        <w:rPr>
+          <w:bCs/>
+        </w:rPr>
+        <w:t xml:space="preserve"> … </w:t>
+      </w:r>
+      <w:proofErr w:type="spellStart"/>
+      <w:r>
+        <w:rPr>
+          <w:bCs/>
+        </w:rPr>
+        <w:t>нне</w:t>
+      </w:r>
+      <w:proofErr w:type="spellEnd"/>
+      <w:r>
+        <w:rPr>
+          <w:bCs/>
+        </w:rPr>
+        <w:t xml:space="preserve"> подачу ревизских сказок имения Мстиже с принадлежащими к оному деревнями, почему составил я двойным числом сказки вообще со штрафом с </w:t>
+      </w:r>
+      <w:proofErr w:type="spellStart"/>
+      <w:r>
+        <w:rPr>
+          <w:bCs/>
+        </w:rPr>
+        <w:t>наличнаго</w:t>
+      </w:r>
+      <w:proofErr w:type="spellEnd"/>
+      <w:r>
+        <w:rPr>
+          <w:bCs/>
+        </w:rPr>
+        <w:t xml:space="preserve"> числа 656 душ 32 рублями 85 копейками, присеем Казенной палате представляя покорнейше прошу в приеме как сказок так равно штрафных денег выдать мне квитанцию</w:t>
+      </w:r>
+    </w:p>
+    <w:p>
+      <w:pPr>
+        <w:ind w:firstLine="720"/>
+        <w:rPr>
+          <w:bCs/>
+        </w:rPr>
+      </w:pPr>
+      <w:r>
+        <w:rPr>
+          <w:bCs/>
+        </w:rPr>
+        <w:t>июля дня 1816 года</w:t>
+      </w:r>
+    </w:p>
+    <w:p>
+      <w:pPr>
+        <w:rPr>
+          <w:bCs/>
+        </w:rPr>
+      </w:pPr>
+    </w:p>
+    <w:p>
+      <w:pPr>
+        <w:rPr>
+          <w:bCs/>
+        </w:rPr>
+      </w:pPr>
+      <w:r>
+        <w:rPr>
+          <w:bCs/>
+        </w:rPr>
+        <w:t xml:space="preserve">деревня </w:t>
+      </w:r>
+      <w:proofErr w:type="spellStart"/>
+      <w:r>
+        <w:rPr>
+          <w:bCs/>
+        </w:rPr>
+        <w:t>Нидали</w:t>
+      </w:r>
+      <w:proofErr w:type="spellEnd"/>
+    </w:p>
+    <w:p>
+      <w:pPr>
+        <w:rPr>
+          <w:bCs/>
+        </w:rPr>
+      </w:pPr>
+    </w:p>
+    <w:p>
+      <w:pPr>
+        <w:rPr>
+          <w:bCs/>
+        </w:rPr>
+      </w:pPr>
+      <w:r>
+        <w:rPr>
+          <w:bCs/>
+        </w:rPr>
+        <w:t>лист 253об-254</w:t>
+      </w:r>
+    </w:p>
+    <w:p>
+      <w:pPr>
+        <w:rPr>
+          <w:bCs/>
+        </w:rPr>
+      </w:pPr>
+    </w:p>
+    <w:p>
+      <w:pPr>
+        <w:rPr>
+          <w:bCs/>
+        </w:rPr>
+      </w:pPr>
+      <w:r>
+        <w:rPr>
+          <w:bCs/>
+        </w:rPr>
+        <w:t>№3</w:t>
+      </w:r>
+      <w:r>
+        <w:rPr>
+          <w:bCs/>
+        </w:rPr>
+        <w:tab/>
+        <w:t>Венедикт Юрков Семашко</w:t>
+      </w:r>
+      <w:r>
+        <w:rPr>
+          <w:bCs/>
+        </w:rPr>
+        <w:tab/>
+      </w:r>
+      <w:r>
+        <w:rPr>
+          <w:bCs/>
+        </w:rPr>
+        <w:tab/>
+      </w:r>
+      <w:r>
+        <w:rPr>
+          <w:bCs/>
+        </w:rPr>
+        <w:tab/>
+      </w:r>
+      <w:r>
+        <w:rPr>
+          <w:bCs/>
+        </w:rPr>
+        <w:tab/>
+      </w:r>
+      <w:r>
+        <w:rPr>
+          <w:bCs/>
+        </w:rPr>
+        <w:tab/>
+      </w:r>
+      <w:r>
+        <w:rPr>
+          <w:bCs/>
+        </w:rPr>
+        <w:tab/>
+      </w:r>
+      <w:r>
+        <w:rPr>
+          <w:bCs/>
+        </w:rPr>
+        <w:tab/>
+        <w:t>40 - ум 1812</w:t>
+      </w:r>
+    </w:p>
+    <w:p>
+      <w:pPr>
+        <w:rPr>
+          <w:bCs/>
+        </w:rPr>
+      </w:pPr>
+      <w:r>
+        <w:rPr>
+          <w:bCs/>
+        </w:rPr>
+        <w:t>Венедикта брат Янка</w:t>
+      </w:r>
+      <w:r>
+        <w:rPr>
+          <w:bCs/>
+        </w:rPr>
+        <w:tab/>
+      </w:r>
+      <w:r>
+        <w:rPr>
+          <w:bCs/>
+        </w:rPr>
+        <w:tab/>
+      </w:r>
+      <w:r>
+        <w:rPr>
+          <w:bCs/>
+        </w:rPr>
+        <w:tab/>
+      </w:r>
+      <w:r>
+        <w:rPr>
+          <w:bCs/>
+        </w:rPr>
+        <w:tab/>
+      </w:r>
+      <w:r>
+        <w:rPr>
+          <w:bCs/>
+        </w:rPr>
+        <w:tab/>
+      </w:r>
+      <w:r>
+        <w:rPr>
+          <w:bCs/>
+        </w:rPr>
+        <w:tab/>
+      </w:r>
+      <w:r>
+        <w:rPr>
+          <w:bCs/>
+        </w:rPr>
+        <w:tab/>
+      </w:r>
+      <w:r>
+        <w:rPr>
+          <w:bCs/>
+        </w:rPr>
+        <w:tab/>
+        <w:t>26 - бега 1812</w:t>
+      </w:r>
+    </w:p>
+    <w:p>
+      <w:pPr>
+        <w:rPr>
+          <w:bCs/>
+        </w:rPr>
+      </w:pPr>
+      <w:r>
+        <w:rPr>
+          <w:bCs/>
+        </w:rPr>
+        <w:tab/>
+      </w:r>
+      <w:r>
+        <w:rPr>
+          <w:bCs/>
+        </w:rPr>
+        <w:tab/>
+        <w:t>Венедикта жена Катерина</w:t>
+      </w:r>
+      <w:r>
+        <w:rPr>
+          <w:bCs/>
+        </w:rPr>
+        <w:tab/>
+      </w:r>
+      <w:r>
+        <w:rPr>
+          <w:bCs/>
+        </w:rPr>
+        <w:tab/>
+      </w:r>
+      <w:r>
+        <w:rPr>
+          <w:bCs/>
+        </w:rPr>
+        <w:tab/>
+      </w:r>
+      <w:r>
+        <w:rPr>
+          <w:bCs/>
+        </w:rPr>
+        <w:tab/>
+      </w:r>
+      <w:r>
+        <w:rPr>
+          <w:bCs/>
+        </w:rPr>
+        <w:tab/>
+      </w:r>
+      <w:r>
+        <w:rPr>
+          <w:bCs/>
+        </w:rPr>
+        <w:tab/>
+      </w:r>
+      <w:r>
+        <w:rPr>
+          <w:bCs/>
+        </w:rPr>
+        <w:tab/>
+        <w:t>38</w:t>
+      </w:r>
+    </w:p>
+    <w:p>
+      <w:pPr>
+        <w:rPr>
+          <w:bCs/>
+        </w:rPr>
+      </w:pPr>
+      <w:r>
+        <w:rPr>
+          <w:bCs/>
+        </w:rPr>
+        <w:tab/>
+      </w:r>
+      <w:r>
+        <w:rPr>
+          <w:bCs/>
+        </w:rPr>
+        <w:tab/>
+        <w:t xml:space="preserve">его дочери </w:t>
+      </w:r>
+      <w:proofErr w:type="spellStart"/>
+      <w:r>
+        <w:rPr>
+          <w:bCs/>
+        </w:rPr>
+        <w:t>Марута</w:t>
+      </w:r>
+      <w:proofErr w:type="spellEnd"/>
+      <w:r>
+        <w:rPr>
+          <w:bCs/>
+        </w:rPr>
+        <w:tab/>
+      </w:r>
+      <w:r>
+        <w:rPr>
+          <w:bCs/>
+        </w:rPr>
+        <w:tab/>
+      </w:r>
+      <w:r>
+        <w:rPr>
+          <w:bCs/>
+        </w:rPr>
+        <w:tab/>
+      </w:r>
+      <w:r>
+        <w:rPr>
+          <w:bCs/>
+        </w:rPr>
+        <w:tab/>
+      </w:r>
+      <w:r>
+        <w:rPr>
+          <w:bCs/>
+        </w:rPr>
+        <w:tab/>
+      </w:r>
+      <w:r>
+        <w:rPr>
+          <w:bCs/>
+        </w:rPr>
+        <w:tab/>
+      </w:r>
+      <w:r>
+        <w:rPr>
+          <w:bCs/>
+        </w:rPr>
+        <w:tab/>
+      </w:r>
+      <w:r>
+        <w:rPr>
+          <w:bCs/>
+        </w:rPr>
+        <w:tab/>
+        <w:t>9</w:t>
+      </w:r>
+    </w:p>
+    <w:p>
+      <w:pPr>
+        <w:rPr>
+          <w:bCs/>
+        </w:rPr>
+      </w:pPr>
+      <w:r>
+        <w:rPr>
+          <w:bCs/>
+        </w:rPr>
+        <w:tab/>
+      </w:r>
+      <w:r>
+        <w:rPr>
+          <w:bCs/>
+        </w:rPr>
+        <w:tab/>
+        <w:t>Анна</w:t>
+      </w:r>
+      <w:r>
+        <w:rPr>
+          <w:bCs/>
+        </w:rPr>
+        <w:tab/>
+      </w:r>
+      <w:r>
+        <w:rPr>
+          <w:bCs/>
+        </w:rPr>
+        <w:tab/>
+      </w:r>
+      <w:r>
+        <w:rPr>
+          <w:bCs/>
+        </w:rPr>
+        <w:tab/>
+      </w:r>
+      <w:r>
+        <w:rPr>
+          <w:bCs/>
+        </w:rPr>
+        <w:tab/>
+      </w:r>
+      <w:r>
+        <w:rPr>
+          <w:bCs/>
+        </w:rPr>
+        <w:tab/>
+      </w:r>
+      <w:r>
+        <w:rPr>
+          <w:bCs/>
+        </w:rPr>
+        <w:tab/>
+      </w:r>
+      <w:r>
+        <w:rPr>
+          <w:bCs/>
+        </w:rPr>
+        <w:tab/>
+      </w:r>
+      <w:r>
+        <w:rPr>
+          <w:bCs/>
+        </w:rPr>
+        <w:tab/>
+      </w:r>
+      <w:r>
+        <w:rPr>
+          <w:bCs/>
+        </w:rPr>
+        <w:tab/>
+      </w:r>
+      <w:r>
+        <w:rPr>
+          <w:bCs/>
+        </w:rPr>
+        <w:tab/>
+        <w:t>5</w:t>
+      </w:r>
+    </w:p>
+    <w:p>
+      <w:pPr>
+        <w:rPr>
+          <w:bCs/>
+        </w:rPr>
+      </w:pPr>
     </w:p>
     <w:p>
       <w:pPr>
@@ -168,123 +2715,158 @@
           <w:lang w:val="be-BY"/>
         </w:rPr>
       </w:pPr>
-    </w:p>
-    <w:p>
-      <w:pPr>
-        <w:rPr>
-          <w:b/>
-        </w:rPr>
-      </w:pPr>
-    </w:p>
-    <w:p>
-      <w:pPr>
-        <w:rPr>
-          <w:b/>
-        </w:rPr>
-      </w:pPr>
-      <w:r>
-        <w:rPr>
-          <w:bCs/>
-        </w:rPr>
-        <w:t xml:space="preserve">07.1816 </w:t>
-      </w:r>
-      <w:r>
-        <w:rPr>
-          <w:b/>
-        </w:rPr>
-        <w:t xml:space="preserve">НИАБ </w:t>
-      </w:r>
-      <w:r>
-        <w:rPr>
-          <w:b/>
-        </w:rPr>
-        <w:t>333-9-84</w:t>
-      </w:r>
-    </w:p>
-    <w:p>
-      <w:pPr>
-        <w:rPr>
-          <w:b/>
-        </w:rPr>
-      </w:pPr>
-    </w:p>
-    <w:p>
-      <w:pPr>
-        <w:rPr>
-          <w:bCs/>
-        </w:rPr>
-      </w:pPr>
-      <w:r>
-        <w:rPr>
-          <w:bCs/>
-        </w:rPr>
-        <w:t xml:space="preserve">Ревизские сказки помещичьих крестьян Борисовского уезда за 1816 год </w:t>
-      </w:r>
-    </w:p>
-    <w:p>
-      <w:pPr>
-        <w:rPr>
-          <w:bCs/>
-        </w:rPr>
-      </w:pPr>
-      <w:r>
-        <w:rPr>
-          <w:bCs/>
-        </w:rPr>
-        <w:t>Литеры С, Т, У</w:t>
-      </w:r>
-    </w:p>
-    <w:p>
-      <w:pPr>
-        <w:rPr>
-          <w:bCs/>
-        </w:rPr>
-      </w:pPr>
-    </w:p>
-    <w:p>
-      <w:pPr>
-        <w:rPr>
-          <w:bCs/>
-        </w:rPr>
-      </w:pPr>
-      <w:r>
-        <w:rPr>
-          <w:bCs/>
-        </w:rPr>
-        <w:t>Лист 195</w:t>
-      </w:r>
-    </w:p>
-    <w:p>
-      <w:pPr>
-        <w:rPr>
-          <w:bCs/>
-        </w:rPr>
-      </w:pPr>
-    </w:p>
-    <w:p>
-      <w:pPr>
-        <w:rPr>
-          <w:bCs/>
-        </w:rPr>
-      </w:pPr>
-      <w:r>
-        <w:rPr>
-          <w:bCs/>
-        </w:rPr>
-        <w:t xml:space="preserve">Борисовского повета помещика Иосифа </w:t>
+      <w:r>
+        <w:rPr>
+          <w:bCs/>
+          <w:lang w:val="be-BY"/>
+        </w:rPr>
+        <w:t>1а. Семашко Катерина: помещичья крестьянка, в ревизию 1816 года июль месяц – 38 лет (родилась около 1778 года), жила в доме 3 (НИАБ 333-9-84, л.254).</w:t>
+      </w:r>
+    </w:p>
+    <w:p>
+      <w:pPr>
+        <w:rPr>
+          <w:bCs/>
+          <w:lang w:val="be-BY"/>
+        </w:rPr>
+      </w:pPr>
+    </w:p>
+    <w:p>
+      <w:pPr>
+        <w:rPr>
+          <w:b/>
+        </w:rPr>
+      </w:pPr>
+      <w:r>
+        <w:rPr>
+          <w:bCs/>
+        </w:rPr>
+        <w:t>25.01.1834</w:t>
+      </w:r>
+      <w:r>
+        <w:rPr>
+          <w:bCs/>
+        </w:rPr>
+        <w:tab/>
+      </w:r>
+      <w:bookmarkStart w:id="1" w:name="_Hlk123589421"/>
+      <w:r>
+        <w:rPr>
+          <w:b/>
+        </w:rPr>
+        <w:t>НИАБ 333-9-543</w:t>
+      </w:r>
+    </w:p>
+    <w:p>
+      <w:pPr>
+        <w:rPr>
+          <w:b/>
+        </w:rPr>
+      </w:pPr>
+    </w:p>
+    <w:p>
+      <w:pPr>
+        <w:rPr>
+          <w:bCs/>
+        </w:rPr>
+      </w:pPr>
+      <w:r>
+        <w:rPr>
+          <w:bCs/>
+        </w:rPr>
+        <w:t>Ревизские сказки помещичьих крестьян и дворовых Борисовского уезда за 1834 год    от литеры С по Ф</w:t>
+      </w:r>
+    </w:p>
+    <w:p>
+      <w:pPr>
+        <w:rPr>
+          <w:bCs/>
+        </w:rPr>
+      </w:pPr>
+    </w:p>
+    <w:p>
+      <w:pPr>
+        <w:rPr>
+          <w:bCs/>
+        </w:rPr>
+      </w:pPr>
+      <w:r>
+        <w:rPr>
+          <w:bCs/>
+        </w:rPr>
+        <w:t>лист 67</w:t>
+      </w:r>
+      <w:r>
+        <w:rPr>
+          <w:bCs/>
+        </w:rPr>
+        <w:tab/>
+      </w:r>
+      <w:r>
+        <w:rPr>
+          <w:bCs/>
+        </w:rPr>
+        <w:tab/>
+      </w:r>
+      <w:r>
+        <w:rPr>
+          <w:bCs/>
+        </w:rPr>
+        <w:tab/>
+      </w:r>
+      <w:r>
+        <w:rPr>
+          <w:bCs/>
+        </w:rPr>
+        <w:tab/>
+        <w:t>Ревизская сказка</w:t>
+      </w:r>
+    </w:p>
+    <w:p>
+      <w:pPr>
+        <w:rPr>
+          <w:bCs/>
+        </w:rPr>
+      </w:pPr>
+    </w:p>
+    <w:p>
+      <w:pPr>
+        <w:rPr>
+          <w:bCs/>
+        </w:rPr>
+      </w:pPr>
+      <w:r>
+        <w:rPr>
+          <w:bCs/>
+        </w:rPr>
+        <w:t xml:space="preserve">1834 года генваря 25 дня Минской губернии </w:t>
       </w:r>
       <w:proofErr w:type="spellStart"/>
       <w:r>
         <w:rPr>
           <w:bCs/>
         </w:rPr>
-        <w:t>Слизеня</w:t>
+        <w:t>Борисовскаго</w:t>
       </w:r>
       <w:proofErr w:type="spellEnd"/>
       <w:r>
         <w:rPr>
           <w:bCs/>
         </w:rPr>
+        <w:t xml:space="preserve"> уезда имения Мстижа с деревнями к оному принадлежащими помещика </w:t>
+      </w:r>
+      <w:proofErr w:type="spellStart"/>
+      <w:r>
+        <w:rPr>
+          <w:bCs/>
+        </w:rPr>
+        <w:t>бывшаго</w:t>
+      </w:r>
+      <w:proofErr w:type="spellEnd"/>
+      <w:r>
+        <w:rPr>
+          <w:bCs/>
+        </w:rPr>
         <w:t xml:space="preserve"> </w:t>
       </w:r>
       <w:proofErr w:type="spellStart"/>
@@ -292,768 +2874,87 @@
         <w:rPr>
           <w:bCs/>
         </w:rPr>
-        <w:t>бывшаго</w:t>
+        <w:t>Борисовскаго</w:t>
       </w:r>
       <w:proofErr w:type="spellEnd"/>
       <w:r>
         <w:rPr>
           <w:bCs/>
         </w:rPr>
-        <w:t xml:space="preserve"> маршала сего повета от поверенного Людвига </w:t>
+        <w:t xml:space="preserve"> предводителя дворянства Иосифа Михайлы сына Слизень и состоящих </w:t>
       </w:r>
       <w:proofErr w:type="spellStart"/>
       <w:r>
         <w:rPr>
           <w:bCs/>
         </w:rPr>
-        <w:t>Пужевскаго</w:t>
+        <w:t>мужеска</w:t>
       </w:r>
       <w:proofErr w:type="spellEnd"/>
       <w:r>
         <w:rPr>
           <w:bCs/>
         </w:rPr>
-        <w:t xml:space="preserve"> по доверенности</w:t>
-      </w:r>
-    </w:p>
-    <w:p>
-      <w:pPr>
-        <w:rPr>
-          <w:bCs/>
-        </w:rPr>
-      </w:pPr>
-      <w:r>
-        <w:rPr>
-          <w:bCs/>
-        </w:rPr>
-        <w:t>Объявление</w:t>
-      </w:r>
-    </w:p>
-    <w:p>
-      <w:pPr>
-        <w:rPr>
-          <w:bCs/>
-        </w:rPr>
-      </w:pPr>
-      <w:r>
-        <w:rPr>
-          <w:bCs/>
-        </w:rPr>
-        <w:t xml:space="preserve">Веритель оной во исполнение манифеста о ревизии </w:t>
+        <w:t xml:space="preserve"> и </w:t>
       </w:r>
       <w:proofErr w:type="spellStart"/>
       <w:r>
         <w:rPr>
           <w:bCs/>
         </w:rPr>
-        <w:t>состоявшагося</w:t>
+        <w:t>женска</w:t>
       </w:r>
       <w:proofErr w:type="spellEnd"/>
       <w:r>
         <w:rPr>
           <w:bCs/>
         </w:rPr>
-        <w:t xml:space="preserve"> … </w:t>
+        <w:t xml:space="preserve"> пола дворовых людях и крестьянах</w:t>
+      </w:r>
+    </w:p>
+    <w:p>
+      <w:pPr>
+        <w:rPr>
+          <w:bCs/>
+        </w:rPr>
+      </w:pPr>
+    </w:p>
+    <w:p>
+      <w:pPr>
+        <w:rPr>
+          <w:bCs/>
+        </w:rPr>
+      </w:pPr>
+      <w:r>
+        <w:rPr>
+          <w:bCs/>
+        </w:rPr>
+        <w:t>лист 135об-136</w:t>
+      </w:r>
+      <w:r>
+        <w:rPr>
+          <w:bCs/>
+        </w:rPr>
+        <w:tab/>
+        <w:t xml:space="preserve">деревня </w:t>
       </w:r>
       <w:proofErr w:type="spellStart"/>
       <w:r>
         <w:rPr>
           <w:bCs/>
         </w:rPr>
-        <w:t>нне</w:t>
+        <w:t>Нидали</w:t>
       </w:r>
       <w:proofErr w:type="spellEnd"/>
-      <w:r>
-        <w:rPr>
-          <w:bCs/>
-        </w:rPr>
-        <w:t xml:space="preserve"> подачу ревизских сказок имения Мстиже с принадлежащими к оному деревнями, почему составил я двойным числом сказки вообще со штрафом с </w:t>
-      </w:r>
-      <w:proofErr w:type="spellStart"/>
-      <w:r>
-        <w:rPr>
-          <w:bCs/>
-        </w:rPr>
-        <w:t>наличнаго</w:t>
-      </w:r>
-      <w:proofErr w:type="spellEnd"/>
-      <w:r>
-        <w:rPr>
-          <w:bCs/>
-        </w:rPr>
-        <w:t xml:space="preserve"> числа 656 душ 32 рублями 85 копейками, присеем Казенной палате представляя покорнейше прошу в приеме как сказок так равно штрафных денег выдать мне квитанцию</w:t>
-      </w:r>
-    </w:p>
-    <w:p>
-      <w:pPr>
-        <w:ind w:firstLine="720"/>
-        <w:rPr>
-          <w:bCs/>
-        </w:rPr>
-      </w:pPr>
-      <w:r>
-        <w:rPr>
-          <w:bCs/>
-        </w:rPr>
-        <w:t>июля дня 1816 года</w:t>
-      </w:r>
-    </w:p>
-    <w:p>
-      <w:pPr>
-        <w:rPr>
-          <w:bCs/>
-        </w:rPr>
-      </w:pPr>
-    </w:p>
-    <w:p>
-      <w:pPr>
-        <w:rPr>
-          <w:bCs/>
-        </w:rPr>
-      </w:pPr>
-      <w:r>
-        <w:rPr>
-          <w:bCs/>
-        </w:rPr>
-        <w:t xml:space="preserve">деревня </w:t>
-      </w:r>
-      <w:proofErr w:type="spellStart"/>
-      <w:r>
-        <w:rPr>
-          <w:bCs/>
-        </w:rPr>
-        <w:t>Нидали</w:t>
-      </w:r>
-      <w:proofErr w:type="spellEnd"/>
-    </w:p>
-    <w:p>
-      <w:pPr>
-        <w:rPr>
-          <w:bCs/>
-        </w:rPr>
-      </w:pPr>
-    </w:p>
-    <w:p>
-      <w:pPr>
-        <w:rPr>
-          <w:bCs/>
-        </w:rPr>
-      </w:pPr>
-      <w:r>
-        <w:rPr>
-          <w:bCs/>
-        </w:rPr>
-        <w:t>лист 253об-254</w:t>
-      </w:r>
-    </w:p>
-    <w:p>
-      <w:pPr>
-        <w:rPr>
-          <w:bCs/>
-        </w:rPr>
-      </w:pPr>
-    </w:p>
-    <w:p>
-      <w:pPr>
-        <w:rPr>
-          <w:bCs/>
-        </w:rPr>
-      </w:pPr>
-      <w:r>
-        <w:rPr>
-          <w:bCs/>
-        </w:rPr>
-        <w:t>№3</w:t>
-      </w:r>
-      <w:r>
-        <w:rPr>
-          <w:bCs/>
-        </w:rPr>
-        <w:tab/>
-        <w:t>Венедикт Юрков Семашко</w:t>
-      </w:r>
-      <w:r>
-        <w:rPr>
-          <w:bCs/>
-        </w:rPr>
-        <w:tab/>
-      </w:r>
-      <w:r>
-        <w:rPr>
-          <w:bCs/>
-        </w:rPr>
-        <w:tab/>
-      </w:r>
-      <w:r>
-        <w:rPr>
-          <w:bCs/>
-        </w:rPr>
-        <w:tab/>
-      </w:r>
-      <w:r>
-        <w:rPr>
-          <w:bCs/>
-        </w:rPr>
-        <w:tab/>
-      </w:r>
-      <w:r>
-        <w:rPr>
-          <w:bCs/>
-        </w:rPr>
-        <w:tab/>
-      </w:r>
-      <w:r>
-        <w:rPr>
-          <w:bCs/>
-        </w:rPr>
-        <w:tab/>
-      </w:r>
-      <w:r>
-        <w:rPr>
-          <w:bCs/>
-        </w:rPr>
-        <w:tab/>
-        <w:t>40 - ум 1812</w:t>
-      </w:r>
-    </w:p>
-    <w:p>
-      <w:pPr>
-        <w:rPr>
-          <w:bCs/>
-        </w:rPr>
-      </w:pPr>
-      <w:r>
-        <w:rPr>
-          <w:bCs/>
-        </w:rPr>
-        <w:t>Венедикта брат Янка</w:t>
-      </w:r>
-      <w:r>
-        <w:rPr>
-          <w:bCs/>
-        </w:rPr>
-        <w:tab/>
-      </w:r>
-      <w:r>
-        <w:rPr>
-          <w:bCs/>
-        </w:rPr>
-        <w:tab/>
-      </w:r>
-      <w:r>
-        <w:rPr>
-          <w:bCs/>
-        </w:rPr>
-        <w:tab/>
-      </w:r>
-      <w:r>
-        <w:rPr>
-          <w:bCs/>
-        </w:rPr>
-        <w:tab/>
-      </w:r>
-      <w:r>
-        <w:rPr>
-          <w:bCs/>
-        </w:rPr>
-        <w:tab/>
-      </w:r>
-      <w:r>
-        <w:rPr>
-          <w:bCs/>
-        </w:rPr>
-        <w:tab/>
-      </w:r>
-      <w:r>
-        <w:rPr>
-          <w:bCs/>
-        </w:rPr>
-        <w:tab/>
-      </w:r>
-      <w:r>
-        <w:rPr>
-          <w:bCs/>
-        </w:rPr>
-        <w:tab/>
-        <w:t>26 - бега 1812</w:t>
-      </w:r>
-    </w:p>
-    <w:p>
-      <w:pPr>
-        <w:rPr>
-          <w:bCs/>
-        </w:rPr>
-      </w:pPr>
-      <w:r>
-        <w:rPr>
-          <w:bCs/>
-        </w:rPr>
-        <w:tab/>
-      </w:r>
-      <w:r>
-        <w:rPr>
-          <w:bCs/>
-        </w:rPr>
-        <w:tab/>
-        <w:t>Венедикта жена Катерина</w:t>
-      </w:r>
-      <w:r>
-        <w:rPr>
-          <w:bCs/>
-        </w:rPr>
-        <w:tab/>
-      </w:r>
-      <w:r>
-        <w:rPr>
-          <w:bCs/>
-        </w:rPr>
-        <w:tab/>
-      </w:r>
-      <w:r>
-        <w:rPr>
-          <w:bCs/>
-        </w:rPr>
-        <w:tab/>
-      </w:r>
-      <w:r>
-        <w:rPr>
-          <w:bCs/>
-        </w:rPr>
-        <w:tab/>
-      </w:r>
-      <w:r>
-        <w:rPr>
-          <w:bCs/>
-        </w:rPr>
-        <w:tab/>
-      </w:r>
-      <w:r>
-        <w:rPr>
-          <w:bCs/>
-        </w:rPr>
-        <w:tab/>
-      </w:r>
-      <w:r>
-        <w:rPr>
-          <w:bCs/>
-        </w:rPr>
-        <w:tab/>
-        <w:t>38</w:t>
-      </w:r>
-    </w:p>
-    <w:p>
-      <w:pPr>
-        <w:rPr>
-          <w:bCs/>
-        </w:rPr>
-      </w:pPr>
-      <w:r>
-        <w:rPr>
-          <w:bCs/>
-        </w:rPr>
-        <w:tab/>
-      </w:r>
-      <w:r>
-        <w:rPr>
-          <w:bCs/>
-        </w:rPr>
-        <w:tab/>
-        <w:t xml:space="preserve">его дочери </w:t>
-      </w:r>
-      <w:proofErr w:type="spellStart"/>
-      <w:r>
-        <w:rPr>
-          <w:bCs/>
-        </w:rPr>
-        <w:t>Марута</w:t>
-      </w:r>
-      <w:proofErr w:type="spellEnd"/>
-      <w:r>
-        <w:rPr>
-          <w:bCs/>
-        </w:rPr>
-        <w:tab/>
-      </w:r>
-      <w:r>
-        <w:rPr>
-          <w:bCs/>
-        </w:rPr>
-        <w:tab/>
-      </w:r>
-      <w:r>
-        <w:rPr>
-          <w:bCs/>
-        </w:rPr>
-        <w:tab/>
-      </w:r>
-      <w:r>
-        <w:rPr>
-          <w:bCs/>
-        </w:rPr>
-        <w:tab/>
-      </w:r>
-      <w:r>
-        <w:rPr>
-          <w:bCs/>
-        </w:rPr>
-        <w:tab/>
-      </w:r>
-      <w:r>
-        <w:rPr>
-          <w:bCs/>
-        </w:rPr>
-        <w:tab/>
-      </w:r>
-      <w:r>
-        <w:rPr>
-          <w:bCs/>
-        </w:rPr>
-        <w:tab/>
-      </w:r>
-      <w:r>
-        <w:rPr>
-          <w:bCs/>
-        </w:rPr>
-        <w:tab/>
-        <w:t>9</w:t>
-      </w:r>
-    </w:p>
-    <w:p>
-      <w:pPr>
-        <w:rPr>
-          <w:bCs/>
-        </w:rPr>
-      </w:pPr>
-      <w:r>
-        <w:rPr>
-          <w:bCs/>
-        </w:rPr>
-        <w:tab/>
-      </w:r>
-      <w:r>
-        <w:rPr>
-          <w:bCs/>
-        </w:rPr>
-        <w:tab/>
-        <w:t>Анна</w:t>
-      </w:r>
-      <w:r>
-        <w:rPr>
-          <w:bCs/>
-        </w:rPr>
-        <w:tab/>
-      </w:r>
-      <w:r>
-        <w:rPr>
-          <w:bCs/>
-        </w:rPr>
-        <w:tab/>
-      </w:r>
-      <w:r>
-        <w:rPr>
-          <w:bCs/>
-        </w:rPr>
-        <w:tab/>
-      </w:r>
-      <w:r>
-        <w:rPr>
-          <w:bCs/>
-        </w:rPr>
-        <w:tab/>
-      </w:r>
-      <w:r>
-        <w:rPr>
-          <w:bCs/>
-        </w:rPr>
-        <w:tab/>
-      </w:r>
-      <w:r>
-        <w:rPr>
-          <w:bCs/>
-        </w:rPr>
-        <w:tab/>
-      </w:r>
-      <w:r>
-        <w:rPr>
-          <w:bCs/>
-        </w:rPr>
-        <w:tab/>
-      </w:r>
-      <w:r>
-        <w:rPr>
-          <w:bCs/>
-        </w:rPr>
-        <w:tab/>
-      </w:r>
-      <w:r>
-        <w:rPr>
-          <w:bCs/>
-        </w:rPr>
-        <w:tab/>
-      </w:r>
-      <w:r>
-        <w:rPr>
-          <w:bCs/>
-        </w:rPr>
-        <w:tab/>
-        <w:t>5</w:t>
-      </w:r>
-    </w:p>
-    <w:p>
-      <w:pPr>
-        <w:rPr>
-          <w:bCs/>
-        </w:rPr>
-      </w:pPr>
-    </w:p>
-    <w:p>
-      <w:pPr>
-        <w:rPr>
-          <w:bCs/>
-          <w:lang w:val="be-BY"/>
-        </w:rPr>
-      </w:pPr>
-      <w:r>
-        <w:rPr>
-          <w:bCs/>
-          <w:lang w:val="be-BY"/>
-        </w:rPr>
-        <w:t>1а. Семашко Катерина: помещичья крестьянка, в ревизию 1816 года июль месяц – 38 лет (родилась около 1778 года), жила в доме 3 (НИАБ 333-9-84, л.254).</w:t>
-      </w:r>
-    </w:p>
-    <w:p>
-      <w:pPr>
-        <w:rPr>
-          <w:bCs/>
-          <w:lang w:val="be-BY"/>
-        </w:rPr>
-      </w:pPr>
-    </w:p>
-    <w:p>
-      <w:pPr>
-        <w:rPr>
-          <w:b/>
-        </w:rPr>
-      </w:pPr>
-      <w:r>
-        <w:rPr>
-          <w:bCs/>
-        </w:rPr>
-        <w:t>25.01.1834</w:t>
-      </w:r>
-      <w:r>
-        <w:rPr>
-          <w:bCs/>
-        </w:rPr>
-        <w:tab/>
-      </w:r>
-      <w:bookmarkStart w:id="0" w:name="_Hlk123589421"/>
-      <w:r>
-        <w:rPr>
-          <w:b/>
-        </w:rPr>
-        <w:t>НИАБ 333-9-543</w:t>
-      </w:r>
-    </w:p>
-    <w:p>
-      <w:pPr>
-        <w:rPr>
-          <w:b/>
-        </w:rPr>
-      </w:pPr>
-    </w:p>
-    <w:p>
-      <w:pPr>
-        <w:rPr>
-          <w:bCs/>
-        </w:rPr>
-      </w:pPr>
-      <w:r>
-        <w:rPr>
-          <w:bCs/>
-        </w:rPr>
-        <w:t>Ревизские сказки помещичьих крестьян и дворовых Борисовского уезда за 1834 год    от литеры С по Ф</w:t>
-      </w:r>
-    </w:p>
-    <w:p>
-      <w:pPr>
-        <w:rPr>
-          <w:bCs/>
-        </w:rPr>
-      </w:pPr>
-    </w:p>
-    <w:p>
-      <w:pPr>
-        <w:rPr>
-          <w:bCs/>
-        </w:rPr>
-      </w:pPr>
-      <w:r>
-        <w:rPr>
-          <w:bCs/>
-        </w:rPr>
-        <w:t>лист 67</w:t>
-      </w:r>
-      <w:r>
-        <w:rPr>
-          <w:bCs/>
-        </w:rPr>
-        <w:tab/>
-      </w:r>
-      <w:r>
-        <w:rPr>
-          <w:bCs/>
-        </w:rPr>
-        <w:tab/>
-      </w:r>
-      <w:r>
-        <w:rPr>
-          <w:bCs/>
-        </w:rPr>
-        <w:tab/>
-      </w:r>
-      <w:r>
-        <w:rPr>
-          <w:bCs/>
-        </w:rPr>
-        <w:tab/>
-        <w:t>Ревизская сказка</w:t>
-      </w:r>
-    </w:p>
-    <w:p>
-      <w:pPr>
-        <w:rPr>
-          <w:bCs/>
-        </w:rPr>
-      </w:pPr>
-    </w:p>
-    <w:p>
-      <w:pPr>
-        <w:rPr>
-          <w:bCs/>
-        </w:rPr>
-      </w:pPr>
-      <w:r>
-        <w:rPr>
-          <w:bCs/>
-        </w:rPr>
-        <w:lastRenderedPageBreak/>
-        <w:t xml:space="preserve">1834 года генваря 25 дня Минской губернии </w:t>
-      </w:r>
-      <w:proofErr w:type="spellStart"/>
-      <w:r>
-        <w:rPr>
-          <w:bCs/>
-        </w:rPr>
-        <w:t>Борисовскаго</w:t>
-      </w:r>
-      <w:proofErr w:type="spellEnd"/>
-      <w:r>
-        <w:rPr>
-          <w:bCs/>
-        </w:rPr>
-        <w:t xml:space="preserve"> уезда имения Мстижа с деревнями к оному принадлежащими помещика </w:t>
-      </w:r>
-      <w:proofErr w:type="spellStart"/>
-      <w:r>
-        <w:rPr>
-          <w:bCs/>
-        </w:rPr>
-        <w:t>бывшаго</w:t>
-      </w:r>
-      <w:proofErr w:type="spellEnd"/>
-      <w:r>
-        <w:rPr>
-          <w:bCs/>
-        </w:rPr>
-        <w:t xml:space="preserve"> </w:t>
-      </w:r>
-      <w:proofErr w:type="spellStart"/>
-      <w:r>
-        <w:rPr>
-          <w:bCs/>
-        </w:rPr>
-        <w:t>Борисовскаго</w:t>
-      </w:r>
-      <w:proofErr w:type="spellEnd"/>
-      <w:r>
-        <w:rPr>
-          <w:bCs/>
-        </w:rPr>
-        <w:t xml:space="preserve"> предводителя дворянства Иосифа Михайлы сына Слизень и состоящих </w:t>
-      </w:r>
-      <w:proofErr w:type="spellStart"/>
-      <w:r>
-        <w:rPr>
-          <w:bCs/>
-        </w:rPr>
-        <w:t>мужеска</w:t>
-      </w:r>
-      <w:proofErr w:type="spellEnd"/>
-      <w:r>
-        <w:rPr>
-          <w:bCs/>
-        </w:rPr>
-        <w:t xml:space="preserve"> и </w:t>
-      </w:r>
-      <w:proofErr w:type="spellStart"/>
-      <w:r>
-        <w:rPr>
-          <w:bCs/>
-        </w:rPr>
-        <w:t>женска</w:t>
-      </w:r>
-      <w:proofErr w:type="spellEnd"/>
-      <w:r>
-        <w:rPr>
-          <w:bCs/>
-        </w:rPr>
-        <w:t xml:space="preserve"> пола дворовых людях и крестьянах</w:t>
-      </w:r>
-    </w:p>
-    <w:p>
-      <w:pPr>
-        <w:rPr>
-          <w:bCs/>
-        </w:rPr>
-      </w:pPr>
-    </w:p>
-    <w:p>
-      <w:pPr>
-        <w:rPr>
-          <w:bCs/>
-        </w:rPr>
-      </w:pPr>
-      <w:r>
-        <w:rPr>
-          <w:bCs/>
-        </w:rPr>
-        <w:t>лист 135об-136</w:t>
-      </w:r>
-      <w:r>
-        <w:rPr>
-          <w:bCs/>
-        </w:rPr>
-        <w:tab/>
-        <w:t xml:space="preserve">деревня </w:t>
-      </w:r>
-      <w:proofErr w:type="spellStart"/>
-      <w:r>
-        <w:rPr>
-          <w:bCs/>
-        </w:rPr>
-        <w:t>Нидали</w:t>
-      </w:r>
-      <w:proofErr w:type="spellEnd"/>
-    </w:p>
-    <w:p>
-      <w:pPr>
-        <w:rPr>
-          <w:bCs/>
-        </w:rPr>
-      </w:pPr>
-    </w:p>
-    <w:bookmarkEnd w:id="0"/>
+    </w:p>
+    <w:p>
+      <w:pPr>
+        <w:rPr>
+          <w:bCs/>
+        </w:rPr>
+      </w:pPr>
+    </w:p>
+    <w:bookmarkEnd w:id="1"/>
     <w:p>
       <w:pPr>
         <w:rPr>

--- a/2/деревня Недаль/именная база/Семашки/Семашко Катерина.docx
+++ b/2/деревня Недаль/именная база/Семашки/Семашко Катерина.docx
@@ -16,124 +16,275 @@
           <w:b/>
           <w:bCs/>
         </w:rPr>
-        <w:t xml:space="preserve">Семашко </w:t>
-      </w:r>
-      <w:r>
-        <w:rPr>
-          <w:b/>
-          <w:bCs/>
-        </w:rPr>
-        <w:t xml:space="preserve">(Тарасёнок, </w:t>
-      </w:r>
-      <w:proofErr w:type="spellStart"/>
-      <w:r>
-        <w:rPr>
-          <w:b/>
-          <w:bCs/>
-        </w:rPr>
-        <w:t>Кушнеревич</w:t>
-      </w:r>
-      <w:proofErr w:type="spellEnd"/>
-      <w:r>
-        <w:rPr>
-          <w:b/>
-          <w:bCs/>
+        <w:t>Семашко</w:t>
+      </w:r>
+      <w:r>
+        <w:rPr>
+          <w:b/>
+          <w:bCs/>
+        </w:rPr>
+        <w:t xml:space="preserve"> (в девичестве Жилко)</w:t>
+      </w:r>
+      <w:r>
+        <w:rPr>
+          <w:b/>
+          <w:bCs/>
+        </w:rPr>
+        <w:t xml:space="preserve"> </w:t>
+      </w:r>
+      <w:r>
+        <w:rPr>
+          <w:b/>
+          <w:bCs/>
+        </w:rPr>
+        <w:t>(Тарасёнок, Кушнеревич</w:t>
+      </w:r>
+      <w:r>
+        <w:rPr>
+          <w:b/>
+          <w:bCs/>
+        </w:rPr>
+        <w:t>, Авсяник</w:t>
+      </w:r>
+      <w:r>
+        <w:rPr>
+          <w:b/>
+          <w:bCs/>
+        </w:rPr>
+        <w:t>, Новик</w:t>
+      </w:r>
+      <w:r>
+        <w:rPr>
+          <w:b/>
+          <w:bCs/>
+        </w:rPr>
+        <w:t xml:space="preserve">) </w:t>
+      </w:r>
+      <w:r>
+        <w:rPr>
+          <w:b/>
+          <w:bCs/>
+        </w:rPr>
+        <w:t>Катерина</w:t>
+      </w:r>
+      <w:r>
+        <w:rPr>
+          <w:b/>
+          <w:bCs/>
+        </w:rPr>
+        <w:t xml:space="preserve"> </w:t>
+      </w:r>
+      <w:r>
+        <w:rPr>
+          <w:b/>
+          <w:bCs/>
+          <w:lang w:val="pl-PL"/>
+        </w:rPr>
+        <w:t>(Tarasionkowa</w:t>
+      </w:r>
+      <w:r>
+        <w:rPr>
+          <w:b/>
+          <w:bCs/>
+          <w:lang w:val="pl-PL"/>
+        </w:rPr>
+        <w:t>, Kusznierewiczowa</w:t>
+      </w:r>
+      <w:r>
+        <w:rPr>
+          <w:b/>
+          <w:bCs/>
+          <w:lang w:val="pl-PL"/>
+        </w:rPr>
+        <w:t>, Awsianikowa</w:t>
+      </w:r>
+      <w:r>
+        <w:rPr>
+          <w:b/>
+          <w:bCs/>
+          <w:lang w:val="pl-PL"/>
+        </w:rPr>
+        <w:t>, Nowikowa</w:t>
+      </w:r>
+      <w:r>
+        <w:rPr>
+          <w:b/>
+          <w:bCs/>
+          <w:lang w:val="pl-PL"/>
+        </w:rPr>
+        <w:t xml:space="preserve"> Katarzyna</w:t>
+      </w:r>
+      <w:r>
+        <w:rPr>
+          <w:b/>
+          <w:bCs/>
+          <w:lang w:val="pl-PL"/>
+        </w:rPr>
+        <w:t xml:space="preserve"> z Żyłkow</w:t>
+      </w:r>
+      <w:r>
+        <w:rPr>
+          <w:b/>
+          <w:bCs/>
+          <w:lang w:val="pl-PL"/>
+        </w:rPr>
+        <w:t>)</w:t>
+      </w:r>
+    </w:p>
+    <w:p>
+      <w:pPr>
+        <w:jc w:val="center"/>
+        <w:rPr>
+          <w:b/>
+          <w:bCs/>
+        </w:rPr>
+      </w:pPr>
+    </w:p>
+    <w:p>
+      <w:pPr>
+        <w:rPr>
+          <w:bCs/>
+          <w:noProof/>
+          <w:lang w:eastAsia="ru-RU"/>
+        </w:rPr>
+      </w:pPr>
+      <w:bookmarkStart w:id="0" w:name="_Hlk126678800"/>
+      <w:bookmarkStart w:id="1" w:name="_Hlk126679097"/>
+      <w:r>
+        <w:t xml:space="preserve">7.10.1792 – венчание </w:t>
+      </w:r>
+      <w:proofErr w:type="gramStart"/>
+      <w:r>
+        <w:t>с  Семашкой</w:t>
+      </w:r>
+      <w:proofErr w:type="gramEnd"/>
+      <w:r>
+        <w:t xml:space="preserve"> Бенедыктом Юрьевым с деревни Недаль (НИАБ 136-13-894, л.71, </w:t>
+      </w:r>
+      <w:r>
+        <w:rPr>
+          <w:bCs/>
+          <w:noProof/>
+          <w:lang w:eastAsia="ru-RU"/>
+        </w:rPr>
+        <w:t>№12</w:t>
+      </w:r>
+      <w:r>
+        <w:rPr>
+          <w:bCs/>
+        </w:rPr>
+        <w:t>/1792</w:t>
+      </w:r>
+      <w:r>
+        <w:rPr>
+          <w:bCs/>
+          <w:noProof/>
+          <w:lang w:eastAsia="ru-RU"/>
+        </w:rPr>
+        <w:t>-б (ориг)</w:t>
+      </w:r>
+      <w:r>
+        <w:rPr>
+          <w:bCs/>
+          <w:noProof/>
+          <w:lang w:eastAsia="ru-RU"/>
+        </w:rPr>
+        <w:t>)</w:t>
+      </w:r>
+      <w:r>
+        <w:rPr>
+          <w:bCs/>
+          <w:noProof/>
+          <w:lang w:eastAsia="ru-RU"/>
+        </w:rPr>
+        <w:t>.</w:t>
+      </w:r>
+      <w:bookmarkEnd w:id="0"/>
+      <w:bookmarkEnd w:id="1"/>
+    </w:p>
+    <w:p>
+      <w:pPr>
+        <w:rPr>
+          <w:bCs/>
+          <w:noProof/>
+          <w:lang w:eastAsia="ru-RU"/>
+        </w:rPr>
+      </w:pPr>
+      <w:r>
+        <w:rPr>
+          <w:bCs/>
+        </w:rPr>
+        <w:t xml:space="preserve">9.04.1794 – крещение дочери Марьяны (РГИА 823-2-18, л.249об, </w:t>
+      </w:r>
+      <w:r>
+        <w:rPr>
+          <w:bCs/>
+          <w:noProof/>
+          <w:lang w:eastAsia="ru-RU"/>
+        </w:rPr>
+        <w:t>№12/1794-р (коп)</w:t>
+      </w:r>
+      <w:r>
+        <w:rPr>
+          <w:bCs/>
+          <w:noProof/>
+          <w:lang w:eastAsia="ru-RU"/>
         </w:rPr>
         <w:t xml:space="preserve">, </w:t>
       </w:r>
-      <w:proofErr w:type="spellStart"/>
-      <w:r>
-        <w:rPr>
-          <w:b/>
-          <w:bCs/>
-        </w:rPr>
-        <w:t>Авсяник</w:t>
-      </w:r>
-      <w:proofErr w:type="spellEnd"/>
-      <w:r>
-        <w:rPr>
-          <w:b/>
-          <w:bCs/>
-        </w:rPr>
-        <w:t xml:space="preserve">) </w:t>
-      </w:r>
-      <w:r>
-        <w:rPr>
-          <w:b/>
-          <w:bCs/>
-        </w:rPr>
-        <w:t>Катерина</w:t>
-      </w:r>
-      <w:r>
-        <w:rPr>
-          <w:b/>
-          <w:bCs/>
-        </w:rPr>
-        <w:t xml:space="preserve"> </w:t>
-      </w:r>
-      <w:r>
-        <w:rPr>
-          <w:b/>
-          <w:bCs/>
-          <w:lang w:val="pl-PL"/>
-        </w:rPr>
-        <w:t>(Tarasionkowa</w:t>
-      </w:r>
-      <w:r>
-        <w:rPr>
-          <w:b/>
-          <w:bCs/>
-          <w:lang w:val="pl-PL"/>
-        </w:rPr>
-        <w:t>, Kusznierewiczowa</w:t>
-      </w:r>
-      <w:r>
-        <w:rPr>
-          <w:b/>
-          <w:bCs/>
-          <w:lang w:val="pl-PL"/>
-        </w:rPr>
-        <w:t>, Awsianikowa</w:t>
-      </w:r>
-      <w:r>
-        <w:rPr>
-          <w:b/>
-          <w:bCs/>
-          <w:lang w:val="pl-PL"/>
-        </w:rPr>
-        <w:t xml:space="preserve"> Katarzyna)</w:t>
-      </w:r>
-    </w:p>
-    <w:p>
-      <w:pPr>
-        <w:jc w:val="center"/>
-        <w:rPr>
-          <w:b/>
-          <w:bCs/>
-        </w:rPr>
-      </w:pPr>
-    </w:p>
-    <w:p>
-      <w:pPr>
-        <w:rPr>
-          <w:bCs/>
-          <w:noProof/>
-          <w:lang w:eastAsia="ru-RU"/>
-        </w:rPr>
-      </w:pPr>
-      <w:r>
-        <w:rPr>
-          <w:bCs/>
-        </w:rPr>
-        <w:t xml:space="preserve">9.04.1794 – крещение дочери Марьяны (РГИА 823-2-18, л.249об, </w:t>
-      </w:r>
-      <w:r>
-        <w:rPr>
-          <w:bCs/>
-          <w:noProof/>
-          <w:lang w:eastAsia="ru-RU"/>
-        </w:rPr>
-        <w:t>№12/1794-р (коп)</w:t>
+      <w:r>
+        <w:rPr>
+          <w:bCs/>
+        </w:rPr>
+        <w:t xml:space="preserve">НИАБ 136-13-894, л.21об, </w:t>
+      </w:r>
+      <w:r>
+        <w:rPr>
+          <w:bCs/>
+          <w:noProof/>
+          <w:lang w:eastAsia="ru-RU"/>
+        </w:rPr>
+        <w:t>№</w:t>
+      </w:r>
+      <w:r>
+        <w:rPr>
+          <w:bCs/>
+          <w:noProof/>
+          <w:lang w:eastAsia="ru-RU"/>
+        </w:rPr>
+        <w:t>19</w:t>
+      </w:r>
+      <w:r>
+        <w:rPr>
+          <w:bCs/>
+          <w:noProof/>
+          <w:lang w:eastAsia="ru-RU"/>
+        </w:rPr>
+        <w:t>/179</w:t>
+      </w:r>
+      <w:r>
+        <w:rPr>
+          <w:bCs/>
+          <w:noProof/>
+          <w:lang w:eastAsia="ru-RU"/>
+        </w:rPr>
+        <w:t>4</w:t>
+      </w:r>
+      <w:r>
+        <w:rPr>
+          <w:bCs/>
+          <w:noProof/>
+          <w:lang w:eastAsia="ru-RU"/>
+        </w:rPr>
+        <w:t>-р (</w:t>
+      </w:r>
+      <w:r>
+        <w:rPr>
+          <w:bCs/>
+          <w:noProof/>
+          <w:lang w:eastAsia="ru-RU"/>
+        </w:rPr>
+        <w:t>ориг</w:t>
       </w:r>
       <w:r>
         <w:rPr>
@@ -149,6 +300,14 @@
           <w:noProof/>
           <w:lang w:eastAsia="ru-RU"/>
         </w:rPr>
+        <w:t>)</w:t>
+      </w:r>
+      <w:r>
+        <w:rPr>
+          <w:bCs/>
+          <w:noProof/>
+          <w:lang w:eastAsia="ru-RU"/>
+        </w:rPr>
         <w:t>.</w:t>
       </w:r>
     </w:p>
@@ -164,21 +323,7 @@
         <w:rPr>
           <w:bCs/>
         </w:rPr>
-        <w:t xml:space="preserve">17.02.1796 – крещение сына </w:t>
-      </w:r>
-      <w:proofErr w:type="spellStart"/>
-      <w:r>
-        <w:rPr>
-          <w:bCs/>
-        </w:rPr>
-        <w:t>Сымона</w:t>
-      </w:r>
-      <w:proofErr w:type="spellEnd"/>
-      <w:r>
-        <w:rPr>
-          <w:bCs/>
-        </w:rPr>
-        <w:t xml:space="preserve"> (РГИА 823-2-18, л.255, </w:t>
+        <w:t xml:space="preserve">17.02.1796 – крещение сына Сымона (РГИА 823-2-18, л.255, </w:t>
       </w:r>
       <w:r>
         <w:rPr>
@@ -226,8 +371,80 @@
           <w:noProof/>
           <w:lang w:eastAsia="ru-RU"/>
         </w:rPr>
+        <w:t xml:space="preserve">, </w:t>
+      </w:r>
+      <w:bookmarkStart w:id="2" w:name="_Hlk126580940"/>
+      <w:r>
+        <w:rPr>
+          <w:bCs/>
+        </w:rPr>
+        <w:t xml:space="preserve">НИАБ 136-13-894, л.28, </w:t>
+      </w:r>
+      <w:r>
+        <w:rPr>
+          <w:bCs/>
+          <w:noProof/>
+          <w:lang w:eastAsia="ru-RU"/>
+        </w:rPr>
+        <w:t>№</w:t>
+      </w:r>
+      <w:r>
+        <w:rPr>
+          <w:bCs/>
+          <w:noProof/>
+          <w:lang w:eastAsia="ru-RU"/>
+        </w:rPr>
+        <w:t>20</w:t>
+      </w:r>
+      <w:r>
+        <w:rPr>
+          <w:bCs/>
+          <w:noProof/>
+          <w:lang w:eastAsia="ru-RU"/>
+        </w:rPr>
+        <w:t>/179</w:t>
+      </w:r>
+      <w:r>
+        <w:rPr>
+          <w:bCs/>
+          <w:noProof/>
+          <w:lang w:eastAsia="ru-RU"/>
+        </w:rPr>
+        <w:t>6</w:t>
+      </w:r>
+      <w:r>
+        <w:rPr>
+          <w:bCs/>
+          <w:noProof/>
+          <w:lang w:eastAsia="ru-RU"/>
+        </w:rPr>
+        <w:t>-р (</w:t>
+      </w:r>
+      <w:r>
+        <w:rPr>
+          <w:bCs/>
+          <w:noProof/>
+          <w:lang w:eastAsia="ru-RU"/>
+        </w:rPr>
+        <w:t>ориг</w:t>
+      </w:r>
+      <w:r>
+        <w:rPr>
+          <w:bCs/>
+          <w:noProof/>
+          <w:lang w:eastAsia="ru-RU"/>
+        </w:rPr>
         <w:t>)</w:t>
       </w:r>
+      <w:bookmarkEnd w:id="2"/>
+      <w:r>
+        <w:rPr>
+          <w:bCs/>
+          <w:noProof/>
+          <w:lang w:eastAsia="ru-RU"/>
+        </w:rPr>
+        <w:t>)</w:t>
+      </w:r>
       <w:r>
         <w:rPr>
           <w:bCs/>
@@ -241,6 +458,8 @@
       <w:pPr>
         <w:rPr>
           <w:bCs/>
+          <w:noProof/>
+          <w:lang w:eastAsia="ru-RU"/>
         </w:rPr>
       </w:pPr>
       <w:r>
@@ -295,6 +514,68 @@
           <w:noProof/>
           <w:lang w:eastAsia="ru-RU"/>
         </w:rPr>
+        <w:t xml:space="preserve">, </w:t>
+      </w:r>
+      <w:r>
+        <w:rPr>
+          <w:bCs/>
+        </w:rPr>
+        <w:t xml:space="preserve">НИАБ 136-13-894, л.36, </w:t>
+      </w:r>
+      <w:r>
+        <w:rPr>
+          <w:bCs/>
+          <w:noProof/>
+          <w:lang w:eastAsia="ru-RU"/>
+        </w:rPr>
+        <w:t>№</w:t>
+      </w:r>
+      <w:r>
+        <w:rPr>
+          <w:bCs/>
+          <w:noProof/>
+          <w:lang w:eastAsia="ru-RU"/>
+        </w:rPr>
+        <w:t>21</w:t>
+      </w:r>
+      <w:r>
+        <w:rPr>
+          <w:bCs/>
+          <w:noProof/>
+          <w:lang w:eastAsia="ru-RU"/>
+        </w:rPr>
+        <w:t>/179</w:t>
+      </w:r>
+      <w:r>
+        <w:rPr>
+          <w:bCs/>
+          <w:noProof/>
+          <w:lang w:eastAsia="ru-RU"/>
+        </w:rPr>
+        <w:t>8</w:t>
+      </w:r>
+      <w:r>
+        <w:rPr>
+          <w:bCs/>
+          <w:noProof/>
+          <w:lang w:eastAsia="ru-RU"/>
+        </w:rPr>
+        <w:t>-р (</w:t>
+      </w:r>
+      <w:r>
+        <w:rPr>
+          <w:bCs/>
+          <w:noProof/>
+          <w:lang w:eastAsia="ru-RU"/>
+        </w:rPr>
+        <w:t>ориг</w:t>
+      </w:r>
+      <w:r>
+        <w:rPr>
+          <w:bCs/>
+          <w:noProof/>
+          <w:lang w:eastAsia="ru-RU"/>
+        </w:rPr>
         <w:t>)</w:t>
       </w:r>
       <w:r>
@@ -303,12 +584,105 @@
           <w:noProof/>
           <w:lang w:eastAsia="ru-RU"/>
         </w:rPr>
+        <w:t>)</w:t>
+      </w:r>
+      <w:r>
+        <w:rPr>
+          <w:bCs/>
+          <w:noProof/>
+          <w:lang w:eastAsia="ru-RU"/>
+        </w:rPr>
         <w:t>.</w:t>
       </w:r>
     </w:p>
     <w:p>
       <w:pPr>
         <w:rPr>
+          <w:bCs/>
+        </w:rPr>
+      </w:pPr>
+      <w:r>
+        <w:rPr>
+          <w:bCs/>
+        </w:rPr>
+        <w:t xml:space="preserve">27.01.1807 – крещение сына Яна Бенедыкта (НИАБ 136-13-894, л.61об, </w:t>
+      </w:r>
+      <w:r>
+        <w:rPr>
+          <w:bCs/>
+          <w:noProof/>
+          <w:lang w:eastAsia="ru-RU"/>
+        </w:rPr>
+        <w:t>№</w:t>
+      </w:r>
+      <w:r>
+        <w:rPr>
+          <w:bCs/>
+          <w:noProof/>
+          <w:lang w:eastAsia="ru-RU"/>
+        </w:rPr>
+        <w:t>4</w:t>
+      </w:r>
+      <w:r>
+        <w:rPr>
+          <w:bCs/>
+          <w:noProof/>
+          <w:lang w:eastAsia="ru-RU"/>
+        </w:rPr>
+        <w:t>/1</w:t>
+      </w:r>
+      <w:r>
+        <w:rPr>
+          <w:bCs/>
+          <w:noProof/>
+          <w:lang w:eastAsia="ru-RU"/>
+        </w:rPr>
+        <w:t>807</w:t>
+      </w:r>
+      <w:r>
+        <w:rPr>
+          <w:bCs/>
+          <w:noProof/>
+          <w:lang w:eastAsia="ru-RU"/>
+        </w:rPr>
+        <w:t>-р (</w:t>
+      </w:r>
+      <w:r>
+        <w:rPr>
+          <w:bCs/>
+          <w:noProof/>
+          <w:lang w:eastAsia="ru-RU"/>
+        </w:rPr>
+        <w:t>ориг</w:t>
+      </w:r>
+      <w:r>
+        <w:rPr>
+          <w:bCs/>
+          <w:noProof/>
+          <w:lang w:eastAsia="ru-RU"/>
+        </w:rPr>
+        <w:t>)</w:t>
+      </w:r>
+      <w:r>
+        <w:rPr>
+          <w:bCs/>
+          <w:noProof/>
+          <w:lang w:eastAsia="ru-RU"/>
+        </w:rPr>
+        <w:t>)</w:t>
+      </w:r>
+      <w:r>
+        <w:rPr>
+          <w:bCs/>
+          <w:noProof/>
+          <w:lang w:eastAsia="ru-RU"/>
+        </w:rPr>
+        <w:t>.</w:t>
+      </w:r>
+    </w:p>
+    <w:p>
+      <w:pPr>
+        <w:rPr>
           <w:lang w:val="be-BY"/>
         </w:rPr>
       </w:pPr>
@@ -446,239 +820,72 @@
       <w:pPr>
         <w:rPr>
           <w:bCs/>
-        </w:rPr>
-      </w:pPr>
-      <w:r>
-        <w:rPr>
-          <w:b/>
-          <w:bCs/>
-          <w:noProof/>
-          <w:lang w:eastAsia="ru-RU"/>
-        </w:rPr>
-        <w:t>РГИА</w:t>
-      </w:r>
-      <w:r>
-        <w:rPr>
-          <w:b/>
-          <w:bCs/>
-          <w:noProof/>
-          <w:lang w:eastAsia="ru-RU"/>
-        </w:rPr>
-        <w:t xml:space="preserve"> 823-2-18</w:t>
-      </w:r>
-      <w:r>
-        <w:rPr>
-          <w:b/>
-          <w:bCs/>
-          <w:noProof/>
-          <w:lang w:eastAsia="ru-RU"/>
-        </w:rPr>
-        <w:tab/>
-      </w:r>
-      <w:r>
-        <w:rPr>
-          <w:noProof/>
-          <w:lang w:eastAsia="ru-RU"/>
-        </w:rPr>
-        <w:t>Лист</w:t>
-      </w:r>
-      <w:r>
-        <w:rPr>
-          <w:noProof/>
-          <w:lang w:eastAsia="ru-RU"/>
-        </w:rPr>
-        <w:t xml:space="preserve"> 249</w:t>
-      </w:r>
-      <w:r>
-        <w:rPr>
-          <w:noProof/>
-          <w:lang w:eastAsia="ru-RU"/>
-        </w:rPr>
-        <w:t>об</w:t>
-      </w:r>
-      <w:r>
-        <w:rPr>
-          <w:noProof/>
-          <w:lang w:eastAsia="ru-RU"/>
-        </w:rPr>
-        <w:t>.</w:t>
-      </w:r>
-      <w:r>
-        <w:rPr>
-          <w:b/>
-          <w:noProof/>
-          <w:lang w:eastAsia="ru-RU"/>
-        </w:rPr>
-        <w:t xml:space="preserve"> </w:t>
-      </w:r>
-      <w:r>
-        <w:rPr>
-          <w:b/>
-          <w:noProof/>
-          <w:lang w:eastAsia="ru-RU"/>
-        </w:rPr>
-        <w:t>Метрическая запись №12/1794-р (коп).</w:t>
-      </w:r>
-      <w:r>
-        <w:rPr>
-          <w:b/>
-          <w:noProof/>
-          <w:lang w:eastAsia="ru-RU"/>
-        </w:rPr>
-        <w:tab/>
-      </w:r>
-    </w:p>
-    <w:p>
-      <w:pPr>
-        <w:rPr>
-          <w:noProof/>
-          <w:lang w:eastAsia="ru-RU"/>
-        </w:rPr>
-      </w:pPr>
-    </w:p>
-    <w:p>
-      <w:pPr>
-        <w:rPr>
-          <w:bCs/>
-          <w:noProof/>
-          <w:lang w:eastAsia="ru-RU"/>
-        </w:rPr>
-      </w:pPr>
-      <w:r>
-        <w:rPr>
-          <w:noProof/>
-          <w:lang w:eastAsia="ru-RU"/>
-        </w:rPr>
-        <w:t xml:space="preserve">(См. тж.: </w:t>
-      </w:r>
-      <w:r>
-        <w:rPr>
-          <w:noProof/>
-          <w:lang w:eastAsia="ru-RU"/>
-        </w:rPr>
-        <w:t>НИАБ 136-13-894,</w:t>
-      </w:r>
-      <w:r>
-        <w:rPr>
-          <w:noProof/>
-          <w:lang w:eastAsia="ru-RU"/>
-        </w:rPr>
-        <w:t xml:space="preserve"> л</w:t>
-      </w:r>
-      <w:r>
-        <w:rPr>
-          <w:noProof/>
-          <w:lang w:eastAsia="ru-RU"/>
-        </w:rPr>
-        <w:t xml:space="preserve">ист </w:t>
-      </w:r>
-      <w:r>
-        <w:rPr>
-          <w:noProof/>
-          <w:lang w:eastAsia="ru-RU"/>
-        </w:rPr>
-        <w:t>2</w:t>
-      </w:r>
-      <w:r>
-        <w:rPr>
-          <w:noProof/>
-          <w:lang w:eastAsia="ru-RU"/>
-        </w:rPr>
-        <w:t>1об</w:t>
-      </w:r>
-      <w:r>
-        <w:rPr>
-          <w:noProof/>
-          <w:lang w:eastAsia="ru-RU"/>
-        </w:rPr>
-        <w:t>,</w:t>
-      </w:r>
-      <w:r>
-        <w:rPr>
-          <w:b/>
-          <w:noProof/>
-          <w:lang w:eastAsia="ru-RU"/>
-        </w:rPr>
-        <w:t xml:space="preserve"> </w:t>
-      </w:r>
-      <w:r>
-        <w:rPr>
-          <w:bCs/>
-          <w:noProof/>
-          <w:lang w:eastAsia="ru-RU"/>
-        </w:rPr>
-        <w:t>№</w:t>
-      </w:r>
-      <w:r>
-        <w:rPr>
-          <w:bCs/>
-          <w:noProof/>
-          <w:lang w:eastAsia="ru-RU"/>
-        </w:rPr>
-        <w:t>19</w:t>
-      </w:r>
-      <w:r>
-        <w:rPr>
-          <w:bCs/>
-          <w:noProof/>
-          <w:lang w:eastAsia="ru-RU"/>
-        </w:rPr>
-        <w:t>/17</w:t>
-      </w:r>
-      <w:r>
-        <w:rPr>
-          <w:bCs/>
-          <w:noProof/>
-          <w:lang w:eastAsia="ru-RU"/>
-        </w:rPr>
-        <w:t>94</w:t>
-      </w:r>
-      <w:r>
-        <w:rPr>
-          <w:bCs/>
-          <w:noProof/>
-          <w:lang w:eastAsia="ru-RU"/>
-        </w:rPr>
-        <w:t>-р (</w:t>
-      </w:r>
-      <w:r>
-        <w:rPr>
-          <w:bCs/>
-          <w:noProof/>
-          <w:lang w:eastAsia="ru-RU"/>
-        </w:rPr>
-        <w:t>ориг</w:t>
-      </w:r>
-      <w:r>
-        <w:rPr>
-          <w:bCs/>
-          <w:noProof/>
-          <w:lang w:eastAsia="ru-RU"/>
-        </w:rPr>
-        <w:t>)</w:t>
-      </w:r>
-      <w:r>
-        <w:rPr>
-          <w:bCs/>
-          <w:noProof/>
-          <w:lang w:eastAsia="ru-RU"/>
-        </w:rPr>
-        <w:t>)</w:t>
-      </w:r>
-    </w:p>
-    <w:p>
-      <w:pPr>
-        <w:rPr>
-          <w:noProof/>
-          <w:lang w:eastAsia="ru-RU"/>
-        </w:rPr>
-      </w:pPr>
-    </w:p>
-    <w:p>
-      <w:pPr>
-        <w:rPr>
-          <w:noProof/>
-          <w:lang w:eastAsia="ru-RU"/>
+          <w:noProof/>
+          <w:lang w:eastAsia="ru-RU"/>
+        </w:rPr>
+      </w:pPr>
+      <w:bookmarkStart w:id="3" w:name="_Hlk102246077"/>
+      <w:r>
+        <w:rPr>
+          <w:b/>
+          <w:bCs/>
+          <w:noProof/>
+          <w:lang w:eastAsia="ru-RU"/>
+        </w:rPr>
+        <w:t>НИАБ 136-13-894</w:t>
+      </w:r>
+      <w:r>
+        <w:rPr>
+          <w:b/>
+          <w:bCs/>
+          <w:noProof/>
+          <w:lang w:eastAsia="ru-RU"/>
+        </w:rPr>
+        <w:tab/>
+      </w:r>
+      <w:r>
+        <w:rPr>
+          <w:noProof/>
+          <w:lang w:eastAsia="ru-RU"/>
+        </w:rPr>
+        <w:t xml:space="preserve">Лист 71. </w:t>
+      </w:r>
+      <w:r>
+        <w:rPr>
+          <w:b/>
+          <w:noProof/>
+          <w:lang w:eastAsia="ru-RU"/>
+        </w:rPr>
+        <w:t xml:space="preserve">Метрическая запись </w:t>
+      </w:r>
+      <w:r>
+        <w:rPr>
+          <w:b/>
+          <w:noProof/>
+          <w:lang w:eastAsia="ru-RU"/>
+        </w:rPr>
+        <w:t>№12</w:t>
+      </w:r>
+      <w:r>
+        <w:rPr>
+          <w:b/>
+        </w:rPr>
+        <w:t>/1792</w:t>
+      </w:r>
+      <w:r>
+        <w:rPr>
+          <w:b/>
+          <w:noProof/>
+          <w:lang w:eastAsia="ru-RU"/>
+        </w:rPr>
+        <w:t>-б (ориг).</w:t>
+      </w:r>
+    </w:p>
+    <w:p/>
+    <w:p>
+      <w:pPr>
+        <w:rPr>
+          <w:lang w:val="en-US"/>
         </w:rPr>
       </w:pPr>
       <w:r>
@@ -687,10 +894,10 @@
           <w:lang w:eastAsia="ru-RU"/>
         </w:rPr>
         <w:drawing>
-          <wp:inline distT="0" distB="0" distL="0" distR="0" wp14:anchorId="16597EE0" wp14:editId="02650DA1">
-            <wp:extent cx="5940425" cy="1331595"/>
-            <wp:effectExtent l="0" t="0" r="3175" b="1905"/>
-            <wp:docPr id="466" name="Рисунок 466"/>
+          <wp:inline distT="0" distB="0" distL="0" distR="0" wp14:anchorId="13021B7F" wp14:editId="52E58897">
+            <wp:extent cx="5940425" cy="1251971"/>
+            <wp:effectExtent l="0" t="0" r="3175" b="5715"/>
+            <wp:docPr id="109" name="Рисунок 109"/>
             <wp:cNvGraphicFramePr>
               <a:graphicFrameLocks xmlns:a="http://schemas.openxmlformats.org/drawingml/2006/main" noChangeAspect="1"/>
             </wp:cNvGraphicFramePr>
@@ -698,7 +905,7 @@
               <a:graphicData uri="http://schemas.openxmlformats.org/drawingml/2006/picture">
                 <pic:pic xmlns:pic="http://schemas.openxmlformats.org/drawingml/2006/picture">
                   <pic:nvPicPr>
-                    <pic:cNvPr id="1" name=""/>
+                    <pic:cNvPr id="0" name=""/>
                     <pic:cNvPicPr/>
                   </pic:nvPicPr>
                   <pic:blipFill>
@@ -710,7 +917,7 @@
                   <pic:spPr>
                     <a:xfrm>
                       <a:off x="0" y="0"/>
-                      <a:ext cx="5940425" cy="1331595"/>
+                      <a:ext cx="5940425" cy="1251971"/>
                     </a:xfrm>
                     <a:prstGeom prst="rect">
                       <a:avLst/>
@@ -723,139 +930,483 @@
         </w:drawing>
       </w:r>
     </w:p>
-    <w:p>
-      <w:pPr>
-        <w:rPr>
-          <w:noProof/>
-          <w:lang w:eastAsia="ru-RU"/>
-        </w:rPr>
-      </w:pPr>
-    </w:p>
-    <w:p>
-      <w:pPr>
-        <w:rPr>
-          <w:noProof/>
-          <w:lang w:eastAsia="ru-RU"/>
-        </w:rPr>
-      </w:pPr>
-      <w:r>
-        <w:rPr>
-          <w:noProof/>
-          <w:lang w:eastAsia="ru-RU"/>
-        </w:rPr>
-        <w:t>Дедиловичская Покровская церковь. 9 апреля 1794 года. Метрическая запись о крещении.</w:t>
-      </w:r>
-    </w:p>
-    <w:p>
-      <w:pPr>
-        <w:rPr>
-          <w:noProof/>
-          <w:lang w:eastAsia="ru-RU"/>
-        </w:rPr>
-      </w:pPr>
-    </w:p>
-    <w:p>
-      <w:pPr>
-        <w:rPr>
-          <w:noProof/>
-          <w:lang w:eastAsia="ru-RU"/>
-        </w:rPr>
-      </w:pPr>
-      <w:r>
-        <w:rPr>
-          <w:noProof/>
-          <w:lang w:val="pl-PL" w:eastAsia="ru-RU"/>
-        </w:rPr>
-        <w:t>Tarasionkowna</w:t>
-      </w:r>
-      <w:r>
-        <w:rPr>
-          <w:noProof/>
-          <w:lang w:eastAsia="ru-RU"/>
+    <w:p/>
+    <w:p>
+      <w:pPr>
+        <w:rPr>
+          <w:noProof/>
+          <w:lang w:eastAsia="ru-RU"/>
+        </w:rPr>
+      </w:pPr>
+      <w:r>
+        <w:rPr>
+          <w:noProof/>
+          <w:lang w:eastAsia="ru-RU"/>
+        </w:rPr>
+        <w:t xml:space="preserve">Дедиловичская Покровская церковь. </w:t>
+      </w:r>
+      <w:r>
+        <w:rPr>
+          <w:noProof/>
+          <w:lang w:val="be-BY" w:eastAsia="ru-RU"/>
+        </w:rPr>
+        <w:t>7 октября 1792</w:t>
+      </w:r>
+      <w:r>
+        <w:rPr>
+          <w:noProof/>
+          <w:lang w:eastAsia="ru-RU"/>
+        </w:rPr>
+        <w:t xml:space="preserve"> года. Метрическая запись о венчании.</w:t>
+      </w:r>
+    </w:p>
+    <w:p/>
+    <w:p>
+      <w:pPr>
+        <w:rPr>
+          <w:bCs/>
+          <w:lang w:val="be-BY"/>
+        </w:rPr>
+      </w:pPr>
+      <w:r>
+        <w:rPr>
+          <w:bCs/>
+          <w:lang w:val="pl-PL"/>
+        </w:rPr>
+        <w:t>Siemaszka</w:t>
+      </w:r>
+      <w:r>
+        <w:rPr>
+          <w:bCs/>
         </w:rPr>
         <w:t xml:space="preserve"> </w:t>
       </w:r>
       <w:r>
         <w:rPr>
-          <w:noProof/>
-          <w:lang w:val="pl-PL" w:eastAsia="ru-RU"/>
-        </w:rPr>
-        <w:t>Marjanna</w:t>
-      </w:r>
-      <w:r>
-        <w:rPr>
-          <w:noProof/>
-          <w:lang w:eastAsia="ru-RU"/>
-        </w:rPr>
-        <w:t xml:space="preserve"> – дочь: Семашко Марьяна Бенедыктова, с деревни Недаль.</w:t>
-      </w:r>
-    </w:p>
-    <w:p>
-      <w:pPr>
-        <w:rPr>
-          <w:noProof/>
-          <w:lang w:eastAsia="ru-RU"/>
-        </w:rPr>
-      </w:pPr>
-      <w:r>
-        <w:rPr>
-          <w:noProof/>
-          <w:lang w:val="pl-PL" w:eastAsia="ru-RU"/>
-        </w:rPr>
-        <w:t>Tarasionek</w:t>
-      </w:r>
-      <w:r>
-        <w:rPr>
-          <w:noProof/>
-          <w:lang w:eastAsia="ru-RU"/>
+          <w:bCs/>
+          <w:lang w:val="pl-PL"/>
+        </w:rPr>
+        <w:t>Benedykt</w:t>
+      </w:r>
+      <w:r>
+        <w:rPr>
+          <w:bCs/>
+          <w:lang w:val="be-BY"/>
+        </w:rPr>
+        <w:t xml:space="preserve"> – жених</w:t>
+      </w:r>
+      <w:r>
+        <w:rPr>
+          <w:bCs/>
+          <w:lang w:val="be-BY"/>
+        </w:rPr>
+        <w:t>: Семашко Бенедыкт Юрьев,</w:t>
+      </w:r>
+      <w:r>
+        <w:rPr>
+          <w:bCs/>
+          <w:lang w:val="be-BY"/>
         </w:rPr>
         <w:t xml:space="preserve"> </w:t>
       </w:r>
       <w:r>
         <w:rPr>
-          <w:noProof/>
-          <w:lang w:val="pl-PL" w:eastAsia="ru-RU"/>
-        </w:rPr>
-        <w:t>Benedykt</w:t>
-      </w:r>
-      <w:r>
-        <w:rPr>
-          <w:noProof/>
-          <w:lang w:eastAsia="ru-RU"/>
-        </w:rPr>
-        <w:t xml:space="preserve"> – </w:t>
-      </w:r>
-      <w:r>
-        <w:rPr>
-          <w:noProof/>
-          <w:lang w:eastAsia="ru-RU"/>
-        </w:rPr>
-        <w:t>отец: Семашко Бенедыкт Юрьев, с деревни Недаль</w:t>
-      </w:r>
-      <w:r>
-        <w:rPr>
-          <w:noProof/>
-          <w:lang w:eastAsia="ru-RU"/>
+          <w:bCs/>
+          <w:lang w:val="be-BY"/>
+        </w:rPr>
+        <w:t xml:space="preserve">с </w:t>
+      </w:r>
+      <w:r>
+        <w:rPr>
+          <w:bCs/>
+          <w:lang w:val="be-BY"/>
+        </w:rPr>
+        <w:t>деревн</w:t>
+      </w:r>
+      <w:r>
+        <w:rPr>
+          <w:bCs/>
+          <w:lang w:val="be-BY"/>
+        </w:rPr>
+        <w:t>и</w:t>
+      </w:r>
+      <w:r>
+        <w:rPr>
+          <w:bCs/>
+          <w:lang w:val="be-BY"/>
+        </w:rPr>
+        <w:t xml:space="preserve"> Недаль.</w:t>
+      </w:r>
+    </w:p>
+    <w:p>
+      <w:pPr>
+        <w:rPr>
+          <w:bCs/>
+          <w:lang w:val="be-BY"/>
+        </w:rPr>
+      </w:pPr>
+      <w:r>
+        <w:rPr>
+          <w:bCs/>
+          <w:lang w:val="be-BY"/>
+        </w:rPr>
+        <w:t>Ż</w:t>
+      </w:r>
+      <w:r>
+        <w:rPr>
+          <w:bCs/>
+          <w:lang w:val="pl-PL"/>
+        </w:rPr>
+        <w:t>y</w:t>
+      </w:r>
+      <w:r>
+        <w:rPr>
+          <w:bCs/>
+          <w:lang w:val="be-BY"/>
+        </w:rPr>
+        <w:t>ł</w:t>
+      </w:r>
+      <w:r>
+        <w:rPr>
+          <w:bCs/>
+          <w:lang w:val="pl-PL"/>
+        </w:rPr>
+        <w:t>kiewiczowa</w:t>
+      </w:r>
+      <w:r>
+        <w:rPr>
+          <w:bCs/>
+          <w:lang w:val="be-BY"/>
+        </w:rPr>
+        <w:t xml:space="preserve"> </w:t>
+      </w:r>
+      <w:r>
+        <w:rPr>
+          <w:bCs/>
+          <w:lang w:val="pl-PL"/>
+        </w:rPr>
+        <w:t>Katerzyna</w:t>
+      </w:r>
+      <w:r>
+        <w:rPr>
+          <w:bCs/>
+          <w:lang w:val="be-BY"/>
+        </w:rPr>
+        <w:t xml:space="preserve"> – невеста</w:t>
+      </w:r>
+      <w:r>
+        <w:rPr>
+          <w:bCs/>
+          <w:lang w:val="be-BY"/>
+        </w:rPr>
+        <w:t>: Жилко Катерина,</w:t>
+      </w:r>
+      <w:r>
+        <w:rPr>
+          <w:bCs/>
+          <w:lang w:val="be-BY"/>
+        </w:rPr>
+        <w:t xml:space="preserve"> </w:t>
+      </w:r>
+      <w:r>
+        <w:rPr>
+          <w:bCs/>
+          <w:lang w:val="be-BY"/>
+        </w:rPr>
+        <w:t xml:space="preserve">с </w:t>
+      </w:r>
+      <w:r>
+        <w:rPr>
+          <w:bCs/>
+          <w:lang w:val="be-BY"/>
+        </w:rPr>
+        <w:t>деревн</w:t>
+      </w:r>
+      <w:r>
+        <w:rPr>
+          <w:bCs/>
+          <w:lang w:val="be-BY"/>
+        </w:rPr>
+        <w:t>и</w:t>
+      </w:r>
+      <w:r>
+        <w:rPr>
+          <w:bCs/>
+          <w:lang w:val="be-BY"/>
+        </w:rPr>
+        <w:t xml:space="preserve"> Недаль.</w:t>
+      </w:r>
+    </w:p>
+    <w:p>
+      <w:pPr>
+        <w:rPr>
+          <w:bCs/>
+          <w:lang w:val="be-BY"/>
+        </w:rPr>
+      </w:pPr>
+      <w:r>
+        <w:rPr>
+          <w:bCs/>
+          <w:lang w:val="pl-PL"/>
+        </w:rPr>
+        <w:t>Kowerda</w:t>
+      </w:r>
+      <w:r>
+        <w:rPr>
+          <w:bCs/>
+          <w:lang w:val="be-BY"/>
+        </w:rPr>
+        <w:t xml:space="preserve"> </w:t>
+      </w:r>
+      <w:r>
+        <w:rPr>
+          <w:bCs/>
+          <w:lang w:val="pl-PL"/>
+        </w:rPr>
+        <w:t>Symon</w:t>
+      </w:r>
+      <w:r>
+        <w:rPr>
+          <w:bCs/>
+          <w:lang w:val="be-BY"/>
+        </w:rPr>
+        <w:t xml:space="preserve"> – свидетель</w:t>
+      </w:r>
+      <w:r>
+        <w:rPr>
+          <w:bCs/>
+          <w:lang w:val="be-BY"/>
+        </w:rPr>
+        <w:t>: Коберда Сымон,</w:t>
+      </w:r>
+      <w:r>
+        <w:rPr>
+          <w:bCs/>
+          <w:lang w:val="be-BY"/>
+        </w:rPr>
+        <w:t xml:space="preserve"> </w:t>
+      </w:r>
+      <w:r>
+        <w:rPr>
+          <w:bCs/>
+          <w:lang w:val="be-BY"/>
+        </w:rPr>
+        <w:t xml:space="preserve">с </w:t>
+      </w:r>
+      <w:r>
+        <w:rPr>
+          <w:bCs/>
+          <w:lang w:val="be-BY"/>
+        </w:rPr>
+        <w:t>деревн</w:t>
+      </w:r>
+      <w:r>
+        <w:rPr>
+          <w:bCs/>
+          <w:lang w:val="be-BY"/>
+        </w:rPr>
+        <w:t>и</w:t>
+      </w:r>
+      <w:r>
+        <w:rPr>
+          <w:bCs/>
+          <w:lang w:val="be-BY"/>
+        </w:rPr>
+        <w:t xml:space="preserve"> Недаль.</w:t>
+      </w:r>
+    </w:p>
+    <w:p>
+      <w:pPr>
+        <w:rPr>
+          <w:bCs/>
+          <w:lang w:val="be-BY"/>
+        </w:rPr>
+      </w:pPr>
+      <w:r>
+        <w:rPr>
+          <w:bCs/>
+          <w:lang w:val="en-US"/>
+        </w:rPr>
+        <w:t>Siemaszka</w:t>
+      </w:r>
+      <w:r>
+        <w:rPr>
+          <w:bCs/>
+          <w:lang w:val="be-BY"/>
+        </w:rPr>
+        <w:t xml:space="preserve"> </w:t>
+      </w:r>
+      <w:r>
+        <w:rPr>
+          <w:bCs/>
+          <w:lang w:val="en-US"/>
+        </w:rPr>
+        <w:t>Symon</w:t>
+      </w:r>
+      <w:r>
+        <w:rPr>
+          <w:bCs/>
+          <w:lang w:val="be-BY"/>
+        </w:rPr>
+        <w:t xml:space="preserve"> – свидетель</w:t>
+      </w:r>
+      <w:r>
+        <w:rPr>
+          <w:bCs/>
+          <w:lang w:val="be-BY"/>
+        </w:rPr>
+        <w:t>: Семашко Сымон,</w:t>
+      </w:r>
+      <w:r>
+        <w:rPr>
+          <w:bCs/>
+          <w:lang w:val="be-BY"/>
+        </w:rPr>
+        <w:t xml:space="preserve"> </w:t>
+      </w:r>
+      <w:r>
+        <w:rPr>
+          <w:bCs/>
+          <w:lang w:val="be-BY"/>
+        </w:rPr>
+        <w:t xml:space="preserve">с </w:t>
+      </w:r>
+      <w:r>
+        <w:rPr>
+          <w:bCs/>
+          <w:lang w:val="be-BY"/>
+        </w:rPr>
+        <w:t>деревн</w:t>
+      </w:r>
+      <w:r>
+        <w:rPr>
+          <w:bCs/>
+          <w:lang w:val="be-BY"/>
+        </w:rPr>
+        <w:t>и</w:t>
+      </w:r>
+      <w:r>
+        <w:rPr>
+          <w:bCs/>
+          <w:lang w:val="be-BY"/>
+        </w:rPr>
+        <w:t xml:space="preserve"> Недаль.</w:t>
+      </w:r>
+    </w:p>
+    <w:p>
+      <w:pPr>
+        <w:rPr>
+          <w:lang w:val="be-BY"/>
+        </w:rPr>
+      </w:pPr>
+      <w:r>
+        <w:rPr>
+          <w:bCs/>
+          <w:lang w:val="pl-PL"/>
+        </w:rPr>
+        <w:t>Jazgunowicz</w:t>
+      </w:r>
+      <w:r>
+        <w:rPr>
+          <w:bCs/>
+          <w:lang w:val="be-BY"/>
+        </w:rPr>
+        <w:t xml:space="preserve"> </w:t>
+      </w:r>
+      <w:r>
+        <w:rPr>
+          <w:bCs/>
+          <w:lang w:val="pl-PL"/>
+        </w:rPr>
+        <w:t>Antoni</w:t>
+      </w:r>
+      <w:r>
+        <w:rPr>
+          <w:bCs/>
+          <w:lang w:val="be-BY"/>
+        </w:rPr>
+        <w:t xml:space="preserve"> – ксёндз</w:t>
+      </w:r>
+      <w:r>
+        <w:rPr>
+          <w:lang w:val="be-BY"/>
         </w:rPr>
         <w:t>.</w:t>
       </w:r>
     </w:p>
-    <w:p>
-      <w:pPr>
-        <w:rPr>
-          <w:noProof/>
-          <w:lang w:eastAsia="ru-RU"/>
-        </w:rPr>
-      </w:pPr>
-      <w:r>
-        <w:rPr>
-          <w:noProof/>
-          <w:lang w:val="pl-PL" w:eastAsia="ru-RU"/>
-        </w:rPr>
-        <w:t>Tarasionkowa</w:t>
-      </w:r>
-      <w:r>
-        <w:rPr>
+    <w:bookmarkEnd w:id="3"/>
+    <w:p>
+      <w:pPr>
+        <w:rPr>
+          <w:bCs/>
+          <w:lang w:val="be-BY"/>
+        </w:rPr>
+      </w:pPr>
+    </w:p>
+    <w:p>
+      <w:pPr>
+        <w:rPr>
+          <w:bCs/>
+        </w:rPr>
+      </w:pPr>
+      <w:r>
+        <w:rPr>
+          <w:b/>
+          <w:bCs/>
+          <w:noProof/>
+          <w:lang w:eastAsia="ru-RU"/>
+        </w:rPr>
+        <w:t>РГИА</w:t>
+      </w:r>
+      <w:r>
+        <w:rPr>
+          <w:b/>
+          <w:bCs/>
+          <w:noProof/>
+          <w:lang w:eastAsia="ru-RU"/>
+        </w:rPr>
+        <w:t xml:space="preserve"> 823-2-18</w:t>
+      </w:r>
+      <w:r>
+        <w:rPr>
+          <w:b/>
+          <w:bCs/>
+          <w:noProof/>
+          <w:lang w:eastAsia="ru-RU"/>
+        </w:rPr>
+        <w:tab/>
+      </w:r>
+      <w:r>
+        <w:rPr>
+          <w:noProof/>
+          <w:lang w:eastAsia="ru-RU"/>
+        </w:rPr>
+        <w:t>Лист</w:t>
+      </w:r>
+      <w:r>
+        <w:rPr>
+          <w:noProof/>
+          <w:lang w:eastAsia="ru-RU"/>
+        </w:rPr>
+        <w:t xml:space="preserve"> 249</w:t>
+      </w:r>
+      <w:r>
+        <w:rPr>
+          <w:noProof/>
+          <w:lang w:eastAsia="ru-RU"/>
+        </w:rPr>
+        <w:t>об</w:t>
+      </w:r>
+      <w:r>
+        <w:rPr>
+          <w:noProof/>
+          <w:lang w:eastAsia="ru-RU"/>
+        </w:rPr>
+        <w:t>.</w:t>
+      </w:r>
+      <w:r>
+        <w:rPr>
+          <w:b/>
           <w:noProof/>
           <w:lang w:eastAsia="ru-RU"/>
         </w:rPr>
@@ -863,299 +1414,96 @@
       </w:r>
       <w:r>
         <w:rPr>
-          <w:noProof/>
-          <w:lang w:val="pl-PL" w:eastAsia="ru-RU"/>
-        </w:rPr>
-        <w:t>Katarzyna</w:t>
-      </w:r>
-      <w:r>
-        <w:rPr>
-          <w:noProof/>
-          <w:lang w:eastAsia="ru-RU"/>
-        </w:rPr>
-        <w:t xml:space="preserve"> – </w:t>
-      </w:r>
-      <w:r>
-        <w:rPr>
-          <w:noProof/>
-          <w:lang w:eastAsia="ru-RU"/>
-        </w:rPr>
-        <w:t>мать: Семашко Катерина, с деревни Недаль</w:t>
-      </w:r>
-      <w:r>
-        <w:rPr>
-          <w:noProof/>
-          <w:lang w:eastAsia="ru-RU"/>
-        </w:rPr>
-        <w:t>.</w:t>
-      </w:r>
-    </w:p>
-    <w:p>
-      <w:pPr>
-        <w:rPr>
-          <w:noProof/>
-          <w:lang w:val="pl-PL" w:eastAsia="ru-RU"/>
-        </w:rPr>
-      </w:pPr>
-      <w:r>
-        <w:rPr>
-          <w:noProof/>
-          <w:lang w:val="pl-PL" w:eastAsia="ru-RU"/>
-        </w:rPr>
-        <w:t xml:space="preserve">Łukaszewicz Kalixt – </w:t>
-      </w:r>
-      <w:r>
-        <w:rPr>
-          <w:noProof/>
-          <w:lang w:eastAsia="ru-RU"/>
-        </w:rPr>
-        <w:t>кум</w:t>
-      </w:r>
-      <w:r>
-        <w:rPr>
-          <w:noProof/>
-          <w:lang w:val="pl-PL" w:eastAsia="ru-RU"/>
-        </w:rPr>
-        <w:t>.</w:t>
-      </w:r>
-    </w:p>
-    <w:p>
-      <w:pPr>
-        <w:rPr>
-          <w:noProof/>
-          <w:lang w:val="pl-PL" w:eastAsia="ru-RU"/>
-        </w:rPr>
-      </w:pPr>
-      <w:r>
-        <w:rPr>
-          <w:noProof/>
-          <w:lang w:val="pl-PL" w:eastAsia="ru-RU"/>
-        </w:rPr>
-        <w:t xml:space="preserve">Suszkowa Tacianna – </w:t>
-      </w:r>
-      <w:r>
-        <w:rPr>
-          <w:noProof/>
-          <w:lang w:eastAsia="ru-RU"/>
-        </w:rPr>
-        <w:t>кума</w:t>
-      </w:r>
-      <w:r>
-        <w:rPr>
-          <w:noProof/>
-          <w:lang w:val="pl-PL" w:eastAsia="ru-RU"/>
-        </w:rPr>
-        <w:t>.</w:t>
-      </w:r>
-    </w:p>
-    <w:p>
-      <w:pPr>
-        <w:rPr>
-          <w:noProof/>
-          <w:lang w:val="pl-PL" w:eastAsia="ru-RU"/>
-        </w:rPr>
-      </w:pPr>
-      <w:r>
-        <w:rPr>
-          <w:noProof/>
-          <w:lang w:val="pl-PL" w:eastAsia="ru-RU"/>
-        </w:rPr>
-        <w:t>Jazgunowicz</w:t>
-      </w:r>
-      <w:r>
-        <w:rPr>
-          <w:noProof/>
-          <w:lang w:val="pl-PL" w:eastAsia="ru-RU"/>
+          <w:b/>
+          <w:noProof/>
+          <w:lang w:eastAsia="ru-RU"/>
+        </w:rPr>
+        <w:t>Метрическая запись №12/1794-р (коп).</w:t>
+      </w:r>
+      <w:r>
+        <w:rPr>
+          <w:b/>
+          <w:noProof/>
+          <w:lang w:eastAsia="ru-RU"/>
+        </w:rPr>
+        <w:tab/>
+      </w:r>
+    </w:p>
+    <w:p>
+      <w:pPr>
+        <w:rPr>
+          <w:noProof/>
+          <w:lang w:eastAsia="ru-RU"/>
+        </w:rPr>
+      </w:pPr>
+    </w:p>
+    <w:p>
+      <w:pPr>
+        <w:rPr>
+          <w:bCs/>
+          <w:noProof/>
+          <w:lang w:eastAsia="ru-RU"/>
+        </w:rPr>
+      </w:pPr>
+      <w:r>
+        <w:rPr>
+          <w:noProof/>
+          <w:lang w:eastAsia="ru-RU"/>
+        </w:rPr>
+        <w:t xml:space="preserve">(См. тж.: </w:t>
+      </w:r>
+      <w:r>
+        <w:rPr>
+          <w:noProof/>
+          <w:lang w:eastAsia="ru-RU"/>
+        </w:rPr>
+        <w:t>НИАБ 136-13-894,</w:t>
+      </w:r>
+      <w:r>
+        <w:rPr>
+          <w:noProof/>
+          <w:lang w:eastAsia="ru-RU"/>
+        </w:rPr>
+        <w:t xml:space="preserve"> л</w:t>
+      </w:r>
+      <w:r>
+        <w:rPr>
+          <w:noProof/>
+          <w:lang w:eastAsia="ru-RU"/>
+        </w:rPr>
+        <w:t xml:space="preserve">ист </w:t>
+      </w:r>
+      <w:r>
+        <w:rPr>
+          <w:noProof/>
+          <w:lang w:eastAsia="ru-RU"/>
+        </w:rPr>
+        <w:t>2</w:t>
+      </w:r>
+      <w:r>
+        <w:rPr>
+          <w:noProof/>
+          <w:lang w:eastAsia="ru-RU"/>
+        </w:rPr>
+        <w:t>1об</w:t>
+      </w:r>
+      <w:r>
+        <w:rPr>
+          <w:noProof/>
+          <w:lang w:eastAsia="ru-RU"/>
+        </w:rPr>
+        <w:t>,</w:t>
+      </w:r>
+      <w:r>
+        <w:rPr>
+          <w:b/>
+          <w:noProof/>
+          <w:lang w:eastAsia="ru-RU"/>
         </w:rPr>
         <w:t xml:space="preserve"> </w:t>
       </w:r>
       <w:r>
         <w:rPr>
-          <w:noProof/>
-          <w:lang w:val="pl-PL" w:eastAsia="ru-RU"/>
-        </w:rPr>
-        <w:t>Antoni</w:t>
-      </w:r>
-      <w:r>
-        <w:rPr>
-          <w:noProof/>
-          <w:lang w:val="pl-PL" w:eastAsia="ru-RU"/>
-        </w:rPr>
-        <w:t xml:space="preserve"> – </w:t>
-      </w:r>
-      <w:r>
-        <w:rPr>
-          <w:noProof/>
-          <w:lang w:eastAsia="ru-RU"/>
-        </w:rPr>
-        <w:t>ксёндз</w:t>
-      </w:r>
-      <w:r>
-        <w:rPr>
-          <w:noProof/>
-          <w:lang w:val="pl-PL" w:eastAsia="ru-RU"/>
-        </w:rPr>
-        <w:t>.</w:t>
-      </w:r>
-    </w:p>
-    <w:p>
-      <w:pPr>
-        <w:rPr>
-          <w:b/>
-          <w:lang w:val="pl-PL"/>
-        </w:rPr>
-      </w:pPr>
-    </w:p>
-    <w:p>
-      <w:r>
-        <w:rPr>
-          <w:b/>
-          <w:bCs/>
-          <w:noProof/>
-          <w:lang w:eastAsia="ru-RU"/>
-        </w:rPr>
-        <w:t>РГИА</w:t>
-      </w:r>
-      <w:r>
-        <w:rPr>
-          <w:b/>
-          <w:bCs/>
-          <w:noProof/>
-          <w:lang w:val="pl-PL" w:eastAsia="ru-RU"/>
-        </w:rPr>
-        <w:t xml:space="preserve"> 823-2-18</w:t>
-      </w:r>
-      <w:r>
-        <w:rPr>
-          <w:b/>
-          <w:bCs/>
-          <w:noProof/>
-          <w:lang w:val="pl-PL" w:eastAsia="ru-RU"/>
-        </w:rPr>
-        <w:tab/>
-      </w:r>
-      <w:r>
-        <w:rPr>
-          <w:noProof/>
-          <w:lang w:eastAsia="ru-RU"/>
-        </w:rPr>
-        <w:t>Лист</w:t>
-      </w:r>
-      <w:r>
-        <w:rPr>
-          <w:noProof/>
-          <w:lang w:val="pl-PL" w:eastAsia="ru-RU"/>
-        </w:rPr>
-        <w:t xml:space="preserve"> 255.</w:t>
-      </w:r>
-      <w:r>
-        <w:rPr>
-          <w:b/>
-          <w:noProof/>
-          <w:lang w:val="pl-PL" w:eastAsia="ru-RU"/>
-        </w:rPr>
-        <w:t xml:space="preserve"> </w:t>
-      </w:r>
-      <w:r>
-        <w:rPr>
-          <w:b/>
-          <w:noProof/>
-          <w:lang w:eastAsia="ru-RU"/>
-        </w:rPr>
-        <w:t>Метрическая запись №7/1796-р (коп).</w:t>
-      </w:r>
-      <w:r>
-        <w:rPr>
-          <w:b/>
-          <w:noProof/>
-          <w:lang w:eastAsia="ru-RU"/>
-        </w:rPr>
-        <w:tab/>
-      </w:r>
-      <w:r>
-        <w:rPr>
-          <w:b/>
-          <w:noProof/>
-          <w:lang w:eastAsia="ru-RU"/>
-        </w:rPr>
-        <w:tab/>
-      </w:r>
-    </w:p>
-    <w:p>
-      <w:pPr>
-        <w:rPr>
-          <w:noProof/>
-          <w:lang w:eastAsia="ru-RU"/>
-        </w:rPr>
-      </w:pPr>
-    </w:p>
-    <w:p>
-      <w:pPr>
-        <w:rPr>
-          <w:bCs/>
-          <w:noProof/>
-          <w:lang w:eastAsia="ru-RU"/>
-        </w:rPr>
-      </w:pPr>
-      <w:r>
-        <w:rPr>
-          <w:noProof/>
-          <w:lang w:eastAsia="ru-RU"/>
-        </w:rPr>
-        <w:t xml:space="preserve">(См. тж.: </w:t>
-      </w:r>
-      <w:r>
-        <w:rPr>
-          <w:noProof/>
-          <w:lang w:eastAsia="ru-RU"/>
-        </w:rPr>
-        <w:t>НИАБ 136-13-894,</w:t>
-      </w:r>
-      <w:r>
-        <w:rPr>
-          <w:noProof/>
-          <w:lang w:eastAsia="ru-RU"/>
-        </w:rPr>
-        <w:t xml:space="preserve"> л</w:t>
-      </w:r>
-      <w:r>
-        <w:rPr>
-          <w:noProof/>
-          <w:lang w:eastAsia="ru-RU"/>
-        </w:rPr>
-        <w:t xml:space="preserve">ист </w:t>
-      </w:r>
-      <w:r>
-        <w:rPr>
-          <w:noProof/>
-          <w:lang w:eastAsia="ru-RU"/>
-        </w:rPr>
-        <w:t>2</w:t>
-      </w:r>
-      <w:r>
-        <w:rPr>
-          <w:noProof/>
-          <w:lang w:eastAsia="ru-RU"/>
-        </w:rPr>
-        <w:t>8</w:t>
-      </w:r>
-      <w:r>
-        <w:rPr>
-          <w:noProof/>
-          <w:lang w:eastAsia="ru-RU"/>
-        </w:rPr>
-        <w:t>,</w:t>
-      </w:r>
-      <w:r>
-        <w:rPr>
-          <w:b/>
-          <w:noProof/>
-          <w:lang w:eastAsia="ru-RU"/>
-        </w:rPr>
-        <w:t xml:space="preserve"> </w:t>
-      </w:r>
-      <w:r>
-        <w:rPr>
           <w:bCs/>
           <w:noProof/>
           <w:lang w:eastAsia="ru-RU"/>
@@ -1168,7 +1516,7 @@
           <w:noProof/>
           <w:lang w:eastAsia="ru-RU"/>
         </w:rPr>
-        <w:t>20</w:t>
+        <w:t>19</w:t>
       </w:r>
       <w:r>
         <w:rPr>
@@ -1184,7 +1532,7 @@
           <w:noProof/>
           <w:lang w:eastAsia="ru-RU"/>
         </w:rPr>
-        <w:t>96</w:t>
+        <w:t>94</w:t>
       </w:r>
       <w:r>
         <w:rPr>
@@ -1237,12 +1585,13 @@
       <w:r>
         <w:rPr>
           <w:noProof/>
+          <w:lang w:eastAsia="ru-RU"/>
         </w:rPr>
         <w:drawing>
-          <wp:inline distT="0" distB="0" distL="0" distR="0" wp14:anchorId="2F4860AA" wp14:editId="06B12238">
-            <wp:extent cx="5940425" cy="1289685"/>
-            <wp:effectExtent l="0" t="0" r="3175" b="5715"/>
-            <wp:docPr id="565" name="Рисунок 565"/>
+          <wp:inline distT="0" distB="0" distL="0" distR="0" wp14:anchorId="16597EE0" wp14:editId="02650DA1">
+            <wp:extent cx="5940425" cy="1331595"/>
+            <wp:effectExtent l="0" t="0" r="3175" b="1905"/>
+            <wp:docPr id="466" name="Рисунок 466"/>
             <wp:cNvGraphicFramePr>
               <a:graphicFrameLocks xmlns:a="http://schemas.openxmlformats.org/drawingml/2006/main" noChangeAspect="1"/>
             </wp:cNvGraphicFramePr>
@@ -1262,6 +1611,1101 @@
                   <pic:spPr>
                     <a:xfrm>
                       <a:off x="0" y="0"/>
+                      <a:ext cx="5940425" cy="1331595"/>
+                    </a:xfrm>
+                    <a:prstGeom prst="rect">
+                      <a:avLst/>
+                    </a:prstGeom>
+                  </pic:spPr>
+                </pic:pic>
+              </a:graphicData>
+            </a:graphic>
+          </wp:inline>
+        </w:drawing>
+      </w:r>
+    </w:p>
+    <w:p>
+      <w:pPr>
+        <w:rPr>
+          <w:noProof/>
+          <w:lang w:eastAsia="ru-RU"/>
+        </w:rPr>
+      </w:pPr>
+    </w:p>
+    <w:p>
+      <w:pPr>
+        <w:rPr>
+          <w:noProof/>
+          <w:lang w:eastAsia="ru-RU"/>
+        </w:rPr>
+      </w:pPr>
+      <w:r>
+        <w:rPr>
+          <w:noProof/>
+          <w:lang w:eastAsia="ru-RU"/>
+        </w:rPr>
+        <w:t>Дедиловичская Покровская церковь. 9 апреля 1794 года. Метрическая запись о крещении.</w:t>
+      </w:r>
+    </w:p>
+    <w:p>
+      <w:pPr>
+        <w:rPr>
+          <w:noProof/>
+          <w:lang w:eastAsia="ru-RU"/>
+        </w:rPr>
+      </w:pPr>
+    </w:p>
+    <w:p>
+      <w:pPr>
+        <w:rPr>
+          <w:noProof/>
+          <w:lang w:eastAsia="ru-RU"/>
+        </w:rPr>
+      </w:pPr>
+      <w:r>
+        <w:rPr>
+          <w:noProof/>
+          <w:lang w:val="pl-PL" w:eastAsia="ru-RU"/>
+        </w:rPr>
+        <w:t>Tarasionkowna</w:t>
+      </w:r>
+      <w:r>
+        <w:rPr>
+          <w:noProof/>
+          <w:lang w:eastAsia="ru-RU"/>
+        </w:rPr>
+        <w:t xml:space="preserve"> </w:t>
+      </w:r>
+      <w:r>
+        <w:rPr>
+          <w:noProof/>
+          <w:lang w:val="pl-PL" w:eastAsia="ru-RU"/>
+        </w:rPr>
+        <w:t>Marjanna</w:t>
+      </w:r>
+      <w:r>
+        <w:rPr>
+          <w:noProof/>
+          <w:lang w:eastAsia="ru-RU"/>
+        </w:rPr>
+        <w:t xml:space="preserve"> – дочь: Семашко Марьяна Бенедыктова, с деревни Недаль.</w:t>
+      </w:r>
+    </w:p>
+    <w:p>
+      <w:pPr>
+        <w:rPr>
+          <w:noProof/>
+          <w:lang w:eastAsia="ru-RU"/>
+        </w:rPr>
+      </w:pPr>
+      <w:r>
+        <w:rPr>
+          <w:noProof/>
+          <w:lang w:val="pl-PL" w:eastAsia="ru-RU"/>
+        </w:rPr>
+        <w:t>Tarasionek</w:t>
+      </w:r>
+      <w:r>
+        <w:rPr>
+          <w:noProof/>
+          <w:lang w:eastAsia="ru-RU"/>
+        </w:rPr>
+        <w:t xml:space="preserve"> </w:t>
+      </w:r>
+      <w:r>
+        <w:rPr>
+          <w:noProof/>
+          <w:lang w:val="pl-PL" w:eastAsia="ru-RU"/>
+        </w:rPr>
+        <w:t>Benedykt</w:t>
+      </w:r>
+      <w:r>
+        <w:rPr>
+          <w:noProof/>
+          <w:lang w:eastAsia="ru-RU"/>
+        </w:rPr>
+        <w:t xml:space="preserve"> – </w:t>
+      </w:r>
+      <w:r>
+        <w:rPr>
+          <w:noProof/>
+          <w:lang w:eastAsia="ru-RU"/>
+        </w:rPr>
+        <w:t>отец: Семашко Бенедыкт Юрьев, с деревни Недаль</w:t>
+      </w:r>
+      <w:r>
+        <w:rPr>
+          <w:noProof/>
+          <w:lang w:eastAsia="ru-RU"/>
+        </w:rPr>
+        <w:t>.</w:t>
+      </w:r>
+    </w:p>
+    <w:p>
+      <w:pPr>
+        <w:rPr>
+          <w:noProof/>
+          <w:lang w:eastAsia="ru-RU"/>
+        </w:rPr>
+      </w:pPr>
+      <w:r>
+        <w:rPr>
+          <w:noProof/>
+          <w:lang w:val="pl-PL" w:eastAsia="ru-RU"/>
+        </w:rPr>
+        <w:t>Tarasionkowa</w:t>
+      </w:r>
+      <w:r>
+        <w:rPr>
+          <w:noProof/>
+          <w:lang w:eastAsia="ru-RU"/>
+        </w:rPr>
+        <w:t xml:space="preserve"> </w:t>
+      </w:r>
+      <w:r>
+        <w:rPr>
+          <w:noProof/>
+          <w:lang w:val="pl-PL" w:eastAsia="ru-RU"/>
+        </w:rPr>
+        <w:t>Katarzyna</w:t>
+      </w:r>
+      <w:r>
+        <w:rPr>
+          <w:noProof/>
+          <w:lang w:eastAsia="ru-RU"/>
+        </w:rPr>
+        <w:t xml:space="preserve"> – </w:t>
+      </w:r>
+      <w:r>
+        <w:rPr>
+          <w:noProof/>
+          <w:lang w:eastAsia="ru-RU"/>
+        </w:rPr>
+        <w:t>мать: Семашко Катерина, с деревни Недаль</w:t>
+      </w:r>
+      <w:r>
+        <w:rPr>
+          <w:noProof/>
+          <w:lang w:eastAsia="ru-RU"/>
+        </w:rPr>
+        <w:t>.</w:t>
+      </w:r>
+    </w:p>
+    <w:p>
+      <w:pPr>
+        <w:rPr>
+          <w:noProof/>
+          <w:lang w:val="pl-PL" w:eastAsia="ru-RU"/>
+        </w:rPr>
+      </w:pPr>
+      <w:r>
+        <w:rPr>
+          <w:noProof/>
+          <w:lang w:val="pl-PL" w:eastAsia="ru-RU"/>
+        </w:rPr>
+        <w:t xml:space="preserve">Łukaszewicz Kalixt – </w:t>
+      </w:r>
+      <w:r>
+        <w:rPr>
+          <w:noProof/>
+          <w:lang w:eastAsia="ru-RU"/>
+        </w:rPr>
+        <w:t>кум</w:t>
+      </w:r>
+      <w:r>
+        <w:rPr>
+          <w:noProof/>
+          <w:lang w:val="pl-PL" w:eastAsia="ru-RU"/>
+        </w:rPr>
+        <w:t>.</w:t>
+      </w:r>
+    </w:p>
+    <w:p>
+      <w:pPr>
+        <w:rPr>
+          <w:noProof/>
+          <w:lang w:val="pl-PL" w:eastAsia="ru-RU"/>
+        </w:rPr>
+      </w:pPr>
+      <w:r>
+        <w:rPr>
+          <w:noProof/>
+          <w:lang w:val="pl-PL" w:eastAsia="ru-RU"/>
+        </w:rPr>
+        <w:t xml:space="preserve">Suszkowa Tacianna – </w:t>
+      </w:r>
+      <w:r>
+        <w:rPr>
+          <w:noProof/>
+          <w:lang w:eastAsia="ru-RU"/>
+        </w:rPr>
+        <w:t>кума</w:t>
+      </w:r>
+      <w:r>
+        <w:rPr>
+          <w:noProof/>
+          <w:lang w:val="pl-PL" w:eastAsia="ru-RU"/>
+        </w:rPr>
+        <w:t>.</w:t>
+      </w:r>
+    </w:p>
+    <w:p>
+      <w:pPr>
+        <w:rPr>
+          <w:noProof/>
+          <w:lang w:val="pl-PL" w:eastAsia="ru-RU"/>
+        </w:rPr>
+      </w:pPr>
+      <w:r>
+        <w:rPr>
+          <w:noProof/>
+          <w:lang w:val="pl-PL" w:eastAsia="ru-RU"/>
+        </w:rPr>
+        <w:t>Jazgunowicz</w:t>
+      </w:r>
+      <w:r>
+        <w:rPr>
+          <w:noProof/>
+          <w:lang w:val="pl-PL" w:eastAsia="ru-RU"/>
+        </w:rPr>
+        <w:t xml:space="preserve"> </w:t>
+      </w:r>
+      <w:r>
+        <w:rPr>
+          <w:noProof/>
+          <w:lang w:val="pl-PL" w:eastAsia="ru-RU"/>
+        </w:rPr>
+        <w:t>Antoni</w:t>
+      </w:r>
+      <w:r>
+        <w:rPr>
+          <w:noProof/>
+          <w:lang w:val="pl-PL" w:eastAsia="ru-RU"/>
+        </w:rPr>
+        <w:t xml:space="preserve"> – </w:t>
+      </w:r>
+      <w:r>
+        <w:rPr>
+          <w:noProof/>
+          <w:lang w:eastAsia="ru-RU"/>
+        </w:rPr>
+        <w:t>ксёндз</w:t>
+      </w:r>
+      <w:r>
+        <w:rPr>
+          <w:noProof/>
+          <w:lang w:val="pl-PL" w:eastAsia="ru-RU"/>
+        </w:rPr>
+        <w:t>.</w:t>
+      </w:r>
+    </w:p>
+    <w:p>
+      <w:pPr>
+        <w:rPr>
+          <w:b/>
+          <w:lang w:val="pl-PL"/>
+        </w:rPr>
+      </w:pPr>
+    </w:p>
+    <w:p>
+      <w:pPr>
+        <w:rPr>
+          <w:rFonts w:eastAsia="Calibri"/>
+          <w:bCs/>
+        </w:rPr>
+      </w:pPr>
+      <w:bookmarkStart w:id="4" w:name="_Hlk87081686"/>
+      <w:r>
+        <w:rPr>
+          <w:b/>
+          <w:bCs/>
+          <w:noProof/>
+          <w:lang w:eastAsia="ru-RU"/>
+        </w:rPr>
+        <w:t>НИАБ</w:t>
+      </w:r>
+      <w:r>
+        <w:rPr>
+          <w:b/>
+          <w:bCs/>
+          <w:noProof/>
+          <w:lang w:val="pl-PL" w:eastAsia="ru-RU"/>
+        </w:rPr>
+        <w:t xml:space="preserve"> 136-13-894</w:t>
+      </w:r>
+      <w:r>
+        <w:rPr>
+          <w:b/>
+          <w:bCs/>
+          <w:noProof/>
+          <w:lang w:val="pl-PL" w:eastAsia="ru-RU"/>
+        </w:rPr>
+        <w:tab/>
+      </w:r>
+      <w:r>
+        <w:rPr>
+          <w:rFonts w:eastAsia="Calibri"/>
+        </w:rPr>
+        <w:t>Лист</w:t>
+      </w:r>
+      <w:r>
+        <w:rPr>
+          <w:rFonts w:eastAsia="Calibri"/>
+          <w:lang w:val="pl-PL"/>
+        </w:rPr>
+        <w:t xml:space="preserve"> 21</w:t>
+      </w:r>
+      <w:r>
+        <w:rPr>
+          <w:rFonts w:eastAsia="Calibri"/>
+        </w:rPr>
+        <w:t>об</w:t>
+      </w:r>
+      <w:r>
+        <w:rPr>
+          <w:rFonts w:eastAsia="Calibri"/>
+          <w:lang w:val="pl-PL"/>
+        </w:rPr>
+        <w:t xml:space="preserve">. </w:t>
+      </w:r>
+      <w:r>
+        <w:rPr>
+          <w:rFonts w:eastAsia="Calibri"/>
+          <w:b/>
+        </w:rPr>
+        <w:t>Метрическая запись №1</w:t>
+      </w:r>
+      <w:r>
+        <w:rPr>
+          <w:rFonts w:eastAsia="Calibri"/>
+          <w:b/>
+          <w:bCs/>
+        </w:rPr>
+        <w:t>9/1794</w:t>
+      </w:r>
+      <w:r>
+        <w:rPr>
+          <w:rFonts w:eastAsia="Calibri"/>
+          <w:b/>
+          <w:bCs/>
+          <w:noProof/>
+          <w:lang w:eastAsia="ru-RU"/>
+        </w:rPr>
+        <w:t>-р (ориг)</w:t>
+      </w:r>
+      <w:r>
+        <w:rPr>
+          <w:rFonts w:eastAsia="Calibri"/>
+          <w:b/>
+        </w:rPr>
+        <w:t>.</w:t>
+      </w:r>
+      <w:r>
+        <w:rPr>
+          <w:rFonts w:eastAsia="Calibri"/>
+          <w:b/>
+        </w:rPr>
+        <w:tab/>
+      </w:r>
+    </w:p>
+    <w:p>
+      <w:pPr>
+        <w:rPr>
+          <w:rFonts w:eastAsia="Calibri"/>
+        </w:rPr>
+      </w:pPr>
+    </w:p>
+    <w:p>
+      <w:pPr>
+        <w:rPr>
+          <w:rFonts w:eastAsia="Calibri"/>
+          <w:bCs/>
+          <w:noProof/>
+          <w:lang w:eastAsia="ru-RU"/>
+        </w:rPr>
+      </w:pPr>
+      <w:bookmarkStart w:id="5" w:name="_Hlk100060326"/>
+      <w:r>
+        <w:rPr>
+          <w:rFonts w:eastAsia="Calibri"/>
+          <w:noProof/>
+          <w:lang w:eastAsia="ru-RU"/>
+        </w:rPr>
+        <w:t>(См. тж.: РГИА 823-2-18, лист 249об,</w:t>
+      </w:r>
+      <w:r>
+        <w:rPr>
+          <w:rFonts w:eastAsia="Calibri"/>
+          <w:b/>
+          <w:noProof/>
+          <w:lang w:eastAsia="ru-RU"/>
+        </w:rPr>
+        <w:t xml:space="preserve"> </w:t>
+      </w:r>
+      <w:r>
+        <w:rPr>
+          <w:rFonts w:eastAsia="Calibri"/>
+          <w:bCs/>
+          <w:noProof/>
+          <w:lang w:eastAsia="ru-RU"/>
+        </w:rPr>
+        <w:t>№12/1794-р (коп))</w:t>
+      </w:r>
+      <w:bookmarkEnd w:id="5"/>
+    </w:p>
+    <w:p>
+      <w:pPr>
+        <w:rPr>
+          <w:rFonts w:eastAsia="Calibri"/>
+        </w:rPr>
+      </w:pPr>
+    </w:p>
+    <w:p>
+      <w:pPr>
+        <w:rPr>
+          <w:rFonts w:eastAsia="Calibri"/>
+        </w:rPr>
+      </w:pPr>
+      <w:r>
+        <w:rPr>
+          <w:rFonts w:eastAsia="Calibri"/>
+          <w:noProof/>
+        </w:rPr>
+        <w:drawing>
+          <wp:inline distT="0" distB="0" distL="0" distR="0" wp14:anchorId="35D20FE0" wp14:editId="56B7DE70">
+            <wp:extent cx="5940425" cy="1070490"/>
+            <wp:effectExtent l="0" t="0" r="3175" b="0"/>
+            <wp:docPr id="2771" name="Рисунок 2771"/>
+            <wp:cNvGraphicFramePr>
+              <a:graphicFrameLocks xmlns:a="http://schemas.openxmlformats.org/drawingml/2006/main" noChangeAspect="1"/>
+            </wp:cNvGraphicFramePr>
+            <a:graphic xmlns:a="http://schemas.openxmlformats.org/drawingml/2006/main">
+              <a:graphicData uri="http://schemas.openxmlformats.org/drawingml/2006/picture">
+                <pic:pic xmlns:pic="http://schemas.openxmlformats.org/drawingml/2006/picture">
+                  <pic:nvPicPr>
+                    <pic:cNvPr id="0" name=""/>
+                    <pic:cNvPicPr/>
+                  </pic:nvPicPr>
+                  <pic:blipFill>
+                    <a:blip r:embed="rId6"/>
+                    <a:stretch>
+                      <a:fillRect/>
+                    </a:stretch>
+                  </pic:blipFill>
+                  <pic:spPr>
+                    <a:xfrm>
+                      <a:off x="0" y="0"/>
+                      <a:ext cx="5940425" cy="1070490"/>
+                    </a:xfrm>
+                    <a:prstGeom prst="rect">
+                      <a:avLst/>
+                    </a:prstGeom>
+                  </pic:spPr>
+                </pic:pic>
+              </a:graphicData>
+            </a:graphic>
+          </wp:inline>
+        </w:drawing>
+      </w:r>
+    </w:p>
+    <w:p>
+      <w:pPr>
+        <w:rPr>
+          <w:rFonts w:eastAsia="Calibri"/>
+        </w:rPr>
+      </w:pPr>
+    </w:p>
+    <w:p>
+      <w:pPr>
+        <w:rPr>
+          <w:rFonts w:eastAsia="Calibri"/>
+        </w:rPr>
+      </w:pPr>
+      <w:r>
+        <w:rPr>
+          <w:rFonts w:eastAsia="Calibri"/>
+        </w:rPr>
+        <w:t>Дедиловичская Покровская церковь. 9 апреля 1794 года. Метрическая запись о крещении.</w:t>
+      </w:r>
+    </w:p>
+    <w:p>
+      <w:pPr>
+        <w:rPr>
+          <w:rFonts w:eastAsia="Calibri"/>
+        </w:rPr>
+      </w:pPr>
+    </w:p>
+    <w:p>
+      <w:pPr>
+        <w:rPr>
+          <w:rFonts w:eastAsia="Calibri"/>
+          <w:bCs/>
+        </w:rPr>
+      </w:pPr>
+      <w:r>
+        <w:rPr>
+          <w:rFonts w:eastAsia="Calibri"/>
+          <w:bCs/>
+          <w:lang w:val="pl-PL"/>
+        </w:rPr>
+        <w:t>Tarasionkowna</w:t>
+      </w:r>
+      <w:r>
+        <w:rPr>
+          <w:rFonts w:eastAsia="Calibri"/>
+          <w:bCs/>
+        </w:rPr>
+        <w:t xml:space="preserve"> </w:t>
+      </w:r>
+      <w:r>
+        <w:rPr>
+          <w:rFonts w:eastAsia="Calibri"/>
+          <w:bCs/>
+          <w:lang w:val="pl-PL"/>
+        </w:rPr>
+        <w:t>Marjana</w:t>
+      </w:r>
+      <w:r>
+        <w:rPr>
+          <w:rFonts w:eastAsia="Calibri"/>
+          <w:bCs/>
+        </w:rPr>
+        <w:t xml:space="preserve"> – дочь: Семашко Марьяна Бенедыктова, с деревни Недаль.</w:t>
+      </w:r>
+      <w:r>
+        <w:rPr>
+          <w:rFonts w:eastAsia="Calibri"/>
+          <w:bCs/>
+        </w:rPr>
+        <w:tab/>
+      </w:r>
+    </w:p>
+    <w:p>
+      <w:pPr>
+        <w:rPr>
+          <w:rFonts w:eastAsia="Calibri"/>
+          <w:bCs/>
+        </w:rPr>
+      </w:pPr>
+      <w:r>
+        <w:rPr>
+          <w:rFonts w:eastAsia="Calibri"/>
+          <w:bCs/>
+          <w:lang w:val="pl-PL"/>
+        </w:rPr>
+        <w:t>Tarasionak</w:t>
+      </w:r>
+      <w:r>
+        <w:rPr>
+          <w:rFonts w:eastAsia="Calibri"/>
+          <w:bCs/>
+        </w:rPr>
+        <w:t xml:space="preserve"> </w:t>
+      </w:r>
+      <w:r>
+        <w:rPr>
+          <w:rFonts w:eastAsia="Calibri"/>
+          <w:bCs/>
+          <w:lang w:val="pl-PL"/>
+        </w:rPr>
+        <w:t>Benedykt</w:t>
+      </w:r>
+      <w:r>
+        <w:rPr>
+          <w:rFonts w:eastAsia="Calibri"/>
+          <w:bCs/>
+        </w:rPr>
+        <w:t xml:space="preserve"> – отец: Семашко Бенедыкт Юрьев, с деревни Недаль.</w:t>
+      </w:r>
+      <w:r>
+        <w:rPr>
+          <w:rFonts w:eastAsia="Calibri"/>
+          <w:bCs/>
+        </w:rPr>
+        <w:tab/>
+      </w:r>
+      <w:r>
+        <w:rPr>
+          <w:rFonts w:eastAsia="Calibri"/>
+          <w:bCs/>
+        </w:rPr>
+        <w:tab/>
+      </w:r>
+    </w:p>
+    <w:p>
+      <w:pPr>
+        <w:rPr>
+          <w:rFonts w:eastAsia="Calibri"/>
+          <w:bCs/>
+        </w:rPr>
+      </w:pPr>
+      <w:r>
+        <w:rPr>
+          <w:rFonts w:eastAsia="Calibri"/>
+          <w:bCs/>
+          <w:lang w:val="pl-PL"/>
+        </w:rPr>
+        <w:t>Tarasionkowa</w:t>
+      </w:r>
+      <w:r>
+        <w:rPr>
+          <w:rFonts w:eastAsia="Calibri"/>
+          <w:bCs/>
+        </w:rPr>
+        <w:t xml:space="preserve"> </w:t>
+      </w:r>
+      <w:r>
+        <w:rPr>
+          <w:rFonts w:eastAsia="Calibri"/>
+          <w:bCs/>
+          <w:lang w:val="pl-PL"/>
+        </w:rPr>
+        <w:t>Katerzyna</w:t>
+      </w:r>
+      <w:r>
+        <w:rPr>
+          <w:rFonts w:eastAsia="Calibri"/>
+          <w:bCs/>
+        </w:rPr>
+        <w:t xml:space="preserve"> – мать: Семашко Катерина, с деревни Недаль.</w:t>
+      </w:r>
+      <w:r>
+        <w:rPr>
+          <w:rFonts w:eastAsia="Calibri"/>
+          <w:bCs/>
+        </w:rPr>
+        <w:tab/>
+      </w:r>
+    </w:p>
+    <w:p>
+      <w:pPr>
+        <w:rPr>
+          <w:rFonts w:eastAsia="Calibri"/>
+          <w:bCs/>
+        </w:rPr>
+      </w:pPr>
+      <w:r>
+        <w:rPr>
+          <w:rFonts w:eastAsia="Calibri"/>
+          <w:bCs/>
+        </w:rPr>
+        <w:t>Ł</w:t>
+      </w:r>
+      <w:r>
+        <w:rPr>
+          <w:rFonts w:eastAsia="Calibri"/>
+          <w:bCs/>
+          <w:lang w:val="pl-PL"/>
+        </w:rPr>
+        <w:t>ukaszewicz</w:t>
+      </w:r>
+      <w:r>
+        <w:rPr>
+          <w:rFonts w:eastAsia="Calibri"/>
+          <w:bCs/>
+        </w:rPr>
+        <w:t xml:space="preserve"> </w:t>
+      </w:r>
+      <w:r>
+        <w:rPr>
+          <w:rFonts w:eastAsia="Calibri"/>
+          <w:bCs/>
+          <w:lang w:val="pl-PL"/>
+        </w:rPr>
+        <w:t>Kalist</w:t>
+      </w:r>
+      <w:r>
+        <w:rPr>
+          <w:rFonts w:eastAsia="Calibri"/>
+          <w:bCs/>
+        </w:rPr>
+        <w:t xml:space="preserve"> – крестный отец.</w:t>
+      </w:r>
+      <w:r>
+        <w:rPr>
+          <w:rFonts w:eastAsia="Calibri"/>
+          <w:bCs/>
+        </w:rPr>
+        <w:tab/>
+      </w:r>
+      <w:r>
+        <w:rPr>
+          <w:rFonts w:eastAsia="Calibri"/>
+          <w:bCs/>
+        </w:rPr>
+        <w:tab/>
+      </w:r>
+      <w:r>
+        <w:rPr>
+          <w:rFonts w:eastAsia="Calibri"/>
+          <w:noProof/>
+          <w:lang w:eastAsia="ru-RU"/>
+        </w:rPr>
+        <w:t xml:space="preserve"> </w:t>
+      </w:r>
+    </w:p>
+    <w:p>
+      <w:pPr>
+        <w:rPr>
+          <w:rFonts w:eastAsia="Calibri"/>
+          <w:bCs/>
+        </w:rPr>
+      </w:pPr>
+      <w:r>
+        <w:rPr>
+          <w:rFonts w:eastAsia="Calibri"/>
+          <w:bCs/>
+          <w:lang w:val="pl-PL"/>
+        </w:rPr>
+        <w:t>Suszkowa</w:t>
+      </w:r>
+      <w:r>
+        <w:rPr>
+          <w:rFonts w:eastAsia="Calibri"/>
+          <w:bCs/>
+        </w:rPr>
+        <w:t xml:space="preserve"> </w:t>
+      </w:r>
+      <w:r>
+        <w:rPr>
+          <w:rFonts w:eastAsia="Calibri"/>
+          <w:bCs/>
+          <w:lang w:val="pl-PL"/>
+        </w:rPr>
+        <w:t>Taciana</w:t>
+      </w:r>
+      <w:r>
+        <w:rPr>
+          <w:rFonts w:eastAsia="Calibri"/>
+          <w:bCs/>
+        </w:rPr>
+        <w:t xml:space="preserve"> – крестная мать.</w:t>
+      </w:r>
+      <w:r>
+        <w:rPr>
+          <w:rFonts w:eastAsia="Calibri"/>
+          <w:bCs/>
+        </w:rPr>
+        <w:tab/>
+      </w:r>
+      <w:r>
+        <w:rPr>
+          <w:rFonts w:eastAsia="Calibri"/>
+          <w:bCs/>
+        </w:rPr>
+        <w:tab/>
+      </w:r>
+      <w:r>
+        <w:rPr>
+          <w:rFonts w:eastAsia="Calibri"/>
+          <w:noProof/>
+          <w:lang w:eastAsia="ru-RU"/>
+        </w:rPr>
+        <w:t xml:space="preserve">  </w:t>
+      </w:r>
+    </w:p>
+    <w:p>
+      <w:pPr>
+        <w:rPr>
+          <w:rFonts w:eastAsia="Calibri"/>
+          <w:bCs/>
+        </w:rPr>
+      </w:pPr>
+      <w:r>
+        <w:rPr>
+          <w:rFonts w:eastAsia="Calibri"/>
+          <w:bCs/>
+          <w:lang w:val="pl-PL"/>
+        </w:rPr>
+        <w:t>Jazgunowicz</w:t>
+      </w:r>
+      <w:r>
+        <w:rPr>
+          <w:rFonts w:eastAsia="Calibri"/>
+          <w:bCs/>
+        </w:rPr>
+        <w:t xml:space="preserve"> </w:t>
+      </w:r>
+      <w:r>
+        <w:rPr>
+          <w:rFonts w:eastAsia="Calibri"/>
+          <w:bCs/>
+          <w:lang w:val="pl-PL"/>
+        </w:rPr>
+        <w:t>Antoni</w:t>
+      </w:r>
+      <w:r>
+        <w:rPr>
+          <w:rFonts w:eastAsia="Calibri"/>
+          <w:bCs/>
+        </w:rPr>
+        <w:t xml:space="preserve"> – ксёндз.</w:t>
+      </w:r>
+    </w:p>
+    <w:bookmarkEnd w:id="4"/>
+    <w:p>
+      <w:pPr>
+        <w:rPr>
+          <w:b/>
+        </w:rPr>
+      </w:pPr>
+    </w:p>
+    <w:p>
+      <w:r>
+        <w:rPr>
+          <w:b/>
+          <w:bCs/>
+          <w:noProof/>
+          <w:lang w:eastAsia="ru-RU"/>
+        </w:rPr>
+        <w:t>РГИА</w:t>
+      </w:r>
+      <w:r>
+        <w:rPr>
+          <w:b/>
+          <w:bCs/>
+          <w:noProof/>
+          <w:lang w:eastAsia="ru-RU"/>
+        </w:rPr>
+        <w:t xml:space="preserve"> 823-2-18</w:t>
+      </w:r>
+      <w:r>
+        <w:rPr>
+          <w:b/>
+          <w:bCs/>
+          <w:noProof/>
+          <w:lang w:eastAsia="ru-RU"/>
+        </w:rPr>
+        <w:tab/>
+      </w:r>
+      <w:r>
+        <w:rPr>
+          <w:noProof/>
+          <w:lang w:eastAsia="ru-RU"/>
+        </w:rPr>
+        <w:t>Лист</w:t>
+      </w:r>
+      <w:r>
+        <w:rPr>
+          <w:noProof/>
+          <w:lang w:eastAsia="ru-RU"/>
+        </w:rPr>
+        <w:t xml:space="preserve"> 255.</w:t>
+      </w:r>
+      <w:r>
+        <w:rPr>
+          <w:b/>
+          <w:noProof/>
+          <w:lang w:eastAsia="ru-RU"/>
+        </w:rPr>
+        <w:t xml:space="preserve"> </w:t>
+      </w:r>
+      <w:r>
+        <w:rPr>
+          <w:b/>
+          <w:noProof/>
+          <w:lang w:eastAsia="ru-RU"/>
+        </w:rPr>
+        <w:t>Метрическая запись №7/1796-р (коп).</w:t>
+      </w:r>
+      <w:r>
+        <w:rPr>
+          <w:b/>
+          <w:noProof/>
+          <w:lang w:eastAsia="ru-RU"/>
+        </w:rPr>
+        <w:tab/>
+      </w:r>
+      <w:r>
+        <w:rPr>
+          <w:b/>
+          <w:noProof/>
+          <w:lang w:eastAsia="ru-RU"/>
+        </w:rPr>
+        <w:tab/>
+      </w:r>
+    </w:p>
+    <w:p>
+      <w:pPr>
+        <w:rPr>
+          <w:noProof/>
+          <w:lang w:eastAsia="ru-RU"/>
+        </w:rPr>
+      </w:pPr>
+    </w:p>
+    <w:p>
+      <w:pPr>
+        <w:rPr>
+          <w:bCs/>
+          <w:noProof/>
+          <w:lang w:eastAsia="ru-RU"/>
+        </w:rPr>
+      </w:pPr>
+      <w:r>
+        <w:rPr>
+          <w:noProof/>
+          <w:lang w:eastAsia="ru-RU"/>
+        </w:rPr>
+        <w:t xml:space="preserve">(См. тж.: </w:t>
+      </w:r>
+      <w:r>
+        <w:rPr>
+          <w:noProof/>
+          <w:lang w:eastAsia="ru-RU"/>
+        </w:rPr>
+        <w:t>НИАБ 136-13-894,</w:t>
+      </w:r>
+      <w:r>
+        <w:rPr>
+          <w:noProof/>
+          <w:lang w:eastAsia="ru-RU"/>
+        </w:rPr>
+        <w:t xml:space="preserve"> л</w:t>
+      </w:r>
+      <w:r>
+        <w:rPr>
+          <w:noProof/>
+          <w:lang w:eastAsia="ru-RU"/>
+        </w:rPr>
+        <w:t xml:space="preserve">ист </w:t>
+      </w:r>
+      <w:r>
+        <w:rPr>
+          <w:noProof/>
+          <w:lang w:eastAsia="ru-RU"/>
+        </w:rPr>
+        <w:t>2</w:t>
+      </w:r>
+      <w:r>
+        <w:rPr>
+          <w:noProof/>
+          <w:lang w:eastAsia="ru-RU"/>
+        </w:rPr>
+        <w:t>8</w:t>
+      </w:r>
+      <w:r>
+        <w:rPr>
+          <w:noProof/>
+          <w:lang w:eastAsia="ru-RU"/>
+        </w:rPr>
+        <w:t>,</w:t>
+      </w:r>
+      <w:r>
+        <w:rPr>
+          <w:b/>
+          <w:noProof/>
+          <w:lang w:eastAsia="ru-RU"/>
+        </w:rPr>
+        <w:t xml:space="preserve"> </w:t>
+      </w:r>
+      <w:r>
+        <w:rPr>
+          <w:bCs/>
+          <w:noProof/>
+          <w:lang w:eastAsia="ru-RU"/>
+        </w:rPr>
+        <w:t>№</w:t>
+      </w:r>
+      <w:r>
+        <w:rPr>
+          <w:bCs/>
+          <w:noProof/>
+          <w:lang w:eastAsia="ru-RU"/>
+        </w:rPr>
+        <w:t>20</w:t>
+      </w:r>
+      <w:r>
+        <w:rPr>
+          <w:bCs/>
+          <w:noProof/>
+          <w:lang w:eastAsia="ru-RU"/>
+        </w:rPr>
+        <w:t>/17</w:t>
+      </w:r>
+      <w:r>
+        <w:rPr>
+          <w:bCs/>
+          <w:noProof/>
+          <w:lang w:eastAsia="ru-RU"/>
+        </w:rPr>
+        <w:t>96</w:t>
+      </w:r>
+      <w:r>
+        <w:rPr>
+          <w:bCs/>
+          <w:noProof/>
+          <w:lang w:eastAsia="ru-RU"/>
+        </w:rPr>
+        <w:t>-р (</w:t>
+      </w:r>
+      <w:r>
+        <w:rPr>
+          <w:bCs/>
+          <w:noProof/>
+          <w:lang w:eastAsia="ru-RU"/>
+        </w:rPr>
+        <w:t>ориг</w:t>
+      </w:r>
+      <w:r>
+        <w:rPr>
+          <w:bCs/>
+          <w:noProof/>
+          <w:lang w:eastAsia="ru-RU"/>
+        </w:rPr>
+        <w:t>)</w:t>
+      </w:r>
+      <w:r>
+        <w:rPr>
+          <w:bCs/>
+          <w:noProof/>
+          <w:lang w:eastAsia="ru-RU"/>
+        </w:rPr>
+        <w:t>)</w:t>
+      </w:r>
+    </w:p>
+    <w:p>
+      <w:pPr>
+        <w:rPr>
+          <w:noProof/>
+          <w:lang w:eastAsia="ru-RU"/>
+        </w:rPr>
+      </w:pPr>
+    </w:p>
+    <w:p>
+      <w:pPr>
+        <w:rPr>
+          <w:noProof/>
+          <w:lang w:eastAsia="ru-RU"/>
+        </w:rPr>
+      </w:pPr>
+      <w:r>
+        <w:rPr>
+          <w:noProof/>
+        </w:rPr>
+        <w:drawing>
+          <wp:inline distT="0" distB="0" distL="0" distR="0" wp14:anchorId="2F4860AA" wp14:editId="06B12238">
+            <wp:extent cx="5940425" cy="1289685"/>
+            <wp:effectExtent l="0" t="0" r="3175" b="5715"/>
+            <wp:docPr id="565" name="Рисунок 565"/>
+            <wp:cNvGraphicFramePr>
+              <a:graphicFrameLocks xmlns:a="http://schemas.openxmlformats.org/drawingml/2006/main" noChangeAspect="1"/>
+            </wp:cNvGraphicFramePr>
+            <a:graphic xmlns:a="http://schemas.openxmlformats.org/drawingml/2006/main">
+              <a:graphicData uri="http://schemas.openxmlformats.org/drawingml/2006/picture">
+                <pic:pic xmlns:pic="http://schemas.openxmlformats.org/drawingml/2006/picture">
+                  <pic:nvPicPr>
+                    <pic:cNvPr id="1" name=""/>
+                    <pic:cNvPicPr/>
+                  </pic:nvPicPr>
+                  <pic:blipFill>
+                    <a:blip r:embed="rId7"/>
+                    <a:stretch>
+                      <a:fillRect/>
+                    </a:stretch>
+                  </pic:blipFill>
+                  <pic:spPr>
+                    <a:xfrm>
+                      <a:off x="0" y="0"/>
                       <a:ext cx="5940425" cy="1289685"/>
                     </a:xfrm>
                     <a:prstGeom prst="rect">
@@ -1404,6 +2848,7 @@
           <w:noProof/>
           <w:lang w:val="pl-PL" w:eastAsia="ru-RU"/>
         </w:rPr>
+        <w:lastRenderedPageBreak/>
         <w:t>Kusznierewiczowa</w:t>
       </w:r>
       <w:r>
@@ -1518,7 +2963,7 @@
       <w:pPr>
         <w:rPr>
           <w:noProof/>
-          <w:lang w:eastAsia="ru-RU"/>
+          <w:lang w:val="pl-PL" w:eastAsia="ru-RU"/>
         </w:rPr>
       </w:pPr>
       <w:r>
@@ -1531,7 +2976,7 @@
       <w:r>
         <w:rPr>
           <w:noProof/>
-          <w:lang w:eastAsia="ru-RU"/>
+          <w:lang w:val="pl-PL" w:eastAsia="ru-RU"/>
         </w:rPr>
         <w:t xml:space="preserve"> </w:t>
       </w:r>
@@ -1545,25 +2990,543 @@
       <w:r>
         <w:rPr>
           <w:noProof/>
-          <w:lang w:eastAsia="ru-RU"/>
+          <w:lang w:val="pl-PL" w:eastAsia="ru-RU"/>
+        </w:rPr>
+        <w:t xml:space="preserve"> – </w:t>
+      </w:r>
+      <w:r>
+        <w:rPr>
+          <w:noProof/>
+          <w:lang w:eastAsia="ru-RU"/>
+        </w:rPr>
+        <w:t>ксёндз</w:t>
+      </w:r>
+      <w:r>
+        <w:rPr>
+          <w:noProof/>
+          <w:lang w:val="pl-PL" w:eastAsia="ru-RU"/>
+        </w:rPr>
+        <w:t>.</w:t>
+      </w:r>
+    </w:p>
+    <w:p>
+      <w:pPr>
+        <w:rPr>
+          <w:b/>
+          <w:lang w:val="pl-PL"/>
+        </w:rPr>
+      </w:pPr>
+    </w:p>
+    <w:p>
+      <w:pPr>
+        <w:rPr>
+          <w:rFonts w:eastAsia="Calibri"/>
+          <w:bCs/>
+        </w:rPr>
+      </w:pPr>
+      <w:bookmarkStart w:id="6" w:name="_Hlk102067462"/>
+      <w:r>
+        <w:rPr>
+          <w:b/>
+          <w:bCs/>
+          <w:noProof/>
+          <w:lang w:eastAsia="ru-RU"/>
+        </w:rPr>
+        <w:t>НИАБ</w:t>
+      </w:r>
+      <w:r>
+        <w:rPr>
+          <w:b/>
+          <w:bCs/>
+          <w:noProof/>
+          <w:lang w:val="pl-PL" w:eastAsia="ru-RU"/>
+        </w:rPr>
+        <w:t xml:space="preserve"> 136-13-894</w:t>
+      </w:r>
+      <w:r>
+        <w:rPr>
+          <w:b/>
+          <w:bCs/>
+          <w:noProof/>
+          <w:lang w:val="pl-PL" w:eastAsia="ru-RU"/>
+        </w:rPr>
+        <w:tab/>
+      </w:r>
+      <w:r>
+        <w:rPr>
+          <w:rFonts w:eastAsia="Calibri"/>
+        </w:rPr>
+        <w:t>Лист</w:t>
+      </w:r>
+      <w:r>
+        <w:rPr>
+          <w:rFonts w:eastAsia="Calibri"/>
+          <w:lang w:val="pl-PL"/>
+        </w:rPr>
+        <w:t xml:space="preserve"> 28. </w:t>
+      </w:r>
+      <w:r>
+        <w:rPr>
+          <w:rFonts w:eastAsia="Calibri"/>
+          <w:b/>
+        </w:rPr>
+        <w:t>Метрическая запись №20</w:t>
+      </w:r>
+      <w:r>
+        <w:rPr>
+          <w:rFonts w:eastAsia="Calibri"/>
+          <w:b/>
+          <w:bCs/>
+        </w:rPr>
+        <w:t>/1796</w:t>
+      </w:r>
+      <w:r>
+        <w:rPr>
+          <w:rFonts w:eastAsia="Calibri"/>
+          <w:b/>
+          <w:bCs/>
+          <w:noProof/>
+          <w:lang w:eastAsia="ru-RU"/>
+        </w:rPr>
+        <w:t>-р (ориг)</w:t>
+      </w:r>
+      <w:r>
+        <w:rPr>
+          <w:rFonts w:eastAsia="Calibri"/>
+          <w:b/>
+        </w:rPr>
+        <w:t>.</w:t>
+      </w:r>
+      <w:r>
+        <w:rPr>
+          <w:rFonts w:eastAsia="Calibri"/>
+          <w:bCs/>
+        </w:rPr>
+        <w:tab/>
+      </w:r>
+    </w:p>
+    <w:p>
+      <w:pPr>
+        <w:rPr>
+          <w:rFonts w:eastAsia="Calibri"/>
+        </w:rPr>
+      </w:pPr>
+    </w:p>
+    <w:p>
+      <w:pPr>
+        <w:rPr>
+          <w:rFonts w:eastAsia="Calibri"/>
+          <w:bCs/>
+          <w:noProof/>
+          <w:lang w:eastAsia="ru-RU"/>
+        </w:rPr>
+      </w:pPr>
+      <w:bookmarkStart w:id="7" w:name="_Hlk100251572"/>
+      <w:r>
+        <w:rPr>
+          <w:rFonts w:eastAsia="Calibri"/>
+          <w:noProof/>
+          <w:lang w:eastAsia="ru-RU"/>
+        </w:rPr>
+        <w:t>(См. тж.: РГИА 823-2-18, лист 255,</w:t>
+      </w:r>
+      <w:r>
+        <w:rPr>
+          <w:rFonts w:eastAsia="Calibri"/>
+          <w:b/>
+          <w:noProof/>
+          <w:lang w:eastAsia="ru-RU"/>
+        </w:rPr>
+        <w:t xml:space="preserve"> </w:t>
+      </w:r>
+      <w:r>
+        <w:rPr>
+          <w:rFonts w:eastAsia="Calibri"/>
+          <w:bCs/>
+          <w:noProof/>
+          <w:lang w:eastAsia="ru-RU"/>
+        </w:rPr>
+        <w:t>№7/1796-р (коп))</w:t>
+      </w:r>
+      <w:bookmarkEnd w:id="7"/>
+    </w:p>
+    <w:p>
+      <w:pPr>
+        <w:rPr>
+          <w:rFonts w:eastAsia="Calibri"/>
+        </w:rPr>
+      </w:pPr>
+    </w:p>
+    <w:p>
+      <w:pPr>
+        <w:rPr>
+          <w:rFonts w:eastAsia="Calibri"/>
+        </w:rPr>
+      </w:pPr>
+      <w:r>
+        <w:rPr>
+          <w:rFonts w:eastAsia="Calibri"/>
+          <w:noProof/>
+        </w:rPr>
+        <w:drawing>
+          <wp:inline distT="0" distB="0" distL="0" distR="0" wp14:anchorId="2836791E" wp14:editId="4CD12CC5">
+            <wp:extent cx="5940425" cy="910469"/>
+            <wp:effectExtent l="0" t="0" r="3175" b="4445"/>
+            <wp:docPr id="2915" name="Рисунок 2915"/>
+            <wp:cNvGraphicFramePr>
+              <a:graphicFrameLocks xmlns:a="http://schemas.openxmlformats.org/drawingml/2006/main" noChangeAspect="1"/>
+            </wp:cNvGraphicFramePr>
+            <a:graphic xmlns:a="http://schemas.openxmlformats.org/drawingml/2006/main">
+              <a:graphicData uri="http://schemas.openxmlformats.org/drawingml/2006/picture">
+                <pic:pic xmlns:pic="http://schemas.openxmlformats.org/drawingml/2006/picture">
+                  <pic:nvPicPr>
+                    <pic:cNvPr id="0" name=""/>
+                    <pic:cNvPicPr/>
+                  </pic:nvPicPr>
+                  <pic:blipFill>
+                    <a:blip r:embed="rId8"/>
+                    <a:stretch>
+                      <a:fillRect/>
+                    </a:stretch>
+                  </pic:blipFill>
+                  <pic:spPr>
+                    <a:xfrm>
+                      <a:off x="0" y="0"/>
+                      <a:ext cx="5940425" cy="910469"/>
+                    </a:xfrm>
+                    <a:prstGeom prst="rect">
+                      <a:avLst/>
+                    </a:prstGeom>
+                  </pic:spPr>
+                </pic:pic>
+              </a:graphicData>
+            </a:graphic>
+          </wp:inline>
+        </w:drawing>
+      </w:r>
+    </w:p>
+    <w:p>
+      <w:pPr>
+        <w:rPr>
+          <w:rFonts w:eastAsia="Calibri"/>
+        </w:rPr>
+      </w:pPr>
+    </w:p>
+    <w:p>
+      <w:pPr>
+        <w:rPr>
+          <w:rFonts w:eastAsia="Calibri"/>
+        </w:rPr>
+      </w:pPr>
+      <w:r>
+        <w:rPr>
+          <w:rFonts w:eastAsia="Calibri"/>
+        </w:rPr>
+        <w:t>Дедиловичская Покровская церковь. 17 февраля 1796 года. Метрическая запись о крещении.</w:t>
+      </w:r>
+    </w:p>
+    <w:p>
+      <w:pPr>
+        <w:rPr>
+          <w:rFonts w:eastAsia="Calibri"/>
+        </w:rPr>
+      </w:pPr>
+    </w:p>
+    <w:p>
+      <w:pPr>
+        <w:rPr>
+          <w:rFonts w:eastAsia="Calibri"/>
+          <w:bCs/>
+        </w:rPr>
+      </w:pPr>
+      <w:r>
+        <w:rPr>
+          <w:rFonts w:eastAsia="Calibri"/>
+          <w:bCs/>
+          <w:lang w:val="pl-PL"/>
+        </w:rPr>
+        <w:t>Kuszniarewicz</w:t>
+      </w:r>
+      <w:r>
+        <w:rPr>
+          <w:rFonts w:eastAsia="Calibri"/>
+          <w:bCs/>
+        </w:rPr>
+        <w:t xml:space="preserve"> </w:t>
+      </w:r>
+      <w:r>
+        <w:rPr>
+          <w:rFonts w:eastAsia="Calibri"/>
+          <w:bCs/>
+          <w:lang w:val="pl-PL"/>
+        </w:rPr>
+        <w:t>Symon</w:t>
+      </w:r>
+      <w:r>
+        <w:rPr>
+          <w:rFonts w:eastAsia="Calibri"/>
+          <w:bCs/>
+        </w:rPr>
+        <w:t xml:space="preserve">  – сын: Семашко Сымон Бенедыктов, с деревни Н</w:t>
+      </w:r>
+      <w:r>
+        <w:rPr>
+          <w:rFonts w:eastAsia="Calibri"/>
+          <w:bCs/>
+          <w:lang w:val="pl-PL"/>
+        </w:rPr>
+        <w:t>e</w:t>
+      </w:r>
+      <w:r>
+        <w:rPr>
+          <w:rFonts w:eastAsia="Calibri"/>
+          <w:bCs/>
+        </w:rPr>
+        <w:t>даль.</w:t>
+      </w:r>
+    </w:p>
+    <w:p>
+      <w:pPr>
+        <w:rPr>
+          <w:rFonts w:eastAsia="Calibri"/>
+          <w:bCs/>
+        </w:rPr>
+      </w:pPr>
+      <w:r>
+        <w:rPr>
+          <w:rFonts w:eastAsia="Calibri"/>
+          <w:bCs/>
+          <w:lang w:val="pl-PL"/>
+        </w:rPr>
+        <w:t>Kuszniarewicz</w:t>
+      </w:r>
+      <w:r>
+        <w:rPr>
+          <w:rFonts w:eastAsia="Calibri"/>
+          <w:bCs/>
+        </w:rPr>
+        <w:t xml:space="preserve"> </w:t>
+      </w:r>
+      <w:r>
+        <w:rPr>
+          <w:rFonts w:eastAsia="Calibri"/>
+          <w:bCs/>
+          <w:lang w:val="pl-PL"/>
+        </w:rPr>
+        <w:t>Benedycht</w:t>
+      </w:r>
+      <w:r>
+        <w:rPr>
+          <w:rFonts w:eastAsia="Calibri"/>
+          <w:bCs/>
+        </w:rPr>
+        <w:t xml:space="preserve"> – отец: Семашко Бенедыкт Юрьев, с деревни Н</w:t>
+      </w:r>
+      <w:r>
+        <w:rPr>
+          <w:rFonts w:eastAsia="Calibri"/>
+          <w:bCs/>
+          <w:lang w:val="pl-PL"/>
+        </w:rPr>
+        <w:t>e</w:t>
+      </w:r>
+      <w:r>
+        <w:rPr>
+          <w:rFonts w:eastAsia="Calibri"/>
+          <w:bCs/>
+        </w:rPr>
+        <w:t>даль.</w:t>
+      </w:r>
+    </w:p>
+    <w:p>
+      <w:pPr>
+        <w:rPr>
+          <w:rFonts w:eastAsia="Calibri"/>
+          <w:bCs/>
+        </w:rPr>
+      </w:pPr>
+      <w:r>
+        <w:rPr>
+          <w:rFonts w:eastAsia="Calibri"/>
+          <w:bCs/>
+          <w:lang w:val="pl-PL"/>
+        </w:rPr>
+        <w:t>Kuszniarewiczowa</w:t>
+      </w:r>
+      <w:r>
+        <w:rPr>
+          <w:rFonts w:eastAsia="Calibri"/>
+          <w:bCs/>
+        </w:rPr>
+        <w:t xml:space="preserve"> </w:t>
+      </w:r>
+      <w:r>
+        <w:rPr>
+          <w:rFonts w:eastAsia="Calibri"/>
+          <w:bCs/>
+          <w:lang w:val="pl-PL"/>
+        </w:rPr>
+        <w:t>Katerzyna</w:t>
+      </w:r>
+      <w:r>
+        <w:rPr>
+          <w:rFonts w:eastAsia="Calibri"/>
+          <w:bCs/>
+        </w:rPr>
+        <w:t xml:space="preserve"> – мать: Семашко Катерина, с деревни Н</w:t>
+      </w:r>
+      <w:r>
+        <w:rPr>
+          <w:rFonts w:eastAsia="Calibri"/>
+          <w:bCs/>
+          <w:lang w:val="pl-PL"/>
+        </w:rPr>
+        <w:t>e</w:t>
+      </w:r>
+      <w:r>
+        <w:rPr>
+          <w:rFonts w:eastAsia="Calibri"/>
+          <w:bCs/>
+        </w:rPr>
+        <w:t>даль.</w:t>
+      </w:r>
+    </w:p>
+    <w:p>
+      <w:pPr>
+        <w:rPr>
+          <w:rFonts w:eastAsia="Calibri"/>
+          <w:bCs/>
+        </w:rPr>
+      </w:pPr>
+      <w:r>
+        <w:rPr>
+          <w:rFonts w:eastAsia="Calibri"/>
+          <w:bCs/>
+        </w:rPr>
+        <w:t>Ł</w:t>
+      </w:r>
+      <w:r>
+        <w:rPr>
+          <w:rFonts w:eastAsia="Calibri"/>
+          <w:bCs/>
+          <w:lang w:val="pl-PL"/>
+        </w:rPr>
+        <w:t>ukaszewicz</w:t>
+      </w:r>
+      <w:r>
+        <w:rPr>
+          <w:rFonts w:eastAsia="Calibri"/>
+          <w:bCs/>
+        </w:rPr>
+        <w:t xml:space="preserve"> </w:t>
+      </w:r>
+      <w:r>
+        <w:rPr>
+          <w:rFonts w:eastAsia="Calibri"/>
+          <w:bCs/>
+          <w:lang w:val="pl-PL"/>
+        </w:rPr>
+        <w:t>Kalist</w:t>
+      </w:r>
+      <w:r>
+        <w:rPr>
+          <w:rFonts w:eastAsia="Calibri"/>
+          <w:bCs/>
+        </w:rPr>
+        <w:t xml:space="preserve"> – крестный отец.</w:t>
+      </w:r>
+    </w:p>
+    <w:p>
+      <w:pPr>
+        <w:rPr>
+          <w:rFonts w:eastAsia="Calibri"/>
+          <w:bCs/>
+        </w:rPr>
+      </w:pPr>
+      <w:r>
+        <w:rPr>
+          <w:rFonts w:eastAsia="Calibri"/>
+          <w:bCs/>
+          <w:lang w:val="pl-PL"/>
+        </w:rPr>
+        <w:t>Suszkowa</w:t>
+      </w:r>
+      <w:r>
+        <w:rPr>
+          <w:rFonts w:eastAsia="Calibri"/>
+          <w:bCs/>
+        </w:rPr>
+        <w:t xml:space="preserve"> </w:t>
+      </w:r>
+      <w:r>
+        <w:rPr>
+          <w:rFonts w:eastAsia="Calibri"/>
+          <w:bCs/>
+          <w:lang w:val="pl-PL"/>
+        </w:rPr>
+        <w:t>Taciana</w:t>
+      </w:r>
+      <w:r>
+        <w:rPr>
+          <w:rFonts w:eastAsia="Calibri"/>
+          <w:bCs/>
+        </w:rPr>
+        <w:t xml:space="preserve"> – крестная мать.</w:t>
+      </w:r>
+    </w:p>
+    <w:p>
+      <w:pPr>
+        <w:rPr>
+          <w:rFonts w:eastAsia="Calibri"/>
+          <w:bCs/>
+        </w:rPr>
+      </w:pPr>
+      <w:r>
+        <w:rPr>
+          <w:rFonts w:eastAsia="Calibri"/>
+          <w:bCs/>
+          <w:lang w:val="pl-PL"/>
+        </w:rPr>
+        <w:t>Jazgunowicz</w:t>
+      </w:r>
+      <w:r>
+        <w:rPr>
+          <w:rFonts w:eastAsia="Calibri"/>
+          <w:bCs/>
+        </w:rPr>
+        <w:t xml:space="preserve"> </w:t>
+      </w:r>
+      <w:r>
+        <w:rPr>
+          <w:rFonts w:eastAsia="Calibri"/>
+          <w:bCs/>
+          <w:lang w:val="pl-PL"/>
+        </w:rPr>
+        <w:t>Antoni</w:t>
+      </w:r>
+      <w:r>
+        <w:rPr>
+          <w:rFonts w:eastAsia="Calibri"/>
+          <w:bCs/>
         </w:rPr>
         <w:t xml:space="preserve"> – ксёндз.</w:t>
       </w:r>
     </w:p>
-    <w:p>
-      <w:pPr>
-        <w:rPr>
-          <w:b/>
-        </w:rPr>
-      </w:pPr>
-    </w:p>
-    <w:p>
-      <w:pPr>
-        <w:rPr>
-          <w:bCs/>
-        </w:rPr>
-      </w:pPr>
-      <w:bookmarkStart w:id="0" w:name="_Hlk126516210"/>
+    <w:bookmarkEnd w:id="6"/>
+    <w:p>
+      <w:pPr>
+        <w:rPr>
+          <w:b/>
+        </w:rPr>
+      </w:pPr>
+    </w:p>
+    <w:p>
+      <w:pPr>
+        <w:rPr>
+          <w:bCs/>
+        </w:rPr>
+      </w:pPr>
+      <w:bookmarkStart w:id="8" w:name="_Hlk126516210"/>
       <w:r>
         <w:rPr>
           <w:b/>
@@ -1596,15 +3559,30 @@
           <w:noProof/>
           <w:lang w:eastAsia="ru-RU"/>
         </w:rPr>
-        <w:t>Лист 264.</w:t>
-      </w:r>
-      <w:r>
-        <w:rPr>
-          <w:b/>
-          <w:noProof/>
-          <w:lang w:eastAsia="ru-RU"/>
-        </w:rPr>
-        <w:t xml:space="preserve"> Метрическая запись №21/1798-р (коп).</w:t>
+        <w:t>Лист</w:t>
+      </w:r>
+      <w:r>
+        <w:rPr>
+          <w:noProof/>
+          <w:lang w:eastAsia="ru-RU"/>
+        </w:rPr>
+        <w:t xml:space="preserve"> 264.</w:t>
+      </w:r>
+      <w:r>
+        <w:rPr>
+          <w:b/>
+          <w:noProof/>
+          <w:lang w:eastAsia="ru-RU"/>
+        </w:rPr>
+        <w:t xml:space="preserve"> </w:t>
+      </w:r>
+      <w:r>
+        <w:rPr>
+          <w:b/>
+          <w:noProof/>
+          <w:lang w:eastAsia="ru-RU"/>
+        </w:rPr>
+        <w:t>Метрическая запись №21/1798-р (коп).</w:t>
       </w:r>
       <w:r>
         <w:rPr>
@@ -1774,7 +3752,7 @@
                     <pic:cNvPicPr/>
                   </pic:nvPicPr>
                   <pic:blipFill>
-                    <a:blip r:embed="rId6"/>
+                    <a:blip r:embed="rId9"/>
                     <a:stretch>
                       <a:fillRect/>
                     </a:stretch>
@@ -2024,7 +4002,7 @@
       <w:pPr>
         <w:rPr>
           <w:noProof/>
-          <w:lang w:eastAsia="ru-RU"/>
+          <w:lang w:val="pl-PL" w:eastAsia="ru-RU"/>
         </w:rPr>
       </w:pPr>
       <w:r>
@@ -2037,7 +4015,7 @@
       <w:r>
         <w:rPr>
           <w:noProof/>
-          <w:lang w:eastAsia="ru-RU"/>
+          <w:lang w:val="pl-PL" w:eastAsia="ru-RU"/>
         </w:rPr>
         <w:t xml:space="preserve"> </w:t>
       </w:r>
@@ -2051,7 +4029,7 @@
       <w:r>
         <w:rPr>
           <w:noProof/>
-          <w:lang w:eastAsia="ru-RU"/>
+          <w:lang w:val="pl-PL" w:eastAsia="ru-RU"/>
         </w:rPr>
         <w:t xml:space="preserve"> – </w:t>
       </w:r>
@@ -2065,7 +4043,7 @@
       <w:r>
         <w:rPr>
           <w:noProof/>
-          <w:lang w:eastAsia="ru-RU"/>
+          <w:lang w:val="pl-PL" w:eastAsia="ru-RU"/>
         </w:rPr>
         <w:t>.</w:t>
       </w:r>
@@ -2074,10 +4052,984 @@
       <w:pPr>
         <w:rPr>
           <w:b/>
-        </w:rPr>
-      </w:pPr>
-    </w:p>
-    <w:bookmarkEnd w:id="0"/>
+          <w:lang w:val="pl-PL"/>
+        </w:rPr>
+      </w:pPr>
+    </w:p>
+    <w:p>
+      <w:pPr>
+        <w:rPr>
+          <w:rFonts w:eastAsia="Calibri"/>
+          <w:bCs/>
+          <w:noProof/>
+          <w:lang w:eastAsia="ru-RU"/>
+        </w:rPr>
+      </w:pPr>
+      <w:bookmarkStart w:id="9" w:name="_Hlk88672091"/>
+      <w:r>
+        <w:rPr>
+          <w:b/>
+          <w:bCs/>
+          <w:noProof/>
+          <w:lang w:eastAsia="ru-RU"/>
+        </w:rPr>
+        <w:t>НИАБ</w:t>
+      </w:r>
+      <w:r>
+        <w:rPr>
+          <w:b/>
+          <w:bCs/>
+          <w:noProof/>
+          <w:lang w:val="pl-PL" w:eastAsia="ru-RU"/>
+        </w:rPr>
+        <w:t xml:space="preserve"> 136-13-894</w:t>
+      </w:r>
+      <w:r>
+        <w:rPr>
+          <w:b/>
+          <w:bCs/>
+          <w:noProof/>
+          <w:lang w:val="pl-PL" w:eastAsia="ru-RU"/>
+        </w:rPr>
+        <w:tab/>
+      </w:r>
+      <w:r>
+        <w:rPr>
+          <w:rFonts w:eastAsia="Calibri"/>
+          <w:noProof/>
+          <w:lang w:eastAsia="ru-RU"/>
+        </w:rPr>
+        <w:t>Лист</w:t>
+      </w:r>
+      <w:r>
+        <w:rPr>
+          <w:rFonts w:eastAsia="Calibri"/>
+          <w:noProof/>
+          <w:lang w:val="pl-PL" w:eastAsia="ru-RU"/>
+        </w:rPr>
+        <w:t xml:space="preserve"> 36. </w:t>
+      </w:r>
+      <w:r>
+        <w:rPr>
+          <w:rFonts w:eastAsia="Calibri"/>
+          <w:b/>
+          <w:noProof/>
+          <w:lang w:eastAsia="ru-RU"/>
+        </w:rPr>
+        <w:t>Метрическая запись №</w:t>
+      </w:r>
+      <w:r>
+        <w:rPr>
+          <w:b/>
+        </w:rPr>
+        <w:t>21</w:t>
+      </w:r>
+      <w:r>
+        <w:rPr>
+          <w:b/>
+          <w:bCs/>
+        </w:rPr>
+        <w:t>/1798</w:t>
+      </w:r>
+      <w:r>
+        <w:rPr>
+          <w:b/>
+          <w:bCs/>
+          <w:noProof/>
+          <w:lang w:eastAsia="ru-RU"/>
+        </w:rPr>
+        <w:t>-р (ориг)</w:t>
+      </w:r>
+      <w:r>
+        <w:rPr>
+          <w:rFonts w:eastAsia="Calibri"/>
+          <w:b/>
+          <w:noProof/>
+          <w:lang w:eastAsia="ru-RU"/>
+        </w:rPr>
+        <w:t>.</w:t>
+      </w:r>
+      <w:r>
+        <w:rPr>
+          <w:rFonts w:eastAsia="Calibri"/>
+          <w:bCs/>
+          <w:noProof/>
+          <w:lang w:eastAsia="ru-RU"/>
+        </w:rPr>
+        <w:tab/>
+      </w:r>
+    </w:p>
+    <w:p>
+      <w:pPr>
+        <w:rPr>
+          <w:rFonts w:eastAsia="Calibri"/>
+        </w:rPr>
+      </w:pPr>
+    </w:p>
+    <w:p>
+      <w:pPr>
+        <w:rPr>
+          <w:bCs/>
+          <w:noProof/>
+          <w:lang w:eastAsia="ru-RU"/>
+        </w:rPr>
+      </w:pPr>
+      <w:bookmarkStart w:id="10" w:name="_Hlk100738824"/>
+      <w:r>
+        <w:rPr>
+          <w:noProof/>
+          <w:lang w:eastAsia="ru-RU"/>
+        </w:rPr>
+        <w:lastRenderedPageBreak/>
+        <w:t>(См. тж.: РГИА 823-2-18, лист 264,</w:t>
+      </w:r>
+      <w:r>
+        <w:rPr>
+          <w:b/>
+          <w:noProof/>
+          <w:lang w:eastAsia="ru-RU"/>
+        </w:rPr>
+        <w:t xml:space="preserve"> </w:t>
+      </w:r>
+      <w:r>
+        <w:rPr>
+          <w:bCs/>
+          <w:noProof/>
+          <w:lang w:eastAsia="ru-RU"/>
+        </w:rPr>
+        <w:t>№21/1798-р (коп))</w:t>
+      </w:r>
+      <w:bookmarkEnd w:id="10"/>
+    </w:p>
+    <w:p>
+      <w:pPr>
+        <w:rPr>
+          <w:rFonts w:eastAsia="Calibri"/>
+        </w:rPr>
+      </w:pPr>
+    </w:p>
+    <w:p>
+      <w:pPr>
+        <w:rPr>
+          <w:rFonts w:eastAsia="Calibri"/>
+        </w:rPr>
+      </w:pPr>
+      <w:r>
+        <w:rPr>
+          <w:rFonts w:ascii="Calibri" w:eastAsia="Calibri" w:hAnsi="Calibri"/>
+          <w:noProof/>
+          <w:sz w:val="22"/>
+          <w:szCs w:val="22"/>
+          <w:lang w:eastAsia="ru-RU"/>
+        </w:rPr>
+        <w:drawing>
+          <wp:inline distT="0" distB="0" distL="0" distR="0" wp14:anchorId="064A7348" wp14:editId="71353784">
+            <wp:extent cx="5940425" cy="873069"/>
+            <wp:effectExtent l="0" t="0" r="3175" b="3810"/>
+            <wp:docPr id="15" name="Рисунок 15"/>
+            <wp:cNvGraphicFramePr>
+              <a:graphicFrameLocks xmlns:a="http://schemas.openxmlformats.org/drawingml/2006/main" noChangeAspect="1"/>
+            </wp:cNvGraphicFramePr>
+            <a:graphic xmlns:a="http://schemas.openxmlformats.org/drawingml/2006/main">
+              <a:graphicData uri="http://schemas.openxmlformats.org/drawingml/2006/picture">
+                <pic:pic xmlns:pic="http://schemas.openxmlformats.org/drawingml/2006/picture">
+                  <pic:nvPicPr>
+                    <pic:cNvPr id="0" name=""/>
+                    <pic:cNvPicPr/>
+                  </pic:nvPicPr>
+                  <pic:blipFill>
+                    <a:blip r:embed="rId10"/>
+                    <a:stretch>
+                      <a:fillRect/>
+                    </a:stretch>
+                  </pic:blipFill>
+                  <pic:spPr>
+                    <a:xfrm>
+                      <a:off x="0" y="0"/>
+                      <a:ext cx="5940425" cy="873069"/>
+                    </a:xfrm>
+                    <a:prstGeom prst="rect">
+                      <a:avLst/>
+                    </a:prstGeom>
+                  </pic:spPr>
+                </pic:pic>
+              </a:graphicData>
+            </a:graphic>
+          </wp:inline>
+        </w:drawing>
+      </w:r>
+    </w:p>
+    <w:p>
+      <w:pPr>
+        <w:rPr>
+          <w:rFonts w:eastAsia="Calibri"/>
+        </w:rPr>
+      </w:pPr>
+    </w:p>
+    <w:p>
+      <w:pPr>
+        <w:rPr>
+          <w:rFonts w:eastAsia="Calibri"/>
+          <w:noProof/>
+          <w:lang w:eastAsia="ru-RU"/>
+        </w:rPr>
+      </w:pPr>
+      <w:r>
+        <w:rPr>
+          <w:rFonts w:eastAsia="Calibri"/>
+          <w:noProof/>
+          <w:lang w:eastAsia="ru-RU"/>
+        </w:rPr>
+        <w:t>Дедиловичская Покровская церковь. 27 мая 1798 года. Метрическая запись о крещении.</w:t>
+      </w:r>
+    </w:p>
+    <w:p>
+      <w:pPr>
+        <w:rPr>
+          <w:rFonts w:eastAsia="Calibri"/>
+          <w:noProof/>
+          <w:lang w:eastAsia="ru-RU"/>
+        </w:rPr>
+      </w:pPr>
+    </w:p>
+    <w:p>
+      <w:pPr>
+        <w:rPr>
+          <w:rFonts w:eastAsia="Calibri"/>
+          <w:bCs/>
+          <w:noProof/>
+          <w:lang w:eastAsia="ru-RU"/>
+        </w:rPr>
+      </w:pPr>
+      <w:r>
+        <w:rPr>
+          <w:rFonts w:eastAsia="Calibri"/>
+          <w:bCs/>
+          <w:noProof/>
+          <w:lang w:val="pl-PL" w:eastAsia="ru-RU"/>
+        </w:rPr>
+        <w:t>Owsianik</w:t>
+      </w:r>
+      <w:r>
+        <w:rPr>
+          <w:rFonts w:eastAsia="Calibri"/>
+          <w:bCs/>
+          <w:noProof/>
+          <w:lang w:eastAsia="ru-RU"/>
+        </w:rPr>
+        <w:t xml:space="preserve"> </w:t>
+      </w:r>
+      <w:r>
+        <w:rPr>
+          <w:rFonts w:eastAsia="Calibri"/>
+          <w:bCs/>
+          <w:noProof/>
+          <w:lang w:val="pl-PL" w:eastAsia="ru-RU"/>
+        </w:rPr>
+        <w:t>Jan</w:t>
+      </w:r>
+      <w:r>
+        <w:rPr>
+          <w:rFonts w:eastAsia="Calibri"/>
+          <w:bCs/>
+          <w:noProof/>
+          <w:lang w:eastAsia="ru-RU"/>
+        </w:rPr>
+        <w:t xml:space="preserve"> – сын: Семашко Ян Бенедыктов, с деревни Недаль.</w:t>
+      </w:r>
+    </w:p>
+    <w:p>
+      <w:pPr>
+        <w:rPr>
+          <w:rFonts w:eastAsia="Calibri"/>
+          <w:bCs/>
+          <w:noProof/>
+          <w:lang w:eastAsia="ru-RU"/>
+        </w:rPr>
+      </w:pPr>
+      <w:r>
+        <w:rPr>
+          <w:rFonts w:eastAsia="Calibri"/>
+          <w:bCs/>
+          <w:noProof/>
+          <w:lang w:val="pl-PL" w:eastAsia="ru-RU"/>
+        </w:rPr>
+        <w:t>Owsianik</w:t>
+      </w:r>
+      <w:r>
+        <w:rPr>
+          <w:rFonts w:eastAsia="Calibri"/>
+          <w:bCs/>
+          <w:noProof/>
+          <w:lang w:eastAsia="ru-RU"/>
+        </w:rPr>
+        <w:t xml:space="preserve"> </w:t>
+      </w:r>
+      <w:r>
+        <w:rPr>
+          <w:rFonts w:eastAsia="Calibri"/>
+          <w:bCs/>
+          <w:noProof/>
+          <w:lang w:val="pl-PL" w:eastAsia="ru-RU"/>
+        </w:rPr>
+        <w:t>Benedykt</w:t>
+      </w:r>
+      <w:r>
+        <w:rPr>
+          <w:rFonts w:eastAsia="Calibri"/>
+          <w:bCs/>
+          <w:noProof/>
+          <w:lang w:eastAsia="ru-RU"/>
+        </w:rPr>
+        <w:t xml:space="preserve"> – отец: Семашко Бенедыкт Юрьев, с деревни Недаль.</w:t>
+      </w:r>
+    </w:p>
+    <w:p>
+      <w:pPr>
+        <w:rPr>
+          <w:rFonts w:eastAsia="Calibri"/>
+          <w:bCs/>
+          <w:noProof/>
+          <w:lang w:eastAsia="ru-RU"/>
+        </w:rPr>
+      </w:pPr>
+      <w:r>
+        <w:rPr>
+          <w:rFonts w:eastAsia="Calibri"/>
+          <w:bCs/>
+          <w:noProof/>
+          <w:lang w:val="pl-PL" w:eastAsia="ru-RU"/>
+        </w:rPr>
+        <w:t>Owsianikowa</w:t>
+      </w:r>
+      <w:r>
+        <w:rPr>
+          <w:rFonts w:eastAsia="Calibri"/>
+          <w:bCs/>
+          <w:noProof/>
+          <w:lang w:eastAsia="ru-RU"/>
+        </w:rPr>
+        <w:t xml:space="preserve"> </w:t>
+      </w:r>
+      <w:r>
+        <w:rPr>
+          <w:rFonts w:eastAsia="Calibri"/>
+          <w:bCs/>
+          <w:noProof/>
+          <w:lang w:val="pl-PL" w:eastAsia="ru-RU"/>
+        </w:rPr>
+        <w:t>Katerzyna</w:t>
+      </w:r>
+      <w:r>
+        <w:rPr>
+          <w:rFonts w:eastAsia="Calibri"/>
+          <w:bCs/>
+          <w:noProof/>
+          <w:lang w:eastAsia="ru-RU"/>
+        </w:rPr>
+        <w:t xml:space="preserve"> – мать: Семашко Катерина, с деревни Недаль.</w:t>
+      </w:r>
+    </w:p>
+    <w:p>
+      <w:pPr>
+        <w:rPr>
+          <w:rFonts w:eastAsia="Calibri"/>
+          <w:bCs/>
+          <w:noProof/>
+          <w:lang w:eastAsia="ru-RU"/>
+        </w:rPr>
+      </w:pPr>
+      <w:r>
+        <w:rPr>
+          <w:rFonts w:eastAsia="Calibri"/>
+          <w:bCs/>
+          <w:noProof/>
+          <w:lang w:eastAsia="ru-RU"/>
+        </w:rPr>
+        <w:t>Ł</w:t>
+      </w:r>
+      <w:r>
+        <w:rPr>
+          <w:rFonts w:eastAsia="Calibri"/>
+          <w:bCs/>
+          <w:noProof/>
+          <w:lang w:val="pl-PL" w:eastAsia="ru-RU"/>
+        </w:rPr>
+        <w:t>ukaszowicz</w:t>
+      </w:r>
+      <w:r>
+        <w:rPr>
+          <w:rFonts w:eastAsia="Calibri"/>
+          <w:bCs/>
+          <w:noProof/>
+          <w:lang w:eastAsia="ru-RU"/>
+        </w:rPr>
+        <w:t xml:space="preserve"> </w:t>
+      </w:r>
+      <w:r>
+        <w:rPr>
+          <w:rFonts w:eastAsia="Calibri"/>
+          <w:bCs/>
+          <w:noProof/>
+          <w:lang w:val="pl-PL" w:eastAsia="ru-RU"/>
+        </w:rPr>
+        <w:t>Kalist</w:t>
+      </w:r>
+      <w:r>
+        <w:rPr>
+          <w:rFonts w:eastAsia="Calibri"/>
+          <w:bCs/>
+          <w:noProof/>
+          <w:lang w:eastAsia="ru-RU"/>
+        </w:rPr>
+        <w:t xml:space="preserve"> – крестный отец.</w:t>
+      </w:r>
+    </w:p>
+    <w:p>
+      <w:pPr>
+        <w:rPr>
+          <w:rFonts w:eastAsia="Calibri"/>
+          <w:bCs/>
+          <w:noProof/>
+          <w:lang w:eastAsia="ru-RU"/>
+        </w:rPr>
+      </w:pPr>
+      <w:r>
+        <w:rPr>
+          <w:rFonts w:eastAsia="Calibri"/>
+          <w:bCs/>
+          <w:noProof/>
+          <w:lang w:val="pl-PL" w:eastAsia="ru-RU"/>
+        </w:rPr>
+        <w:t>Suszkowa</w:t>
+      </w:r>
+      <w:r>
+        <w:rPr>
+          <w:rFonts w:eastAsia="Calibri"/>
+          <w:bCs/>
+          <w:noProof/>
+          <w:lang w:eastAsia="ru-RU"/>
+        </w:rPr>
+        <w:t xml:space="preserve"> </w:t>
+      </w:r>
+      <w:r>
+        <w:rPr>
+          <w:rFonts w:eastAsia="Calibri"/>
+          <w:bCs/>
+          <w:noProof/>
+          <w:lang w:val="pl-PL" w:eastAsia="ru-RU"/>
+        </w:rPr>
+        <w:t>Taciana</w:t>
+      </w:r>
+      <w:r>
+        <w:rPr>
+          <w:rFonts w:eastAsia="Calibri"/>
+          <w:bCs/>
+          <w:noProof/>
+          <w:lang w:eastAsia="ru-RU"/>
+        </w:rPr>
+        <w:t xml:space="preserve"> – крестная мать.</w:t>
+      </w:r>
+    </w:p>
+    <w:p>
+      <w:pPr>
+        <w:tabs>
+          <w:tab w:val="left" w:pos="502"/>
+          <w:tab w:val="left" w:pos="901"/>
+        </w:tabs>
+        <w:rPr>
+          <w:rFonts w:eastAsia="Calibri"/>
+        </w:rPr>
+      </w:pPr>
+      <w:r>
+        <w:rPr>
+          <w:rFonts w:eastAsia="Calibri"/>
+          <w:bCs/>
+          <w:lang w:val="pl-PL"/>
+        </w:rPr>
+        <w:t>Jazgunowicz</w:t>
+      </w:r>
+      <w:r>
+        <w:rPr>
+          <w:rFonts w:eastAsia="Calibri"/>
+          <w:bCs/>
+        </w:rPr>
+        <w:t xml:space="preserve"> </w:t>
+      </w:r>
+      <w:r>
+        <w:rPr>
+          <w:rFonts w:eastAsia="Calibri"/>
+          <w:bCs/>
+          <w:lang w:val="pl-PL"/>
+        </w:rPr>
+        <w:t>Antoni</w:t>
+      </w:r>
+      <w:r>
+        <w:rPr>
+          <w:rFonts w:eastAsia="Calibri"/>
+          <w:bCs/>
+        </w:rPr>
+        <w:t xml:space="preserve"> – ксёндз</w:t>
+      </w:r>
+      <w:r>
+        <w:rPr>
+          <w:rFonts w:eastAsia="Calibri"/>
+        </w:rPr>
+        <w:t>.</w:t>
+      </w:r>
+    </w:p>
+    <w:bookmarkEnd w:id="9"/>
+    <w:p>
+      <w:pPr>
+        <w:rPr>
+          <w:b/>
+        </w:rPr>
+      </w:pPr>
+    </w:p>
+    <w:p>
+      <w:pPr>
+        <w:rPr>
+          <w:rFonts w:eastAsia="Calibri"/>
+          <w:bCs/>
+          <w:noProof/>
+          <w:lang w:eastAsia="ru-RU"/>
+        </w:rPr>
+      </w:pPr>
+      <w:bookmarkStart w:id="11" w:name="_Hlk102070240"/>
+      <w:r>
+        <w:rPr>
+          <w:b/>
+          <w:bCs/>
+          <w:noProof/>
+          <w:lang w:eastAsia="ru-RU"/>
+        </w:rPr>
+        <w:t>НИАБ</w:t>
+      </w:r>
+      <w:r>
+        <w:rPr>
+          <w:b/>
+          <w:bCs/>
+          <w:noProof/>
+          <w:lang w:eastAsia="ru-RU"/>
+        </w:rPr>
+        <w:t xml:space="preserve"> 136-13-894</w:t>
+      </w:r>
+      <w:r>
+        <w:rPr>
+          <w:b/>
+          <w:bCs/>
+          <w:noProof/>
+          <w:lang w:eastAsia="ru-RU"/>
+        </w:rPr>
+        <w:tab/>
+      </w:r>
+      <w:r>
+        <w:rPr>
+          <w:noProof/>
+          <w:lang w:eastAsia="ru-RU"/>
+        </w:rPr>
+        <w:t xml:space="preserve">Лист 61об. </w:t>
+      </w:r>
+      <w:r>
+        <w:rPr>
+          <w:rFonts w:eastAsia="Calibri"/>
+          <w:b/>
+          <w:noProof/>
+          <w:lang w:eastAsia="ru-RU"/>
+        </w:rPr>
+        <w:t xml:space="preserve">Метрическая запись </w:t>
+      </w:r>
+      <w:r>
+        <w:rPr>
+          <w:b/>
+          <w:noProof/>
+          <w:lang w:eastAsia="ru-RU"/>
+        </w:rPr>
+        <w:t>№4</w:t>
+      </w:r>
+      <w:r>
+        <w:rPr>
+          <w:b/>
+          <w:bCs/>
+        </w:rPr>
+        <w:t>/1807</w:t>
+      </w:r>
+      <w:r>
+        <w:rPr>
+          <w:b/>
+          <w:bCs/>
+          <w:noProof/>
+          <w:lang w:eastAsia="ru-RU"/>
+        </w:rPr>
+        <w:t>-р (ориг)</w:t>
+      </w:r>
+      <w:r>
+        <w:rPr>
+          <w:rFonts w:eastAsia="Calibri"/>
+          <w:b/>
+          <w:noProof/>
+          <w:lang w:eastAsia="ru-RU"/>
+        </w:rPr>
+        <w:t>.</w:t>
+      </w:r>
+      <w:r>
+        <w:rPr>
+          <w:rFonts w:eastAsia="Calibri"/>
+          <w:bCs/>
+          <w:noProof/>
+          <w:lang w:eastAsia="ru-RU"/>
+        </w:rPr>
+        <w:tab/>
+      </w:r>
+    </w:p>
+    <w:p/>
+    <w:p>
+      <w:r>
+        <w:rPr>
+          <w:noProof/>
+          <w:lang w:eastAsia="ru-RU"/>
+        </w:rPr>
+        <w:drawing>
+          <wp:inline distT="0" distB="0" distL="0" distR="0" wp14:anchorId="3FE65619" wp14:editId="0281E0BE">
+            <wp:extent cx="5940425" cy="1052097"/>
+            <wp:effectExtent l="0" t="0" r="3175" b="0"/>
+            <wp:docPr id="505" name="Рисунок 505"/>
+            <wp:cNvGraphicFramePr>
+              <a:graphicFrameLocks xmlns:a="http://schemas.openxmlformats.org/drawingml/2006/main" noChangeAspect="1"/>
+            </wp:cNvGraphicFramePr>
+            <a:graphic xmlns:a="http://schemas.openxmlformats.org/drawingml/2006/main">
+              <a:graphicData uri="http://schemas.openxmlformats.org/drawingml/2006/picture">
+                <pic:pic xmlns:pic="http://schemas.openxmlformats.org/drawingml/2006/picture">
+                  <pic:nvPicPr>
+                    <pic:cNvPr id="0" name=""/>
+                    <pic:cNvPicPr/>
+                  </pic:nvPicPr>
+                  <pic:blipFill>
+                    <a:blip r:embed="rId11"/>
+                    <a:stretch>
+                      <a:fillRect/>
+                    </a:stretch>
+                  </pic:blipFill>
+                  <pic:spPr>
+                    <a:xfrm>
+                      <a:off x="0" y="0"/>
+                      <a:ext cx="5940425" cy="1052097"/>
+                    </a:xfrm>
+                    <a:prstGeom prst="rect">
+                      <a:avLst/>
+                    </a:prstGeom>
+                  </pic:spPr>
+                </pic:pic>
+              </a:graphicData>
+            </a:graphic>
+          </wp:inline>
+        </w:drawing>
+      </w:r>
+    </w:p>
+    <w:p/>
+    <w:p>
+      <w:pPr>
+        <w:rPr>
+          <w:noProof/>
+          <w:lang w:eastAsia="ru-RU"/>
+        </w:rPr>
+      </w:pPr>
+      <w:r>
+        <w:rPr>
+          <w:noProof/>
+          <w:lang w:eastAsia="ru-RU"/>
+        </w:rPr>
+        <w:t>Дедиловичская Покровская церковь. 27 января 1807 года. Метрическая запись о крещении.</w:t>
+      </w:r>
+    </w:p>
+    <w:p/>
+    <w:p>
+      <w:pPr>
+        <w:rPr>
+          <w:bCs/>
+          <w:noProof/>
+          <w:lang w:eastAsia="ru-RU"/>
+        </w:rPr>
+      </w:pPr>
+      <w:r>
+        <w:rPr>
+          <w:bCs/>
+          <w:noProof/>
+          <w:lang w:val="pl-PL" w:eastAsia="ru-RU"/>
+        </w:rPr>
+        <w:t>Nowik</w:t>
+      </w:r>
+      <w:r>
+        <w:rPr>
+          <w:bCs/>
+          <w:noProof/>
+          <w:lang w:eastAsia="ru-RU"/>
+        </w:rPr>
+        <w:t xml:space="preserve"> </w:t>
+      </w:r>
+      <w:r>
+        <w:rPr>
+          <w:bCs/>
+          <w:noProof/>
+          <w:lang w:val="pl-PL" w:eastAsia="ru-RU"/>
+        </w:rPr>
+        <w:t>Jan</w:t>
+      </w:r>
+      <w:r>
+        <w:rPr>
+          <w:bCs/>
+          <w:noProof/>
+          <w:lang w:eastAsia="ru-RU"/>
+        </w:rPr>
+        <w:t xml:space="preserve"> </w:t>
+      </w:r>
+      <w:r>
+        <w:rPr>
+          <w:bCs/>
+          <w:noProof/>
+          <w:lang w:val="pl-PL" w:eastAsia="ru-RU"/>
+        </w:rPr>
+        <w:t>Benedykt</w:t>
+      </w:r>
+      <w:r>
+        <w:rPr>
+          <w:bCs/>
+          <w:noProof/>
+          <w:lang w:eastAsia="ru-RU"/>
+        </w:rPr>
+        <w:t xml:space="preserve"> – сын: Семашко Ян Бенедыктов, с деревни Недаль.</w:t>
+      </w:r>
+    </w:p>
+    <w:p>
+      <w:pPr>
+        <w:rPr>
+          <w:bCs/>
+          <w:noProof/>
+          <w:lang w:eastAsia="ru-RU"/>
+        </w:rPr>
+      </w:pPr>
+      <w:r>
+        <w:rPr>
+          <w:bCs/>
+          <w:noProof/>
+          <w:lang w:val="pl-PL" w:eastAsia="ru-RU"/>
+        </w:rPr>
+        <w:t>Nowik</w:t>
+      </w:r>
+      <w:r>
+        <w:rPr>
+          <w:bCs/>
+          <w:noProof/>
+          <w:lang w:eastAsia="ru-RU"/>
+        </w:rPr>
+        <w:t xml:space="preserve"> </w:t>
+      </w:r>
+      <w:r>
+        <w:rPr>
+          <w:bCs/>
+          <w:noProof/>
+          <w:lang w:val="pl-PL" w:eastAsia="ru-RU"/>
+        </w:rPr>
+        <w:t>Benedykt</w:t>
+      </w:r>
+      <w:r>
+        <w:rPr>
+          <w:bCs/>
+          <w:noProof/>
+          <w:color w:val="C00000"/>
+          <w:lang w:eastAsia="ru-RU"/>
+        </w:rPr>
+        <w:t xml:space="preserve"> </w:t>
+      </w:r>
+      <w:r>
+        <w:rPr>
+          <w:bCs/>
+          <w:noProof/>
+          <w:lang w:eastAsia="ru-RU"/>
+        </w:rPr>
+        <w:t>– отец: Семашко Бенедыкт Юрьев, с деревни Недаль.</w:t>
+      </w:r>
+    </w:p>
+    <w:p>
+      <w:pPr>
+        <w:rPr>
+          <w:bCs/>
+          <w:noProof/>
+          <w:lang w:eastAsia="ru-RU"/>
+        </w:rPr>
+      </w:pPr>
+      <w:r>
+        <w:rPr>
+          <w:bCs/>
+          <w:noProof/>
+          <w:lang w:val="pl-PL" w:eastAsia="ru-RU"/>
+        </w:rPr>
+        <w:t>Nowikowa</w:t>
+      </w:r>
+      <w:r>
+        <w:rPr>
+          <w:bCs/>
+          <w:noProof/>
+          <w:lang w:eastAsia="ru-RU"/>
+        </w:rPr>
+        <w:t xml:space="preserve"> </w:t>
+      </w:r>
+      <w:r>
+        <w:rPr>
+          <w:bCs/>
+          <w:noProof/>
+          <w:lang w:val="pl-PL" w:eastAsia="ru-RU"/>
+        </w:rPr>
+        <w:t>Katerzyna</w:t>
+      </w:r>
+      <w:r>
+        <w:rPr>
+          <w:bCs/>
+          <w:noProof/>
+          <w:lang w:eastAsia="ru-RU"/>
+        </w:rPr>
+        <w:t xml:space="preserve">  – мать: Семашко Катерына, с деревни Недаль. </w:t>
+      </w:r>
+    </w:p>
+    <w:p>
+      <w:pPr>
+        <w:rPr>
+          <w:bCs/>
+          <w:noProof/>
+          <w:lang w:eastAsia="ru-RU"/>
+        </w:rPr>
+      </w:pPr>
+      <w:r>
+        <w:rPr>
+          <w:bCs/>
+          <w:noProof/>
+          <w:lang w:val="pl-PL" w:eastAsia="ru-RU"/>
+        </w:rPr>
+        <w:t>Suszko</w:t>
+      </w:r>
+      <w:r>
+        <w:rPr>
+          <w:bCs/>
+          <w:noProof/>
+          <w:lang w:eastAsia="ru-RU"/>
+        </w:rPr>
+        <w:t xml:space="preserve"> </w:t>
+      </w:r>
+      <w:r>
+        <w:rPr>
+          <w:bCs/>
+          <w:noProof/>
+          <w:lang w:val="pl-PL" w:eastAsia="ru-RU"/>
+        </w:rPr>
+        <w:t>Leon</w:t>
+      </w:r>
+      <w:r>
+        <w:rPr>
+          <w:bCs/>
+          <w:noProof/>
+          <w:color w:val="C00000"/>
+          <w:lang w:eastAsia="ru-RU"/>
+        </w:rPr>
+        <w:t xml:space="preserve"> </w:t>
+      </w:r>
+      <w:r>
+        <w:rPr>
+          <w:bCs/>
+          <w:noProof/>
+          <w:lang w:eastAsia="ru-RU"/>
+        </w:rPr>
+        <w:t>– крестный отец.</w:t>
+      </w:r>
+    </w:p>
+    <w:p>
+      <w:pPr>
+        <w:rPr>
+          <w:bCs/>
+          <w:noProof/>
+          <w:lang w:eastAsia="ru-RU"/>
+        </w:rPr>
+      </w:pPr>
+      <w:r>
+        <w:rPr>
+          <w:bCs/>
+          <w:noProof/>
+          <w:lang w:val="pl-PL" w:eastAsia="ru-RU"/>
+        </w:rPr>
+        <w:t>Suszkowa</w:t>
+      </w:r>
+      <w:r>
+        <w:rPr>
+          <w:bCs/>
+          <w:noProof/>
+          <w:lang w:eastAsia="ru-RU"/>
+        </w:rPr>
+        <w:t xml:space="preserve"> </w:t>
+      </w:r>
+      <w:r>
+        <w:rPr>
+          <w:bCs/>
+          <w:noProof/>
+          <w:lang w:val="pl-PL" w:eastAsia="ru-RU"/>
+        </w:rPr>
+        <w:t>Marjana</w:t>
+      </w:r>
+      <w:r>
+        <w:rPr>
+          <w:bCs/>
+          <w:noProof/>
+          <w:lang w:eastAsia="ru-RU"/>
+        </w:rPr>
+        <w:t xml:space="preserve"> – крестная мать.</w:t>
+      </w:r>
+      <w:r>
+        <w:rPr>
+          <w:bCs/>
+          <w:noProof/>
+          <w:lang w:eastAsia="ru-RU"/>
+        </w:rPr>
+        <w:tab/>
+      </w:r>
+    </w:p>
+    <w:p>
+      <w:r>
+        <w:rPr>
+          <w:bCs/>
+          <w:lang w:val="pl-PL"/>
+        </w:rPr>
+        <w:t>Jazgunowicz</w:t>
+      </w:r>
+      <w:r>
+        <w:rPr>
+          <w:bCs/>
+        </w:rPr>
+        <w:t xml:space="preserve"> </w:t>
+      </w:r>
+      <w:r>
+        <w:rPr>
+          <w:bCs/>
+          <w:lang w:val="pl-PL"/>
+        </w:rPr>
+        <w:t>Antoni</w:t>
+      </w:r>
+      <w:r>
+        <w:rPr>
+          <w:bCs/>
+        </w:rPr>
+        <w:t xml:space="preserve"> – ксёндз</w:t>
+      </w:r>
+      <w:r>
+        <w:t>.</w:t>
+      </w:r>
+    </w:p>
+    <w:bookmarkEnd w:id="11"/>
+    <w:p>
+      <w:pPr>
+        <w:rPr>
+          <w:b/>
+        </w:rPr>
+      </w:pPr>
+    </w:p>
+    <w:bookmarkEnd w:id="8"/>
     <w:p>
       <w:pPr>
         <w:rPr>
@@ -2173,49 +5125,7 @@
         <w:rPr>
           <w:bCs/>
         </w:rPr>
-        <w:t xml:space="preserve">Борисовского повета помещика Иосифа </w:t>
-      </w:r>
-      <w:proofErr w:type="spellStart"/>
-      <w:r>
-        <w:rPr>
-          <w:bCs/>
-        </w:rPr>
-        <w:t>Слизеня</w:t>
-      </w:r>
-      <w:proofErr w:type="spellEnd"/>
-      <w:r>
-        <w:rPr>
-          <w:bCs/>
-        </w:rPr>
-        <w:t xml:space="preserve"> </w:t>
-      </w:r>
-      <w:proofErr w:type="spellStart"/>
-      <w:r>
-        <w:rPr>
-          <w:bCs/>
-        </w:rPr>
-        <w:t>бывшаго</w:t>
-      </w:r>
-      <w:proofErr w:type="spellEnd"/>
-      <w:r>
-        <w:rPr>
-          <w:bCs/>
-        </w:rPr>
-        <w:t xml:space="preserve"> маршала сего повета от поверенного Людвига </w:t>
-      </w:r>
-      <w:proofErr w:type="spellStart"/>
-      <w:r>
-        <w:rPr>
-          <w:bCs/>
-        </w:rPr>
-        <w:t>Пужевскаго</w:t>
-      </w:r>
-      <w:proofErr w:type="spellEnd"/>
-      <w:r>
-        <w:rPr>
-          <w:bCs/>
-        </w:rPr>
-        <w:t xml:space="preserve"> по доверенности</w:t>
+        <w:t>Борисовского повета помещика Иосифа Слизеня бывшаго маршала сего повета от поверенного Людвига Пужевскаго по доверенности</w:t>
       </w:r>
     </w:p>
     <w:p>
@@ -2241,49 +5151,14 @@
         <w:rPr>
           <w:bCs/>
         </w:rPr>
-        <w:t xml:space="preserve">Веритель оной во исполнение манифеста о ревизии </w:t>
-      </w:r>
-      <w:proofErr w:type="spellStart"/>
-      <w:r>
-        <w:rPr>
-          <w:bCs/>
-        </w:rPr>
-        <w:t>состоявшагося</w:t>
-      </w:r>
-      <w:proofErr w:type="spellEnd"/>
-      <w:r>
-        <w:rPr>
-          <w:bCs/>
-        </w:rPr>
-        <w:t xml:space="preserve"> … </w:t>
-      </w:r>
-      <w:proofErr w:type="spellStart"/>
-      <w:r>
-        <w:rPr>
-          <w:bCs/>
-        </w:rPr>
-        <w:t>нне</w:t>
-      </w:r>
-      <w:proofErr w:type="spellEnd"/>
-      <w:r>
-        <w:rPr>
-          <w:bCs/>
-        </w:rPr>
-        <w:t xml:space="preserve"> подачу ревизских сказок имения Мстиже с принадлежащими к оному деревнями, почему составил я двойным числом сказки вообще со штрафом с </w:t>
-      </w:r>
-      <w:proofErr w:type="spellStart"/>
-      <w:r>
-        <w:rPr>
-          <w:bCs/>
-        </w:rPr>
-        <w:t>наличнаго</w:t>
-      </w:r>
-      <w:proofErr w:type="spellEnd"/>
-      <w:r>
-        <w:rPr>
-          <w:bCs/>
-        </w:rPr>
-        <w:t xml:space="preserve"> числа 656 душ 32 рублями 85 копейками, присеем Казенной палате представляя покорнейше прошу в приеме как сказок так равно штрафных денег выдать мне квитанцию</w:t>
+        <w:t xml:space="preserve">Веритель оной во исполнение манифеста о ревизии состоявшагося … нне подачу ревизских сказок имения Мстиже с принадлежащими к оному деревнями, почему составил я двойным </w:t>
+      </w:r>
+      <w:r>
+        <w:rPr>
+          <w:bCs/>
+        </w:rPr>
+        <w:lastRenderedPageBreak/>
+        <w:t>числом сказки вообще со штрафом с наличнаго числа 656 душ 32 рублями 85 копейками, присеем Казенной палате представляя покорнейше прошу в приеме как сказок так равно штрафных денег выдать мне квитанцию</w:t>
       </w:r>
     </w:p>
     <w:p>
@@ -2317,16 +5192,8 @@
         <w:rPr>
           <w:bCs/>
         </w:rPr>
-        <w:t xml:space="preserve">деревня </w:t>
-      </w:r>
-      <w:proofErr w:type="spellStart"/>
-      <w:r>
-        <w:rPr>
-          <w:bCs/>
-        </w:rPr>
-        <w:t>Нидали</w:t>
-      </w:r>
-      <w:proofErr w:type="spellEnd"/>
+        <w:t>деревня Нидали</w:t>
+      </w:r>
     </w:p>
     <w:p>
       <w:pPr>
@@ -2560,16 +5427,8 @@
           <w:bCs/>
         </w:rPr>
         <w:tab/>
-        <w:t xml:space="preserve">его дочери </w:t>
-      </w:r>
-      <w:proofErr w:type="spellStart"/>
-      <w:r>
-        <w:rPr>
-          <w:bCs/>
-        </w:rPr>
-        <w:t>Марута</w:t>
-      </w:r>
-      <w:proofErr w:type="spellEnd"/>
+        <w:t>его дочери Марута</w:t>
+      </w:r>
       <w:r>
         <w:rPr>
           <w:bCs/>
@@ -2749,7 +5608,7 @@
         </w:rPr>
         <w:tab/>
       </w:r>
-      <w:bookmarkStart w:id="1" w:name="_Hlk123589421"/>
+      <w:bookmarkStart w:id="12" w:name="_Hlk123589421"/>
       <w:r>
         <w:rPr>
           <w:b/>
@@ -2839,77 +5698,7 @@
         <w:rPr>
           <w:bCs/>
         </w:rPr>
-        <w:t xml:space="preserve">1834 года генваря 25 дня Минской губернии </w:t>
-      </w:r>
-      <w:proofErr w:type="spellStart"/>
-      <w:r>
-        <w:rPr>
-          <w:bCs/>
-        </w:rPr>
-        <w:t>Борисовскаго</w:t>
-      </w:r>
-      <w:proofErr w:type="spellEnd"/>
-      <w:r>
-        <w:rPr>
-          <w:bCs/>
-        </w:rPr>
-        <w:t xml:space="preserve"> уезда имения Мстижа с деревнями к оному принадлежащими помещика </w:t>
-      </w:r>
-      <w:proofErr w:type="spellStart"/>
-      <w:r>
-        <w:rPr>
-          <w:bCs/>
-        </w:rPr>
-        <w:t>бывшаго</w:t>
-      </w:r>
-      <w:proofErr w:type="spellEnd"/>
-      <w:r>
-        <w:rPr>
-          <w:bCs/>
-        </w:rPr>
-        <w:t xml:space="preserve"> </w:t>
-      </w:r>
-      <w:proofErr w:type="spellStart"/>
-      <w:r>
-        <w:rPr>
-          <w:bCs/>
-        </w:rPr>
-        <w:t>Борисовскаго</w:t>
-      </w:r>
-      <w:proofErr w:type="spellEnd"/>
-      <w:r>
-        <w:rPr>
-          <w:bCs/>
-        </w:rPr>
-        <w:t xml:space="preserve"> предводителя дворянства Иосифа Михайлы сына Слизень и состоящих </w:t>
-      </w:r>
-      <w:proofErr w:type="spellStart"/>
-      <w:r>
-        <w:rPr>
-          <w:bCs/>
-        </w:rPr>
-        <w:t>мужеска</w:t>
-      </w:r>
-      <w:proofErr w:type="spellEnd"/>
-      <w:r>
-        <w:rPr>
-          <w:bCs/>
-        </w:rPr>
-        <w:t xml:space="preserve"> и </w:t>
-      </w:r>
-      <w:proofErr w:type="spellStart"/>
-      <w:r>
-        <w:rPr>
-          <w:bCs/>
-        </w:rPr>
-        <w:t>женска</w:t>
-      </w:r>
-      <w:proofErr w:type="spellEnd"/>
-      <w:r>
-        <w:rPr>
-          <w:bCs/>
-        </w:rPr>
-        <w:t xml:space="preserve"> пола дворовых людях и крестьянах</w:t>
+        <w:t>1834 года генваря 25 дня Минской губернии Борисовскаго уезда имения Мстижа с деревнями к оному принадлежащими помещика бывшаго Борисовскаго предводителя дворянства Иосифа Михайлы сына Слизень и состоящих мужеска и женска пола дворовых людях и крестьянах</w:t>
       </w:r>
     </w:p>
     <w:p>
@@ -2936,25 +5725,17 @@
           <w:bCs/>
         </w:rPr>
         <w:tab/>
-        <w:t xml:space="preserve">деревня </w:t>
-      </w:r>
-      <w:proofErr w:type="spellStart"/>
-      <w:r>
-        <w:rPr>
-          <w:bCs/>
-        </w:rPr>
-        <w:t>Нидали</w:t>
-      </w:r>
-      <w:proofErr w:type="spellEnd"/>
-    </w:p>
-    <w:p>
-      <w:pPr>
-        <w:rPr>
-          <w:bCs/>
-        </w:rPr>
-      </w:pPr>
-    </w:p>
-    <w:bookmarkEnd w:id="1"/>
+        <w:t>деревня Нидали</w:t>
+      </w:r>
+    </w:p>
+    <w:p>
+      <w:pPr>
+        <w:rPr>
+          <w:bCs/>
+        </w:rPr>
+      </w:pPr>
+    </w:p>
+    <w:bookmarkEnd w:id="12"/>
     <w:p>
       <w:pPr>
         <w:rPr>
@@ -3112,14 +5893,7 @@
         <w:rPr>
           <w:bCs/>
         </w:rPr>
-        <w:t xml:space="preserve">Ивана племянник Илья </w:t>
-      </w:r>
-      <w:proofErr w:type="spellStart"/>
-      <w:r>
-        <w:rPr>
-          <w:bCs/>
-        </w:rPr>
-        <w:t>Е</w:t>
+        <w:t>Ивана племянник Илья Е</w:t>
       </w:r>
       <w:r>
         <w:rPr>
@@ -3132,14 +5906,7 @@
         <w:rPr>
           <w:bCs/>
         </w:rPr>
-        <w:t>онов</w:t>
-      </w:r>
-      <w:proofErr w:type="spellEnd"/>
-      <w:r>
-        <w:rPr>
-          <w:bCs/>
-        </w:rPr>
-        <w:t xml:space="preserve"> Войнич</w:t>
+        <w:t>онов Войнич</w:t>
       </w:r>
       <w:r>
         <w:rPr>

--- a/2/деревня Недаль/именная база/Семашки/Семашко Катерина.docx
+++ b/2/деревня Недаль/именная база/Семашки/Семашко Катерина.docx
@@ -37,15 +37,33 @@
           <w:b/>
           <w:bCs/>
         </w:rPr>
-        <w:t>(Тарасёнок, Кушнеревич</w:t>
-      </w:r>
-      <w:r>
-        <w:rPr>
-          <w:b/>
-          <w:bCs/>
-        </w:rPr>
-        <w:t>, Авсяник</w:t>
-      </w:r>
+        <w:t xml:space="preserve">(Тарасёнок, </w:t>
+      </w:r>
+      <w:proofErr w:type="spellStart"/>
+      <w:r>
+        <w:rPr>
+          <w:b/>
+          <w:bCs/>
+        </w:rPr>
+        <w:t>Кушнеревич</w:t>
+      </w:r>
+      <w:proofErr w:type="spellEnd"/>
+      <w:r>
+        <w:rPr>
+          <w:b/>
+          <w:bCs/>
+        </w:rPr>
+        <w:t xml:space="preserve">, </w:t>
+      </w:r>
+      <w:proofErr w:type="spellStart"/>
+      <w:r>
+        <w:rPr>
+          <w:b/>
+          <w:bCs/>
+        </w:rPr>
+        <w:t>Авсяник</w:t>
+      </w:r>
+      <w:proofErr w:type="spellEnd"/>
       <w:r>
         <w:rPr>
           <w:b/>
@@ -150,16 +168,23 @@
       </w:pPr>
       <w:bookmarkStart w:id="0" w:name="_Hlk126678800"/>
       <w:bookmarkStart w:id="1" w:name="_Hlk126679097"/>
-      <w:r>
-        <w:t xml:space="preserve">7.10.1792 – венчание </w:t>
-      </w:r>
-      <w:proofErr w:type="gramStart"/>
-      <w:r>
-        <w:t>с  Семашкой</w:t>
-      </w:r>
-      <w:proofErr w:type="gramEnd"/>
-      <w:r>
-        <w:t xml:space="preserve"> Бенедыктом Юрьевым с деревни Недаль (НИАБ 136-13-894, л.71, </w:t>
+      <w:bookmarkStart w:id="2" w:name="_Hlk126679427"/>
+      <w:r>
+        <w:t xml:space="preserve">7.10.1792 – венчание с </w:t>
+      </w:r>
+      <w:r>
+        <w:t>Жилко Катериной</w:t>
+      </w:r>
+      <w:r>
+        <w:t xml:space="preserve"> с деревни </w:t>
+      </w:r>
+      <w:proofErr w:type="spellStart"/>
+      <w:r>
+        <w:t>Недаль</w:t>
+      </w:r>
+      <w:proofErr w:type="spellEnd"/>
+      <w:r>
+        <w:t xml:space="preserve"> (НИАБ 136-13-894, л.71, </w:t>
       </w:r>
       <w:r>
         <w:rPr>
@@ -189,19 +214,82 @@
           <w:noProof/>
           <w:lang w:eastAsia="ru-RU"/>
         </w:rPr>
-        <w:t>)</w:t>
-      </w:r>
-      <w:r>
-        <w:rPr>
-          <w:bCs/>
-          <w:noProof/>
-          <w:lang w:eastAsia="ru-RU"/>
-        </w:rPr>
-        <w:t>.</w:t>
+        <w:t xml:space="preserve">, </w:t>
+      </w:r>
+      <w:r>
+        <w:rPr>
+          <w:bCs/>
+        </w:rPr>
+        <w:t xml:space="preserve">РГИА 823-2-18, л.296об, </w:t>
+      </w:r>
+      <w:r>
+        <w:rPr>
+          <w:bCs/>
+          <w:noProof/>
+          <w:lang w:eastAsia="ru-RU"/>
+        </w:rPr>
+        <w:t>№</w:t>
+      </w:r>
+      <w:r>
+        <w:rPr>
+          <w:bCs/>
+          <w:noProof/>
+          <w:lang w:eastAsia="ru-RU"/>
+        </w:rPr>
+        <w:t>9</w:t>
+      </w:r>
+      <w:r>
+        <w:rPr>
+          <w:bCs/>
+          <w:noProof/>
+          <w:lang w:eastAsia="ru-RU"/>
+        </w:rPr>
+        <w:t>/179</w:t>
+      </w:r>
+      <w:r>
+        <w:rPr>
+          <w:bCs/>
+          <w:noProof/>
+          <w:lang w:eastAsia="ru-RU"/>
+        </w:rPr>
+        <w:t>2</w:t>
+      </w:r>
+      <w:r>
+        <w:rPr>
+          <w:bCs/>
+          <w:noProof/>
+          <w:lang w:eastAsia="ru-RU"/>
+        </w:rPr>
+        <w:t>-</w:t>
+      </w:r>
+      <w:r>
+        <w:rPr>
+          <w:bCs/>
+          <w:noProof/>
+          <w:lang w:eastAsia="ru-RU"/>
+        </w:rPr>
+        <w:t>б</w:t>
+      </w:r>
+      <w:r>
+        <w:rPr>
+          <w:bCs/>
+          <w:noProof/>
+          <w:lang w:eastAsia="ru-RU"/>
+        </w:rPr>
+        <w:t xml:space="preserve"> (коп)</w:t>
+      </w:r>
+      <w:r>
+        <w:rPr>
+          <w:bCs/>
+          <w:noProof/>
+          <w:lang w:eastAsia="ru-RU"/>
+        </w:rPr>
+        <w:t>).</w:t>
       </w:r>
       <w:bookmarkEnd w:id="0"/>
       <w:bookmarkEnd w:id="1"/>
     </w:p>
+    <w:bookmarkEnd w:id="2"/>
     <w:p>
       <w:pPr>
         <w:rPr>
@@ -323,7 +411,21 @@
         <w:rPr>
           <w:bCs/>
         </w:rPr>
-        <w:t xml:space="preserve">17.02.1796 – крещение сына Сымона (РГИА 823-2-18, л.255, </w:t>
+        <w:t xml:space="preserve">17.02.1796 – крещение сына </w:t>
+      </w:r>
+      <w:proofErr w:type="spellStart"/>
+      <w:r>
+        <w:rPr>
+          <w:bCs/>
+        </w:rPr>
+        <w:t>Сымона</w:t>
+      </w:r>
+      <w:proofErr w:type="spellEnd"/>
+      <w:r>
+        <w:rPr>
+          <w:bCs/>
+        </w:rPr>
+        <w:t xml:space="preserve"> (РГИА 823-2-18, л.255, </w:t>
       </w:r>
       <w:r>
         <w:rPr>
@@ -373,7 +475,7 @@
         </w:rPr>
         <w:t xml:space="preserve">, </w:t>
       </w:r>
-      <w:bookmarkStart w:id="2" w:name="_Hlk126580940"/>
+      <w:bookmarkStart w:id="3" w:name="_Hlk126580940"/>
       <w:r>
         <w:rPr>
           <w:bCs/>
@@ -436,7 +538,7 @@
         </w:rPr>
         <w:t>)</w:t>
       </w:r>
-      <w:bookmarkEnd w:id="2"/>
+      <w:bookmarkEnd w:id="3"/>
       <w:r>
         <w:rPr>
           <w:bCs/>
@@ -605,7 +707,21 @@
         <w:rPr>
           <w:bCs/>
         </w:rPr>
-        <w:t xml:space="preserve">27.01.1807 – крещение сына Яна Бенедыкта (НИАБ 136-13-894, л.61об, </w:t>
+        <w:t xml:space="preserve">27.01.1807 – крещение сына Яна </w:t>
+      </w:r>
+      <w:proofErr w:type="spellStart"/>
+      <w:r>
+        <w:rPr>
+          <w:bCs/>
+        </w:rPr>
+        <w:t>Бенедыкта</w:t>
+      </w:r>
+      <w:proofErr w:type="spellEnd"/>
+      <w:r>
+        <w:rPr>
+          <w:bCs/>
+        </w:rPr>
+        <w:t xml:space="preserve"> (НИАБ 136-13-894, л.61об, </w:t>
       </w:r>
       <w:r>
         <w:rPr>
@@ -824,7 +940,7 @@
           <w:lang w:eastAsia="ru-RU"/>
         </w:rPr>
       </w:pPr>
-      <w:bookmarkStart w:id="3" w:name="_Hlk102246077"/>
+      <w:bookmarkStart w:id="4" w:name="_Hlk102246077"/>
       <w:r>
         <w:rPr>
           <w:b/>
@@ -1222,6 +1338,7 @@
           <w:lang w:val="be-BY"/>
         </w:rPr>
       </w:pPr>
+      <w:proofErr w:type="spellStart"/>
       <w:r>
         <w:rPr>
           <w:bCs/>
@@ -1229,6 +1346,7 @@
         </w:rPr>
         <w:t>Siemaszka</w:t>
       </w:r>
+      <w:proofErr w:type="spellEnd"/>
       <w:r>
         <w:rPr>
           <w:bCs/>
@@ -1334,7 +1452,7 @@
         <w:t>.</w:t>
       </w:r>
     </w:p>
-    <w:bookmarkEnd w:id="3"/>
+    <w:bookmarkEnd w:id="4"/>
     <w:p>
       <w:pPr>
         <w:rPr>
@@ -1354,244 +1472,177 @@
           <w:b/>
           <w:bCs/>
           <w:noProof/>
-          <w:lang w:eastAsia="ru-RU"/>
-        </w:rPr>
-        <w:t>РГИА</w:t>
-      </w:r>
-      <w:r>
-        <w:rPr>
-          <w:b/>
-          <w:bCs/>
-          <w:noProof/>
-          <w:lang w:eastAsia="ru-RU"/>
-        </w:rPr>
-        <w:t xml:space="preserve"> 823-2-18</w:t>
-      </w:r>
-      <w:r>
-        <w:rPr>
-          <w:b/>
-          <w:bCs/>
-          <w:noProof/>
-          <w:lang w:eastAsia="ru-RU"/>
-        </w:rPr>
-        <w:tab/>
-      </w:r>
-      <w:r>
-        <w:rPr>
-          <w:noProof/>
-          <w:lang w:eastAsia="ru-RU"/>
-        </w:rPr>
-        <w:t>Лист</w:t>
-      </w:r>
-      <w:r>
-        <w:rPr>
-          <w:noProof/>
-          <w:lang w:eastAsia="ru-RU"/>
-        </w:rPr>
-        <w:t xml:space="preserve"> 249</w:t>
-      </w:r>
-      <w:r>
-        <w:rPr>
-          <w:noProof/>
-          <w:lang w:eastAsia="ru-RU"/>
-        </w:rPr>
-        <w:t>об</w:t>
-      </w:r>
-      <w:r>
-        <w:rPr>
+          <w:lang w:val="be-BY" w:eastAsia="ru-RU"/>
+        </w:rPr>
+        <w:t>РГИА 823-2-18</w:t>
+      </w:r>
+      <w:r>
+        <w:rPr>
+          <w:b/>
+          <w:bCs/>
+          <w:noProof/>
+          <w:lang w:val="be-BY" w:eastAsia="ru-RU"/>
+        </w:rPr>
+        <w:tab/>
+      </w:r>
+      <w:r>
+        <w:rPr>
+          <w:noProof/>
+          <w:lang w:eastAsia="ru-RU"/>
+        </w:rPr>
+        <w:t>Лист 296об.</w:t>
+      </w:r>
+      <w:r>
+        <w:rPr>
+          <w:b/>
+          <w:noProof/>
+          <w:lang w:eastAsia="ru-RU"/>
+        </w:rPr>
+        <w:t xml:space="preserve"> </w:t>
+      </w:r>
+      <w:bookmarkStart w:id="5" w:name="_Hlk128555710"/>
+      <w:r>
+        <w:rPr>
+          <w:b/>
+          <w:noProof/>
+          <w:lang w:eastAsia="ru-RU"/>
+        </w:rPr>
+        <w:t>Метрическая запись №9/1792-б (коп).</w:t>
+      </w:r>
+      <w:bookmarkEnd w:id="5"/>
+      <w:r>
+        <w:rPr>
+          <w:b/>
+          <w:noProof/>
+          <w:lang w:eastAsia="ru-RU"/>
+        </w:rPr>
+        <w:tab/>
+      </w:r>
+    </w:p>
+    <w:p>
+      <w:pPr>
+        <w:rPr>
+          <w:bCs/>
+          <w:noProof/>
+          <w:lang w:eastAsia="ru-RU"/>
+        </w:rPr>
+      </w:pPr>
+      <w:r>
+        <w:rPr>
+          <w:bCs/>
+          <w:noProof/>
+          <w:lang w:eastAsia="ru-RU"/>
+        </w:rPr>
+        <w:t xml:space="preserve">(см. тж. </w:t>
+      </w:r>
+      <w:r>
+        <w:rPr>
+          <w:bCs/>
+          <w:noProof/>
+          <w:lang w:eastAsia="ru-RU"/>
+        </w:rPr>
+        <w:t>НИАБ 136-13-894</w:t>
+      </w:r>
+      <w:r>
+        <w:rPr>
+          <w:bCs/>
+          <w:noProof/>
+          <w:lang w:eastAsia="ru-RU"/>
+        </w:rPr>
+        <w:t>, л.</w:t>
+      </w:r>
+      <w:r>
+        <w:rPr>
+          <w:bCs/>
+          <w:noProof/>
+          <w:lang w:eastAsia="ru-RU"/>
+        </w:rPr>
+        <w:t>71</w:t>
+      </w:r>
+      <w:r>
+        <w:rPr>
+          <w:bCs/>
+          <w:noProof/>
+          <w:lang w:eastAsia="ru-RU"/>
+        </w:rPr>
+        <w:t xml:space="preserve">, </w:t>
+      </w:r>
+      <w:r>
+        <w:rPr>
+          <w:bCs/>
+          <w:noProof/>
+          <w:lang w:eastAsia="ru-RU"/>
+        </w:rPr>
+        <w:t>№</w:t>
+      </w:r>
+      <w:r>
+        <w:rPr>
+          <w:bCs/>
+          <w:noProof/>
+          <w:lang w:eastAsia="ru-RU"/>
+        </w:rPr>
+        <w:t>12</w:t>
+      </w:r>
+      <w:r>
+        <w:rPr>
+          <w:bCs/>
+          <w:noProof/>
+          <w:lang w:eastAsia="ru-RU"/>
+        </w:rPr>
+        <w:t>/1792-б (</w:t>
+      </w:r>
+      <w:r>
+        <w:rPr>
+          <w:bCs/>
+          <w:noProof/>
+          <w:lang w:eastAsia="ru-RU"/>
+        </w:rPr>
+        <w:t>ориг</w:t>
+      </w:r>
+      <w:r>
+        <w:rPr>
+          <w:bCs/>
+          <w:noProof/>
+          <w:lang w:eastAsia="ru-RU"/>
+        </w:rPr>
+        <w:t>)</w:t>
+      </w:r>
+      <w:r>
+        <w:rPr>
+          <w:bCs/>
+          <w:noProof/>
+          <w:lang w:eastAsia="ru-RU"/>
+        </w:rPr>
+        <w:t>)</w:t>
+      </w:r>
+      <w:r>
+        <w:rPr>
+          <w:bCs/>
           <w:noProof/>
           <w:lang w:eastAsia="ru-RU"/>
         </w:rPr>
         <w:t>.</w:t>
       </w:r>
-      <w:r>
-        <w:rPr>
-          <w:b/>
-          <w:noProof/>
-          <w:lang w:eastAsia="ru-RU"/>
-        </w:rPr>
-        <w:t xml:space="preserve"> </w:t>
-      </w:r>
-      <w:r>
-        <w:rPr>
-          <w:b/>
-          <w:noProof/>
-          <w:lang w:eastAsia="ru-RU"/>
-        </w:rPr>
-        <w:t>Метрическая запись №12/1794-р (коп).</w:t>
-      </w:r>
-      <w:r>
-        <w:rPr>
-          <w:b/>
-          <w:noProof/>
-          <w:lang w:eastAsia="ru-RU"/>
-        </w:rPr>
-        <w:tab/>
-      </w:r>
-    </w:p>
-    <w:p>
-      <w:pPr>
-        <w:rPr>
-          <w:noProof/>
-          <w:lang w:eastAsia="ru-RU"/>
-        </w:rPr>
-      </w:pPr>
-    </w:p>
-    <w:p>
-      <w:pPr>
-        <w:rPr>
-          <w:bCs/>
-          <w:noProof/>
-          <w:lang w:eastAsia="ru-RU"/>
-        </w:rPr>
-      </w:pPr>
-      <w:r>
-        <w:rPr>
-          <w:noProof/>
-          <w:lang w:eastAsia="ru-RU"/>
-        </w:rPr>
-        <w:t xml:space="preserve">(См. тж.: </w:t>
-      </w:r>
-      <w:r>
-        <w:rPr>
-          <w:noProof/>
-          <w:lang w:eastAsia="ru-RU"/>
-        </w:rPr>
-        <w:t>НИАБ 136-13-894,</w:t>
-      </w:r>
-      <w:r>
-        <w:rPr>
-          <w:noProof/>
-          <w:lang w:eastAsia="ru-RU"/>
-        </w:rPr>
-        <w:t xml:space="preserve"> л</w:t>
-      </w:r>
-      <w:r>
-        <w:rPr>
-          <w:noProof/>
-          <w:lang w:eastAsia="ru-RU"/>
-        </w:rPr>
-        <w:t xml:space="preserve">ист </w:t>
-      </w:r>
-      <w:r>
-        <w:rPr>
-          <w:noProof/>
-          <w:lang w:eastAsia="ru-RU"/>
-        </w:rPr>
-        <w:t>2</w:t>
-      </w:r>
-      <w:r>
-        <w:rPr>
-          <w:noProof/>
-          <w:lang w:eastAsia="ru-RU"/>
-        </w:rPr>
-        <w:t>1об</w:t>
-      </w:r>
-      <w:r>
-        <w:rPr>
-          <w:noProof/>
-          <w:lang w:eastAsia="ru-RU"/>
-        </w:rPr>
-        <w:t>,</w:t>
-      </w:r>
-      <w:r>
-        <w:rPr>
-          <w:b/>
-          <w:noProof/>
-          <w:lang w:eastAsia="ru-RU"/>
-        </w:rPr>
-        <w:t xml:space="preserve"> </w:t>
-      </w:r>
-      <w:r>
-        <w:rPr>
-          <w:bCs/>
-          <w:noProof/>
-          <w:lang w:eastAsia="ru-RU"/>
-        </w:rPr>
-        <w:t>№</w:t>
-      </w:r>
-      <w:r>
-        <w:rPr>
-          <w:bCs/>
-          <w:noProof/>
-          <w:lang w:eastAsia="ru-RU"/>
-        </w:rPr>
-        <w:t>19</w:t>
-      </w:r>
-      <w:r>
-        <w:rPr>
-          <w:bCs/>
-          <w:noProof/>
-          <w:lang w:eastAsia="ru-RU"/>
-        </w:rPr>
-        <w:t>/17</w:t>
-      </w:r>
-      <w:r>
-        <w:rPr>
-          <w:bCs/>
-          <w:noProof/>
-          <w:lang w:eastAsia="ru-RU"/>
-        </w:rPr>
-        <w:t>94</w:t>
-      </w:r>
-      <w:r>
-        <w:rPr>
-          <w:bCs/>
-          <w:noProof/>
-          <w:lang w:eastAsia="ru-RU"/>
-        </w:rPr>
-        <w:t>-р (</w:t>
-      </w:r>
-      <w:r>
-        <w:rPr>
-          <w:bCs/>
-          <w:noProof/>
-          <w:lang w:eastAsia="ru-RU"/>
-        </w:rPr>
-        <w:t>ориг</w:t>
-      </w:r>
-      <w:r>
-        <w:rPr>
-          <w:bCs/>
-          <w:noProof/>
-          <w:lang w:eastAsia="ru-RU"/>
-        </w:rPr>
-        <w:t>)</w:t>
-      </w:r>
-      <w:r>
-        <w:rPr>
-          <w:bCs/>
-          <w:noProof/>
-          <w:lang w:eastAsia="ru-RU"/>
-        </w:rPr>
-        <w:t>)</w:t>
-      </w:r>
-    </w:p>
-    <w:p>
-      <w:pPr>
-        <w:rPr>
-          <w:noProof/>
-          <w:lang w:eastAsia="ru-RU"/>
-        </w:rPr>
-      </w:pPr>
-    </w:p>
-    <w:p>
-      <w:pPr>
-        <w:rPr>
-          <w:noProof/>
-          <w:lang w:eastAsia="ru-RU"/>
-        </w:rPr>
-      </w:pPr>
-      <w:r>
-        <w:rPr>
-          <w:noProof/>
-          <w:lang w:eastAsia="ru-RU"/>
-        </w:rPr>
+    </w:p>
+    <w:p>
+      <w:pPr>
+        <w:rPr>
+          <w:noProof/>
+          <w:lang w:eastAsia="ru-RU"/>
+        </w:rPr>
+      </w:pPr>
+    </w:p>
+    <w:p>
+      <w:r>
+        <w:rPr>
+          <w:noProof/>
+        </w:rPr>
+        <w:lastRenderedPageBreak/>
         <w:drawing>
-          <wp:inline distT="0" distB="0" distL="0" distR="0" wp14:anchorId="16597EE0" wp14:editId="02650DA1">
-            <wp:extent cx="5940425" cy="1331595"/>
-            <wp:effectExtent l="0" t="0" r="3175" b="1905"/>
-            <wp:docPr id="466" name="Рисунок 466"/>
+          <wp:inline distT="0" distB="0" distL="0" distR="0" wp14:anchorId="4046EB2D" wp14:editId="7BB8ED98">
+            <wp:extent cx="5940425" cy="2279015"/>
+            <wp:effectExtent l="0" t="0" r="3175" b="6985"/>
+            <wp:docPr id="56" name="Рисунок 56"/>
             <wp:cNvGraphicFramePr>
               <a:graphicFrameLocks xmlns:a="http://schemas.openxmlformats.org/drawingml/2006/main" noChangeAspect="1"/>
             </wp:cNvGraphicFramePr>
@@ -1611,6 +1662,630 @@
                   <pic:spPr>
                     <a:xfrm>
                       <a:off x="0" y="0"/>
+                      <a:ext cx="5940425" cy="2279015"/>
+                    </a:xfrm>
+                    <a:prstGeom prst="rect">
+                      <a:avLst/>
+                    </a:prstGeom>
+                  </pic:spPr>
+                </pic:pic>
+              </a:graphicData>
+            </a:graphic>
+          </wp:inline>
+        </w:drawing>
+      </w:r>
+    </w:p>
+    <w:p/>
+    <w:p>
+      <w:pPr>
+        <w:rPr>
+          <w:noProof/>
+          <w:lang w:eastAsia="ru-RU"/>
+        </w:rPr>
+      </w:pPr>
+      <w:r>
+        <w:rPr>
+          <w:noProof/>
+          <w:lang w:eastAsia="ru-RU"/>
+        </w:rPr>
+        <w:t>Дедиловичская Покровская церковь. 24 октября 1792 года. Метрическая запись о венчании.</w:t>
+      </w:r>
+    </w:p>
+    <w:p>
+      <w:pPr>
+        <w:rPr>
+          <w:noProof/>
+          <w:lang w:eastAsia="ru-RU"/>
+        </w:rPr>
+      </w:pPr>
+    </w:p>
+    <w:p>
+      <w:pPr>
+        <w:rPr>
+          <w:noProof/>
+          <w:lang w:eastAsia="ru-RU"/>
+        </w:rPr>
+      </w:pPr>
+      <w:bookmarkStart w:id="6" w:name="_Hlk70265389"/>
+      <w:r>
+        <w:rPr>
+          <w:bCs/>
+          <w:noProof/>
+          <w:lang w:val="pl-PL" w:eastAsia="ru-RU"/>
+        </w:rPr>
+        <w:t>Siemaszka</w:t>
+      </w:r>
+      <w:r>
+        <w:rPr>
+          <w:bCs/>
+          <w:noProof/>
+          <w:lang w:eastAsia="ru-RU"/>
+        </w:rPr>
+        <w:t xml:space="preserve"> </w:t>
+      </w:r>
+      <w:r>
+        <w:rPr>
+          <w:bCs/>
+          <w:noProof/>
+          <w:lang w:val="pl-PL" w:eastAsia="ru-RU"/>
+        </w:rPr>
+        <w:t>Benedykt</w:t>
+      </w:r>
+      <w:r>
+        <w:rPr>
+          <w:noProof/>
+          <w:lang w:eastAsia="ru-RU"/>
+        </w:rPr>
+        <w:t xml:space="preserve"> – </w:t>
+      </w:r>
+      <w:r>
+        <w:rPr>
+          <w:noProof/>
+          <w:lang w:eastAsia="ru-RU"/>
+        </w:rPr>
+        <w:t>молодой: Семашко Бенедыкт Юрьев, деревня Недаль</w:t>
+      </w:r>
+      <w:r>
+        <w:rPr>
+          <w:noProof/>
+          <w:lang w:eastAsia="ru-RU"/>
+        </w:rPr>
+        <w:t>.</w:t>
+      </w:r>
+      <w:r>
+        <w:rPr>
+          <w:noProof/>
+          <w:lang w:eastAsia="ru-RU"/>
+        </w:rPr>
+        <w:t xml:space="preserve"> </w:t>
+      </w:r>
+      <w:r>
+        <w:rPr>
+          <w:noProof/>
+          <w:lang w:eastAsia="ru-RU"/>
+        </w:rPr>
+        <w:tab/>
+      </w:r>
+    </w:p>
+    <w:p>
+      <w:pPr>
+        <w:rPr>
+          <w:noProof/>
+          <w:lang w:eastAsia="ru-RU"/>
+        </w:rPr>
+      </w:pPr>
+      <w:r>
+        <w:rPr>
+          <w:bCs/>
+          <w:noProof/>
+          <w:lang w:val="pl-PL" w:eastAsia="ru-RU"/>
+        </w:rPr>
+        <w:t>Zy</w:t>
+      </w:r>
+      <w:r>
+        <w:rPr>
+          <w:bCs/>
+          <w:noProof/>
+          <w:lang w:eastAsia="ru-RU"/>
+        </w:rPr>
+        <w:t>ł</w:t>
+      </w:r>
+      <w:r>
+        <w:rPr>
+          <w:bCs/>
+          <w:noProof/>
+          <w:lang w:val="pl-PL" w:eastAsia="ru-RU"/>
+        </w:rPr>
+        <w:t>kowiczowna</w:t>
+      </w:r>
+      <w:r>
+        <w:rPr>
+          <w:bCs/>
+          <w:noProof/>
+          <w:lang w:eastAsia="ru-RU"/>
+        </w:rPr>
+        <w:t xml:space="preserve"> </w:t>
+      </w:r>
+      <w:r>
+        <w:rPr>
+          <w:bCs/>
+          <w:noProof/>
+          <w:lang w:val="pl-PL" w:eastAsia="ru-RU"/>
+        </w:rPr>
+        <w:t>Katarzyna</w:t>
+      </w:r>
+      <w:r>
+        <w:rPr>
+          <w:noProof/>
+          <w:lang w:eastAsia="ru-RU"/>
+        </w:rPr>
+        <w:t xml:space="preserve"> – </w:t>
+      </w:r>
+      <w:r>
+        <w:rPr>
+          <w:noProof/>
+          <w:lang w:eastAsia="ru-RU"/>
+        </w:rPr>
+        <w:t>молодая: Семашко Катерина, деревня Недаль</w:t>
+      </w:r>
+      <w:r>
+        <w:rPr>
+          <w:noProof/>
+          <w:lang w:eastAsia="ru-RU"/>
+        </w:rPr>
+        <w:t>.</w:t>
+      </w:r>
+      <w:r>
+        <w:rPr>
+          <w:noProof/>
+          <w:lang w:eastAsia="ru-RU"/>
+        </w:rPr>
+        <w:tab/>
+      </w:r>
+      <w:r>
+        <w:rPr>
+          <w:noProof/>
+          <w:lang w:eastAsia="ru-RU"/>
+        </w:rPr>
+        <w:tab/>
+      </w:r>
+    </w:p>
+    <w:p>
+      <w:pPr>
+        <w:rPr>
+          <w:noProof/>
+          <w:lang w:eastAsia="ru-RU"/>
+        </w:rPr>
+      </w:pPr>
+      <w:r>
+        <w:rPr>
+          <w:bCs/>
+          <w:noProof/>
+          <w:color w:val="000000" w:themeColor="text1"/>
+          <w:lang w:val="pl-PL" w:eastAsia="ru-RU"/>
+        </w:rPr>
+        <w:t>Kowerdzia</w:t>
+      </w:r>
+      <w:r>
+        <w:rPr>
+          <w:bCs/>
+          <w:noProof/>
+          <w:color w:val="000000" w:themeColor="text1"/>
+          <w:lang w:eastAsia="ru-RU"/>
+        </w:rPr>
+        <w:t xml:space="preserve"> </w:t>
+      </w:r>
+      <w:r>
+        <w:rPr>
+          <w:bCs/>
+          <w:noProof/>
+          <w:color w:val="000000" w:themeColor="text1"/>
+          <w:lang w:val="pl-PL" w:eastAsia="ru-RU"/>
+        </w:rPr>
+        <w:t>Symon</w:t>
+      </w:r>
+      <w:r>
+        <w:rPr>
+          <w:noProof/>
+          <w:lang w:eastAsia="ru-RU"/>
+        </w:rPr>
+        <w:t xml:space="preserve"> – </w:t>
+      </w:r>
+      <w:r>
+        <w:rPr>
+          <w:noProof/>
+          <w:lang w:eastAsia="ru-RU"/>
+        </w:rPr>
+        <w:t>свидетель: Коберда Сымон, деревня Недаль</w:t>
+      </w:r>
+      <w:r>
+        <w:rPr>
+          <w:noProof/>
+          <w:lang w:eastAsia="ru-RU"/>
+        </w:rPr>
+        <w:t>.</w:t>
+      </w:r>
+      <w:r>
+        <w:rPr>
+          <w:noProof/>
+          <w:lang w:eastAsia="ru-RU"/>
+        </w:rPr>
+        <w:tab/>
+      </w:r>
+    </w:p>
+    <w:p>
+      <w:pPr>
+        <w:rPr>
+          <w:noProof/>
+          <w:lang w:eastAsia="ru-RU"/>
+        </w:rPr>
+      </w:pPr>
+      <w:r>
+        <w:rPr>
+          <w:bCs/>
+          <w:noProof/>
+          <w:lang w:val="pl-PL" w:eastAsia="ru-RU"/>
+        </w:rPr>
+        <w:t>Siemaszka</w:t>
+      </w:r>
+      <w:r>
+        <w:rPr>
+          <w:bCs/>
+          <w:noProof/>
+          <w:lang w:eastAsia="ru-RU"/>
+        </w:rPr>
+        <w:t xml:space="preserve"> </w:t>
+      </w:r>
+      <w:r>
+        <w:rPr>
+          <w:bCs/>
+          <w:noProof/>
+          <w:lang w:val="pl-PL" w:eastAsia="ru-RU"/>
+        </w:rPr>
+        <w:t>Symon</w:t>
+      </w:r>
+      <w:r>
+        <w:rPr>
+          <w:b/>
+          <w:noProof/>
+          <w:lang w:eastAsia="ru-RU"/>
+        </w:rPr>
+        <w:t xml:space="preserve"> </w:t>
+      </w:r>
+      <w:r>
+        <w:rPr>
+          <w:noProof/>
+          <w:lang w:eastAsia="ru-RU"/>
+        </w:rPr>
+        <w:t xml:space="preserve">– </w:t>
+      </w:r>
+      <w:r>
+        <w:rPr>
+          <w:noProof/>
+          <w:lang w:eastAsia="ru-RU"/>
+        </w:rPr>
+        <w:t>свидетель: Семашко Сымон, деревня Недаль</w:t>
+      </w:r>
+      <w:r>
+        <w:rPr>
+          <w:noProof/>
+          <w:lang w:eastAsia="ru-RU"/>
+        </w:rPr>
+        <w:t>.</w:t>
+      </w:r>
+      <w:r>
+        <w:rPr>
+          <w:noProof/>
+          <w:lang w:eastAsia="ru-RU"/>
+        </w:rPr>
+        <w:tab/>
+      </w:r>
+      <w:r>
+        <w:rPr>
+          <w:noProof/>
+          <w:lang w:eastAsia="ru-RU"/>
+        </w:rPr>
+        <w:tab/>
+      </w:r>
+    </w:p>
+    <w:p>
+      <w:pPr>
+        <w:rPr>
+          <w:noProof/>
+          <w:lang w:val="pl-PL" w:eastAsia="ru-RU"/>
+        </w:rPr>
+      </w:pPr>
+      <w:r>
+        <w:rPr>
+          <w:bCs/>
+          <w:lang w:val="pl-PL"/>
+        </w:rPr>
+        <w:t>Jazgunowicz</w:t>
+      </w:r>
+      <w:r>
+        <w:rPr>
+          <w:bCs/>
+          <w:lang w:val="pl-PL"/>
+        </w:rPr>
+        <w:t xml:space="preserve"> </w:t>
+      </w:r>
+      <w:r>
+        <w:rPr>
+          <w:bCs/>
+          <w:lang w:val="pl-PL"/>
+        </w:rPr>
+        <w:t>Antoni</w:t>
+      </w:r>
+      <w:r>
+        <w:rPr>
+          <w:b/>
+          <w:lang w:val="pl-PL"/>
+        </w:rPr>
+        <w:t xml:space="preserve"> </w:t>
+      </w:r>
+      <w:r>
+        <w:rPr>
+          <w:lang w:val="pl-PL"/>
+        </w:rPr>
+        <w:t xml:space="preserve">– </w:t>
+      </w:r>
+      <w:r>
+        <w:t>ксёндз</w:t>
+      </w:r>
+      <w:r>
+        <w:rPr>
+          <w:lang w:val="pl-PL"/>
+        </w:rPr>
+        <w:t>.</w:t>
+      </w:r>
+    </w:p>
+    <w:bookmarkEnd w:id="6"/>
+    <w:p>
+      <w:pPr>
+        <w:rPr>
+          <w:bCs/>
+          <w:lang w:val="be-BY"/>
+        </w:rPr>
+      </w:pPr>
+    </w:p>
+    <w:p>
+      <w:pPr>
+        <w:rPr>
+          <w:bCs/>
+        </w:rPr>
+      </w:pPr>
+      <w:r>
+        <w:rPr>
+          <w:b/>
+          <w:bCs/>
+          <w:noProof/>
+          <w:lang w:val="be-BY" w:eastAsia="ru-RU"/>
+        </w:rPr>
+        <w:t>РГИА 823-2-18</w:t>
+      </w:r>
+      <w:r>
+        <w:rPr>
+          <w:b/>
+          <w:bCs/>
+          <w:noProof/>
+          <w:lang w:val="be-BY" w:eastAsia="ru-RU"/>
+        </w:rPr>
+        <w:tab/>
+      </w:r>
+      <w:r>
+        <w:rPr>
+          <w:noProof/>
+          <w:lang w:val="be-BY" w:eastAsia="ru-RU"/>
+        </w:rPr>
+        <w:t>Лист 249об.</w:t>
+      </w:r>
+      <w:r>
+        <w:rPr>
+          <w:b/>
+          <w:noProof/>
+          <w:lang w:val="be-BY" w:eastAsia="ru-RU"/>
+        </w:rPr>
+        <w:t xml:space="preserve"> </w:t>
+      </w:r>
+      <w:r>
+        <w:rPr>
+          <w:b/>
+          <w:noProof/>
+          <w:lang w:eastAsia="ru-RU"/>
+        </w:rPr>
+        <w:t>Метрическая запись №12/1794-р (коп).</w:t>
+      </w:r>
+      <w:r>
+        <w:rPr>
+          <w:b/>
+          <w:noProof/>
+          <w:lang w:eastAsia="ru-RU"/>
+        </w:rPr>
+        <w:tab/>
+      </w:r>
+    </w:p>
+    <w:p>
+      <w:pPr>
+        <w:rPr>
+          <w:noProof/>
+          <w:lang w:eastAsia="ru-RU"/>
+        </w:rPr>
+      </w:pPr>
+    </w:p>
+    <w:p>
+      <w:pPr>
+        <w:rPr>
+          <w:bCs/>
+          <w:noProof/>
+          <w:lang w:eastAsia="ru-RU"/>
+        </w:rPr>
+      </w:pPr>
+      <w:r>
+        <w:rPr>
+          <w:noProof/>
+          <w:lang w:eastAsia="ru-RU"/>
+        </w:rPr>
+        <w:t xml:space="preserve">(См. тж.: </w:t>
+      </w:r>
+      <w:r>
+        <w:rPr>
+          <w:noProof/>
+          <w:lang w:eastAsia="ru-RU"/>
+        </w:rPr>
+        <w:t>НИАБ 136-13-894,</w:t>
+      </w:r>
+      <w:r>
+        <w:rPr>
+          <w:noProof/>
+          <w:lang w:eastAsia="ru-RU"/>
+        </w:rPr>
+        <w:t xml:space="preserve"> л</w:t>
+      </w:r>
+      <w:r>
+        <w:rPr>
+          <w:noProof/>
+          <w:lang w:eastAsia="ru-RU"/>
+        </w:rPr>
+        <w:t xml:space="preserve">ист </w:t>
+      </w:r>
+      <w:r>
+        <w:rPr>
+          <w:noProof/>
+          <w:lang w:eastAsia="ru-RU"/>
+        </w:rPr>
+        <w:t>2</w:t>
+      </w:r>
+      <w:r>
+        <w:rPr>
+          <w:noProof/>
+          <w:lang w:eastAsia="ru-RU"/>
+        </w:rPr>
+        <w:t>1об</w:t>
+      </w:r>
+      <w:r>
+        <w:rPr>
+          <w:noProof/>
+          <w:lang w:eastAsia="ru-RU"/>
+        </w:rPr>
+        <w:t>,</w:t>
+      </w:r>
+      <w:r>
+        <w:rPr>
+          <w:b/>
+          <w:noProof/>
+          <w:lang w:eastAsia="ru-RU"/>
+        </w:rPr>
+        <w:t xml:space="preserve"> </w:t>
+      </w:r>
+      <w:r>
+        <w:rPr>
+          <w:bCs/>
+          <w:noProof/>
+          <w:lang w:eastAsia="ru-RU"/>
+        </w:rPr>
+        <w:t>№</w:t>
+      </w:r>
+      <w:r>
+        <w:rPr>
+          <w:bCs/>
+          <w:noProof/>
+          <w:lang w:eastAsia="ru-RU"/>
+        </w:rPr>
+        <w:t>19</w:t>
+      </w:r>
+      <w:r>
+        <w:rPr>
+          <w:bCs/>
+          <w:noProof/>
+          <w:lang w:eastAsia="ru-RU"/>
+        </w:rPr>
+        <w:t>/17</w:t>
+      </w:r>
+      <w:r>
+        <w:rPr>
+          <w:bCs/>
+          <w:noProof/>
+          <w:lang w:eastAsia="ru-RU"/>
+        </w:rPr>
+        <w:t>94</w:t>
+      </w:r>
+      <w:r>
+        <w:rPr>
+          <w:bCs/>
+          <w:noProof/>
+          <w:lang w:eastAsia="ru-RU"/>
+        </w:rPr>
+        <w:t>-р (</w:t>
+      </w:r>
+      <w:r>
+        <w:rPr>
+          <w:bCs/>
+          <w:noProof/>
+          <w:lang w:eastAsia="ru-RU"/>
+        </w:rPr>
+        <w:t>ориг</w:t>
+      </w:r>
+      <w:r>
+        <w:rPr>
+          <w:bCs/>
+          <w:noProof/>
+          <w:lang w:eastAsia="ru-RU"/>
+        </w:rPr>
+        <w:t>)</w:t>
+      </w:r>
+      <w:r>
+        <w:rPr>
+          <w:bCs/>
+          <w:noProof/>
+          <w:lang w:eastAsia="ru-RU"/>
+        </w:rPr>
+        <w:t>)</w:t>
+      </w:r>
+    </w:p>
+    <w:p>
+      <w:pPr>
+        <w:rPr>
+          <w:noProof/>
+          <w:lang w:eastAsia="ru-RU"/>
+        </w:rPr>
+      </w:pPr>
+    </w:p>
+    <w:p>
+      <w:pPr>
+        <w:rPr>
+          <w:noProof/>
+          <w:lang w:eastAsia="ru-RU"/>
+        </w:rPr>
+      </w:pPr>
+      <w:r>
+        <w:rPr>
+          <w:noProof/>
+          <w:lang w:eastAsia="ru-RU"/>
+        </w:rPr>
+        <w:drawing>
+          <wp:inline distT="0" distB="0" distL="0" distR="0" wp14:anchorId="16597EE0" wp14:editId="02650DA1">
+            <wp:extent cx="5940425" cy="1331595"/>
+            <wp:effectExtent l="0" t="0" r="3175" b="1905"/>
+            <wp:docPr id="466" name="Рисунок 466"/>
+            <wp:cNvGraphicFramePr>
+              <a:graphicFrameLocks xmlns:a="http://schemas.openxmlformats.org/drawingml/2006/main" noChangeAspect="1"/>
+            </wp:cNvGraphicFramePr>
+            <a:graphic xmlns:a="http://schemas.openxmlformats.org/drawingml/2006/main">
+              <a:graphicData uri="http://schemas.openxmlformats.org/drawingml/2006/picture">
+                <pic:pic xmlns:pic="http://schemas.openxmlformats.org/drawingml/2006/picture">
+                  <pic:nvPicPr>
+                    <pic:cNvPr id="1" name=""/>
+                    <pic:cNvPicPr/>
+                  </pic:nvPicPr>
+                  <pic:blipFill>
+                    <a:blip r:embed="rId6"/>
+                    <a:stretch>
+                      <a:fillRect/>
+                    </a:stretch>
+                  </pic:blipFill>
+                  <pic:spPr>
+                    <a:xfrm>
+                      <a:off x="0" y="0"/>
                       <a:ext cx="5940425" cy="1331595"/>
                     </a:xfrm>
                     <a:prstGeom prst="rect">
@@ -1914,7 +2589,7 @@
           <w:bCs/>
         </w:rPr>
       </w:pPr>
-      <w:bookmarkStart w:id="4" w:name="_Hlk87081686"/>
+      <w:bookmarkStart w:id="7" w:name="_Hlk87081686"/>
       <w:r>
         <w:rPr>
           <w:b/>
@@ -2024,7 +2699,7 @@
           <w:lang w:eastAsia="ru-RU"/>
         </w:rPr>
       </w:pPr>
-      <w:bookmarkStart w:id="5" w:name="_Hlk100060326"/>
+      <w:bookmarkStart w:id="8" w:name="_Hlk100060326"/>
       <w:r>
         <w:rPr>
           <w:rFonts w:eastAsia="Calibri"/>
@@ -2051,26 +2726,27 @@
         </w:rPr>
         <w:t>№12/1794-р (коп))</w:t>
       </w:r>
-      <w:bookmarkEnd w:id="5"/>
-    </w:p>
-    <w:p>
-      <w:pPr>
-        <w:rPr>
-          <w:rFonts w:eastAsia="Calibri"/>
-        </w:rPr>
-      </w:pPr>
-    </w:p>
-    <w:p>
-      <w:pPr>
-        <w:rPr>
-          <w:rFonts w:eastAsia="Calibri"/>
-        </w:rPr>
-      </w:pPr>
-      <w:r>
-        <w:rPr>
-          <w:rFonts w:eastAsia="Calibri"/>
-          <w:noProof/>
-        </w:rPr>
+      <w:bookmarkEnd w:id="8"/>
+    </w:p>
+    <w:p>
+      <w:pPr>
+        <w:rPr>
+          <w:rFonts w:eastAsia="Calibri"/>
+        </w:rPr>
+      </w:pPr>
+    </w:p>
+    <w:p>
+      <w:pPr>
+        <w:rPr>
+          <w:rFonts w:eastAsia="Calibri"/>
+        </w:rPr>
+      </w:pPr>
+      <w:r>
+        <w:rPr>
+          <w:rFonts w:eastAsia="Calibri"/>
+          <w:noProof/>
+        </w:rPr>
+        <w:lastRenderedPageBreak/>
         <w:drawing>
           <wp:inline distT="0" distB="0" distL="0" distR="0" wp14:anchorId="35D20FE0" wp14:editId="56B7DE70">
             <wp:extent cx="5940425" cy="1070490"/>
@@ -2087,7 +2763,7 @@
                     <pic:cNvPicPr/>
                   </pic:nvPicPr>
                   <pic:blipFill>
-                    <a:blip r:embed="rId6"/>
+                    <a:blip r:embed="rId7"/>
                     <a:stretch>
                       <a:fillRect/>
                     </a:stretch>
@@ -2121,11 +2797,19 @@
           <w:rFonts w:eastAsia="Calibri"/>
         </w:rPr>
       </w:pPr>
-      <w:r>
-        <w:rPr>
-          <w:rFonts w:eastAsia="Calibri"/>
-        </w:rPr>
-        <w:t>Дедиловичская Покровская церковь. 9 апреля 1794 года. Метрическая запись о крещении.</w:t>
+      <w:proofErr w:type="spellStart"/>
+      <w:r>
+        <w:rPr>
+          <w:rFonts w:eastAsia="Calibri"/>
+        </w:rPr>
+        <w:t>Дедиловичская</w:t>
+      </w:r>
+      <w:proofErr w:type="spellEnd"/>
+      <w:r>
+        <w:rPr>
+          <w:rFonts w:eastAsia="Calibri"/>
+        </w:rPr>
+        <w:t xml:space="preserve"> Покровская церковь. 9 апреля 1794 года. Метрическая запись о крещении.</w:t>
       </w:r>
     </w:p>
     <w:p>
@@ -2170,7 +2854,39 @@
           <w:rFonts w:eastAsia="Calibri"/>
           <w:bCs/>
         </w:rPr>
-        <w:t xml:space="preserve"> – дочь: Семашко Марьяна Бенедыктова, с деревни Недаль.</w:t>
+        <w:t xml:space="preserve"> – дочь: Семашко Марьяна </w:t>
+      </w:r>
+      <w:proofErr w:type="spellStart"/>
+      <w:r>
+        <w:rPr>
+          <w:rFonts w:eastAsia="Calibri"/>
+          <w:bCs/>
+        </w:rPr>
+        <w:t>Бенедыктова</w:t>
+      </w:r>
+      <w:proofErr w:type="spellEnd"/>
+      <w:r>
+        <w:rPr>
+          <w:rFonts w:eastAsia="Calibri"/>
+          <w:bCs/>
+        </w:rPr>
+        <w:t xml:space="preserve">, с деревни </w:t>
+      </w:r>
+      <w:proofErr w:type="spellStart"/>
+      <w:r>
+        <w:rPr>
+          <w:rFonts w:eastAsia="Calibri"/>
+          <w:bCs/>
+        </w:rPr>
+        <w:t>Недаль</w:t>
+      </w:r>
+      <w:proofErr w:type="spellEnd"/>
+      <w:r>
+        <w:rPr>
+          <w:rFonts w:eastAsia="Calibri"/>
+          <w:bCs/>
+        </w:rPr>
+        <w:t>.</w:t>
       </w:r>
       <w:r>
         <w:rPr>
@@ -2215,7 +2931,39 @@
           <w:rFonts w:eastAsia="Calibri"/>
           <w:bCs/>
         </w:rPr>
-        <w:t xml:space="preserve"> – отец: Семашко Бенедыкт Юрьев, с деревни Недаль.</w:t>
+        <w:t xml:space="preserve"> – отец: Семашко </w:t>
+      </w:r>
+      <w:proofErr w:type="spellStart"/>
+      <w:r>
+        <w:rPr>
+          <w:rFonts w:eastAsia="Calibri"/>
+          <w:bCs/>
+        </w:rPr>
+        <w:t>Бенедыкт</w:t>
+      </w:r>
+      <w:proofErr w:type="spellEnd"/>
+      <w:r>
+        <w:rPr>
+          <w:rFonts w:eastAsia="Calibri"/>
+          <w:bCs/>
+        </w:rPr>
+        <w:t xml:space="preserve"> Юрьев, с деревни </w:t>
+      </w:r>
+      <w:proofErr w:type="spellStart"/>
+      <w:r>
+        <w:rPr>
+          <w:rFonts w:eastAsia="Calibri"/>
+          <w:bCs/>
+        </w:rPr>
+        <w:t>Недаль</w:t>
+      </w:r>
+      <w:proofErr w:type="spellEnd"/>
+      <w:r>
+        <w:rPr>
+          <w:rFonts w:eastAsia="Calibri"/>
+          <w:bCs/>
+        </w:rPr>
+        <w:t>.</w:t>
       </w:r>
       <w:r>
         <w:rPr>
@@ -2267,7 +3015,23 @@
           <w:rFonts w:eastAsia="Calibri"/>
           <w:bCs/>
         </w:rPr>
-        <w:t xml:space="preserve"> – мать: Семашко Катерина, с деревни Недаль.</w:t>
+        <w:t xml:space="preserve"> – мать: Семашко Катерина, с деревни </w:t>
+      </w:r>
+      <w:proofErr w:type="spellStart"/>
+      <w:r>
+        <w:rPr>
+          <w:rFonts w:eastAsia="Calibri"/>
+          <w:bCs/>
+        </w:rPr>
+        <w:t>Недаль</w:t>
+      </w:r>
+      <w:proofErr w:type="spellEnd"/>
+      <w:r>
+        <w:rPr>
+          <w:rFonts w:eastAsia="Calibri"/>
+          <w:bCs/>
+        </w:rPr>
+        <w:t>.</w:t>
       </w:r>
       <w:r>
         <w:rPr>
@@ -2442,7 +3206,7 @@
         <w:t xml:space="preserve"> – ксёндз.</w:t>
       </w:r>
     </w:p>
-    <w:bookmarkEnd w:id="4"/>
+    <w:bookmarkEnd w:id="7"/>
     <w:p>
       <w:pPr>
         <w:rPr>
@@ -2698,7 +3462,7 @@
                     <pic:cNvPicPr/>
                   </pic:nvPicPr>
                   <pic:blipFill>
-                    <a:blip r:embed="rId7"/>
+                    <a:blip r:embed="rId8"/>
                     <a:stretch>
                       <a:fillRect/>
                     </a:stretch>
@@ -2848,7 +3612,6 @@
           <w:noProof/>
           <w:lang w:val="pl-PL" w:eastAsia="ru-RU"/>
         </w:rPr>
-        <w:lastRenderedPageBreak/>
         <w:t>Kusznierewiczowa</w:t>
       </w:r>
       <w:r>
@@ -3024,7 +3787,7 @@
           <w:bCs/>
         </w:rPr>
       </w:pPr>
-      <w:bookmarkStart w:id="6" w:name="_Hlk102067462"/>
+      <w:bookmarkStart w:id="9" w:name="_Hlk102067462"/>
       <w:r>
         <w:rPr>
           <w:b/>
@@ -3121,7 +3884,7 @@
           <w:lang w:eastAsia="ru-RU"/>
         </w:rPr>
       </w:pPr>
-      <w:bookmarkStart w:id="7" w:name="_Hlk100251572"/>
+      <w:bookmarkStart w:id="10" w:name="_Hlk100251572"/>
       <w:r>
         <w:rPr>
           <w:rFonts w:eastAsia="Calibri"/>
@@ -3148,7 +3911,7 @@
         </w:rPr>
         <w:t>№7/1796-р (коп))</w:t>
       </w:r>
-      <w:bookmarkEnd w:id="7"/>
+      <w:bookmarkEnd w:id="10"/>
     </w:p>
     <w:p>
       <w:pPr>
@@ -3184,7 +3947,7 @@
                     <pic:cNvPicPr/>
                   </pic:nvPicPr>
                   <pic:blipFill>
-                    <a:blip r:embed="rId8"/>
+                    <a:blip r:embed="rId9"/>
                     <a:stretch>
                       <a:fillRect/>
                     </a:stretch>
@@ -3218,11 +3981,19 @@
           <w:rFonts w:eastAsia="Calibri"/>
         </w:rPr>
       </w:pPr>
-      <w:r>
-        <w:rPr>
-          <w:rFonts w:eastAsia="Calibri"/>
-        </w:rPr>
-        <w:t>Дедиловичская Покровская церковь. 17 февраля 1796 года. Метрическая запись о крещении.</w:t>
+      <w:proofErr w:type="spellStart"/>
+      <w:r>
+        <w:rPr>
+          <w:rFonts w:eastAsia="Calibri"/>
+        </w:rPr>
+        <w:t>Дедиловичская</w:t>
+      </w:r>
+      <w:proofErr w:type="spellEnd"/>
+      <w:r>
+        <w:rPr>
+          <w:rFonts w:eastAsia="Calibri"/>
+        </w:rPr>
+        <w:t xml:space="preserve"> Покровская церковь. 17 февраля 1796 года. Метрическая запись о крещении.</w:t>
       </w:r>
     </w:p>
     <w:p>
@@ -3267,7 +4038,39 @@
           <w:rFonts w:eastAsia="Calibri"/>
           <w:bCs/>
         </w:rPr>
-        <w:t xml:space="preserve">  – сын: Семашко Сымон Бенедыктов, с деревни Н</w:t>
+        <w:t xml:space="preserve">  – сын: Семашко </w:t>
+      </w:r>
+      <w:proofErr w:type="spellStart"/>
+      <w:r>
+        <w:rPr>
+          <w:rFonts w:eastAsia="Calibri"/>
+          <w:bCs/>
+        </w:rPr>
+        <w:t>Сымон</w:t>
+      </w:r>
+      <w:proofErr w:type="spellEnd"/>
+      <w:r>
+        <w:rPr>
+          <w:rFonts w:eastAsia="Calibri"/>
+          <w:bCs/>
+        </w:rPr>
+        <w:t xml:space="preserve"> </w:t>
+      </w:r>
+      <w:proofErr w:type="spellStart"/>
+      <w:r>
+        <w:rPr>
+          <w:rFonts w:eastAsia="Calibri"/>
+          <w:bCs/>
+        </w:rPr>
+        <w:t>Бенедыктов</w:t>
+      </w:r>
+      <w:proofErr w:type="spellEnd"/>
+      <w:r>
+        <w:rPr>
+          <w:rFonts w:eastAsia="Calibri"/>
+          <w:bCs/>
+        </w:rPr>
+        <w:t>, с деревни Н</w:t>
       </w:r>
       <w:r>
         <w:rPr>
@@ -3320,7 +4123,23 @@
           <w:rFonts w:eastAsia="Calibri"/>
           <w:bCs/>
         </w:rPr>
-        <w:t xml:space="preserve"> – отец: Семашко Бенедыкт Юрьев, с деревни Н</w:t>
+        <w:t xml:space="preserve"> – отец: Семашко </w:t>
+      </w:r>
+      <w:proofErr w:type="spellStart"/>
+      <w:r>
+        <w:rPr>
+          <w:rFonts w:eastAsia="Calibri"/>
+          <w:bCs/>
+        </w:rPr>
+        <w:t>Бенедыкт</w:t>
+      </w:r>
+      <w:proofErr w:type="spellEnd"/>
+      <w:r>
+        <w:rPr>
+          <w:rFonts w:eastAsia="Calibri"/>
+          <w:bCs/>
+        </w:rPr>
+        <w:t xml:space="preserve"> Юрьев, с деревни Н</w:t>
       </w:r>
       <w:r>
         <w:rPr>
@@ -3512,21 +4331,21 @@
         <w:t xml:space="preserve"> – ксёндз.</w:t>
       </w:r>
     </w:p>
-    <w:bookmarkEnd w:id="6"/>
-    <w:p>
-      <w:pPr>
-        <w:rPr>
-          <w:b/>
-        </w:rPr>
-      </w:pPr>
-    </w:p>
-    <w:p>
-      <w:pPr>
-        <w:rPr>
-          <w:bCs/>
-        </w:rPr>
-      </w:pPr>
-      <w:bookmarkStart w:id="8" w:name="_Hlk126516210"/>
+    <w:bookmarkEnd w:id="9"/>
+    <w:p>
+      <w:pPr>
+        <w:rPr>
+          <w:b/>
+        </w:rPr>
+      </w:pPr>
+    </w:p>
+    <w:p>
+      <w:pPr>
+        <w:rPr>
+          <w:bCs/>
+        </w:rPr>
+      </w:pPr>
+      <w:bookmarkStart w:id="11" w:name="_Hlk126516210"/>
       <w:r>
         <w:rPr>
           <w:b/>
@@ -3752,7 +4571,7 @@
                     <pic:cNvPicPr/>
                   </pic:nvPicPr>
                   <pic:blipFill>
-                    <a:blip r:embed="rId9"/>
+                    <a:blip r:embed="rId10"/>
                     <a:stretch>
                       <a:fillRect/>
                     </a:stretch>
@@ -4065,7 +4884,7 @@
           <w:lang w:eastAsia="ru-RU"/>
         </w:rPr>
       </w:pPr>
-      <w:bookmarkStart w:id="9" w:name="_Hlk88672091"/>
+      <w:bookmarkStart w:id="12" w:name="_Hlk88672091"/>
       <w:r>
         <w:rPr>
           <w:b/>
@@ -4174,13 +4993,12 @@
           <w:lang w:eastAsia="ru-RU"/>
         </w:rPr>
       </w:pPr>
-      <w:bookmarkStart w:id="10" w:name="_Hlk100738824"/>
-      <w:r>
-        <w:rPr>
-          <w:noProof/>
-          <w:lang w:eastAsia="ru-RU"/>
-        </w:rPr>
-        <w:lastRenderedPageBreak/>
+      <w:bookmarkStart w:id="13" w:name="_Hlk100738824"/>
+      <w:r>
+        <w:rPr>
+          <w:noProof/>
+          <w:lang w:eastAsia="ru-RU"/>
+        </w:rPr>
         <w:t>(См. тж.: РГИА 823-2-18, лист 264,</w:t>
       </w:r>
       <w:r>
@@ -4199,7 +5017,7 @@
         </w:rPr>
         <w:t>№21/1798-р (коп))</w:t>
       </w:r>
-      <w:bookmarkEnd w:id="10"/>
+      <w:bookmarkEnd w:id="13"/>
     </w:p>
     <w:p>
       <w:pPr>
@@ -4227,473 +5045,6 @@
             <wp:extent cx="5940425" cy="873069"/>
             <wp:effectExtent l="0" t="0" r="3175" b="3810"/>
             <wp:docPr id="15" name="Рисунок 15"/>
-            <wp:cNvGraphicFramePr>
-              <a:graphicFrameLocks xmlns:a="http://schemas.openxmlformats.org/drawingml/2006/main" noChangeAspect="1"/>
-            </wp:cNvGraphicFramePr>
-            <a:graphic xmlns:a="http://schemas.openxmlformats.org/drawingml/2006/main">
-              <a:graphicData uri="http://schemas.openxmlformats.org/drawingml/2006/picture">
-                <pic:pic xmlns:pic="http://schemas.openxmlformats.org/drawingml/2006/picture">
-                  <pic:nvPicPr>
-                    <pic:cNvPr id="0" name=""/>
-                    <pic:cNvPicPr/>
-                  </pic:nvPicPr>
-                  <pic:blipFill>
-                    <a:blip r:embed="rId10"/>
-                    <a:stretch>
-                      <a:fillRect/>
-                    </a:stretch>
-                  </pic:blipFill>
-                  <pic:spPr>
-                    <a:xfrm>
-                      <a:off x="0" y="0"/>
-                      <a:ext cx="5940425" cy="873069"/>
-                    </a:xfrm>
-                    <a:prstGeom prst="rect">
-                      <a:avLst/>
-                    </a:prstGeom>
-                  </pic:spPr>
-                </pic:pic>
-              </a:graphicData>
-            </a:graphic>
-          </wp:inline>
-        </w:drawing>
-      </w:r>
-    </w:p>
-    <w:p>
-      <w:pPr>
-        <w:rPr>
-          <w:rFonts w:eastAsia="Calibri"/>
-        </w:rPr>
-      </w:pPr>
-    </w:p>
-    <w:p>
-      <w:pPr>
-        <w:rPr>
-          <w:rFonts w:eastAsia="Calibri"/>
-          <w:noProof/>
-          <w:lang w:eastAsia="ru-RU"/>
-        </w:rPr>
-      </w:pPr>
-      <w:r>
-        <w:rPr>
-          <w:rFonts w:eastAsia="Calibri"/>
-          <w:noProof/>
-          <w:lang w:eastAsia="ru-RU"/>
-        </w:rPr>
-        <w:t>Дедиловичская Покровская церковь. 27 мая 1798 года. Метрическая запись о крещении.</w:t>
-      </w:r>
-    </w:p>
-    <w:p>
-      <w:pPr>
-        <w:rPr>
-          <w:rFonts w:eastAsia="Calibri"/>
-          <w:noProof/>
-          <w:lang w:eastAsia="ru-RU"/>
-        </w:rPr>
-      </w:pPr>
-    </w:p>
-    <w:p>
-      <w:pPr>
-        <w:rPr>
-          <w:rFonts w:eastAsia="Calibri"/>
-          <w:bCs/>
-          <w:noProof/>
-          <w:lang w:eastAsia="ru-RU"/>
-        </w:rPr>
-      </w:pPr>
-      <w:r>
-        <w:rPr>
-          <w:rFonts w:eastAsia="Calibri"/>
-          <w:bCs/>
-          <w:noProof/>
-          <w:lang w:val="pl-PL" w:eastAsia="ru-RU"/>
-        </w:rPr>
-        <w:t>Owsianik</w:t>
-      </w:r>
-      <w:r>
-        <w:rPr>
-          <w:rFonts w:eastAsia="Calibri"/>
-          <w:bCs/>
-          <w:noProof/>
-          <w:lang w:eastAsia="ru-RU"/>
-        </w:rPr>
-        <w:t xml:space="preserve"> </w:t>
-      </w:r>
-      <w:r>
-        <w:rPr>
-          <w:rFonts w:eastAsia="Calibri"/>
-          <w:bCs/>
-          <w:noProof/>
-          <w:lang w:val="pl-PL" w:eastAsia="ru-RU"/>
-        </w:rPr>
-        <w:t>Jan</w:t>
-      </w:r>
-      <w:r>
-        <w:rPr>
-          <w:rFonts w:eastAsia="Calibri"/>
-          <w:bCs/>
-          <w:noProof/>
-          <w:lang w:eastAsia="ru-RU"/>
-        </w:rPr>
-        <w:t xml:space="preserve"> – сын: Семашко Ян Бенедыктов, с деревни Недаль.</w:t>
-      </w:r>
-    </w:p>
-    <w:p>
-      <w:pPr>
-        <w:rPr>
-          <w:rFonts w:eastAsia="Calibri"/>
-          <w:bCs/>
-          <w:noProof/>
-          <w:lang w:eastAsia="ru-RU"/>
-        </w:rPr>
-      </w:pPr>
-      <w:r>
-        <w:rPr>
-          <w:rFonts w:eastAsia="Calibri"/>
-          <w:bCs/>
-          <w:noProof/>
-          <w:lang w:val="pl-PL" w:eastAsia="ru-RU"/>
-        </w:rPr>
-        <w:t>Owsianik</w:t>
-      </w:r>
-      <w:r>
-        <w:rPr>
-          <w:rFonts w:eastAsia="Calibri"/>
-          <w:bCs/>
-          <w:noProof/>
-          <w:lang w:eastAsia="ru-RU"/>
-        </w:rPr>
-        <w:t xml:space="preserve"> </w:t>
-      </w:r>
-      <w:r>
-        <w:rPr>
-          <w:rFonts w:eastAsia="Calibri"/>
-          <w:bCs/>
-          <w:noProof/>
-          <w:lang w:val="pl-PL" w:eastAsia="ru-RU"/>
-        </w:rPr>
-        <w:t>Benedykt</w:t>
-      </w:r>
-      <w:r>
-        <w:rPr>
-          <w:rFonts w:eastAsia="Calibri"/>
-          <w:bCs/>
-          <w:noProof/>
-          <w:lang w:eastAsia="ru-RU"/>
-        </w:rPr>
-        <w:t xml:space="preserve"> – отец: Семашко Бенедыкт Юрьев, с деревни Недаль.</w:t>
-      </w:r>
-    </w:p>
-    <w:p>
-      <w:pPr>
-        <w:rPr>
-          <w:rFonts w:eastAsia="Calibri"/>
-          <w:bCs/>
-          <w:noProof/>
-          <w:lang w:eastAsia="ru-RU"/>
-        </w:rPr>
-      </w:pPr>
-      <w:r>
-        <w:rPr>
-          <w:rFonts w:eastAsia="Calibri"/>
-          <w:bCs/>
-          <w:noProof/>
-          <w:lang w:val="pl-PL" w:eastAsia="ru-RU"/>
-        </w:rPr>
-        <w:t>Owsianikowa</w:t>
-      </w:r>
-      <w:r>
-        <w:rPr>
-          <w:rFonts w:eastAsia="Calibri"/>
-          <w:bCs/>
-          <w:noProof/>
-          <w:lang w:eastAsia="ru-RU"/>
-        </w:rPr>
-        <w:t xml:space="preserve"> </w:t>
-      </w:r>
-      <w:r>
-        <w:rPr>
-          <w:rFonts w:eastAsia="Calibri"/>
-          <w:bCs/>
-          <w:noProof/>
-          <w:lang w:val="pl-PL" w:eastAsia="ru-RU"/>
-        </w:rPr>
-        <w:t>Katerzyna</w:t>
-      </w:r>
-      <w:r>
-        <w:rPr>
-          <w:rFonts w:eastAsia="Calibri"/>
-          <w:bCs/>
-          <w:noProof/>
-          <w:lang w:eastAsia="ru-RU"/>
-        </w:rPr>
-        <w:t xml:space="preserve"> – мать: Семашко Катерина, с деревни Недаль.</w:t>
-      </w:r>
-    </w:p>
-    <w:p>
-      <w:pPr>
-        <w:rPr>
-          <w:rFonts w:eastAsia="Calibri"/>
-          <w:bCs/>
-          <w:noProof/>
-          <w:lang w:eastAsia="ru-RU"/>
-        </w:rPr>
-      </w:pPr>
-      <w:r>
-        <w:rPr>
-          <w:rFonts w:eastAsia="Calibri"/>
-          <w:bCs/>
-          <w:noProof/>
-          <w:lang w:eastAsia="ru-RU"/>
-        </w:rPr>
-        <w:t>Ł</w:t>
-      </w:r>
-      <w:r>
-        <w:rPr>
-          <w:rFonts w:eastAsia="Calibri"/>
-          <w:bCs/>
-          <w:noProof/>
-          <w:lang w:val="pl-PL" w:eastAsia="ru-RU"/>
-        </w:rPr>
-        <w:t>ukaszowicz</w:t>
-      </w:r>
-      <w:r>
-        <w:rPr>
-          <w:rFonts w:eastAsia="Calibri"/>
-          <w:bCs/>
-          <w:noProof/>
-          <w:lang w:eastAsia="ru-RU"/>
-        </w:rPr>
-        <w:t xml:space="preserve"> </w:t>
-      </w:r>
-      <w:r>
-        <w:rPr>
-          <w:rFonts w:eastAsia="Calibri"/>
-          <w:bCs/>
-          <w:noProof/>
-          <w:lang w:val="pl-PL" w:eastAsia="ru-RU"/>
-        </w:rPr>
-        <w:t>Kalist</w:t>
-      </w:r>
-      <w:r>
-        <w:rPr>
-          <w:rFonts w:eastAsia="Calibri"/>
-          <w:bCs/>
-          <w:noProof/>
-          <w:lang w:eastAsia="ru-RU"/>
-        </w:rPr>
-        <w:t xml:space="preserve"> – крестный отец.</w:t>
-      </w:r>
-    </w:p>
-    <w:p>
-      <w:pPr>
-        <w:rPr>
-          <w:rFonts w:eastAsia="Calibri"/>
-          <w:bCs/>
-          <w:noProof/>
-          <w:lang w:eastAsia="ru-RU"/>
-        </w:rPr>
-      </w:pPr>
-      <w:r>
-        <w:rPr>
-          <w:rFonts w:eastAsia="Calibri"/>
-          <w:bCs/>
-          <w:noProof/>
-          <w:lang w:val="pl-PL" w:eastAsia="ru-RU"/>
-        </w:rPr>
-        <w:t>Suszkowa</w:t>
-      </w:r>
-      <w:r>
-        <w:rPr>
-          <w:rFonts w:eastAsia="Calibri"/>
-          <w:bCs/>
-          <w:noProof/>
-          <w:lang w:eastAsia="ru-RU"/>
-        </w:rPr>
-        <w:t xml:space="preserve"> </w:t>
-      </w:r>
-      <w:r>
-        <w:rPr>
-          <w:rFonts w:eastAsia="Calibri"/>
-          <w:bCs/>
-          <w:noProof/>
-          <w:lang w:val="pl-PL" w:eastAsia="ru-RU"/>
-        </w:rPr>
-        <w:t>Taciana</w:t>
-      </w:r>
-      <w:r>
-        <w:rPr>
-          <w:rFonts w:eastAsia="Calibri"/>
-          <w:bCs/>
-          <w:noProof/>
-          <w:lang w:eastAsia="ru-RU"/>
-        </w:rPr>
-        <w:t xml:space="preserve"> – крестная мать.</w:t>
-      </w:r>
-    </w:p>
-    <w:p>
-      <w:pPr>
-        <w:tabs>
-          <w:tab w:val="left" w:pos="502"/>
-          <w:tab w:val="left" w:pos="901"/>
-        </w:tabs>
-        <w:rPr>
-          <w:rFonts w:eastAsia="Calibri"/>
-        </w:rPr>
-      </w:pPr>
-      <w:r>
-        <w:rPr>
-          <w:rFonts w:eastAsia="Calibri"/>
-          <w:bCs/>
-          <w:lang w:val="pl-PL"/>
-        </w:rPr>
-        <w:t>Jazgunowicz</w:t>
-      </w:r>
-      <w:r>
-        <w:rPr>
-          <w:rFonts w:eastAsia="Calibri"/>
-          <w:bCs/>
-        </w:rPr>
-        <w:t xml:space="preserve"> </w:t>
-      </w:r>
-      <w:r>
-        <w:rPr>
-          <w:rFonts w:eastAsia="Calibri"/>
-          <w:bCs/>
-          <w:lang w:val="pl-PL"/>
-        </w:rPr>
-        <w:t>Antoni</w:t>
-      </w:r>
-      <w:r>
-        <w:rPr>
-          <w:rFonts w:eastAsia="Calibri"/>
-          <w:bCs/>
-        </w:rPr>
-        <w:t xml:space="preserve"> – ксёндз</w:t>
-      </w:r>
-      <w:r>
-        <w:rPr>
-          <w:rFonts w:eastAsia="Calibri"/>
-        </w:rPr>
-        <w:t>.</w:t>
-      </w:r>
-    </w:p>
-    <w:bookmarkEnd w:id="9"/>
-    <w:p>
-      <w:pPr>
-        <w:rPr>
-          <w:b/>
-        </w:rPr>
-      </w:pPr>
-    </w:p>
-    <w:p>
-      <w:pPr>
-        <w:rPr>
-          <w:rFonts w:eastAsia="Calibri"/>
-          <w:bCs/>
-          <w:noProof/>
-          <w:lang w:eastAsia="ru-RU"/>
-        </w:rPr>
-      </w:pPr>
-      <w:bookmarkStart w:id="11" w:name="_Hlk102070240"/>
-      <w:r>
-        <w:rPr>
-          <w:b/>
-          <w:bCs/>
-          <w:noProof/>
-          <w:lang w:eastAsia="ru-RU"/>
-        </w:rPr>
-        <w:t>НИАБ</w:t>
-      </w:r>
-      <w:r>
-        <w:rPr>
-          <w:b/>
-          <w:bCs/>
-          <w:noProof/>
-          <w:lang w:eastAsia="ru-RU"/>
-        </w:rPr>
-        <w:t xml:space="preserve"> 136-13-894</w:t>
-      </w:r>
-      <w:r>
-        <w:rPr>
-          <w:b/>
-          <w:bCs/>
-          <w:noProof/>
-          <w:lang w:eastAsia="ru-RU"/>
-        </w:rPr>
-        <w:tab/>
-      </w:r>
-      <w:r>
-        <w:rPr>
-          <w:noProof/>
-          <w:lang w:eastAsia="ru-RU"/>
-        </w:rPr>
-        <w:t xml:space="preserve">Лист 61об. </w:t>
-      </w:r>
-      <w:r>
-        <w:rPr>
-          <w:rFonts w:eastAsia="Calibri"/>
-          <w:b/>
-          <w:noProof/>
-          <w:lang w:eastAsia="ru-RU"/>
-        </w:rPr>
-        <w:t xml:space="preserve">Метрическая запись </w:t>
-      </w:r>
-      <w:r>
-        <w:rPr>
-          <w:b/>
-          <w:noProof/>
-          <w:lang w:eastAsia="ru-RU"/>
-        </w:rPr>
-        <w:t>№4</w:t>
-      </w:r>
-      <w:r>
-        <w:rPr>
-          <w:b/>
-          <w:bCs/>
-        </w:rPr>
-        <w:t>/1807</w:t>
-      </w:r>
-      <w:r>
-        <w:rPr>
-          <w:b/>
-          <w:bCs/>
-          <w:noProof/>
-          <w:lang w:eastAsia="ru-RU"/>
-        </w:rPr>
-        <w:t>-р (ориг)</w:t>
-      </w:r>
-      <w:r>
-        <w:rPr>
-          <w:rFonts w:eastAsia="Calibri"/>
-          <w:b/>
-          <w:noProof/>
-          <w:lang w:eastAsia="ru-RU"/>
-        </w:rPr>
-        <w:t>.</w:t>
-      </w:r>
-      <w:r>
-        <w:rPr>
-          <w:rFonts w:eastAsia="Calibri"/>
-          <w:bCs/>
-          <w:noProof/>
-          <w:lang w:eastAsia="ru-RU"/>
-        </w:rPr>
-        <w:tab/>
-      </w:r>
-    </w:p>
-    <w:p/>
-    <w:p>
-      <w:r>
-        <w:rPr>
-          <w:noProof/>
-          <w:lang w:eastAsia="ru-RU"/>
-        </w:rPr>
-        <w:drawing>
-          <wp:inline distT="0" distB="0" distL="0" distR="0" wp14:anchorId="3FE65619" wp14:editId="0281E0BE">
-            <wp:extent cx="5940425" cy="1052097"/>
-            <wp:effectExtent l="0" t="0" r="3175" b="0"/>
-            <wp:docPr id="505" name="Рисунок 505"/>
             <wp:cNvGraphicFramePr>
               <a:graphicFrameLocks xmlns:a="http://schemas.openxmlformats.org/drawingml/2006/main" noChangeAspect="1"/>
             </wp:cNvGraphicFramePr>
@@ -4713,6 +5064,474 @@
                   <pic:spPr>
                     <a:xfrm>
                       <a:off x="0" y="0"/>
+                      <a:ext cx="5940425" cy="873069"/>
+                    </a:xfrm>
+                    <a:prstGeom prst="rect">
+                      <a:avLst/>
+                    </a:prstGeom>
+                  </pic:spPr>
+                </pic:pic>
+              </a:graphicData>
+            </a:graphic>
+          </wp:inline>
+        </w:drawing>
+      </w:r>
+    </w:p>
+    <w:p>
+      <w:pPr>
+        <w:rPr>
+          <w:rFonts w:eastAsia="Calibri"/>
+        </w:rPr>
+      </w:pPr>
+    </w:p>
+    <w:p>
+      <w:pPr>
+        <w:rPr>
+          <w:rFonts w:eastAsia="Calibri"/>
+          <w:noProof/>
+          <w:lang w:eastAsia="ru-RU"/>
+        </w:rPr>
+      </w:pPr>
+      <w:r>
+        <w:rPr>
+          <w:rFonts w:eastAsia="Calibri"/>
+          <w:noProof/>
+          <w:lang w:eastAsia="ru-RU"/>
+        </w:rPr>
+        <w:t>Дедиловичская Покровская церковь. 27 мая 1798 года. Метрическая запись о крещении.</w:t>
+      </w:r>
+    </w:p>
+    <w:p>
+      <w:pPr>
+        <w:rPr>
+          <w:rFonts w:eastAsia="Calibri"/>
+          <w:noProof/>
+          <w:lang w:eastAsia="ru-RU"/>
+        </w:rPr>
+      </w:pPr>
+    </w:p>
+    <w:p>
+      <w:pPr>
+        <w:rPr>
+          <w:rFonts w:eastAsia="Calibri"/>
+          <w:bCs/>
+          <w:noProof/>
+          <w:lang w:eastAsia="ru-RU"/>
+        </w:rPr>
+      </w:pPr>
+      <w:r>
+        <w:rPr>
+          <w:rFonts w:eastAsia="Calibri"/>
+          <w:bCs/>
+          <w:noProof/>
+          <w:lang w:val="pl-PL" w:eastAsia="ru-RU"/>
+        </w:rPr>
+        <w:t>Owsianik</w:t>
+      </w:r>
+      <w:r>
+        <w:rPr>
+          <w:rFonts w:eastAsia="Calibri"/>
+          <w:bCs/>
+          <w:noProof/>
+          <w:lang w:eastAsia="ru-RU"/>
+        </w:rPr>
+        <w:t xml:space="preserve"> </w:t>
+      </w:r>
+      <w:r>
+        <w:rPr>
+          <w:rFonts w:eastAsia="Calibri"/>
+          <w:bCs/>
+          <w:noProof/>
+          <w:lang w:val="pl-PL" w:eastAsia="ru-RU"/>
+        </w:rPr>
+        <w:t>Jan</w:t>
+      </w:r>
+      <w:r>
+        <w:rPr>
+          <w:rFonts w:eastAsia="Calibri"/>
+          <w:bCs/>
+          <w:noProof/>
+          <w:lang w:eastAsia="ru-RU"/>
+        </w:rPr>
+        <w:t xml:space="preserve"> – сын: Семашко Ян Бенедыктов, с деревни Недаль.</w:t>
+      </w:r>
+    </w:p>
+    <w:p>
+      <w:pPr>
+        <w:rPr>
+          <w:rFonts w:eastAsia="Calibri"/>
+          <w:bCs/>
+          <w:noProof/>
+          <w:lang w:eastAsia="ru-RU"/>
+        </w:rPr>
+      </w:pPr>
+      <w:r>
+        <w:rPr>
+          <w:rFonts w:eastAsia="Calibri"/>
+          <w:bCs/>
+          <w:noProof/>
+          <w:lang w:val="pl-PL" w:eastAsia="ru-RU"/>
+        </w:rPr>
+        <w:t>Owsianik</w:t>
+      </w:r>
+      <w:r>
+        <w:rPr>
+          <w:rFonts w:eastAsia="Calibri"/>
+          <w:bCs/>
+          <w:noProof/>
+          <w:lang w:eastAsia="ru-RU"/>
+        </w:rPr>
+        <w:t xml:space="preserve"> </w:t>
+      </w:r>
+      <w:r>
+        <w:rPr>
+          <w:rFonts w:eastAsia="Calibri"/>
+          <w:bCs/>
+          <w:noProof/>
+          <w:lang w:val="pl-PL" w:eastAsia="ru-RU"/>
+        </w:rPr>
+        <w:t>Benedykt</w:t>
+      </w:r>
+      <w:r>
+        <w:rPr>
+          <w:rFonts w:eastAsia="Calibri"/>
+          <w:bCs/>
+          <w:noProof/>
+          <w:lang w:eastAsia="ru-RU"/>
+        </w:rPr>
+        <w:t xml:space="preserve"> – отец: Семашко Бенедыкт Юрьев, с деревни Недаль.</w:t>
+      </w:r>
+    </w:p>
+    <w:p>
+      <w:pPr>
+        <w:rPr>
+          <w:rFonts w:eastAsia="Calibri"/>
+          <w:bCs/>
+          <w:noProof/>
+          <w:lang w:eastAsia="ru-RU"/>
+        </w:rPr>
+      </w:pPr>
+      <w:r>
+        <w:rPr>
+          <w:rFonts w:eastAsia="Calibri"/>
+          <w:bCs/>
+          <w:noProof/>
+          <w:lang w:val="pl-PL" w:eastAsia="ru-RU"/>
+        </w:rPr>
+        <w:t>Owsianikowa</w:t>
+      </w:r>
+      <w:r>
+        <w:rPr>
+          <w:rFonts w:eastAsia="Calibri"/>
+          <w:bCs/>
+          <w:noProof/>
+          <w:lang w:eastAsia="ru-RU"/>
+        </w:rPr>
+        <w:t xml:space="preserve"> </w:t>
+      </w:r>
+      <w:r>
+        <w:rPr>
+          <w:rFonts w:eastAsia="Calibri"/>
+          <w:bCs/>
+          <w:noProof/>
+          <w:lang w:val="pl-PL" w:eastAsia="ru-RU"/>
+        </w:rPr>
+        <w:t>Katerzyna</w:t>
+      </w:r>
+      <w:r>
+        <w:rPr>
+          <w:rFonts w:eastAsia="Calibri"/>
+          <w:bCs/>
+          <w:noProof/>
+          <w:lang w:eastAsia="ru-RU"/>
+        </w:rPr>
+        <w:t xml:space="preserve"> – мать: Семашко Катерина, с деревни Недаль.</w:t>
+      </w:r>
+    </w:p>
+    <w:p>
+      <w:pPr>
+        <w:rPr>
+          <w:rFonts w:eastAsia="Calibri"/>
+          <w:bCs/>
+          <w:noProof/>
+          <w:lang w:eastAsia="ru-RU"/>
+        </w:rPr>
+      </w:pPr>
+      <w:r>
+        <w:rPr>
+          <w:rFonts w:eastAsia="Calibri"/>
+          <w:bCs/>
+          <w:noProof/>
+          <w:lang w:eastAsia="ru-RU"/>
+        </w:rPr>
+        <w:t>Ł</w:t>
+      </w:r>
+      <w:r>
+        <w:rPr>
+          <w:rFonts w:eastAsia="Calibri"/>
+          <w:bCs/>
+          <w:noProof/>
+          <w:lang w:val="pl-PL" w:eastAsia="ru-RU"/>
+        </w:rPr>
+        <w:t>ukaszowicz</w:t>
+      </w:r>
+      <w:r>
+        <w:rPr>
+          <w:rFonts w:eastAsia="Calibri"/>
+          <w:bCs/>
+          <w:noProof/>
+          <w:lang w:eastAsia="ru-RU"/>
+        </w:rPr>
+        <w:t xml:space="preserve"> </w:t>
+      </w:r>
+      <w:r>
+        <w:rPr>
+          <w:rFonts w:eastAsia="Calibri"/>
+          <w:bCs/>
+          <w:noProof/>
+          <w:lang w:val="pl-PL" w:eastAsia="ru-RU"/>
+        </w:rPr>
+        <w:t>Kalist</w:t>
+      </w:r>
+      <w:r>
+        <w:rPr>
+          <w:rFonts w:eastAsia="Calibri"/>
+          <w:bCs/>
+          <w:noProof/>
+          <w:lang w:eastAsia="ru-RU"/>
+        </w:rPr>
+        <w:t xml:space="preserve"> – крестный отец.</w:t>
+      </w:r>
+    </w:p>
+    <w:p>
+      <w:pPr>
+        <w:rPr>
+          <w:rFonts w:eastAsia="Calibri"/>
+          <w:bCs/>
+          <w:noProof/>
+          <w:lang w:eastAsia="ru-RU"/>
+        </w:rPr>
+      </w:pPr>
+      <w:r>
+        <w:rPr>
+          <w:rFonts w:eastAsia="Calibri"/>
+          <w:bCs/>
+          <w:noProof/>
+          <w:lang w:val="pl-PL" w:eastAsia="ru-RU"/>
+        </w:rPr>
+        <w:lastRenderedPageBreak/>
+        <w:t>Suszkowa</w:t>
+      </w:r>
+      <w:r>
+        <w:rPr>
+          <w:rFonts w:eastAsia="Calibri"/>
+          <w:bCs/>
+          <w:noProof/>
+          <w:lang w:eastAsia="ru-RU"/>
+        </w:rPr>
+        <w:t xml:space="preserve"> </w:t>
+      </w:r>
+      <w:r>
+        <w:rPr>
+          <w:rFonts w:eastAsia="Calibri"/>
+          <w:bCs/>
+          <w:noProof/>
+          <w:lang w:val="pl-PL" w:eastAsia="ru-RU"/>
+        </w:rPr>
+        <w:t>Taciana</w:t>
+      </w:r>
+      <w:r>
+        <w:rPr>
+          <w:rFonts w:eastAsia="Calibri"/>
+          <w:bCs/>
+          <w:noProof/>
+          <w:lang w:eastAsia="ru-RU"/>
+        </w:rPr>
+        <w:t xml:space="preserve"> – крестная мать.</w:t>
+      </w:r>
+    </w:p>
+    <w:p>
+      <w:pPr>
+        <w:tabs>
+          <w:tab w:val="left" w:pos="502"/>
+          <w:tab w:val="left" w:pos="901"/>
+        </w:tabs>
+        <w:rPr>
+          <w:rFonts w:eastAsia="Calibri"/>
+        </w:rPr>
+      </w:pPr>
+      <w:r>
+        <w:rPr>
+          <w:rFonts w:eastAsia="Calibri"/>
+          <w:bCs/>
+          <w:lang w:val="pl-PL"/>
+        </w:rPr>
+        <w:t>Jazgunowicz</w:t>
+      </w:r>
+      <w:r>
+        <w:rPr>
+          <w:rFonts w:eastAsia="Calibri"/>
+          <w:bCs/>
+        </w:rPr>
+        <w:t xml:space="preserve"> </w:t>
+      </w:r>
+      <w:r>
+        <w:rPr>
+          <w:rFonts w:eastAsia="Calibri"/>
+          <w:bCs/>
+          <w:lang w:val="pl-PL"/>
+        </w:rPr>
+        <w:t>Antoni</w:t>
+      </w:r>
+      <w:r>
+        <w:rPr>
+          <w:rFonts w:eastAsia="Calibri"/>
+          <w:bCs/>
+        </w:rPr>
+        <w:t xml:space="preserve"> – ксёндз</w:t>
+      </w:r>
+      <w:r>
+        <w:rPr>
+          <w:rFonts w:eastAsia="Calibri"/>
+        </w:rPr>
+        <w:t>.</w:t>
+      </w:r>
+    </w:p>
+    <w:bookmarkEnd w:id="12"/>
+    <w:p>
+      <w:pPr>
+        <w:rPr>
+          <w:b/>
+        </w:rPr>
+      </w:pPr>
+    </w:p>
+    <w:p>
+      <w:pPr>
+        <w:rPr>
+          <w:rFonts w:eastAsia="Calibri"/>
+          <w:bCs/>
+          <w:noProof/>
+          <w:lang w:eastAsia="ru-RU"/>
+        </w:rPr>
+      </w:pPr>
+      <w:bookmarkStart w:id="14" w:name="_Hlk102070240"/>
+      <w:r>
+        <w:rPr>
+          <w:b/>
+          <w:bCs/>
+          <w:noProof/>
+          <w:lang w:eastAsia="ru-RU"/>
+        </w:rPr>
+        <w:t>НИАБ</w:t>
+      </w:r>
+      <w:r>
+        <w:rPr>
+          <w:b/>
+          <w:bCs/>
+          <w:noProof/>
+          <w:lang w:eastAsia="ru-RU"/>
+        </w:rPr>
+        <w:t xml:space="preserve"> 136-13-894</w:t>
+      </w:r>
+      <w:r>
+        <w:rPr>
+          <w:b/>
+          <w:bCs/>
+          <w:noProof/>
+          <w:lang w:eastAsia="ru-RU"/>
+        </w:rPr>
+        <w:tab/>
+      </w:r>
+      <w:r>
+        <w:rPr>
+          <w:noProof/>
+          <w:lang w:eastAsia="ru-RU"/>
+        </w:rPr>
+        <w:t xml:space="preserve">Лист 61об. </w:t>
+      </w:r>
+      <w:r>
+        <w:rPr>
+          <w:rFonts w:eastAsia="Calibri"/>
+          <w:b/>
+          <w:noProof/>
+          <w:lang w:eastAsia="ru-RU"/>
+        </w:rPr>
+        <w:t xml:space="preserve">Метрическая запись </w:t>
+      </w:r>
+      <w:r>
+        <w:rPr>
+          <w:b/>
+          <w:noProof/>
+          <w:lang w:eastAsia="ru-RU"/>
+        </w:rPr>
+        <w:t>№4</w:t>
+      </w:r>
+      <w:r>
+        <w:rPr>
+          <w:b/>
+          <w:bCs/>
+        </w:rPr>
+        <w:t>/1807</w:t>
+      </w:r>
+      <w:r>
+        <w:rPr>
+          <w:b/>
+          <w:bCs/>
+          <w:noProof/>
+          <w:lang w:eastAsia="ru-RU"/>
+        </w:rPr>
+        <w:t>-р (ориг)</w:t>
+      </w:r>
+      <w:r>
+        <w:rPr>
+          <w:rFonts w:eastAsia="Calibri"/>
+          <w:b/>
+          <w:noProof/>
+          <w:lang w:eastAsia="ru-RU"/>
+        </w:rPr>
+        <w:t>.</w:t>
+      </w:r>
+      <w:r>
+        <w:rPr>
+          <w:rFonts w:eastAsia="Calibri"/>
+          <w:bCs/>
+          <w:noProof/>
+          <w:lang w:eastAsia="ru-RU"/>
+        </w:rPr>
+        <w:tab/>
+      </w:r>
+    </w:p>
+    <w:p/>
+    <w:p>
+      <w:r>
+        <w:rPr>
+          <w:noProof/>
+          <w:lang w:eastAsia="ru-RU"/>
+        </w:rPr>
+        <w:drawing>
+          <wp:inline distT="0" distB="0" distL="0" distR="0" wp14:anchorId="3FE65619" wp14:editId="0281E0BE">
+            <wp:extent cx="5940425" cy="1052097"/>
+            <wp:effectExtent l="0" t="0" r="3175" b="0"/>
+            <wp:docPr id="505" name="Рисунок 505"/>
+            <wp:cNvGraphicFramePr>
+              <a:graphicFrameLocks xmlns:a="http://schemas.openxmlformats.org/drawingml/2006/main" noChangeAspect="1"/>
+            </wp:cNvGraphicFramePr>
+            <a:graphic xmlns:a="http://schemas.openxmlformats.org/drawingml/2006/main">
+              <a:graphicData uri="http://schemas.openxmlformats.org/drawingml/2006/picture">
+                <pic:pic xmlns:pic="http://schemas.openxmlformats.org/drawingml/2006/picture">
+                  <pic:nvPicPr>
+                    <pic:cNvPr id="0" name=""/>
+                    <pic:cNvPicPr/>
+                  </pic:nvPicPr>
+                  <pic:blipFill>
+                    <a:blip r:embed="rId12"/>
+                    <a:stretch>
+                      <a:fillRect/>
+                    </a:stretch>
+                  </pic:blipFill>
+                  <pic:spPr>
+                    <a:xfrm>
+                      <a:off x="0" y="0"/>
                       <a:ext cx="5940425" cy="1052097"/>
                     </a:xfrm>
                     <a:prstGeom prst="rect">
@@ -5021,6 +5840,14 @@
         <w:t>.</w:t>
       </w:r>
     </w:p>
+    <w:bookmarkEnd w:id="14"/>
+    <w:p>
+      <w:pPr>
+        <w:rPr>
+          <w:b/>
+        </w:rPr>
+      </w:pPr>
+    </w:p>
     <w:bookmarkEnd w:id="11"/>
     <w:p>
       <w:pPr>
@@ -5028,14 +5855,6 @@
           <w:b/>
         </w:rPr>
       </w:pPr>
-    </w:p>
-    <w:bookmarkEnd w:id="8"/>
-    <w:p>
-      <w:pPr>
-        <w:rPr>
-          <w:b/>
-        </w:rPr>
-      </w:pPr>
       <w:r>
         <w:rPr>
           <w:bCs/>
@@ -5125,7 +5944,49 @@
         <w:rPr>
           <w:bCs/>
         </w:rPr>
-        <w:t>Борисовского повета помещика Иосифа Слизеня бывшаго маршала сего повета от поверенного Людвига Пужевскаго по доверенности</w:t>
+        <w:t xml:space="preserve">Борисовского повета помещика Иосифа </w:t>
+      </w:r>
+      <w:proofErr w:type="spellStart"/>
+      <w:r>
+        <w:rPr>
+          <w:bCs/>
+        </w:rPr>
+        <w:t>Слизеня</w:t>
+      </w:r>
+      <w:proofErr w:type="spellEnd"/>
+      <w:r>
+        <w:rPr>
+          <w:bCs/>
+        </w:rPr>
+        <w:t xml:space="preserve"> </w:t>
+      </w:r>
+      <w:proofErr w:type="spellStart"/>
+      <w:r>
+        <w:rPr>
+          <w:bCs/>
+        </w:rPr>
+        <w:t>бывшаго</w:t>
+      </w:r>
+      <w:proofErr w:type="spellEnd"/>
+      <w:r>
+        <w:rPr>
+          <w:bCs/>
+        </w:rPr>
+        <w:t xml:space="preserve"> маршала сего повета от поверенного Людвига </w:t>
+      </w:r>
+      <w:proofErr w:type="spellStart"/>
+      <w:r>
+        <w:rPr>
+          <w:bCs/>
+        </w:rPr>
+        <w:t>Пужевскаго</w:t>
+      </w:r>
+      <w:proofErr w:type="spellEnd"/>
+      <w:r>
+        <w:rPr>
+          <w:bCs/>
+        </w:rPr>
+        <w:t xml:space="preserve"> по доверенности</w:t>
       </w:r>
     </w:p>
     <w:p>
@@ -5151,344 +6012,396 @@
         <w:rPr>
           <w:bCs/>
         </w:rPr>
-        <w:t xml:space="preserve">Веритель оной во исполнение манифеста о ревизии состоявшагося … нне подачу ревизских сказок имения Мстиже с принадлежащими к оному деревнями, почему составил я двойным </w:t>
-      </w:r>
+        <w:t xml:space="preserve">Веритель оной во исполнение манифеста о ревизии </w:t>
+      </w:r>
+      <w:proofErr w:type="spellStart"/>
+      <w:r>
+        <w:rPr>
+          <w:bCs/>
+        </w:rPr>
+        <w:t>состоявшагося</w:t>
+      </w:r>
+      <w:proofErr w:type="spellEnd"/>
+      <w:r>
+        <w:rPr>
+          <w:bCs/>
+        </w:rPr>
+        <w:t xml:space="preserve"> … </w:t>
+      </w:r>
+      <w:proofErr w:type="spellStart"/>
+      <w:r>
+        <w:rPr>
+          <w:bCs/>
+        </w:rPr>
+        <w:t>нне</w:t>
+      </w:r>
+      <w:proofErr w:type="spellEnd"/>
+      <w:r>
+        <w:rPr>
+          <w:bCs/>
+        </w:rPr>
+        <w:t xml:space="preserve"> подачу ревизских сказок имения Мстиже с принадлежащими к оному деревнями, почему составил я двойным числом сказки вообще со штрафом с </w:t>
+      </w:r>
+      <w:proofErr w:type="spellStart"/>
+      <w:r>
+        <w:rPr>
+          <w:bCs/>
+        </w:rPr>
+        <w:t>наличнаго</w:t>
+      </w:r>
+      <w:proofErr w:type="spellEnd"/>
+      <w:r>
+        <w:rPr>
+          <w:bCs/>
+        </w:rPr>
+        <w:t xml:space="preserve"> числа 656 душ 32 рублями 85 копейками, присеем Казенной палате представляя покорнейше прошу в приеме как сказок так равно штрафных денег выдать мне квитанцию</w:t>
+      </w:r>
+    </w:p>
+    <w:p>
+      <w:pPr>
+        <w:ind w:firstLine="720"/>
+        <w:rPr>
+          <w:bCs/>
+        </w:rPr>
+      </w:pPr>
+      <w:r>
+        <w:rPr>
+          <w:bCs/>
+        </w:rPr>
+        <w:t>июля дня 1816 года</w:t>
+      </w:r>
+    </w:p>
+    <w:p>
+      <w:pPr>
+        <w:rPr>
+          <w:bCs/>
+        </w:rPr>
+      </w:pPr>
+    </w:p>
+    <w:p>
+      <w:pPr>
+        <w:rPr>
+          <w:bCs/>
+        </w:rPr>
+      </w:pPr>
+      <w:r>
+        <w:rPr>
+          <w:bCs/>
+        </w:rPr>
+        <w:t xml:space="preserve">деревня </w:t>
+      </w:r>
+      <w:proofErr w:type="spellStart"/>
+      <w:r>
+        <w:rPr>
+          <w:bCs/>
+        </w:rPr>
+        <w:t>Нидали</w:t>
+      </w:r>
+      <w:proofErr w:type="spellEnd"/>
+    </w:p>
+    <w:p>
+      <w:pPr>
+        <w:rPr>
+          <w:bCs/>
+        </w:rPr>
+      </w:pPr>
+    </w:p>
+    <w:p>
+      <w:pPr>
+        <w:rPr>
+          <w:bCs/>
+        </w:rPr>
+      </w:pPr>
+      <w:r>
+        <w:rPr>
+          <w:bCs/>
+        </w:rPr>
+        <w:t>лист 253об-254</w:t>
+      </w:r>
+    </w:p>
+    <w:p>
+      <w:pPr>
+        <w:rPr>
+          <w:bCs/>
+        </w:rPr>
+      </w:pPr>
+    </w:p>
+    <w:p>
+      <w:pPr>
+        <w:rPr>
+          <w:bCs/>
+        </w:rPr>
+      </w:pPr>
+      <w:r>
+        <w:rPr>
+          <w:bCs/>
+        </w:rPr>
+        <w:t>№3</w:t>
+      </w:r>
+      <w:r>
+        <w:rPr>
+          <w:bCs/>
+        </w:rPr>
+        <w:tab/>
+        <w:t>Венедикт Юрков Семашко</w:t>
+      </w:r>
+      <w:r>
+        <w:rPr>
+          <w:bCs/>
+        </w:rPr>
+        <w:tab/>
+      </w:r>
+      <w:r>
+        <w:rPr>
+          <w:bCs/>
+        </w:rPr>
+        <w:tab/>
+      </w:r>
+      <w:r>
+        <w:rPr>
+          <w:bCs/>
+        </w:rPr>
+        <w:tab/>
+      </w:r>
+      <w:r>
+        <w:rPr>
+          <w:bCs/>
+        </w:rPr>
+        <w:tab/>
+      </w:r>
+      <w:r>
+        <w:rPr>
+          <w:bCs/>
+        </w:rPr>
+        <w:tab/>
+      </w:r>
+      <w:r>
+        <w:rPr>
+          <w:bCs/>
+        </w:rPr>
+        <w:tab/>
+      </w:r>
+      <w:r>
+        <w:rPr>
+          <w:bCs/>
+        </w:rPr>
+        <w:tab/>
+        <w:t>40 - ум 1812</w:t>
+      </w:r>
+    </w:p>
+    <w:p>
+      <w:pPr>
+        <w:rPr>
+          <w:bCs/>
+        </w:rPr>
+      </w:pPr>
+      <w:r>
+        <w:rPr>
+          <w:bCs/>
+        </w:rPr>
+        <w:t>Венедикта брат Янка</w:t>
+      </w:r>
+      <w:r>
+        <w:rPr>
+          <w:bCs/>
+        </w:rPr>
+        <w:tab/>
+      </w:r>
+      <w:r>
+        <w:rPr>
+          <w:bCs/>
+        </w:rPr>
+        <w:tab/>
+      </w:r>
+      <w:r>
+        <w:rPr>
+          <w:bCs/>
+        </w:rPr>
+        <w:tab/>
+      </w:r>
+      <w:r>
+        <w:rPr>
+          <w:bCs/>
+        </w:rPr>
+        <w:tab/>
+      </w:r>
+      <w:r>
+        <w:rPr>
+          <w:bCs/>
+        </w:rPr>
+        <w:tab/>
+      </w:r>
+      <w:r>
+        <w:rPr>
+          <w:bCs/>
+        </w:rPr>
+        <w:tab/>
+      </w:r>
+      <w:r>
+        <w:rPr>
+          <w:bCs/>
+        </w:rPr>
+        <w:tab/>
+      </w:r>
+      <w:r>
+        <w:rPr>
+          <w:bCs/>
+        </w:rPr>
+        <w:tab/>
+        <w:t>26 - бега 1812</w:t>
+      </w:r>
+    </w:p>
+    <w:p>
+      <w:pPr>
+        <w:rPr>
+          <w:bCs/>
+        </w:rPr>
+      </w:pPr>
+      <w:r>
+        <w:rPr>
+          <w:bCs/>
+        </w:rPr>
+        <w:tab/>
+      </w:r>
+      <w:r>
+        <w:rPr>
+          <w:bCs/>
+        </w:rPr>
+        <w:tab/>
+        <w:t>Венедикта жена Катерина</w:t>
+      </w:r>
+      <w:r>
+        <w:rPr>
+          <w:bCs/>
+        </w:rPr>
+        <w:tab/>
+      </w:r>
+      <w:r>
+        <w:rPr>
+          <w:bCs/>
+        </w:rPr>
+        <w:tab/>
+      </w:r>
+      <w:r>
+        <w:rPr>
+          <w:bCs/>
+        </w:rPr>
+        <w:tab/>
+      </w:r>
+      <w:r>
+        <w:rPr>
+          <w:bCs/>
+        </w:rPr>
+        <w:tab/>
+      </w:r>
+      <w:r>
+        <w:rPr>
+          <w:bCs/>
+        </w:rPr>
+        <w:tab/>
+      </w:r>
+      <w:r>
+        <w:rPr>
+          <w:bCs/>
+        </w:rPr>
+        <w:tab/>
+      </w:r>
+      <w:r>
+        <w:rPr>
+          <w:bCs/>
+        </w:rPr>
+        <w:tab/>
+        <w:t>38</w:t>
+      </w:r>
+    </w:p>
+    <w:p>
+      <w:pPr>
+        <w:rPr>
+          <w:bCs/>
+        </w:rPr>
+      </w:pPr>
+      <w:r>
+        <w:rPr>
+          <w:bCs/>
+        </w:rPr>
+        <w:tab/>
+      </w:r>
+      <w:r>
+        <w:rPr>
+          <w:bCs/>
+        </w:rPr>
+        <w:tab/>
+        <w:t xml:space="preserve">его дочери </w:t>
+      </w:r>
+      <w:proofErr w:type="spellStart"/>
+      <w:r>
+        <w:rPr>
+          <w:bCs/>
+        </w:rPr>
+        <w:t>Марута</w:t>
+      </w:r>
+      <w:proofErr w:type="spellEnd"/>
+      <w:r>
+        <w:rPr>
+          <w:bCs/>
+        </w:rPr>
+        <w:tab/>
+      </w:r>
+      <w:r>
+        <w:rPr>
+          <w:bCs/>
+        </w:rPr>
+        <w:tab/>
+      </w:r>
+      <w:r>
+        <w:rPr>
+          <w:bCs/>
+        </w:rPr>
+        <w:tab/>
+      </w:r>
+      <w:r>
+        <w:rPr>
+          <w:bCs/>
+        </w:rPr>
+        <w:tab/>
+      </w:r>
+      <w:r>
+        <w:rPr>
+          <w:bCs/>
+        </w:rPr>
+        <w:tab/>
+      </w:r>
+      <w:r>
+        <w:rPr>
+          <w:bCs/>
+        </w:rPr>
+        <w:tab/>
+      </w:r>
+      <w:r>
+        <w:rPr>
+          <w:bCs/>
+        </w:rPr>
+        <w:tab/>
+      </w:r>
+      <w:r>
+        <w:rPr>
+          <w:bCs/>
+        </w:rPr>
+        <w:tab/>
+        <w:t>9</w:t>
+      </w:r>
+    </w:p>
+    <w:p>
+      <w:pPr>
+        <w:rPr>
+          <w:bCs/>
+        </w:rPr>
+      </w:pPr>
       <w:r>
         <w:rPr>
           <w:bCs/>
         </w:rPr>
         <w:lastRenderedPageBreak/>
-        <w:t>числом сказки вообще со штрафом с наличнаго числа 656 душ 32 рублями 85 копейками, присеем Казенной палате представляя покорнейше прошу в приеме как сказок так равно штрафных денег выдать мне квитанцию</w:t>
-      </w:r>
-    </w:p>
-    <w:p>
-      <w:pPr>
-        <w:ind w:firstLine="720"/>
-        <w:rPr>
-          <w:bCs/>
-        </w:rPr>
-      </w:pPr>
-      <w:r>
-        <w:rPr>
-          <w:bCs/>
-        </w:rPr>
-        <w:t>июля дня 1816 года</w:t>
-      </w:r>
-    </w:p>
-    <w:p>
-      <w:pPr>
-        <w:rPr>
-          <w:bCs/>
-        </w:rPr>
-      </w:pPr>
-    </w:p>
-    <w:p>
-      <w:pPr>
-        <w:rPr>
-          <w:bCs/>
-        </w:rPr>
-      </w:pPr>
-      <w:r>
-        <w:rPr>
-          <w:bCs/>
-        </w:rPr>
-        <w:t>деревня Нидали</w:t>
-      </w:r>
-    </w:p>
-    <w:p>
-      <w:pPr>
-        <w:rPr>
-          <w:bCs/>
-        </w:rPr>
-      </w:pPr>
-    </w:p>
-    <w:p>
-      <w:pPr>
-        <w:rPr>
-          <w:bCs/>
-        </w:rPr>
-      </w:pPr>
-      <w:r>
-        <w:rPr>
-          <w:bCs/>
-        </w:rPr>
-        <w:t>лист 253об-254</w:t>
-      </w:r>
-    </w:p>
-    <w:p>
-      <w:pPr>
-        <w:rPr>
-          <w:bCs/>
-        </w:rPr>
-      </w:pPr>
-    </w:p>
-    <w:p>
-      <w:pPr>
-        <w:rPr>
-          <w:bCs/>
-        </w:rPr>
-      </w:pPr>
-      <w:r>
-        <w:rPr>
-          <w:bCs/>
-        </w:rPr>
-        <w:t>№3</w:t>
-      </w:r>
-      <w:r>
-        <w:rPr>
-          <w:bCs/>
-        </w:rPr>
-        <w:tab/>
-        <w:t>Венедикт Юрков Семашко</w:t>
-      </w:r>
-      <w:r>
-        <w:rPr>
-          <w:bCs/>
-        </w:rPr>
-        <w:tab/>
-      </w:r>
-      <w:r>
-        <w:rPr>
-          <w:bCs/>
-        </w:rPr>
-        <w:tab/>
-      </w:r>
-      <w:r>
-        <w:rPr>
-          <w:bCs/>
-        </w:rPr>
-        <w:tab/>
-      </w:r>
-      <w:r>
-        <w:rPr>
-          <w:bCs/>
-        </w:rPr>
-        <w:tab/>
-      </w:r>
-      <w:r>
-        <w:rPr>
-          <w:bCs/>
-        </w:rPr>
-        <w:tab/>
-      </w:r>
-      <w:r>
-        <w:rPr>
-          <w:bCs/>
-        </w:rPr>
-        <w:tab/>
-      </w:r>
-      <w:r>
-        <w:rPr>
-          <w:bCs/>
-        </w:rPr>
-        <w:tab/>
-        <w:t>40 - ум 1812</w:t>
-      </w:r>
-    </w:p>
-    <w:p>
-      <w:pPr>
-        <w:rPr>
-          <w:bCs/>
-        </w:rPr>
-      </w:pPr>
-      <w:r>
-        <w:rPr>
-          <w:bCs/>
-        </w:rPr>
-        <w:t>Венедикта брат Янка</w:t>
-      </w:r>
-      <w:r>
-        <w:rPr>
-          <w:bCs/>
-        </w:rPr>
-        <w:tab/>
-      </w:r>
-      <w:r>
-        <w:rPr>
-          <w:bCs/>
-        </w:rPr>
-        <w:tab/>
-      </w:r>
-      <w:r>
-        <w:rPr>
-          <w:bCs/>
-        </w:rPr>
-        <w:tab/>
-      </w:r>
-      <w:r>
-        <w:rPr>
-          <w:bCs/>
-        </w:rPr>
-        <w:tab/>
-      </w:r>
-      <w:r>
-        <w:rPr>
-          <w:bCs/>
-        </w:rPr>
-        <w:tab/>
-      </w:r>
-      <w:r>
-        <w:rPr>
-          <w:bCs/>
-        </w:rPr>
-        <w:tab/>
-      </w:r>
-      <w:r>
-        <w:rPr>
-          <w:bCs/>
-        </w:rPr>
-        <w:tab/>
-      </w:r>
-      <w:r>
-        <w:rPr>
-          <w:bCs/>
-        </w:rPr>
-        <w:tab/>
-        <w:t>26 - бега 1812</w:t>
-      </w:r>
-    </w:p>
-    <w:p>
-      <w:pPr>
-        <w:rPr>
-          <w:bCs/>
-        </w:rPr>
-      </w:pPr>
-      <w:r>
-        <w:rPr>
-          <w:bCs/>
-        </w:rPr>
-        <w:tab/>
-      </w:r>
-      <w:r>
-        <w:rPr>
-          <w:bCs/>
-        </w:rPr>
-        <w:tab/>
-        <w:t>Венедикта жена Катерина</w:t>
-      </w:r>
-      <w:r>
-        <w:rPr>
-          <w:bCs/>
-        </w:rPr>
-        <w:tab/>
-      </w:r>
-      <w:r>
-        <w:rPr>
-          <w:bCs/>
-        </w:rPr>
-        <w:tab/>
-      </w:r>
-      <w:r>
-        <w:rPr>
-          <w:bCs/>
-        </w:rPr>
-        <w:tab/>
-      </w:r>
-      <w:r>
-        <w:rPr>
-          <w:bCs/>
-        </w:rPr>
-        <w:tab/>
-      </w:r>
-      <w:r>
-        <w:rPr>
-          <w:bCs/>
-        </w:rPr>
-        <w:tab/>
-      </w:r>
-      <w:r>
-        <w:rPr>
-          <w:bCs/>
-        </w:rPr>
-        <w:tab/>
-      </w:r>
-      <w:r>
-        <w:rPr>
-          <w:bCs/>
-        </w:rPr>
-        <w:tab/>
-        <w:t>38</w:t>
-      </w:r>
-    </w:p>
-    <w:p>
-      <w:pPr>
-        <w:rPr>
-          <w:bCs/>
-        </w:rPr>
-      </w:pPr>
-      <w:r>
-        <w:rPr>
-          <w:bCs/>
-        </w:rPr>
-        <w:tab/>
-      </w:r>
-      <w:r>
-        <w:rPr>
-          <w:bCs/>
-        </w:rPr>
-        <w:tab/>
-        <w:t>его дочери Марута</w:t>
-      </w:r>
-      <w:r>
-        <w:rPr>
-          <w:bCs/>
-        </w:rPr>
-        <w:tab/>
-      </w:r>
-      <w:r>
-        <w:rPr>
-          <w:bCs/>
-        </w:rPr>
-        <w:tab/>
-      </w:r>
-      <w:r>
-        <w:rPr>
-          <w:bCs/>
-        </w:rPr>
-        <w:tab/>
-      </w:r>
-      <w:r>
-        <w:rPr>
-          <w:bCs/>
-        </w:rPr>
-        <w:tab/>
-      </w:r>
-      <w:r>
-        <w:rPr>
-          <w:bCs/>
-        </w:rPr>
-        <w:tab/>
-      </w:r>
-      <w:r>
-        <w:rPr>
-          <w:bCs/>
-        </w:rPr>
-        <w:tab/>
-      </w:r>
-      <w:r>
-        <w:rPr>
-          <w:bCs/>
-        </w:rPr>
-        <w:tab/>
-      </w:r>
-      <w:r>
-        <w:rPr>
-          <w:bCs/>
-        </w:rPr>
-        <w:tab/>
-        <w:t>9</w:t>
-      </w:r>
-    </w:p>
-    <w:p>
-      <w:pPr>
-        <w:rPr>
-          <w:bCs/>
-        </w:rPr>
-      </w:pPr>
-      <w:r>
-        <w:rPr>
-          <w:bCs/>
-        </w:rPr>
         <w:tab/>
       </w:r>
       <w:r>
@@ -5608,7 +6521,7 @@
         </w:rPr>
         <w:tab/>
       </w:r>
-      <w:bookmarkStart w:id="12" w:name="_Hlk123589421"/>
+      <w:bookmarkStart w:id="15" w:name="_Hlk123589421"/>
       <w:r>
         <w:rPr>
           <w:b/>
@@ -5698,7 +6611,77 @@
         <w:rPr>
           <w:bCs/>
         </w:rPr>
-        <w:t>1834 года генваря 25 дня Минской губернии Борисовскаго уезда имения Мстижа с деревнями к оному принадлежащими помещика бывшаго Борисовскаго предводителя дворянства Иосифа Михайлы сына Слизень и состоящих мужеска и женска пола дворовых людях и крестьянах</w:t>
+        <w:t xml:space="preserve">1834 года генваря 25 дня Минской губернии </w:t>
+      </w:r>
+      <w:proofErr w:type="spellStart"/>
+      <w:r>
+        <w:rPr>
+          <w:bCs/>
+        </w:rPr>
+        <w:t>Борисовскаго</w:t>
+      </w:r>
+      <w:proofErr w:type="spellEnd"/>
+      <w:r>
+        <w:rPr>
+          <w:bCs/>
+        </w:rPr>
+        <w:t xml:space="preserve"> уезда имения Мстижа с деревнями к оному принадлежащими помещика </w:t>
+      </w:r>
+      <w:proofErr w:type="spellStart"/>
+      <w:r>
+        <w:rPr>
+          <w:bCs/>
+        </w:rPr>
+        <w:t>бывшаго</w:t>
+      </w:r>
+      <w:proofErr w:type="spellEnd"/>
+      <w:r>
+        <w:rPr>
+          <w:bCs/>
+        </w:rPr>
+        <w:t xml:space="preserve"> </w:t>
+      </w:r>
+      <w:proofErr w:type="spellStart"/>
+      <w:r>
+        <w:rPr>
+          <w:bCs/>
+        </w:rPr>
+        <w:t>Борисовскаго</w:t>
+      </w:r>
+      <w:proofErr w:type="spellEnd"/>
+      <w:r>
+        <w:rPr>
+          <w:bCs/>
+        </w:rPr>
+        <w:t xml:space="preserve"> предводителя дворянства Иосифа Михайлы сына Слизень и состоящих </w:t>
+      </w:r>
+      <w:proofErr w:type="spellStart"/>
+      <w:r>
+        <w:rPr>
+          <w:bCs/>
+        </w:rPr>
+        <w:t>мужеска</w:t>
+      </w:r>
+      <w:proofErr w:type="spellEnd"/>
+      <w:r>
+        <w:rPr>
+          <w:bCs/>
+        </w:rPr>
+        <w:t xml:space="preserve"> и </w:t>
+      </w:r>
+      <w:proofErr w:type="spellStart"/>
+      <w:r>
+        <w:rPr>
+          <w:bCs/>
+        </w:rPr>
+        <w:t>женска</w:t>
+      </w:r>
+      <w:proofErr w:type="spellEnd"/>
+      <w:r>
+        <w:rPr>
+          <w:bCs/>
+        </w:rPr>
+        <w:t xml:space="preserve"> пола дворовых людях и крестьянах</w:t>
       </w:r>
     </w:p>
     <w:p>
@@ -5725,17 +6708,25 @@
           <w:bCs/>
         </w:rPr>
         <w:tab/>
-        <w:t>деревня Нидали</w:t>
-      </w:r>
-    </w:p>
-    <w:p>
-      <w:pPr>
-        <w:rPr>
-          <w:bCs/>
-        </w:rPr>
-      </w:pPr>
-    </w:p>
-    <w:bookmarkEnd w:id="12"/>
+        <w:t xml:space="preserve">деревня </w:t>
+      </w:r>
+      <w:proofErr w:type="spellStart"/>
+      <w:r>
+        <w:rPr>
+          <w:bCs/>
+        </w:rPr>
+        <w:t>Нидали</w:t>
+      </w:r>
+      <w:proofErr w:type="spellEnd"/>
+    </w:p>
+    <w:p>
+      <w:pPr>
+        <w:rPr>
+          <w:bCs/>
+        </w:rPr>
+      </w:pPr>
+    </w:p>
+    <w:bookmarkEnd w:id="15"/>
     <w:p>
       <w:pPr>
         <w:rPr>
@@ -5893,7 +6884,14 @@
         <w:rPr>
           <w:bCs/>
         </w:rPr>
-        <w:t>Ивана племянник Илья Е</w:t>
+        <w:t xml:space="preserve">Ивана племянник Илья </w:t>
+      </w:r>
+      <w:proofErr w:type="spellStart"/>
+      <w:r>
+        <w:rPr>
+          <w:bCs/>
+        </w:rPr>
+        <w:t>Е</w:t>
       </w:r>
       <w:r>
         <w:rPr>
@@ -5906,7 +6904,14 @@
         <w:rPr>
           <w:bCs/>
         </w:rPr>
-        <w:t>онов Войнич</w:t>
+        <w:t>онов</w:t>
+      </w:r>
+      <w:proofErr w:type="spellEnd"/>
+      <w:r>
+        <w:rPr>
+          <w:bCs/>
+        </w:rPr>
+        <w:t xml:space="preserve"> Войнич</w:t>
       </w:r>
       <w:r>
         <w:rPr>

--- a/2/деревня Недаль/именная база/Семашки/Семашко Катерина.docx
+++ b/2/деревня Недаль/именная база/Семашки/Семашко Катерина.docx
@@ -679,6 +679,77 @@
           <w:lang w:eastAsia="ru-RU"/>
         </w:rPr>
         <w:t>)</w:t>
+      </w:r>
+      <w:r>
+        <w:rPr>
+          <w:bCs/>
+          <w:noProof/>
+          <w:lang w:eastAsia="ru-RU"/>
+        </w:rPr>
+        <w:t>)</w:t>
+      </w:r>
+      <w:r>
+        <w:rPr>
+          <w:bCs/>
+          <w:noProof/>
+          <w:lang w:eastAsia="ru-RU"/>
+        </w:rPr>
+        <w:t>.</w:t>
+      </w:r>
+    </w:p>
+    <w:p>
+      <w:pPr>
+        <w:rPr>
+          <w:bCs/>
+          <w:noProof/>
+          <w:lang w:eastAsia="ru-RU"/>
+        </w:rPr>
+      </w:pPr>
+      <w:r>
+        <w:rPr>
+          <w:bCs/>
+        </w:rPr>
+        <w:t xml:space="preserve">2.02.1801 – крещение дочери Анастасии (НИАБ 937-4-32, л.4, </w:t>
+      </w:r>
+      <w:r>
+        <w:rPr>
+          <w:bCs/>
+          <w:noProof/>
+          <w:lang w:eastAsia="ru-RU"/>
+        </w:rPr>
+        <w:t>№</w:t>
+      </w:r>
+      <w:r>
+        <w:rPr>
+          <w:bCs/>
+          <w:noProof/>
+          <w:lang w:eastAsia="ru-RU"/>
+        </w:rPr>
+        <w:t>5</w:t>
+      </w:r>
+      <w:r>
+        <w:rPr>
+          <w:bCs/>
+          <w:noProof/>
+          <w:lang w:eastAsia="ru-RU"/>
+        </w:rPr>
+        <w:t>/1</w:t>
+      </w:r>
+      <w:r>
+        <w:rPr>
+          <w:bCs/>
+          <w:noProof/>
+          <w:lang w:eastAsia="ru-RU"/>
+        </w:rPr>
+        <w:t>801</w:t>
+      </w:r>
+      <w:r>
+        <w:rPr>
+          <w:bCs/>
+          <w:noProof/>
+          <w:lang w:eastAsia="ru-RU"/>
+        </w:rPr>
+        <w:t>-р</w:t>
       </w:r>
       <w:r>
         <w:rPr>
@@ -1488,7 +1559,7 @@
       <w:r>
         <w:rPr>
           <w:noProof/>
-          <w:lang w:eastAsia="ru-RU"/>
+          <w:lang w:val="be-BY" w:eastAsia="ru-RU"/>
         </w:rPr>
         <w:t>Лист 296об.</w:t>
       </w:r>
@@ -1496,7 +1567,7 @@
         <w:rPr>
           <w:b/>
           <w:noProof/>
-          <w:lang w:eastAsia="ru-RU"/>
+          <w:lang w:val="be-BY" w:eastAsia="ru-RU"/>
         </w:rPr>
         <w:t xml:space="preserve"> </w:t>
       </w:r>
@@ -1992,7 +2063,7 @@
       <w:pPr>
         <w:rPr>
           <w:noProof/>
-          <w:lang w:val="pl-PL" w:eastAsia="ru-RU"/>
+          <w:lang w:eastAsia="ru-RU"/>
         </w:rPr>
       </w:pPr>
       <w:r>
@@ -2005,37 +2076,29 @@
       <w:r>
         <w:rPr>
           <w:bCs/>
+        </w:rPr>
+        <w:t xml:space="preserve"> </w:t>
+      </w:r>
+      <w:r>
+        <w:rPr>
+          <w:bCs/>
           <w:lang w:val="pl-PL"/>
         </w:rPr>
+        <w:t>Antoni</w:t>
+      </w:r>
+      <w:r>
+        <w:rPr>
+          <w:b/>
+        </w:rPr>
         <w:t xml:space="preserve"> </w:t>
       </w:r>
       <w:r>
-        <w:rPr>
-          <w:bCs/>
-          <w:lang w:val="pl-PL"/>
-        </w:rPr>
-        <w:t>Antoni</w:t>
-      </w:r>
-      <w:r>
-        <w:rPr>
-          <w:b/>
-          <w:lang w:val="pl-PL"/>
-        </w:rPr>
-        <w:t xml:space="preserve"> </w:t>
-      </w:r>
-      <w:r>
-        <w:rPr>
-          <w:lang w:val="pl-PL"/>
-        </w:rPr>
         <w:t xml:space="preserve">– </w:t>
       </w:r>
       <w:r>
         <w:t>ксёндз</w:t>
       </w:r>
       <w:r>
-        <w:rPr>
-          <w:lang w:val="pl-PL"/>
-        </w:rPr>
         <w:t>.</w:t>
       </w:r>
     </w:p>
@@ -5408,13 +5471,612 @@
     <w:p>
       <w:pPr>
         <w:rPr>
-          <w:rFonts w:eastAsia="Calibri"/>
-          <w:bCs/>
-          <w:noProof/>
-          <w:lang w:eastAsia="ru-RU"/>
-        </w:rPr>
-      </w:pPr>
-      <w:bookmarkStart w:id="14" w:name="_Hlk102070240"/>
+          <w:bCs/>
+          <w:noProof/>
+          <w:lang w:eastAsia="ru-RU"/>
+        </w:rPr>
+      </w:pPr>
+      <w:bookmarkStart w:id="14" w:name="_Hlk122688985"/>
+      <w:r>
+        <w:rPr>
+          <w:b/>
+          <w:bCs/>
+          <w:noProof/>
+          <w:lang w:eastAsia="ru-RU"/>
+        </w:rPr>
+        <w:t>НИАБ</w:t>
+      </w:r>
+      <w:r>
+        <w:rPr>
+          <w:b/>
+          <w:bCs/>
+          <w:noProof/>
+          <w:lang w:eastAsia="ru-RU"/>
+        </w:rPr>
+        <w:t xml:space="preserve"> </w:t>
+      </w:r>
+      <w:r>
+        <w:rPr>
+          <w:b/>
+          <w:bCs/>
+          <w:noProof/>
+          <w:lang w:eastAsia="ru-RU"/>
+        </w:rPr>
+        <w:t>937-4-32</w:t>
+      </w:r>
+      <w:r>
+        <w:rPr>
+          <w:b/>
+          <w:bCs/>
+          <w:noProof/>
+          <w:lang w:eastAsia="ru-RU"/>
+        </w:rPr>
+        <w:tab/>
+      </w:r>
+      <w:r>
+        <w:rPr>
+          <w:noProof/>
+          <w:lang w:eastAsia="ru-RU"/>
+        </w:rPr>
+        <w:t>Лист 4.</w:t>
+      </w:r>
+      <w:r>
+        <w:rPr>
+          <w:b/>
+          <w:noProof/>
+          <w:lang w:eastAsia="ru-RU"/>
+        </w:rPr>
+        <w:t xml:space="preserve"> Метрическая запись №5/1801</w:t>
+      </w:r>
+      <w:r>
+        <w:rPr>
+          <w:b/>
+        </w:rPr>
+        <w:t>-р</w:t>
+      </w:r>
+      <w:r>
+        <w:rPr>
+          <w:b/>
+          <w:noProof/>
+          <w:lang w:eastAsia="ru-RU"/>
+        </w:rPr>
+        <w:t>.</w:t>
+      </w:r>
+      <w:r>
+        <w:rPr>
+          <w:bCs/>
+          <w:noProof/>
+          <w:lang w:eastAsia="ru-RU"/>
+        </w:rPr>
+        <w:tab/>
+      </w:r>
+    </w:p>
+    <w:p>
+      <w:pPr>
+        <w:rPr>
+          <w:b/>
+          <w:noProof/>
+          <w:lang w:eastAsia="ru-RU"/>
+        </w:rPr>
+      </w:pPr>
+    </w:p>
+    <w:p>
+      <w:pPr>
+        <w:rPr>
+          <w:b/>
+          <w:noProof/>
+          <w:lang w:eastAsia="ru-RU"/>
+        </w:rPr>
+      </w:pPr>
+      <w:r>
+        <w:rPr>
+          <w:noProof/>
+        </w:rPr>
+        <w:drawing>
+          <wp:inline distT="0" distB="0" distL="0" distR="0" wp14:anchorId="103A2FAE" wp14:editId="2343D8CA">
+            <wp:extent cx="5940425" cy="652780"/>
+            <wp:effectExtent l="0" t="0" r="3175" b="0"/>
+            <wp:docPr id="104" name="Рисунок 104"/>
+            <wp:cNvGraphicFramePr>
+              <a:graphicFrameLocks xmlns:a="http://schemas.openxmlformats.org/drawingml/2006/main" noChangeAspect="1"/>
+            </wp:cNvGraphicFramePr>
+            <a:graphic xmlns:a="http://schemas.openxmlformats.org/drawingml/2006/main">
+              <a:graphicData uri="http://schemas.openxmlformats.org/drawingml/2006/picture">
+                <pic:pic xmlns:pic="http://schemas.openxmlformats.org/drawingml/2006/picture">
+                  <pic:nvPicPr>
+                    <pic:cNvPr id="1" name=""/>
+                    <pic:cNvPicPr/>
+                  </pic:nvPicPr>
+                  <pic:blipFill>
+                    <a:blip r:embed="rId12"/>
+                    <a:stretch>
+                      <a:fillRect/>
+                    </a:stretch>
+                  </pic:blipFill>
+                  <pic:spPr>
+                    <a:xfrm>
+                      <a:off x="0" y="0"/>
+                      <a:ext cx="5940425" cy="652780"/>
+                    </a:xfrm>
+                    <a:prstGeom prst="rect">
+                      <a:avLst/>
+                    </a:prstGeom>
+                  </pic:spPr>
+                </pic:pic>
+              </a:graphicData>
+            </a:graphic>
+          </wp:inline>
+        </w:drawing>
+      </w:r>
+    </w:p>
+    <w:p>
+      <w:pPr>
+        <w:rPr>
+          <w:b/>
+          <w:noProof/>
+          <w:lang w:eastAsia="ru-RU"/>
+        </w:rPr>
+      </w:pPr>
+    </w:p>
+    <w:p>
+      <w:proofErr w:type="spellStart"/>
+      <w:r>
+        <w:t>Дедиловичский</w:t>
+      </w:r>
+      <w:proofErr w:type="spellEnd"/>
+      <w:r>
+        <w:t xml:space="preserve"> костел </w:t>
+      </w:r>
+      <w:proofErr w:type="spellStart"/>
+      <w:r>
+        <w:t>Наисвятейшего</w:t>
+      </w:r>
+      <w:proofErr w:type="spellEnd"/>
+      <w:r>
+        <w:t xml:space="preserve"> Сердца Иисуса. </w:t>
+      </w:r>
+      <w:r>
+        <w:rPr>
+          <w:noProof/>
+          <w:lang w:eastAsia="ru-RU"/>
+        </w:rPr>
+        <w:t>2 февраля 1801</w:t>
+      </w:r>
+      <w:r>
+        <w:rPr>
+          <w:noProof/>
+          <w:lang w:eastAsia="ru-RU"/>
+        </w:rPr>
+        <w:t xml:space="preserve"> года. Метрическая запись о </w:t>
+      </w:r>
+      <w:r>
+        <w:rPr>
+          <w:noProof/>
+          <w:lang w:eastAsia="ru-RU"/>
+        </w:rPr>
+        <w:t>крещении</w:t>
+      </w:r>
+      <w:r>
+        <w:rPr>
+          <w:noProof/>
+          <w:lang w:eastAsia="ru-RU"/>
+        </w:rPr>
+        <w:t>.</w:t>
+      </w:r>
+    </w:p>
+    <w:p>
+      <w:pPr>
+        <w:rPr>
+          <w:b/>
+          <w:noProof/>
+          <w:lang w:eastAsia="ru-RU"/>
+        </w:rPr>
+      </w:pPr>
+    </w:p>
+    <w:p>
+      <w:pPr>
+        <w:rPr>
+          <w:bCs/>
+          <w:noProof/>
+          <w:lang w:eastAsia="ru-RU"/>
+        </w:rPr>
+      </w:pPr>
+      <w:r>
+        <w:rPr>
+          <w:bCs/>
+          <w:noProof/>
+          <w:lang w:val="pl-PL" w:eastAsia="ru-RU"/>
+        </w:rPr>
+        <w:t>Ausienikowna</w:t>
+      </w:r>
+      <w:r>
+        <w:rPr>
+          <w:bCs/>
+          <w:noProof/>
+          <w:lang w:eastAsia="ru-RU"/>
+        </w:rPr>
+        <w:t xml:space="preserve"> </w:t>
+      </w:r>
+      <w:r>
+        <w:rPr>
+          <w:bCs/>
+          <w:noProof/>
+          <w:lang w:val="pl-PL" w:eastAsia="ru-RU"/>
+        </w:rPr>
+        <w:t>Anastasia</w:t>
+      </w:r>
+      <w:r>
+        <w:rPr>
+          <w:bCs/>
+          <w:noProof/>
+          <w:lang w:eastAsia="ru-RU"/>
+        </w:rPr>
+        <w:t xml:space="preserve"> – </w:t>
+      </w:r>
+      <w:r>
+        <w:rPr>
+          <w:bCs/>
+          <w:noProof/>
+          <w:lang w:eastAsia="ru-RU"/>
+        </w:rPr>
+        <w:t>дочь</w:t>
+      </w:r>
+      <w:r>
+        <w:rPr>
+          <w:bCs/>
+          <w:noProof/>
+          <w:lang w:eastAsia="ru-RU"/>
+        </w:rPr>
+        <w:t xml:space="preserve"> </w:t>
+      </w:r>
+      <w:r>
+        <w:rPr>
+          <w:bCs/>
+          <w:noProof/>
+          <w:lang w:eastAsia="ru-RU"/>
+        </w:rPr>
+        <w:t>крестьян: Семашко Анастасия Бенедыктова, деревня Недаль</w:t>
+      </w:r>
+      <w:r>
+        <w:rPr>
+          <w:bCs/>
+          <w:noProof/>
+          <w:lang w:eastAsia="ru-RU"/>
+        </w:rPr>
+        <w:t>.</w:t>
+      </w:r>
+    </w:p>
+    <w:p>
+      <w:pPr>
+        <w:rPr>
+          <w:bCs/>
+          <w:noProof/>
+          <w:lang w:eastAsia="ru-RU"/>
+        </w:rPr>
+      </w:pPr>
+      <w:r>
+        <w:rPr>
+          <w:bCs/>
+          <w:noProof/>
+          <w:lang w:val="pl-PL" w:eastAsia="ru-RU"/>
+        </w:rPr>
+        <w:t>Ausienik</w:t>
+      </w:r>
+      <w:r>
+        <w:rPr>
+          <w:bCs/>
+          <w:noProof/>
+          <w:lang w:eastAsia="ru-RU"/>
+        </w:rPr>
+        <w:t xml:space="preserve"> </w:t>
+      </w:r>
+      <w:r>
+        <w:rPr>
+          <w:bCs/>
+          <w:noProof/>
+          <w:lang w:val="pl-PL" w:eastAsia="ru-RU"/>
+        </w:rPr>
+        <w:t>Benedict</w:t>
+      </w:r>
+      <w:r>
+        <w:rPr>
+          <w:bCs/>
+          <w:noProof/>
+          <w:lang w:eastAsia="ru-RU"/>
+        </w:rPr>
+        <w:t xml:space="preserve"> – </w:t>
+      </w:r>
+      <w:r>
+        <w:rPr>
+          <w:bCs/>
+          <w:noProof/>
+          <w:lang w:eastAsia="ru-RU"/>
+        </w:rPr>
+        <w:t>отец</w:t>
+      </w:r>
+      <w:r>
+        <w:rPr>
+          <w:bCs/>
+          <w:noProof/>
+          <w:lang w:eastAsia="ru-RU"/>
+        </w:rPr>
+        <w:t>: Семашко Бенедыкт Юрьев, деревня Недаль</w:t>
+      </w:r>
+      <w:r>
+        <w:rPr>
+          <w:bCs/>
+          <w:noProof/>
+          <w:lang w:eastAsia="ru-RU"/>
+        </w:rPr>
+        <w:t>.</w:t>
+      </w:r>
+    </w:p>
+    <w:p>
+      <w:pPr>
+        <w:rPr>
+          <w:bCs/>
+          <w:noProof/>
+          <w:lang w:eastAsia="ru-RU"/>
+        </w:rPr>
+      </w:pPr>
+      <w:r>
+        <w:rPr>
+          <w:bCs/>
+          <w:noProof/>
+          <w:lang w:val="pl-PL" w:eastAsia="ru-RU"/>
+        </w:rPr>
+        <w:t>Ausienikowa</w:t>
+      </w:r>
+      <w:r>
+        <w:rPr>
+          <w:bCs/>
+          <w:noProof/>
+          <w:lang w:eastAsia="ru-RU"/>
+        </w:rPr>
+        <w:t xml:space="preserve"> </w:t>
+      </w:r>
+      <w:r>
+        <w:rPr>
+          <w:bCs/>
+          <w:noProof/>
+          <w:lang w:val="pl-PL" w:eastAsia="ru-RU"/>
+        </w:rPr>
+        <w:t>Catharina</w:t>
+      </w:r>
+      <w:r>
+        <w:rPr>
+          <w:bCs/>
+          <w:noProof/>
+          <w:lang w:eastAsia="ru-RU"/>
+        </w:rPr>
+        <w:t xml:space="preserve">  – </w:t>
+      </w:r>
+      <w:r>
+        <w:rPr>
+          <w:bCs/>
+          <w:noProof/>
+          <w:lang w:eastAsia="ru-RU"/>
+        </w:rPr>
+        <w:t>мать</w:t>
+      </w:r>
+      <w:r>
+        <w:rPr>
+          <w:bCs/>
+          <w:noProof/>
+          <w:lang w:eastAsia="ru-RU"/>
+        </w:rPr>
+        <w:t>: Семашко Катерина, деревня Недаль</w:t>
+      </w:r>
+      <w:r>
+        <w:rPr>
+          <w:bCs/>
+          <w:noProof/>
+          <w:lang w:eastAsia="ru-RU"/>
+        </w:rPr>
+        <w:t>.</w:t>
+      </w:r>
+    </w:p>
+    <w:p>
+      <w:pPr>
+        <w:rPr>
+          <w:bCs/>
+          <w:noProof/>
+          <w:lang w:eastAsia="ru-RU"/>
+        </w:rPr>
+      </w:pPr>
+      <w:r>
+        <w:rPr>
+          <w:bCs/>
+          <w:noProof/>
+          <w:lang w:eastAsia="ru-RU"/>
+        </w:rPr>
+        <w:t>Ł</w:t>
+      </w:r>
+      <w:r>
+        <w:rPr>
+          <w:bCs/>
+          <w:noProof/>
+          <w:lang w:val="pl-PL" w:eastAsia="ru-RU"/>
+        </w:rPr>
+        <w:t>ukaszewicz</w:t>
+      </w:r>
+      <w:r>
+        <w:rPr>
+          <w:bCs/>
+          <w:noProof/>
+          <w:lang w:eastAsia="ru-RU"/>
+        </w:rPr>
+        <w:t xml:space="preserve"> </w:t>
+      </w:r>
+      <w:r>
+        <w:rPr>
+          <w:bCs/>
+          <w:noProof/>
+          <w:lang w:val="pl-PL" w:eastAsia="ru-RU"/>
+        </w:rPr>
+        <w:t>Constantin</w:t>
+      </w:r>
+      <w:r>
+        <w:rPr>
+          <w:bCs/>
+          <w:noProof/>
+          <w:lang w:eastAsia="ru-RU"/>
+        </w:rPr>
+        <w:t xml:space="preserve"> – </w:t>
+      </w:r>
+      <w:r>
+        <w:rPr>
+          <w:bCs/>
+          <w:noProof/>
+          <w:lang w:eastAsia="ru-RU"/>
+        </w:rPr>
+        <w:t>крестный отец</w:t>
+      </w:r>
+      <w:r>
+        <w:rPr>
+          <w:bCs/>
+          <w:noProof/>
+          <w:lang w:eastAsia="ru-RU"/>
+        </w:rPr>
+        <w:t>.</w:t>
+      </w:r>
+    </w:p>
+    <w:p>
+      <w:pPr>
+        <w:rPr>
+          <w:bCs/>
+          <w:noProof/>
+          <w:lang w:eastAsia="ru-RU"/>
+        </w:rPr>
+      </w:pPr>
+      <w:r>
+        <w:rPr>
+          <w:bCs/>
+          <w:noProof/>
+          <w:lang w:val="pl-PL" w:eastAsia="ru-RU"/>
+        </w:rPr>
+        <w:t>Ostrowska</w:t>
+      </w:r>
+      <w:r>
+        <w:rPr>
+          <w:bCs/>
+          <w:noProof/>
+          <w:lang w:eastAsia="ru-RU"/>
+        </w:rPr>
+        <w:t xml:space="preserve"> </w:t>
+      </w:r>
+      <w:r>
+        <w:rPr>
+          <w:bCs/>
+          <w:noProof/>
+          <w:lang w:val="pl-PL" w:eastAsia="ru-RU"/>
+        </w:rPr>
+        <w:t>Elisabetha</w:t>
+      </w:r>
+      <w:r>
+        <w:rPr>
+          <w:bCs/>
+          <w:noProof/>
+          <w:lang w:eastAsia="ru-RU"/>
+        </w:rPr>
+        <w:t xml:space="preserve"> – </w:t>
+      </w:r>
+      <w:r>
+        <w:rPr>
+          <w:bCs/>
+          <w:noProof/>
+          <w:lang w:eastAsia="ru-RU"/>
+        </w:rPr>
+        <w:t>крестная мать</w:t>
+      </w:r>
+      <w:r>
+        <w:rPr>
+          <w:bCs/>
+          <w:noProof/>
+          <w:lang w:eastAsia="ru-RU"/>
+        </w:rPr>
+        <w:t xml:space="preserve">, </w:t>
+      </w:r>
+      <w:r>
+        <w:rPr>
+          <w:bCs/>
+          <w:noProof/>
+          <w:lang w:eastAsia="ru-RU"/>
+        </w:rPr>
+        <w:t>с деревни Дедиловичи</w:t>
+      </w:r>
+      <w:r>
+        <w:rPr>
+          <w:bCs/>
+          <w:noProof/>
+          <w:lang w:eastAsia="ru-RU"/>
+        </w:rPr>
+        <w:t>.</w:t>
+      </w:r>
+    </w:p>
+    <w:p>
+      <w:pPr>
+        <w:rPr>
+          <w:bCs/>
+        </w:rPr>
+      </w:pPr>
+      <w:r>
+        <w:rPr>
+          <w:bCs/>
+          <w:lang w:val="pl-PL"/>
+        </w:rPr>
+        <w:t>Linhart</w:t>
+      </w:r>
+      <w:r>
+        <w:rPr>
+          <w:bCs/>
+        </w:rPr>
+        <w:t xml:space="preserve"> </w:t>
+      </w:r>
+      <w:r>
+        <w:rPr>
+          <w:bCs/>
+          <w:lang w:val="pl-PL"/>
+        </w:rPr>
+        <w:t>Hyacinthus</w:t>
+      </w:r>
+      <w:r>
+        <w:rPr>
+          <w:bCs/>
+        </w:rPr>
+        <w:t xml:space="preserve"> – </w:t>
+      </w:r>
+      <w:r>
+        <w:rPr>
+          <w:bCs/>
+        </w:rPr>
+        <w:t>ксёндз</w:t>
+      </w:r>
+      <w:r>
+        <w:rPr>
+          <w:bCs/>
+        </w:rPr>
+        <w:t>.</w:t>
+      </w:r>
+    </w:p>
+    <w:bookmarkEnd w:id="14"/>
+    <w:p>
+      <w:pPr>
+        <w:rPr>
+          <w:b/>
+        </w:rPr>
+      </w:pPr>
+    </w:p>
+    <w:p>
+      <w:pPr>
+        <w:rPr>
+          <w:rFonts w:eastAsia="Calibri"/>
+          <w:bCs/>
+          <w:noProof/>
+          <w:lang w:eastAsia="ru-RU"/>
+        </w:rPr>
+      </w:pPr>
+      <w:bookmarkStart w:id="15" w:name="_Hlk102070240"/>
       <w:r>
         <w:rPr>
           <w:b/>
@@ -5524,7 +6186,7 @@
                     <pic:cNvPicPr/>
                   </pic:nvPicPr>
                   <pic:blipFill>
-                    <a:blip r:embed="rId12"/>
+                    <a:blip r:embed="rId13"/>
                     <a:stretch>
                       <a:fillRect/>
                     </a:stretch>
@@ -5840,7 +6502,7 @@
         <w:t>.</w:t>
       </w:r>
     </w:p>
-    <w:bookmarkEnd w:id="14"/>
+    <w:bookmarkEnd w:id="15"/>
     <w:p>
       <w:pPr>
         <w:rPr>
@@ -5999,6 +6661,7 @@
         <w:rPr>
           <w:bCs/>
         </w:rPr>
+        <w:lastRenderedPageBreak/>
         <w:t>Объявление</w:t>
       </w:r>
     </w:p>
@@ -6401,7 +7064,6 @@
         <w:rPr>
           <w:bCs/>
         </w:rPr>
-        <w:lastRenderedPageBreak/>
         <w:tab/>
       </w:r>
       <w:r>
@@ -6521,7 +7183,7 @@
         </w:rPr>
         <w:tab/>
       </w:r>
-      <w:bookmarkStart w:id="15" w:name="_Hlk123589421"/>
+      <w:bookmarkStart w:id="16" w:name="_Hlk123589421"/>
       <w:r>
         <w:rPr>
           <w:b/>
@@ -6726,7 +7388,7 @@
         </w:rPr>
       </w:pPr>
     </w:p>
-    <w:bookmarkEnd w:id="15"/>
+    <w:bookmarkEnd w:id="16"/>
     <w:p>
       <w:pPr>
         <w:rPr>

--- a/2/деревня Недаль/именная база/Семашки/Семашко Катерина.docx
+++ b/2/деревня Недаль/именная база/Семашки/Семашко Катерина.docx
@@ -37,33 +37,15 @@
           <w:b/>
           <w:bCs/>
         </w:rPr>
-        <w:t xml:space="preserve">(Тарасёнок, </w:t>
-      </w:r>
-      <w:proofErr w:type="spellStart"/>
-      <w:r>
-        <w:rPr>
-          <w:b/>
-          <w:bCs/>
-        </w:rPr>
-        <w:t>Кушнеревич</w:t>
-      </w:r>
-      <w:proofErr w:type="spellEnd"/>
-      <w:r>
-        <w:rPr>
-          <w:b/>
-          <w:bCs/>
-        </w:rPr>
-        <w:t xml:space="preserve">, </w:t>
-      </w:r>
-      <w:proofErr w:type="spellStart"/>
-      <w:r>
-        <w:rPr>
-          <w:b/>
-          <w:bCs/>
-        </w:rPr>
-        <w:t>Авсяник</w:t>
-      </w:r>
-      <w:proofErr w:type="spellEnd"/>
+        <w:t>(Тарасёнок, Кушнеревич</w:t>
+      </w:r>
+      <w:r>
+        <w:rPr>
+          <w:b/>
+          <w:bCs/>
+        </w:rPr>
+        <w:t>, Авсяник</w:t>
+      </w:r>
       <w:r>
         <w:rPr>
           <w:b/>
@@ -176,15 +158,7 @@
         <w:t>Жилко Катериной</w:t>
       </w:r>
       <w:r>
-        <w:t xml:space="preserve"> с деревни </w:t>
-      </w:r>
-      <w:proofErr w:type="spellStart"/>
-      <w:r>
-        <w:t>Недаль</w:t>
-      </w:r>
-      <w:proofErr w:type="spellEnd"/>
-      <w:r>
-        <w:t xml:space="preserve"> (НИАБ 136-13-894, л.71, </w:t>
+        <w:t xml:space="preserve"> с деревни Недаль (НИАБ 136-13-894, л.71, </w:t>
       </w:r>
       <w:r>
         <w:rPr>
@@ -411,21 +385,7 @@
         <w:rPr>
           <w:bCs/>
         </w:rPr>
-        <w:t xml:space="preserve">17.02.1796 – крещение сына </w:t>
-      </w:r>
-      <w:proofErr w:type="spellStart"/>
-      <w:r>
-        <w:rPr>
-          <w:bCs/>
-        </w:rPr>
-        <w:t>Сымона</w:t>
-      </w:r>
-      <w:proofErr w:type="spellEnd"/>
-      <w:r>
-        <w:rPr>
-          <w:bCs/>
-        </w:rPr>
-        <w:t xml:space="preserve"> (РГИА 823-2-18, л.255, </w:t>
+        <w:t xml:space="preserve">17.02.1796 – крещение сына Сымона (РГИА 823-2-18, л.255, </w:t>
       </w:r>
       <w:r>
         <w:rPr>
@@ -772,27 +732,84 @@
       <w:pPr>
         <w:rPr>
           <w:bCs/>
-        </w:rPr>
-      </w:pPr>
-      <w:r>
-        <w:rPr>
-          <w:bCs/>
-        </w:rPr>
-        <w:t xml:space="preserve">27.01.1807 – крещение сына Яна </w:t>
-      </w:r>
-      <w:proofErr w:type="spellStart"/>
-      <w:r>
-        <w:rPr>
-          <w:bCs/>
-        </w:rPr>
-        <w:t>Бенедыкта</w:t>
-      </w:r>
-      <w:proofErr w:type="spellEnd"/>
-      <w:r>
-        <w:rPr>
-          <w:bCs/>
-        </w:rPr>
-        <w:t xml:space="preserve"> (НИАБ 136-13-894, л.61об, </w:t>
+          <w:noProof/>
+          <w:lang w:eastAsia="ru-RU"/>
+        </w:rPr>
+      </w:pPr>
+      <w:r>
+        <w:rPr>
+          <w:bCs/>
+        </w:rPr>
+        <w:t xml:space="preserve">17.09.1802 – крещение дочери Марьяны (НИАБ 937-4-32, л.7, </w:t>
+      </w:r>
+      <w:r>
+        <w:rPr>
+          <w:bCs/>
+          <w:noProof/>
+          <w:lang w:eastAsia="ru-RU"/>
+        </w:rPr>
+        <w:t>№</w:t>
+      </w:r>
+      <w:r>
+        <w:rPr>
+          <w:bCs/>
+          <w:noProof/>
+          <w:lang w:eastAsia="ru-RU"/>
+        </w:rPr>
+        <w:t>28</w:t>
+      </w:r>
+      <w:r>
+        <w:rPr>
+          <w:bCs/>
+          <w:noProof/>
+          <w:lang w:eastAsia="ru-RU"/>
+        </w:rPr>
+        <w:t>/1</w:t>
+      </w:r>
+      <w:r>
+        <w:rPr>
+          <w:bCs/>
+          <w:noProof/>
+          <w:lang w:eastAsia="ru-RU"/>
+        </w:rPr>
+        <w:t>802</w:t>
+      </w:r>
+      <w:r>
+        <w:rPr>
+          <w:bCs/>
+          <w:noProof/>
+          <w:lang w:eastAsia="ru-RU"/>
+        </w:rPr>
+        <w:t>-р</w:t>
+      </w:r>
+      <w:r>
+        <w:rPr>
+          <w:bCs/>
+          <w:noProof/>
+          <w:lang w:eastAsia="ru-RU"/>
+        </w:rPr>
+        <w:t>)</w:t>
+      </w:r>
+      <w:r>
+        <w:rPr>
+          <w:bCs/>
+          <w:noProof/>
+          <w:lang w:eastAsia="ru-RU"/>
+        </w:rPr>
+        <w:t>.</w:t>
+      </w:r>
+    </w:p>
+    <w:p>
+      <w:pPr>
+        <w:rPr>
+          <w:bCs/>
+        </w:rPr>
+      </w:pPr>
+      <w:r>
+        <w:rPr>
+          <w:bCs/>
+        </w:rPr>
+        <w:t xml:space="preserve">27.01.1807 – крещение сына Яна Бенедыкта (НИАБ 136-13-894, л.61об, </w:t>
       </w:r>
       <w:r>
         <w:rPr>
@@ -1409,7 +1426,6 @@
           <w:lang w:val="be-BY"/>
         </w:rPr>
       </w:pPr>
-      <w:proofErr w:type="spellStart"/>
       <w:r>
         <w:rPr>
           <w:bCs/>
@@ -1417,7 +1433,6 @@
         </w:rPr>
         <w:t>Siemaszka</w:t>
       </w:r>
-      <w:proofErr w:type="spellEnd"/>
       <w:r>
         <w:rPr>
           <w:bCs/>
@@ -2860,19 +2875,11 @@
           <w:rFonts w:eastAsia="Calibri"/>
         </w:rPr>
       </w:pPr>
-      <w:proofErr w:type="spellStart"/>
-      <w:r>
-        <w:rPr>
-          <w:rFonts w:eastAsia="Calibri"/>
-        </w:rPr>
-        <w:t>Дедиловичская</w:t>
-      </w:r>
-      <w:proofErr w:type="spellEnd"/>
-      <w:r>
-        <w:rPr>
-          <w:rFonts w:eastAsia="Calibri"/>
-        </w:rPr>
-        <w:t xml:space="preserve"> Покровская церковь. 9 апреля 1794 года. Метрическая запись о крещении.</w:t>
+      <w:r>
+        <w:rPr>
+          <w:rFonts w:eastAsia="Calibri"/>
+        </w:rPr>
+        <w:t>Дедиловичская Покровская церковь. 9 апреля 1794 года. Метрическая запись о крещении.</w:t>
       </w:r>
     </w:p>
     <w:p>
@@ -2917,39 +2924,7 @@
           <w:rFonts w:eastAsia="Calibri"/>
           <w:bCs/>
         </w:rPr>
-        <w:t xml:space="preserve"> – дочь: Семашко Марьяна </w:t>
-      </w:r>
-      <w:proofErr w:type="spellStart"/>
-      <w:r>
-        <w:rPr>
-          <w:rFonts w:eastAsia="Calibri"/>
-          <w:bCs/>
-        </w:rPr>
-        <w:t>Бенедыктова</w:t>
-      </w:r>
-      <w:proofErr w:type="spellEnd"/>
-      <w:r>
-        <w:rPr>
-          <w:rFonts w:eastAsia="Calibri"/>
-          <w:bCs/>
-        </w:rPr>
-        <w:t xml:space="preserve">, с деревни </w:t>
-      </w:r>
-      <w:proofErr w:type="spellStart"/>
-      <w:r>
-        <w:rPr>
-          <w:rFonts w:eastAsia="Calibri"/>
-          <w:bCs/>
-        </w:rPr>
-        <w:t>Недаль</w:t>
-      </w:r>
-      <w:proofErr w:type="spellEnd"/>
-      <w:r>
-        <w:rPr>
-          <w:rFonts w:eastAsia="Calibri"/>
-          <w:bCs/>
-        </w:rPr>
-        <w:t>.</w:t>
+        <w:t xml:space="preserve"> – дочь: Семашко Марьяна Бенедыктова, с деревни Недаль.</w:t>
       </w:r>
       <w:r>
         <w:rPr>
@@ -2994,39 +2969,7 @@
           <w:rFonts w:eastAsia="Calibri"/>
           <w:bCs/>
         </w:rPr>
-        <w:t xml:space="preserve"> – отец: Семашко </w:t>
-      </w:r>
-      <w:proofErr w:type="spellStart"/>
-      <w:r>
-        <w:rPr>
-          <w:rFonts w:eastAsia="Calibri"/>
-          <w:bCs/>
-        </w:rPr>
-        <w:t>Бенедыкт</w:t>
-      </w:r>
-      <w:proofErr w:type="spellEnd"/>
-      <w:r>
-        <w:rPr>
-          <w:rFonts w:eastAsia="Calibri"/>
-          <w:bCs/>
-        </w:rPr>
-        <w:t xml:space="preserve"> Юрьев, с деревни </w:t>
-      </w:r>
-      <w:proofErr w:type="spellStart"/>
-      <w:r>
-        <w:rPr>
-          <w:rFonts w:eastAsia="Calibri"/>
-          <w:bCs/>
-        </w:rPr>
-        <w:t>Недаль</w:t>
-      </w:r>
-      <w:proofErr w:type="spellEnd"/>
-      <w:r>
-        <w:rPr>
-          <w:rFonts w:eastAsia="Calibri"/>
-          <w:bCs/>
-        </w:rPr>
-        <w:t>.</w:t>
+        <w:t xml:space="preserve"> – отец: Семашко Бенедыкт Юрьев, с деревни Недаль.</w:t>
       </w:r>
       <w:r>
         <w:rPr>
@@ -3078,23 +3021,7 @@
           <w:rFonts w:eastAsia="Calibri"/>
           <w:bCs/>
         </w:rPr>
-        <w:t xml:space="preserve"> – мать: Семашко Катерина, с деревни </w:t>
-      </w:r>
-      <w:proofErr w:type="spellStart"/>
-      <w:r>
-        <w:rPr>
-          <w:rFonts w:eastAsia="Calibri"/>
-          <w:bCs/>
-        </w:rPr>
-        <w:t>Недаль</w:t>
-      </w:r>
-      <w:proofErr w:type="spellEnd"/>
-      <w:r>
-        <w:rPr>
-          <w:rFonts w:eastAsia="Calibri"/>
-          <w:bCs/>
-        </w:rPr>
-        <w:t>.</w:t>
+        <w:t xml:space="preserve"> – мать: Семашко Катерина, с деревни Недаль.</w:t>
       </w:r>
       <w:r>
         <w:rPr>
@@ -4044,19 +3971,11 @@
           <w:rFonts w:eastAsia="Calibri"/>
         </w:rPr>
       </w:pPr>
-      <w:proofErr w:type="spellStart"/>
-      <w:r>
-        <w:rPr>
-          <w:rFonts w:eastAsia="Calibri"/>
-        </w:rPr>
-        <w:t>Дедиловичская</w:t>
-      </w:r>
-      <w:proofErr w:type="spellEnd"/>
-      <w:r>
-        <w:rPr>
-          <w:rFonts w:eastAsia="Calibri"/>
-        </w:rPr>
-        <w:t xml:space="preserve"> Покровская церковь. 17 февраля 1796 года. Метрическая запись о крещении.</w:t>
+      <w:r>
+        <w:rPr>
+          <w:rFonts w:eastAsia="Calibri"/>
+        </w:rPr>
+        <w:t>Дедиловичская Покровская церковь. 17 февраля 1796 года. Метрическая запись о крещении.</w:t>
       </w:r>
     </w:p>
     <w:p>
@@ -4101,17 +4020,39 @@
           <w:rFonts w:eastAsia="Calibri"/>
           <w:bCs/>
         </w:rPr>
-        <w:t xml:space="preserve">  – сын: Семашко </w:t>
-      </w:r>
-      <w:proofErr w:type="spellStart"/>
-      <w:r>
-        <w:rPr>
-          <w:rFonts w:eastAsia="Calibri"/>
-          <w:bCs/>
-        </w:rPr>
-        <w:t>Сымон</w:t>
-      </w:r>
-      <w:proofErr w:type="spellEnd"/>
+        <w:t xml:space="preserve">  – сын: Семашко Сымон Бенедыктов, с деревни Н</w:t>
+      </w:r>
+      <w:r>
+        <w:rPr>
+          <w:rFonts w:eastAsia="Calibri"/>
+          <w:bCs/>
+          <w:lang w:val="pl-PL"/>
+        </w:rPr>
+        <w:t>e</w:t>
+      </w:r>
+      <w:r>
+        <w:rPr>
+          <w:rFonts w:eastAsia="Calibri"/>
+          <w:bCs/>
+        </w:rPr>
+        <w:t>даль.</w:t>
+      </w:r>
+    </w:p>
+    <w:p>
+      <w:pPr>
+        <w:rPr>
+          <w:rFonts w:eastAsia="Calibri"/>
+          <w:bCs/>
+        </w:rPr>
+      </w:pPr>
+      <w:r>
+        <w:rPr>
+          <w:rFonts w:eastAsia="Calibri"/>
+          <w:bCs/>
+          <w:lang w:val="pl-PL"/>
+        </w:rPr>
+        <w:t>Kuszniarewicz</w:t>
+      </w:r>
       <w:r>
         <w:rPr>
           <w:rFonts w:eastAsia="Calibri"/>
@@ -4119,66 +4060,12 @@
         </w:rPr>
         <w:t xml:space="preserve"> </w:t>
       </w:r>
-      <w:proofErr w:type="spellStart"/>
-      <w:r>
-        <w:rPr>
-          <w:rFonts w:eastAsia="Calibri"/>
-          <w:bCs/>
-        </w:rPr>
-        <w:t>Бенедыктов</w:t>
-      </w:r>
-      <w:proofErr w:type="spellEnd"/>
-      <w:r>
-        <w:rPr>
-          <w:rFonts w:eastAsia="Calibri"/>
-          <w:bCs/>
-        </w:rPr>
-        <w:t>, с деревни Н</w:t>
-      </w:r>
       <w:r>
         <w:rPr>
           <w:rFonts w:eastAsia="Calibri"/>
           <w:bCs/>
           <w:lang w:val="pl-PL"/>
         </w:rPr>
-        <w:t>e</w:t>
-      </w:r>
-      <w:r>
-        <w:rPr>
-          <w:rFonts w:eastAsia="Calibri"/>
-          <w:bCs/>
-        </w:rPr>
-        <w:t>даль.</w:t>
-      </w:r>
-    </w:p>
-    <w:p>
-      <w:pPr>
-        <w:rPr>
-          <w:rFonts w:eastAsia="Calibri"/>
-          <w:bCs/>
-        </w:rPr>
-      </w:pPr>
-      <w:r>
-        <w:rPr>
-          <w:rFonts w:eastAsia="Calibri"/>
-          <w:bCs/>
-          <w:lang w:val="pl-PL"/>
-        </w:rPr>
-        <w:t>Kuszniarewicz</w:t>
-      </w:r>
-      <w:r>
-        <w:rPr>
-          <w:rFonts w:eastAsia="Calibri"/>
-          <w:bCs/>
-        </w:rPr>
-        <w:t xml:space="preserve"> </w:t>
-      </w:r>
-      <w:r>
-        <w:rPr>
-          <w:rFonts w:eastAsia="Calibri"/>
-          <w:bCs/>
-          <w:lang w:val="pl-PL"/>
-        </w:rPr>
         <w:t>Benedycht</w:t>
       </w:r>
       <w:r>
@@ -4186,23 +4073,7 @@
           <w:rFonts w:eastAsia="Calibri"/>
           <w:bCs/>
         </w:rPr>
-        <w:t xml:space="preserve"> – отец: Семашко </w:t>
-      </w:r>
-      <w:proofErr w:type="spellStart"/>
-      <w:r>
-        <w:rPr>
-          <w:rFonts w:eastAsia="Calibri"/>
-          <w:bCs/>
-        </w:rPr>
-        <w:t>Бенедыкт</w:t>
-      </w:r>
-      <w:proofErr w:type="spellEnd"/>
-      <w:r>
-        <w:rPr>
-          <w:rFonts w:eastAsia="Calibri"/>
-          <w:bCs/>
-        </w:rPr>
-        <w:t xml:space="preserve"> Юрьев, с деревни Н</w:t>
+        <w:t xml:space="preserve"> – отец: Семашко Бенедыкт Юрьев, с деревни Н</w:t>
       </w:r>
       <w:r>
         <w:rPr>
@@ -5619,21 +5490,8 @@
       </w:pPr>
     </w:p>
     <w:p>
-      <w:proofErr w:type="spellStart"/>
-      <w:r>
-        <w:t>Дедиловичский</w:t>
-      </w:r>
-      <w:proofErr w:type="spellEnd"/>
-      <w:r>
-        <w:t xml:space="preserve"> костел </w:t>
-      </w:r>
-      <w:proofErr w:type="spellStart"/>
-      <w:r>
-        <w:t>Наисвятейшего</w:t>
-      </w:r>
-      <w:proofErr w:type="spellEnd"/>
-      <w:r>
-        <w:t xml:space="preserve"> Сердца Иисуса. </w:t>
+      <w:r>
+        <w:t xml:space="preserve">Дедиловичский костел Наисвятейшего Сердца Иисуса. </w:t>
       </w:r>
       <w:r>
         <w:rPr>
@@ -6070,13 +5928,541 @@
     <w:p>
       <w:pPr>
         <w:rPr>
-          <w:rFonts w:eastAsia="Calibri"/>
-          <w:bCs/>
-          <w:noProof/>
-          <w:lang w:eastAsia="ru-RU"/>
-        </w:rPr>
-      </w:pPr>
-      <w:bookmarkStart w:id="15" w:name="_Hlk102070240"/>
+          <w:bCs/>
+          <w:noProof/>
+          <w:lang w:eastAsia="ru-RU"/>
+        </w:rPr>
+      </w:pPr>
+      <w:bookmarkStart w:id="15" w:name="_Hlk123094847"/>
+      <w:r>
+        <w:rPr>
+          <w:b/>
+          <w:bCs/>
+          <w:noProof/>
+          <w:lang w:eastAsia="ru-RU"/>
+        </w:rPr>
+        <w:t>НИАБ 937-4-32</w:t>
+      </w:r>
+      <w:r>
+        <w:rPr>
+          <w:b/>
+          <w:bCs/>
+          <w:noProof/>
+          <w:lang w:eastAsia="ru-RU"/>
+        </w:rPr>
+        <w:tab/>
+      </w:r>
+      <w:r>
+        <w:rPr>
+          <w:noProof/>
+          <w:lang w:eastAsia="ru-RU"/>
+        </w:rPr>
+        <w:t>Лист 7.</w:t>
+      </w:r>
+      <w:r>
+        <w:rPr>
+          <w:b/>
+          <w:noProof/>
+          <w:lang w:eastAsia="ru-RU"/>
+        </w:rPr>
+        <w:t xml:space="preserve"> Метрическая запись №28/1802</w:t>
+      </w:r>
+      <w:r>
+        <w:rPr>
+          <w:b/>
+        </w:rPr>
+        <w:t>-р</w:t>
+      </w:r>
+      <w:r>
+        <w:rPr>
+          <w:b/>
+          <w:noProof/>
+          <w:lang w:eastAsia="ru-RU"/>
+        </w:rPr>
+        <w:t>.</w:t>
+      </w:r>
+      <w:r>
+        <w:rPr>
+          <w:b/>
+          <w:noProof/>
+          <w:lang w:eastAsia="ru-RU"/>
+        </w:rPr>
+        <w:tab/>
+      </w:r>
+    </w:p>
+    <w:p>
+      <w:pPr>
+        <w:rPr>
+          <w:b/>
+          <w:noProof/>
+          <w:lang w:eastAsia="ru-RU"/>
+        </w:rPr>
+      </w:pPr>
+    </w:p>
+    <w:p>
+      <w:pPr>
+        <w:rPr>
+          <w:b/>
+          <w:noProof/>
+          <w:lang w:eastAsia="ru-RU"/>
+        </w:rPr>
+      </w:pPr>
+      <w:r>
+        <w:rPr>
+          <w:noProof/>
+        </w:rPr>
+        <w:drawing>
+          <wp:inline distT="0" distB="0" distL="0" distR="0" wp14:anchorId="7EEC2001" wp14:editId="4394C61E">
+            <wp:extent cx="5940425" cy="923925"/>
+            <wp:effectExtent l="0" t="0" r="3175" b="9525"/>
+            <wp:docPr id="156" name="Рисунок 156"/>
+            <wp:cNvGraphicFramePr>
+              <a:graphicFrameLocks xmlns:a="http://schemas.openxmlformats.org/drawingml/2006/main" noChangeAspect="1"/>
+            </wp:cNvGraphicFramePr>
+            <a:graphic xmlns:a="http://schemas.openxmlformats.org/drawingml/2006/main">
+              <a:graphicData uri="http://schemas.openxmlformats.org/drawingml/2006/picture">
+                <pic:pic xmlns:pic="http://schemas.openxmlformats.org/drawingml/2006/picture">
+                  <pic:nvPicPr>
+                    <pic:cNvPr id="1" name=""/>
+                    <pic:cNvPicPr/>
+                  </pic:nvPicPr>
+                  <pic:blipFill>
+                    <a:blip r:embed="rId13"/>
+                    <a:stretch>
+                      <a:fillRect/>
+                    </a:stretch>
+                  </pic:blipFill>
+                  <pic:spPr>
+                    <a:xfrm>
+                      <a:off x="0" y="0"/>
+                      <a:ext cx="5940425" cy="923925"/>
+                    </a:xfrm>
+                    <a:prstGeom prst="rect">
+                      <a:avLst/>
+                    </a:prstGeom>
+                  </pic:spPr>
+                </pic:pic>
+              </a:graphicData>
+            </a:graphic>
+          </wp:inline>
+        </w:drawing>
+      </w:r>
+    </w:p>
+    <w:p>
+      <w:pPr>
+        <w:rPr>
+          <w:b/>
+          <w:noProof/>
+          <w:lang w:eastAsia="ru-RU"/>
+        </w:rPr>
+      </w:pPr>
+    </w:p>
+    <w:p>
+      <w:r>
+        <w:t>Дедиловичский костел Наисвятейшего Сердца Иисуса. 17 сентября</w:t>
+      </w:r>
+      <w:r>
+        <w:rPr>
+          <w:noProof/>
+          <w:lang w:eastAsia="ru-RU"/>
+        </w:rPr>
+        <w:t xml:space="preserve"> 1802</w:t>
+      </w:r>
+      <w:r>
+        <w:rPr>
+          <w:noProof/>
+          <w:lang w:eastAsia="ru-RU"/>
+        </w:rPr>
+        <w:t xml:space="preserve"> года. Метрическая запись о </w:t>
+      </w:r>
+      <w:r>
+        <w:rPr>
+          <w:noProof/>
+          <w:lang w:eastAsia="ru-RU"/>
+        </w:rPr>
+        <w:t>крещении</w:t>
+      </w:r>
+      <w:r>
+        <w:rPr>
+          <w:noProof/>
+          <w:lang w:eastAsia="ru-RU"/>
+        </w:rPr>
+        <w:t>.</w:t>
+      </w:r>
+    </w:p>
+    <w:p>
+      <w:pPr>
+        <w:rPr>
+          <w:b/>
+          <w:noProof/>
+          <w:lang w:eastAsia="ru-RU"/>
+        </w:rPr>
+      </w:pPr>
+    </w:p>
+    <w:p>
+      <w:pPr>
+        <w:rPr>
+          <w:bCs/>
+          <w:noProof/>
+          <w:lang w:eastAsia="ru-RU"/>
+        </w:rPr>
+      </w:pPr>
+      <w:r>
+        <w:rPr>
+          <w:bCs/>
+          <w:noProof/>
+          <w:lang w:val="pl-PL" w:eastAsia="ru-RU"/>
+        </w:rPr>
+        <w:t>Simaszkowna</w:t>
+      </w:r>
+      <w:r>
+        <w:rPr>
+          <w:bCs/>
+          <w:noProof/>
+          <w:lang w:eastAsia="ru-RU"/>
+        </w:rPr>
+        <w:t xml:space="preserve"> </w:t>
+      </w:r>
+      <w:r>
+        <w:rPr>
+          <w:bCs/>
+          <w:noProof/>
+          <w:lang w:val="pl-PL" w:eastAsia="ru-RU"/>
+        </w:rPr>
+        <w:t>Mariana</w:t>
+      </w:r>
+      <w:r>
+        <w:rPr>
+          <w:bCs/>
+          <w:noProof/>
+          <w:lang w:eastAsia="ru-RU"/>
+        </w:rPr>
+        <w:t xml:space="preserve"> – </w:t>
+      </w:r>
+      <w:r>
+        <w:rPr>
+          <w:bCs/>
+          <w:noProof/>
+          <w:lang w:eastAsia="ru-RU"/>
+        </w:rPr>
+        <w:t>дочь родителей с деревни Недаль</w:t>
+      </w:r>
+      <w:r>
+        <w:rPr>
+          <w:bCs/>
+          <w:noProof/>
+          <w:lang w:eastAsia="ru-RU"/>
+        </w:rPr>
+        <w:t>.</w:t>
+      </w:r>
+    </w:p>
+    <w:p>
+      <w:pPr>
+        <w:rPr>
+          <w:bCs/>
+          <w:noProof/>
+          <w:lang w:eastAsia="ru-RU"/>
+        </w:rPr>
+      </w:pPr>
+      <w:r>
+        <w:rPr>
+          <w:bCs/>
+          <w:noProof/>
+          <w:lang w:val="pl-PL" w:eastAsia="ru-RU"/>
+        </w:rPr>
+        <w:t>Simaszko</w:t>
+      </w:r>
+      <w:r>
+        <w:rPr>
+          <w:bCs/>
+          <w:noProof/>
+          <w:lang w:eastAsia="ru-RU"/>
+        </w:rPr>
+        <w:t xml:space="preserve"> </w:t>
+      </w:r>
+      <w:r>
+        <w:rPr>
+          <w:bCs/>
+          <w:noProof/>
+          <w:lang w:val="pl-PL" w:eastAsia="ru-RU"/>
+        </w:rPr>
+        <w:t>Benedict</w:t>
+      </w:r>
+      <w:r>
+        <w:rPr>
+          <w:bCs/>
+          <w:noProof/>
+          <w:lang w:eastAsia="ru-RU"/>
+        </w:rPr>
+        <w:t xml:space="preserve"> – </w:t>
+      </w:r>
+      <w:r>
+        <w:rPr>
+          <w:bCs/>
+          <w:noProof/>
+          <w:lang w:eastAsia="ru-RU"/>
+        </w:rPr>
+        <w:t>отец</w:t>
+      </w:r>
+      <w:r>
+        <w:rPr>
+          <w:bCs/>
+          <w:noProof/>
+          <w:lang w:eastAsia="ru-RU"/>
+        </w:rPr>
+        <w:t>.</w:t>
+      </w:r>
+    </w:p>
+    <w:p>
+      <w:pPr>
+        <w:rPr>
+          <w:bCs/>
+          <w:noProof/>
+          <w:lang w:eastAsia="ru-RU"/>
+        </w:rPr>
+      </w:pPr>
+      <w:r>
+        <w:rPr>
+          <w:bCs/>
+          <w:noProof/>
+          <w:lang w:val="pl-PL" w:eastAsia="ru-RU"/>
+        </w:rPr>
+        <w:t>Simaszkowa</w:t>
+      </w:r>
+      <w:r>
+        <w:rPr>
+          <w:bCs/>
+          <w:noProof/>
+          <w:lang w:eastAsia="ru-RU"/>
+        </w:rPr>
+        <w:t xml:space="preserve"> </w:t>
+      </w:r>
+      <w:r>
+        <w:rPr>
+          <w:bCs/>
+          <w:noProof/>
+          <w:lang w:val="pl-PL" w:eastAsia="ru-RU"/>
+        </w:rPr>
+        <w:t>Catharina</w:t>
+      </w:r>
+      <w:r>
+        <w:rPr>
+          <w:bCs/>
+          <w:noProof/>
+          <w:lang w:eastAsia="ru-RU"/>
+        </w:rPr>
+        <w:t xml:space="preserve">  – </w:t>
+      </w:r>
+      <w:r>
+        <w:rPr>
+          <w:bCs/>
+          <w:noProof/>
+          <w:lang w:eastAsia="ru-RU"/>
+        </w:rPr>
+        <w:t>мать</w:t>
+      </w:r>
+      <w:r>
+        <w:rPr>
+          <w:bCs/>
+          <w:noProof/>
+          <w:lang w:eastAsia="ru-RU"/>
+        </w:rPr>
+        <w:t>.</w:t>
+      </w:r>
+    </w:p>
+    <w:p>
+      <w:pPr>
+        <w:rPr>
+          <w:bCs/>
+          <w:noProof/>
+          <w:lang w:eastAsia="ru-RU"/>
+        </w:rPr>
+      </w:pPr>
+      <w:r>
+        <w:rPr>
+          <w:bCs/>
+          <w:noProof/>
+          <w:lang w:val="pl-PL" w:eastAsia="ru-RU"/>
+        </w:rPr>
+        <w:t>Suszko</w:t>
+      </w:r>
+      <w:r>
+        <w:rPr>
+          <w:bCs/>
+          <w:noProof/>
+          <w:lang w:eastAsia="ru-RU"/>
+        </w:rPr>
+        <w:t xml:space="preserve"> </w:t>
+      </w:r>
+      <w:r>
+        <w:rPr>
+          <w:bCs/>
+          <w:noProof/>
+          <w:lang w:val="pl-PL" w:eastAsia="ru-RU"/>
+        </w:rPr>
+        <w:t>Kaluta</w:t>
+      </w:r>
+      <w:r>
+        <w:rPr>
+          <w:bCs/>
+          <w:noProof/>
+          <w:lang w:eastAsia="ru-RU"/>
+        </w:rPr>
+        <w:t xml:space="preserve"> – </w:t>
+      </w:r>
+      <w:r>
+        <w:rPr>
+          <w:bCs/>
+          <w:noProof/>
+          <w:lang w:eastAsia="ru-RU"/>
+        </w:rPr>
+        <w:t>крестный</w:t>
+      </w:r>
+      <w:r>
+        <w:rPr>
+          <w:bCs/>
+          <w:noProof/>
+          <w:lang w:eastAsia="ru-RU"/>
+        </w:rPr>
+        <w:t xml:space="preserve"> </w:t>
+      </w:r>
+      <w:r>
+        <w:rPr>
+          <w:bCs/>
+          <w:noProof/>
+          <w:lang w:eastAsia="ru-RU"/>
+        </w:rPr>
+        <w:t>отец</w:t>
+      </w:r>
+      <w:r>
+        <w:rPr>
+          <w:bCs/>
+          <w:noProof/>
+          <w:lang w:eastAsia="ru-RU"/>
+        </w:rPr>
+        <w:t>.</w:t>
+      </w:r>
+    </w:p>
+    <w:p>
+      <w:pPr>
+        <w:rPr>
+          <w:bCs/>
+          <w:noProof/>
+          <w:lang w:eastAsia="ru-RU"/>
+        </w:rPr>
+      </w:pPr>
+      <w:r>
+        <w:rPr>
+          <w:bCs/>
+          <w:noProof/>
+          <w:lang w:val="pl-PL" w:eastAsia="ru-RU"/>
+        </w:rPr>
+        <w:t>Suszkowa</w:t>
+      </w:r>
+      <w:r>
+        <w:rPr>
+          <w:bCs/>
+          <w:noProof/>
+          <w:lang w:eastAsia="ru-RU"/>
+        </w:rPr>
+        <w:t xml:space="preserve"> </w:t>
+      </w:r>
+      <w:r>
+        <w:rPr>
+          <w:bCs/>
+          <w:noProof/>
+          <w:lang w:val="pl-PL" w:eastAsia="ru-RU"/>
+        </w:rPr>
+        <w:t>Tacyana</w:t>
+      </w:r>
+      <w:r>
+        <w:rPr>
+          <w:bCs/>
+          <w:noProof/>
+          <w:lang w:eastAsia="ru-RU"/>
+        </w:rPr>
+        <w:t xml:space="preserve"> – </w:t>
+      </w:r>
+      <w:r>
+        <w:rPr>
+          <w:bCs/>
+          <w:noProof/>
+          <w:lang w:eastAsia="ru-RU"/>
+        </w:rPr>
+        <w:t>крестная мать, с деревни Разлитье</w:t>
+      </w:r>
+      <w:r>
+        <w:rPr>
+          <w:bCs/>
+          <w:noProof/>
+          <w:lang w:eastAsia="ru-RU"/>
+        </w:rPr>
+        <w:t>.</w:t>
+      </w:r>
+    </w:p>
+    <w:p>
+      <w:pPr>
+        <w:rPr>
+          <w:bCs/>
+        </w:rPr>
+      </w:pPr>
+      <w:r>
+        <w:rPr>
+          <w:bCs/>
+          <w:lang w:val="pl-PL"/>
+        </w:rPr>
+        <w:t>Linhart</w:t>
+      </w:r>
+      <w:r>
+        <w:rPr>
+          <w:bCs/>
+        </w:rPr>
+        <w:t xml:space="preserve"> </w:t>
+      </w:r>
+      <w:r>
+        <w:rPr>
+          <w:bCs/>
+          <w:lang w:val="pl-PL"/>
+        </w:rPr>
+        <w:t>Hyacinthus</w:t>
+      </w:r>
+      <w:r>
+        <w:rPr>
+          <w:bCs/>
+        </w:rPr>
+        <w:t xml:space="preserve"> – </w:t>
+      </w:r>
+      <w:r>
+        <w:rPr>
+          <w:bCs/>
+        </w:rPr>
+        <w:t>ксёндз</w:t>
+      </w:r>
+      <w:r>
+        <w:rPr>
+          <w:bCs/>
+        </w:rPr>
+        <w:t>.</w:t>
+      </w:r>
+    </w:p>
+    <w:bookmarkEnd w:id="15"/>
+    <w:p>
+      <w:pPr>
+        <w:rPr>
+          <w:b/>
+        </w:rPr>
+      </w:pPr>
+    </w:p>
+    <w:p>
+      <w:pPr>
+        <w:rPr>
+          <w:rFonts w:eastAsia="Calibri"/>
+          <w:bCs/>
+          <w:noProof/>
+          <w:lang w:eastAsia="ru-RU"/>
+        </w:rPr>
+      </w:pPr>
+      <w:bookmarkStart w:id="16" w:name="_Hlk102070240"/>
       <w:r>
         <w:rPr>
           <w:b/>
@@ -6186,7 +6572,7 @@
                     <pic:cNvPicPr/>
                   </pic:nvPicPr>
                   <pic:blipFill>
-                    <a:blip r:embed="rId13"/>
+                    <a:blip r:embed="rId14"/>
                     <a:stretch>
                       <a:fillRect/>
                     </a:stretch>
@@ -6220,6 +6606,7 @@
           <w:noProof/>
           <w:lang w:eastAsia="ru-RU"/>
         </w:rPr>
+        <w:lastRenderedPageBreak/>
         <w:t>Дедиловичская Покровская церковь. 27 января 1807 года. Метрическая запись о крещении.</w:t>
       </w:r>
     </w:p>
@@ -6502,7 +6889,7 @@
         <w:t>.</w:t>
       </w:r>
     </w:p>
-    <w:bookmarkEnd w:id="15"/>
+    <w:bookmarkEnd w:id="16"/>
     <w:p>
       <w:pPr>
         <w:rPr>
@@ -6606,50 +6993,561 @@
         <w:rPr>
           <w:bCs/>
         </w:rPr>
-        <w:t xml:space="preserve">Борисовского повета помещика Иосифа </w:t>
-      </w:r>
-      <w:proofErr w:type="spellStart"/>
-      <w:r>
-        <w:rPr>
-          <w:bCs/>
-        </w:rPr>
-        <w:t>Слизеня</w:t>
-      </w:r>
-      <w:proofErr w:type="spellEnd"/>
-      <w:r>
-        <w:rPr>
-          <w:bCs/>
-        </w:rPr>
-        <w:t xml:space="preserve"> </w:t>
-      </w:r>
-      <w:proofErr w:type="spellStart"/>
-      <w:r>
-        <w:rPr>
-          <w:bCs/>
-        </w:rPr>
-        <w:t>бывшаго</w:t>
-      </w:r>
-      <w:proofErr w:type="spellEnd"/>
-      <w:r>
-        <w:rPr>
-          <w:bCs/>
-        </w:rPr>
-        <w:t xml:space="preserve"> маршала сего повета от поверенного Людвига </w:t>
-      </w:r>
-      <w:proofErr w:type="spellStart"/>
-      <w:r>
-        <w:rPr>
-          <w:bCs/>
-        </w:rPr>
-        <w:t>Пужевскаго</w:t>
-      </w:r>
-      <w:proofErr w:type="spellEnd"/>
-      <w:r>
-        <w:rPr>
-          <w:bCs/>
-        </w:rPr>
-        <w:t xml:space="preserve"> по доверенности</w:t>
-      </w:r>
+        <w:t>Борисовского повета помещика Иосифа Слизеня бывшаго маршала сего повета от поверенного Людвига Пужевскаго по доверенности</w:t>
+      </w:r>
+    </w:p>
+    <w:p>
+      <w:pPr>
+        <w:rPr>
+          <w:bCs/>
+        </w:rPr>
+      </w:pPr>
+      <w:r>
+        <w:rPr>
+          <w:bCs/>
+        </w:rPr>
+        <w:t>Объявление</w:t>
+      </w:r>
+    </w:p>
+    <w:p>
+      <w:pPr>
+        <w:rPr>
+          <w:bCs/>
+        </w:rPr>
+      </w:pPr>
+      <w:r>
+        <w:rPr>
+          <w:bCs/>
+        </w:rPr>
+        <w:t>Веритель оной во исполнение манифеста о ревизии состоявшагося … нне подачу ревизских сказок имения Мстиже с принадлежащими к оному деревнями, почему составил я двойным числом сказки вообще со штрафом с наличнаго числа 656 душ 32 рублями 85 копейками, присеем Казенной палате представляя покорнейше прошу в приеме как сказок так равно штрафных денег выдать мне квитанцию</w:t>
+      </w:r>
+    </w:p>
+    <w:p>
+      <w:pPr>
+        <w:ind w:firstLine="720"/>
+        <w:rPr>
+          <w:bCs/>
+        </w:rPr>
+      </w:pPr>
+      <w:r>
+        <w:rPr>
+          <w:bCs/>
+        </w:rPr>
+        <w:t>июля дня 1816 года</w:t>
+      </w:r>
+    </w:p>
+    <w:p>
+      <w:pPr>
+        <w:rPr>
+          <w:bCs/>
+        </w:rPr>
+      </w:pPr>
+    </w:p>
+    <w:p>
+      <w:pPr>
+        <w:rPr>
+          <w:bCs/>
+        </w:rPr>
+      </w:pPr>
+      <w:r>
+        <w:rPr>
+          <w:bCs/>
+        </w:rPr>
+        <w:t>деревня Нидали</w:t>
+      </w:r>
+    </w:p>
+    <w:p>
+      <w:pPr>
+        <w:rPr>
+          <w:bCs/>
+        </w:rPr>
+      </w:pPr>
+    </w:p>
+    <w:p>
+      <w:pPr>
+        <w:rPr>
+          <w:bCs/>
+        </w:rPr>
+      </w:pPr>
+      <w:r>
+        <w:rPr>
+          <w:bCs/>
+        </w:rPr>
+        <w:t>лист 253об-254</w:t>
+      </w:r>
+    </w:p>
+    <w:p>
+      <w:pPr>
+        <w:rPr>
+          <w:bCs/>
+        </w:rPr>
+      </w:pPr>
+    </w:p>
+    <w:p>
+      <w:pPr>
+        <w:rPr>
+          <w:bCs/>
+        </w:rPr>
+      </w:pPr>
+      <w:r>
+        <w:rPr>
+          <w:bCs/>
+        </w:rPr>
+        <w:t>№3</w:t>
+      </w:r>
+      <w:r>
+        <w:rPr>
+          <w:bCs/>
+        </w:rPr>
+        <w:tab/>
+        <w:t>Венедикт Юрков Семашко</w:t>
+      </w:r>
+      <w:r>
+        <w:rPr>
+          <w:bCs/>
+        </w:rPr>
+        <w:tab/>
+      </w:r>
+      <w:r>
+        <w:rPr>
+          <w:bCs/>
+        </w:rPr>
+        <w:tab/>
+      </w:r>
+      <w:r>
+        <w:rPr>
+          <w:bCs/>
+        </w:rPr>
+        <w:tab/>
+      </w:r>
+      <w:r>
+        <w:rPr>
+          <w:bCs/>
+        </w:rPr>
+        <w:tab/>
+      </w:r>
+      <w:r>
+        <w:rPr>
+          <w:bCs/>
+        </w:rPr>
+        <w:tab/>
+      </w:r>
+      <w:r>
+        <w:rPr>
+          <w:bCs/>
+        </w:rPr>
+        <w:tab/>
+      </w:r>
+      <w:r>
+        <w:rPr>
+          <w:bCs/>
+        </w:rPr>
+        <w:tab/>
+        <w:t>40 - ум 1812</w:t>
+      </w:r>
+    </w:p>
+    <w:p>
+      <w:pPr>
+        <w:rPr>
+          <w:bCs/>
+        </w:rPr>
+      </w:pPr>
+      <w:r>
+        <w:rPr>
+          <w:bCs/>
+        </w:rPr>
+        <w:t>Венедикта брат Янка</w:t>
+      </w:r>
+      <w:r>
+        <w:rPr>
+          <w:bCs/>
+        </w:rPr>
+        <w:tab/>
+      </w:r>
+      <w:r>
+        <w:rPr>
+          <w:bCs/>
+        </w:rPr>
+        <w:tab/>
+      </w:r>
+      <w:r>
+        <w:rPr>
+          <w:bCs/>
+        </w:rPr>
+        <w:tab/>
+      </w:r>
+      <w:r>
+        <w:rPr>
+          <w:bCs/>
+        </w:rPr>
+        <w:tab/>
+      </w:r>
+      <w:r>
+        <w:rPr>
+          <w:bCs/>
+        </w:rPr>
+        <w:tab/>
+      </w:r>
+      <w:r>
+        <w:rPr>
+          <w:bCs/>
+        </w:rPr>
+        <w:tab/>
+      </w:r>
+      <w:r>
+        <w:rPr>
+          <w:bCs/>
+        </w:rPr>
+        <w:tab/>
+      </w:r>
+      <w:r>
+        <w:rPr>
+          <w:bCs/>
+        </w:rPr>
+        <w:tab/>
+        <w:t>26 - бега 1812</w:t>
+      </w:r>
+    </w:p>
+    <w:p>
+      <w:pPr>
+        <w:rPr>
+          <w:bCs/>
+        </w:rPr>
+      </w:pPr>
+      <w:r>
+        <w:rPr>
+          <w:bCs/>
+        </w:rPr>
+        <w:tab/>
+      </w:r>
+      <w:r>
+        <w:rPr>
+          <w:bCs/>
+        </w:rPr>
+        <w:tab/>
+        <w:t>Венедикта жена Катерина</w:t>
+      </w:r>
+      <w:r>
+        <w:rPr>
+          <w:bCs/>
+        </w:rPr>
+        <w:tab/>
+      </w:r>
+      <w:r>
+        <w:rPr>
+          <w:bCs/>
+        </w:rPr>
+        <w:tab/>
+      </w:r>
+      <w:r>
+        <w:rPr>
+          <w:bCs/>
+        </w:rPr>
+        <w:tab/>
+      </w:r>
+      <w:r>
+        <w:rPr>
+          <w:bCs/>
+        </w:rPr>
+        <w:tab/>
+      </w:r>
+      <w:r>
+        <w:rPr>
+          <w:bCs/>
+        </w:rPr>
+        <w:tab/>
+      </w:r>
+      <w:r>
+        <w:rPr>
+          <w:bCs/>
+        </w:rPr>
+        <w:tab/>
+      </w:r>
+      <w:r>
+        <w:rPr>
+          <w:bCs/>
+        </w:rPr>
+        <w:tab/>
+        <w:t>38</w:t>
+      </w:r>
+    </w:p>
+    <w:p>
+      <w:pPr>
+        <w:rPr>
+          <w:bCs/>
+        </w:rPr>
+      </w:pPr>
+      <w:r>
+        <w:rPr>
+          <w:bCs/>
+        </w:rPr>
+        <w:tab/>
+      </w:r>
+      <w:r>
+        <w:rPr>
+          <w:bCs/>
+        </w:rPr>
+        <w:tab/>
+        <w:t>его дочери Марута</w:t>
+      </w:r>
+      <w:r>
+        <w:rPr>
+          <w:bCs/>
+        </w:rPr>
+        <w:tab/>
+      </w:r>
+      <w:r>
+        <w:rPr>
+          <w:bCs/>
+        </w:rPr>
+        <w:tab/>
+      </w:r>
+      <w:r>
+        <w:rPr>
+          <w:bCs/>
+        </w:rPr>
+        <w:tab/>
+      </w:r>
+      <w:r>
+        <w:rPr>
+          <w:bCs/>
+        </w:rPr>
+        <w:tab/>
+      </w:r>
+      <w:r>
+        <w:rPr>
+          <w:bCs/>
+        </w:rPr>
+        <w:tab/>
+      </w:r>
+      <w:r>
+        <w:rPr>
+          <w:bCs/>
+        </w:rPr>
+        <w:tab/>
+      </w:r>
+      <w:r>
+        <w:rPr>
+          <w:bCs/>
+        </w:rPr>
+        <w:tab/>
+      </w:r>
+      <w:r>
+        <w:rPr>
+          <w:bCs/>
+        </w:rPr>
+        <w:tab/>
+        <w:t>9</w:t>
+      </w:r>
+    </w:p>
+    <w:p>
+      <w:pPr>
+        <w:rPr>
+          <w:bCs/>
+        </w:rPr>
+      </w:pPr>
+      <w:r>
+        <w:rPr>
+          <w:bCs/>
+        </w:rPr>
+        <w:tab/>
+      </w:r>
+      <w:r>
+        <w:rPr>
+          <w:bCs/>
+        </w:rPr>
+        <w:tab/>
+        <w:t>Анна</w:t>
+      </w:r>
+      <w:r>
+        <w:rPr>
+          <w:bCs/>
+        </w:rPr>
+        <w:tab/>
+      </w:r>
+      <w:r>
+        <w:rPr>
+          <w:bCs/>
+        </w:rPr>
+        <w:tab/>
+      </w:r>
+      <w:r>
+        <w:rPr>
+          <w:bCs/>
+        </w:rPr>
+        <w:tab/>
+      </w:r>
+      <w:r>
+        <w:rPr>
+          <w:bCs/>
+        </w:rPr>
+        <w:tab/>
+      </w:r>
+      <w:r>
+        <w:rPr>
+          <w:bCs/>
+        </w:rPr>
+        <w:tab/>
+      </w:r>
+      <w:r>
+        <w:rPr>
+          <w:bCs/>
+        </w:rPr>
+        <w:tab/>
+      </w:r>
+      <w:r>
+        <w:rPr>
+          <w:bCs/>
+        </w:rPr>
+        <w:tab/>
+      </w:r>
+      <w:r>
+        <w:rPr>
+          <w:bCs/>
+        </w:rPr>
+        <w:tab/>
+      </w:r>
+      <w:r>
+        <w:rPr>
+          <w:bCs/>
+        </w:rPr>
+        <w:tab/>
+      </w:r>
+      <w:r>
+        <w:rPr>
+          <w:bCs/>
+        </w:rPr>
+        <w:tab/>
+        <w:t>5</w:t>
+      </w:r>
+    </w:p>
+    <w:p>
+      <w:pPr>
+        <w:rPr>
+          <w:bCs/>
+        </w:rPr>
+      </w:pPr>
+    </w:p>
+    <w:p>
+      <w:pPr>
+        <w:rPr>
+          <w:bCs/>
+          <w:lang w:val="be-BY"/>
+        </w:rPr>
+      </w:pPr>
+      <w:r>
+        <w:rPr>
+          <w:bCs/>
+          <w:lang w:val="be-BY"/>
+        </w:rPr>
+        <w:t>1а. Семашко Катерина: помещичья крестьянка, в ревизию 1816 года июль месяц – 38 лет (родилась около 1778 года), жила в доме 3 (НИАБ 333-9-84, л.254).</w:t>
+      </w:r>
+    </w:p>
+    <w:p>
+      <w:pPr>
+        <w:rPr>
+          <w:bCs/>
+          <w:lang w:val="be-BY"/>
+        </w:rPr>
+      </w:pPr>
+    </w:p>
+    <w:p>
+      <w:pPr>
+        <w:rPr>
+          <w:b/>
+        </w:rPr>
+      </w:pPr>
+      <w:r>
+        <w:rPr>
+          <w:bCs/>
+        </w:rPr>
+        <w:t>25.01.1834</w:t>
+      </w:r>
+      <w:r>
+        <w:rPr>
+          <w:bCs/>
+        </w:rPr>
+        <w:tab/>
+      </w:r>
+      <w:bookmarkStart w:id="17" w:name="_Hlk123589421"/>
+      <w:r>
+        <w:rPr>
+          <w:b/>
+        </w:rPr>
+        <w:t>НИАБ 333-9-543</w:t>
+      </w:r>
+    </w:p>
+    <w:p>
+      <w:pPr>
+        <w:rPr>
+          <w:b/>
+        </w:rPr>
+      </w:pPr>
+    </w:p>
+    <w:p>
+      <w:pPr>
+        <w:rPr>
+          <w:bCs/>
+        </w:rPr>
+      </w:pPr>
+      <w:r>
+        <w:rPr>
+          <w:bCs/>
+        </w:rPr>
+        <w:t>Ревизские сказки помещичьих крестьян и дворовых Борисовского уезда за 1834 год    от литеры С по Ф</w:t>
+      </w:r>
+    </w:p>
+    <w:p>
+      <w:pPr>
+        <w:rPr>
+          <w:bCs/>
+        </w:rPr>
+      </w:pPr>
+    </w:p>
+    <w:p>
+      <w:pPr>
+        <w:rPr>
+          <w:bCs/>
+        </w:rPr>
+      </w:pPr>
+      <w:r>
+        <w:rPr>
+          <w:bCs/>
+        </w:rPr>
+        <w:t>лист 67</w:t>
+      </w:r>
+      <w:r>
+        <w:rPr>
+          <w:bCs/>
+        </w:rPr>
+        <w:tab/>
+      </w:r>
+      <w:r>
+        <w:rPr>
+          <w:bCs/>
+        </w:rPr>
+        <w:tab/>
+      </w:r>
+      <w:r>
+        <w:rPr>
+          <w:bCs/>
+        </w:rPr>
+        <w:tab/>
+      </w:r>
+      <w:r>
+        <w:rPr>
+          <w:bCs/>
+        </w:rPr>
+        <w:tab/>
+        <w:t>Ревизская сказка</w:t>
+      </w:r>
+    </w:p>
+    <w:p>
+      <w:pPr>
+        <w:rPr>
+          <w:bCs/>
+        </w:rPr>
+      </w:pPr>
     </w:p>
     <w:p>
       <w:pPr>
@@ -6662,688 +7560,7 @@
           <w:bCs/>
         </w:rPr>
         <w:lastRenderedPageBreak/>
-        <w:t>Объявление</w:t>
-      </w:r>
-    </w:p>
-    <w:p>
-      <w:pPr>
-        <w:rPr>
-          <w:bCs/>
-        </w:rPr>
-      </w:pPr>
-      <w:r>
-        <w:rPr>
-          <w:bCs/>
-        </w:rPr>
-        <w:t xml:space="preserve">Веритель оной во исполнение манифеста о ревизии </w:t>
-      </w:r>
-      <w:proofErr w:type="spellStart"/>
-      <w:r>
-        <w:rPr>
-          <w:bCs/>
-        </w:rPr>
-        <w:t>состоявшагося</w:t>
-      </w:r>
-      <w:proofErr w:type="spellEnd"/>
-      <w:r>
-        <w:rPr>
-          <w:bCs/>
-        </w:rPr>
-        <w:t xml:space="preserve"> … </w:t>
-      </w:r>
-      <w:proofErr w:type="spellStart"/>
-      <w:r>
-        <w:rPr>
-          <w:bCs/>
-        </w:rPr>
-        <w:t>нне</w:t>
-      </w:r>
-      <w:proofErr w:type="spellEnd"/>
-      <w:r>
-        <w:rPr>
-          <w:bCs/>
-        </w:rPr>
-        <w:t xml:space="preserve"> подачу ревизских сказок имения Мстиже с принадлежащими к оному деревнями, почему составил я двойным числом сказки вообще со штрафом с </w:t>
-      </w:r>
-      <w:proofErr w:type="spellStart"/>
-      <w:r>
-        <w:rPr>
-          <w:bCs/>
-        </w:rPr>
-        <w:t>наличнаго</w:t>
-      </w:r>
-      <w:proofErr w:type="spellEnd"/>
-      <w:r>
-        <w:rPr>
-          <w:bCs/>
-        </w:rPr>
-        <w:t xml:space="preserve"> числа 656 душ 32 рублями 85 копейками, присеем Казенной палате представляя покорнейше прошу в приеме как сказок так равно штрафных денег выдать мне квитанцию</w:t>
-      </w:r>
-    </w:p>
-    <w:p>
-      <w:pPr>
-        <w:ind w:firstLine="720"/>
-        <w:rPr>
-          <w:bCs/>
-        </w:rPr>
-      </w:pPr>
-      <w:r>
-        <w:rPr>
-          <w:bCs/>
-        </w:rPr>
-        <w:t>июля дня 1816 года</w:t>
-      </w:r>
-    </w:p>
-    <w:p>
-      <w:pPr>
-        <w:rPr>
-          <w:bCs/>
-        </w:rPr>
-      </w:pPr>
-    </w:p>
-    <w:p>
-      <w:pPr>
-        <w:rPr>
-          <w:bCs/>
-        </w:rPr>
-      </w:pPr>
-      <w:r>
-        <w:rPr>
-          <w:bCs/>
-        </w:rPr>
-        <w:t xml:space="preserve">деревня </w:t>
-      </w:r>
-      <w:proofErr w:type="spellStart"/>
-      <w:r>
-        <w:rPr>
-          <w:bCs/>
-        </w:rPr>
-        <w:t>Нидали</w:t>
-      </w:r>
-      <w:proofErr w:type="spellEnd"/>
-    </w:p>
-    <w:p>
-      <w:pPr>
-        <w:rPr>
-          <w:bCs/>
-        </w:rPr>
-      </w:pPr>
-    </w:p>
-    <w:p>
-      <w:pPr>
-        <w:rPr>
-          <w:bCs/>
-        </w:rPr>
-      </w:pPr>
-      <w:r>
-        <w:rPr>
-          <w:bCs/>
-        </w:rPr>
-        <w:t>лист 253об-254</w:t>
-      </w:r>
-    </w:p>
-    <w:p>
-      <w:pPr>
-        <w:rPr>
-          <w:bCs/>
-        </w:rPr>
-      </w:pPr>
-    </w:p>
-    <w:p>
-      <w:pPr>
-        <w:rPr>
-          <w:bCs/>
-        </w:rPr>
-      </w:pPr>
-      <w:r>
-        <w:rPr>
-          <w:bCs/>
-        </w:rPr>
-        <w:t>№3</w:t>
-      </w:r>
-      <w:r>
-        <w:rPr>
-          <w:bCs/>
-        </w:rPr>
-        <w:tab/>
-        <w:t>Венедикт Юрков Семашко</w:t>
-      </w:r>
-      <w:r>
-        <w:rPr>
-          <w:bCs/>
-        </w:rPr>
-        <w:tab/>
-      </w:r>
-      <w:r>
-        <w:rPr>
-          <w:bCs/>
-        </w:rPr>
-        <w:tab/>
-      </w:r>
-      <w:r>
-        <w:rPr>
-          <w:bCs/>
-        </w:rPr>
-        <w:tab/>
-      </w:r>
-      <w:r>
-        <w:rPr>
-          <w:bCs/>
-        </w:rPr>
-        <w:tab/>
-      </w:r>
-      <w:r>
-        <w:rPr>
-          <w:bCs/>
-        </w:rPr>
-        <w:tab/>
-      </w:r>
-      <w:r>
-        <w:rPr>
-          <w:bCs/>
-        </w:rPr>
-        <w:tab/>
-      </w:r>
-      <w:r>
-        <w:rPr>
-          <w:bCs/>
-        </w:rPr>
-        <w:tab/>
-        <w:t>40 - ум 1812</w:t>
-      </w:r>
-    </w:p>
-    <w:p>
-      <w:pPr>
-        <w:rPr>
-          <w:bCs/>
-        </w:rPr>
-      </w:pPr>
-      <w:r>
-        <w:rPr>
-          <w:bCs/>
-        </w:rPr>
-        <w:t>Венедикта брат Янка</w:t>
-      </w:r>
-      <w:r>
-        <w:rPr>
-          <w:bCs/>
-        </w:rPr>
-        <w:tab/>
-      </w:r>
-      <w:r>
-        <w:rPr>
-          <w:bCs/>
-        </w:rPr>
-        <w:tab/>
-      </w:r>
-      <w:r>
-        <w:rPr>
-          <w:bCs/>
-        </w:rPr>
-        <w:tab/>
-      </w:r>
-      <w:r>
-        <w:rPr>
-          <w:bCs/>
-        </w:rPr>
-        <w:tab/>
-      </w:r>
-      <w:r>
-        <w:rPr>
-          <w:bCs/>
-        </w:rPr>
-        <w:tab/>
-      </w:r>
-      <w:r>
-        <w:rPr>
-          <w:bCs/>
-        </w:rPr>
-        <w:tab/>
-      </w:r>
-      <w:r>
-        <w:rPr>
-          <w:bCs/>
-        </w:rPr>
-        <w:tab/>
-      </w:r>
-      <w:r>
-        <w:rPr>
-          <w:bCs/>
-        </w:rPr>
-        <w:tab/>
-        <w:t>26 - бега 1812</w:t>
-      </w:r>
-    </w:p>
-    <w:p>
-      <w:pPr>
-        <w:rPr>
-          <w:bCs/>
-        </w:rPr>
-      </w:pPr>
-      <w:r>
-        <w:rPr>
-          <w:bCs/>
-        </w:rPr>
-        <w:tab/>
-      </w:r>
-      <w:r>
-        <w:rPr>
-          <w:bCs/>
-        </w:rPr>
-        <w:tab/>
-        <w:t>Венедикта жена Катерина</w:t>
-      </w:r>
-      <w:r>
-        <w:rPr>
-          <w:bCs/>
-        </w:rPr>
-        <w:tab/>
-      </w:r>
-      <w:r>
-        <w:rPr>
-          <w:bCs/>
-        </w:rPr>
-        <w:tab/>
-      </w:r>
-      <w:r>
-        <w:rPr>
-          <w:bCs/>
-        </w:rPr>
-        <w:tab/>
-      </w:r>
-      <w:r>
-        <w:rPr>
-          <w:bCs/>
-        </w:rPr>
-        <w:tab/>
-      </w:r>
-      <w:r>
-        <w:rPr>
-          <w:bCs/>
-        </w:rPr>
-        <w:tab/>
-      </w:r>
-      <w:r>
-        <w:rPr>
-          <w:bCs/>
-        </w:rPr>
-        <w:tab/>
-      </w:r>
-      <w:r>
-        <w:rPr>
-          <w:bCs/>
-        </w:rPr>
-        <w:tab/>
-        <w:t>38</w:t>
-      </w:r>
-    </w:p>
-    <w:p>
-      <w:pPr>
-        <w:rPr>
-          <w:bCs/>
-        </w:rPr>
-      </w:pPr>
-      <w:r>
-        <w:rPr>
-          <w:bCs/>
-        </w:rPr>
-        <w:tab/>
-      </w:r>
-      <w:r>
-        <w:rPr>
-          <w:bCs/>
-        </w:rPr>
-        <w:tab/>
-        <w:t xml:space="preserve">его дочери </w:t>
-      </w:r>
-      <w:proofErr w:type="spellStart"/>
-      <w:r>
-        <w:rPr>
-          <w:bCs/>
-        </w:rPr>
-        <w:t>Марута</w:t>
-      </w:r>
-      <w:proofErr w:type="spellEnd"/>
-      <w:r>
-        <w:rPr>
-          <w:bCs/>
-        </w:rPr>
-        <w:tab/>
-      </w:r>
-      <w:r>
-        <w:rPr>
-          <w:bCs/>
-        </w:rPr>
-        <w:tab/>
-      </w:r>
-      <w:r>
-        <w:rPr>
-          <w:bCs/>
-        </w:rPr>
-        <w:tab/>
-      </w:r>
-      <w:r>
-        <w:rPr>
-          <w:bCs/>
-        </w:rPr>
-        <w:tab/>
-      </w:r>
-      <w:r>
-        <w:rPr>
-          <w:bCs/>
-        </w:rPr>
-        <w:tab/>
-      </w:r>
-      <w:r>
-        <w:rPr>
-          <w:bCs/>
-        </w:rPr>
-        <w:tab/>
-      </w:r>
-      <w:r>
-        <w:rPr>
-          <w:bCs/>
-        </w:rPr>
-        <w:tab/>
-      </w:r>
-      <w:r>
-        <w:rPr>
-          <w:bCs/>
-        </w:rPr>
-        <w:tab/>
-        <w:t>9</w:t>
-      </w:r>
-    </w:p>
-    <w:p>
-      <w:pPr>
-        <w:rPr>
-          <w:bCs/>
-        </w:rPr>
-      </w:pPr>
-      <w:r>
-        <w:rPr>
-          <w:bCs/>
-        </w:rPr>
-        <w:tab/>
-      </w:r>
-      <w:r>
-        <w:rPr>
-          <w:bCs/>
-        </w:rPr>
-        <w:tab/>
-        <w:t>Анна</w:t>
-      </w:r>
-      <w:r>
-        <w:rPr>
-          <w:bCs/>
-        </w:rPr>
-        <w:tab/>
-      </w:r>
-      <w:r>
-        <w:rPr>
-          <w:bCs/>
-        </w:rPr>
-        <w:tab/>
-      </w:r>
-      <w:r>
-        <w:rPr>
-          <w:bCs/>
-        </w:rPr>
-        <w:tab/>
-      </w:r>
-      <w:r>
-        <w:rPr>
-          <w:bCs/>
-        </w:rPr>
-        <w:tab/>
-      </w:r>
-      <w:r>
-        <w:rPr>
-          <w:bCs/>
-        </w:rPr>
-        <w:tab/>
-      </w:r>
-      <w:r>
-        <w:rPr>
-          <w:bCs/>
-        </w:rPr>
-        <w:tab/>
-      </w:r>
-      <w:r>
-        <w:rPr>
-          <w:bCs/>
-        </w:rPr>
-        <w:tab/>
-      </w:r>
-      <w:r>
-        <w:rPr>
-          <w:bCs/>
-        </w:rPr>
-        <w:tab/>
-      </w:r>
-      <w:r>
-        <w:rPr>
-          <w:bCs/>
-        </w:rPr>
-        <w:tab/>
-      </w:r>
-      <w:r>
-        <w:rPr>
-          <w:bCs/>
-        </w:rPr>
-        <w:tab/>
-        <w:t>5</w:t>
-      </w:r>
-    </w:p>
-    <w:p>
-      <w:pPr>
-        <w:rPr>
-          <w:bCs/>
-        </w:rPr>
-      </w:pPr>
-    </w:p>
-    <w:p>
-      <w:pPr>
-        <w:rPr>
-          <w:bCs/>
-          <w:lang w:val="be-BY"/>
-        </w:rPr>
-      </w:pPr>
-      <w:r>
-        <w:rPr>
-          <w:bCs/>
-          <w:lang w:val="be-BY"/>
-        </w:rPr>
-        <w:t>1а. Семашко Катерина: помещичья крестьянка, в ревизию 1816 года июль месяц – 38 лет (родилась около 1778 года), жила в доме 3 (НИАБ 333-9-84, л.254).</w:t>
-      </w:r>
-    </w:p>
-    <w:p>
-      <w:pPr>
-        <w:rPr>
-          <w:bCs/>
-          <w:lang w:val="be-BY"/>
-        </w:rPr>
-      </w:pPr>
-    </w:p>
-    <w:p>
-      <w:pPr>
-        <w:rPr>
-          <w:b/>
-        </w:rPr>
-      </w:pPr>
-      <w:r>
-        <w:rPr>
-          <w:bCs/>
-        </w:rPr>
-        <w:t>25.01.1834</w:t>
-      </w:r>
-      <w:r>
-        <w:rPr>
-          <w:bCs/>
-        </w:rPr>
-        <w:tab/>
-      </w:r>
-      <w:bookmarkStart w:id="16" w:name="_Hlk123589421"/>
-      <w:r>
-        <w:rPr>
-          <w:b/>
-        </w:rPr>
-        <w:t>НИАБ 333-9-543</w:t>
-      </w:r>
-    </w:p>
-    <w:p>
-      <w:pPr>
-        <w:rPr>
-          <w:b/>
-        </w:rPr>
-      </w:pPr>
-    </w:p>
-    <w:p>
-      <w:pPr>
-        <w:rPr>
-          <w:bCs/>
-        </w:rPr>
-      </w:pPr>
-      <w:r>
-        <w:rPr>
-          <w:bCs/>
-        </w:rPr>
-        <w:t>Ревизские сказки помещичьих крестьян и дворовых Борисовского уезда за 1834 год    от литеры С по Ф</w:t>
-      </w:r>
-    </w:p>
-    <w:p>
-      <w:pPr>
-        <w:rPr>
-          <w:bCs/>
-        </w:rPr>
-      </w:pPr>
-    </w:p>
-    <w:p>
-      <w:pPr>
-        <w:rPr>
-          <w:bCs/>
-        </w:rPr>
-      </w:pPr>
-      <w:r>
-        <w:rPr>
-          <w:bCs/>
-        </w:rPr>
-        <w:t>лист 67</w:t>
-      </w:r>
-      <w:r>
-        <w:rPr>
-          <w:bCs/>
-        </w:rPr>
-        <w:tab/>
-      </w:r>
-      <w:r>
-        <w:rPr>
-          <w:bCs/>
-        </w:rPr>
-        <w:tab/>
-      </w:r>
-      <w:r>
-        <w:rPr>
-          <w:bCs/>
-        </w:rPr>
-        <w:tab/>
-      </w:r>
-      <w:r>
-        <w:rPr>
-          <w:bCs/>
-        </w:rPr>
-        <w:tab/>
-        <w:t>Ревизская сказка</w:t>
-      </w:r>
-    </w:p>
-    <w:p>
-      <w:pPr>
-        <w:rPr>
-          <w:bCs/>
-        </w:rPr>
-      </w:pPr>
-    </w:p>
-    <w:p>
-      <w:pPr>
-        <w:rPr>
-          <w:bCs/>
-        </w:rPr>
-      </w:pPr>
-      <w:r>
-        <w:rPr>
-          <w:bCs/>
-        </w:rPr>
-        <w:t xml:space="preserve">1834 года генваря 25 дня Минской губернии </w:t>
-      </w:r>
-      <w:proofErr w:type="spellStart"/>
-      <w:r>
-        <w:rPr>
-          <w:bCs/>
-        </w:rPr>
-        <w:t>Борисовскаго</w:t>
-      </w:r>
-      <w:proofErr w:type="spellEnd"/>
-      <w:r>
-        <w:rPr>
-          <w:bCs/>
-        </w:rPr>
-        <w:t xml:space="preserve"> уезда имения Мстижа с деревнями к оному принадлежащими помещика </w:t>
-      </w:r>
-      <w:proofErr w:type="spellStart"/>
-      <w:r>
-        <w:rPr>
-          <w:bCs/>
-        </w:rPr>
-        <w:t>бывшаго</w:t>
-      </w:r>
-      <w:proofErr w:type="spellEnd"/>
-      <w:r>
-        <w:rPr>
-          <w:bCs/>
-        </w:rPr>
-        <w:t xml:space="preserve"> </w:t>
-      </w:r>
-      <w:proofErr w:type="spellStart"/>
-      <w:r>
-        <w:rPr>
-          <w:bCs/>
-        </w:rPr>
-        <w:t>Борисовскаго</w:t>
-      </w:r>
-      <w:proofErr w:type="spellEnd"/>
-      <w:r>
-        <w:rPr>
-          <w:bCs/>
-        </w:rPr>
-        <w:t xml:space="preserve"> предводителя дворянства Иосифа Михайлы сына Слизень и состоящих </w:t>
-      </w:r>
-      <w:proofErr w:type="spellStart"/>
-      <w:r>
-        <w:rPr>
-          <w:bCs/>
-        </w:rPr>
-        <w:t>мужеска</w:t>
-      </w:r>
-      <w:proofErr w:type="spellEnd"/>
-      <w:r>
-        <w:rPr>
-          <w:bCs/>
-        </w:rPr>
-        <w:t xml:space="preserve"> и </w:t>
-      </w:r>
-      <w:proofErr w:type="spellStart"/>
-      <w:r>
-        <w:rPr>
-          <w:bCs/>
-        </w:rPr>
-        <w:t>женска</w:t>
-      </w:r>
-      <w:proofErr w:type="spellEnd"/>
-      <w:r>
-        <w:rPr>
-          <w:bCs/>
-        </w:rPr>
-        <w:t xml:space="preserve"> пола дворовых людях и крестьянах</w:t>
+        <w:t>1834 года генваря 25 дня Минской губернии Борисовскаго уезда имения Мстижа с деревнями к оному принадлежащими помещика бывшаго Борисовскаго предводителя дворянства Иосифа Михайлы сына Слизень и состоящих мужеска и женска пола дворовых людях и крестьянах</w:t>
       </w:r>
     </w:p>
     <w:p>
@@ -7370,25 +7587,17 @@
           <w:bCs/>
         </w:rPr>
         <w:tab/>
-        <w:t xml:space="preserve">деревня </w:t>
-      </w:r>
-      <w:proofErr w:type="spellStart"/>
-      <w:r>
-        <w:rPr>
-          <w:bCs/>
-        </w:rPr>
-        <w:t>Нидали</w:t>
-      </w:r>
-      <w:proofErr w:type="spellEnd"/>
-    </w:p>
-    <w:p>
-      <w:pPr>
-        <w:rPr>
-          <w:bCs/>
-        </w:rPr>
-      </w:pPr>
-    </w:p>
-    <w:bookmarkEnd w:id="16"/>
+        <w:t>деревня Нидали</w:t>
+      </w:r>
+    </w:p>
+    <w:p>
+      <w:pPr>
+        <w:rPr>
+          <w:bCs/>
+        </w:rPr>
+      </w:pPr>
+    </w:p>
+    <w:bookmarkEnd w:id="17"/>
     <w:p>
       <w:pPr>
         <w:rPr>
@@ -7525,35 +7734,20 @@
           <w:bCs/>
         </w:rPr>
         <w:tab/>
-        <w:t xml:space="preserve">12 </w:t>
-      </w:r>
-      <w:proofErr w:type="gramStart"/>
-      <w:r>
-        <w:rPr>
-          <w:bCs/>
-        </w:rPr>
-        <w:t>- ?</w:t>
-      </w:r>
-      <w:proofErr w:type="gramEnd"/>
-    </w:p>
-    <w:p>
-      <w:pPr>
-        <w:rPr>
-          <w:bCs/>
-        </w:rPr>
-      </w:pPr>
-      <w:r>
-        <w:rPr>
-          <w:bCs/>
-        </w:rPr>
-        <w:t xml:space="preserve">Ивана племянник Илья </w:t>
-      </w:r>
-      <w:proofErr w:type="spellStart"/>
-      <w:r>
-        <w:rPr>
-          <w:bCs/>
-        </w:rPr>
-        <w:t>Е</w:t>
+        <w:t>12 - ?</w:t>
+      </w:r>
+    </w:p>
+    <w:p>
+      <w:pPr>
+        <w:rPr>
+          <w:bCs/>
+        </w:rPr>
+      </w:pPr>
+      <w:r>
+        <w:rPr>
+          <w:bCs/>
+        </w:rPr>
+        <w:t>Ивана племянник Илья Е</w:t>
       </w:r>
       <w:r>
         <w:rPr>
@@ -7566,60 +7760,45 @@
         <w:rPr>
           <w:bCs/>
         </w:rPr>
-        <w:t>онов</w:t>
-      </w:r>
-      <w:proofErr w:type="spellEnd"/>
-      <w:r>
-        <w:rPr>
-          <w:bCs/>
-        </w:rPr>
-        <w:t xml:space="preserve"> Войнич</w:t>
-      </w:r>
-      <w:r>
-        <w:rPr>
-          <w:bCs/>
-        </w:rPr>
-        <w:tab/>
-      </w:r>
-      <w:r>
-        <w:rPr>
-          <w:bCs/>
-        </w:rPr>
-        <w:tab/>
-      </w:r>
-      <w:r>
-        <w:rPr>
-          <w:bCs/>
-        </w:rPr>
-        <w:tab/>
-      </w:r>
-      <w:r>
-        <w:rPr>
-          <w:bCs/>
-        </w:rPr>
-        <w:tab/>
-      </w:r>
-      <w:r>
-        <w:rPr>
-          <w:bCs/>
-        </w:rPr>
-        <w:tab/>
-      </w:r>
-      <w:r>
-        <w:rPr>
-          <w:bCs/>
-        </w:rPr>
-        <w:tab/>
-        <w:t xml:space="preserve">15 </w:t>
-      </w:r>
-      <w:proofErr w:type="gramStart"/>
-      <w:r>
-        <w:rPr>
-          <w:bCs/>
-        </w:rPr>
-        <w:t>- ?</w:t>
-      </w:r>
-      <w:proofErr w:type="gramEnd"/>
+        <w:t>онов Войнич</w:t>
+      </w:r>
+      <w:r>
+        <w:rPr>
+          <w:bCs/>
+        </w:rPr>
+        <w:tab/>
+      </w:r>
+      <w:r>
+        <w:rPr>
+          <w:bCs/>
+        </w:rPr>
+        <w:tab/>
+      </w:r>
+      <w:r>
+        <w:rPr>
+          <w:bCs/>
+        </w:rPr>
+        <w:tab/>
+      </w:r>
+      <w:r>
+        <w:rPr>
+          <w:bCs/>
+        </w:rPr>
+        <w:tab/>
+      </w:r>
+      <w:r>
+        <w:rPr>
+          <w:bCs/>
+        </w:rPr>
+        <w:tab/>
+      </w:r>
+      <w:r>
+        <w:rPr>
+          <w:bCs/>
+        </w:rPr>
+        <w:tab/>
+        <w:t>15 - ?</w:t>
+      </w:r>
     </w:p>
     <w:p>
       <w:pPr>
